--- a/templates/Raport z testu kamer ANPR Mostki_template.docx
+++ b/templates/Raport z testu kamer ANPR Mostki_template.docx
@@ -1,635 +1,227 @@
 
 <file path=word/document.xml><?xml version="1.0" encoding="utf-8"?>
-<w:document xmlns:o="urn:schemas-microsoft-com:office:office" xmlns:r="http://schemas.openxmlformats.org/officeDocument/2006/relationships" xmlns:v="urn:schemas-microsoft-com:vml" xmlns:w="http://schemas.openxmlformats.org/wordprocessingml/2006/main" xmlns:w10="urn:schemas-microsoft-com:office:word" xmlns:wp="http://schemas.openxmlformats.org/drawingml/2006/wordprocessingDrawing" xmlns:wps="http://schemas.microsoft.com/office/word/2010/wordprocessingShape" xmlns:wpg="http://schemas.microsoft.com/office/word/2010/wordprocessingGroup" xmlns:mc="http://schemas.openxmlformats.org/markup-compatibility/2006" xmlns:wp14="http://schemas.microsoft.com/office/word/2010/wordprocessingDrawing" xmlns:w14="http://schemas.microsoft.com/office/word/2010/wordml" xmlns:w15="http://schemas.microsoft.com/office/word/2012/wordml" mc:Ignorable="w14 wp14 w15">
+<w:document xmlns:wpc="http://schemas.microsoft.com/office/word/2010/wordprocessingCanvas" xmlns:cx="http://schemas.microsoft.com/office/drawing/2014/chartex" xmlns:cx1="http://schemas.microsoft.com/office/drawing/2015/9/8/chartex" xmlns:cx2="http://schemas.microsoft.com/office/drawing/2015/10/21/chartex" xmlns:cx3="http://schemas.microsoft.com/office/drawing/2016/5/9/chartex" xmlns:cx4="http://schemas.microsoft.com/office/drawing/2016/5/10/chartex" xmlns:cx5="http://schemas.microsoft.com/office/drawing/2016/5/11/chartex" xmlns:cx6="http://schemas.microsoft.com/office/drawing/2016/5/12/chartex" xmlns:cx7="http://schemas.microsoft.com/office/drawing/2016/5/13/chartex" xmlns:cx8="http://schemas.microsoft.com/office/drawing/2016/5/14/chartex" xmlns:mc="http://schemas.openxmlformats.org/markup-compatibility/2006" xmlns:aink="http://schemas.microsoft.com/office/drawing/2016/ink" xmlns:am3d="http://schemas.microsoft.com/office/drawing/2017/model3d" xmlns:o="urn:schemas-microsoft-com:office:office" xmlns:oel="http://schemas.microsoft.com/office/2019/extlst" xmlns:r="http://schemas.openxmlformats.org/officeDocument/2006/relationships" xmlns:m="http://schemas.openxmlformats.org/officeDocument/2006/math" xmlns:v="urn:schemas-microsoft-com:vml" xmlns:wp14="http://schemas.microsoft.com/office/word/2010/wordprocessingDrawing" xmlns:wp="http://schemas.openxmlformats.org/drawingml/2006/wordprocessingDrawing" xmlns:w10="urn:schemas-microsoft-com:office:word" xmlns:w="http://schemas.openxmlformats.org/wordprocessingml/2006/main" xmlns:w14="http://schemas.microsoft.com/office/word/2010/wordml" xmlns:w15="http://schemas.microsoft.com/office/word/2012/wordml" xmlns:w16cex="http://schemas.microsoft.com/office/word/2018/wordml/cex" xmlns:w16cid="http://schemas.microsoft.com/office/word/2016/wordml/cid" xmlns:w16="http://schemas.microsoft.com/office/word/2018/wordml" xmlns:w16du="http://schemas.microsoft.com/office/word/2023/wordml/word16du" xmlns:w16sdtdh="http://schemas.microsoft.com/office/word/2020/wordml/sdtdatahash" xmlns:w16se="http://schemas.microsoft.com/office/word/2015/wordml/symex" xmlns:wpg="http://schemas.microsoft.com/office/word/2010/wordprocessingGroup" xmlns:wpi="http://schemas.microsoft.com/office/word/2010/wordprocessingInk" xmlns:wne="http://schemas.microsoft.com/office/word/2006/wordml" xmlns:wps="http://schemas.microsoft.com/office/word/2010/wordprocessingShape" mc:Ignorable="w14 w15 w16se w16cid w16 w16cex w16sdtdh w16du wp14">
   <w:body>
     <w:p>
       <w:pPr>
-        <w:pStyle w:val="Normal"/>
-        <w:spacing w:lineRule="auto" w:line="276" w:before="0" w:after="200"/>
+        <w:spacing w:after="200" w:line="276" w:lineRule="auto"/>
         <w:jc w:val="left"/>
-        <w:rPr/>
-      </w:pPr>
-      <w:r>
-        <w:rPr/>
-      </w:r>
-    </w:p>
-    <w:p>
-      <w:pPr>
-        <w:pStyle w:val="Normal"/>
-        <w:rPr/>
-      </w:pPr>
-      <w:r>
-        <w:rPr/>
-      </w:r>
-    </w:p>
-    <w:p>
-      <w:pPr>
-        <w:pStyle w:val="Normal"/>
-        <w:rPr/>
-      </w:pPr>
-      <w:r>
-        <w:rPr/>
-      </w:r>
-    </w:p>
-    <w:p>
-      <w:pPr>
-        <w:pStyle w:val="Normal"/>
-        <w:rPr/>
-      </w:pPr>
-      <w:r>
-        <w:rPr/>
-      </w:r>
-    </w:p>
-    <w:p>
-      <w:pPr>
-        <w:pStyle w:val="Normal"/>
-        <w:rPr/>
-      </w:pPr>
-      <w:r>
-        <w:rPr/>
-      </w:r>
-    </w:p>
-    <w:p>
-      <w:pPr>
-        <w:pStyle w:val="Normal"/>
-        <w:rPr/>
-      </w:pPr>
-      <w:r>
-        <w:rPr/>
-        <mc:AlternateContent>
-          <mc:Choice Requires="wps">
-            <w:drawing>
-              <wp:anchor behindDoc="0" distT="0" distB="9525" distL="118745" distR="127635" simplePos="0" locked="0" layoutInCell="0" allowOverlap="1" relativeHeight="36" wp14:anchorId="7F37B62F">
-                <wp:simplePos x="0" y="0"/>
-                <wp:positionH relativeFrom="margin">
-                  <wp:posOffset>632460</wp:posOffset>
-                </wp:positionH>
-                <wp:positionV relativeFrom="margin">
-                  <wp:posOffset>1831975</wp:posOffset>
-                </wp:positionV>
-                <wp:extent cx="5135880" cy="2430780"/>
-                <wp:effectExtent l="0" t="0" r="0" b="0"/>
-                <wp:wrapSquare wrapText="bothSides"/>
-                <wp:docPr id="1" name="Rectangle 25"/>
-                <a:graphic xmlns:a="http://schemas.openxmlformats.org/drawingml/2006/main">
-                  <a:graphicData uri="http://schemas.microsoft.com/office/word/2010/wordprocessingShape">
-                    <wps:wsp>
-                      <wps:cNvSpPr/>
-                      <wps:spPr>
-                        <a:xfrm>
-                          <a:off x="0" y="0"/>
-                          <a:ext cx="5135760" cy="2430720"/>
-                        </a:xfrm>
-                        <a:prstGeom prst="rect">
-                          <a:avLst/>
-                        </a:prstGeom>
-                        <a:solidFill>
-                          <a:srgbClr val="ffffff"/>
-                        </a:solidFill>
-                        <a:ln w="0">
-                          <a:noFill/>
-                        </a:ln>
-                      </wps:spPr>
-                      <wps:style>
-                        <a:lnRef idx="0"/>
-                        <a:fillRef idx="0"/>
-                        <a:effectRef idx="0"/>
-                        <a:fontRef idx="minor"/>
-                      </wps:style>
-                      <wps:txbx>
-                        <w:txbxContent>
-                          <w:tbl>
-                            <w:tblPr>
-                              <w:tblW w:w="5000" w:type="pct"/>
-                              <w:jc w:val="center"/>
-                              <w:tblInd w:w="0" w:type="dxa"/>
-                              <w:tblLayout w:type="fixed"/>
-                              <w:tblCellMar>
-                                <w:top w:w="216" w:type="dxa"/>
-                                <w:left w:w="46" w:type="dxa"/>
-                                <w:bottom w:w="216" w:type="dxa"/>
-                                <w:right w:w="115" w:type="dxa"/>
-                              </w:tblCellMar>
-                              <w:tblLook w:firstRow="1" w:noVBand="1" w:lastRow="0" w:firstColumn="1" w:lastColumn="0" w:noHBand="0" w:val="04a0"/>
-                            </w:tblPr>
-                            <w:tblGrid>
-                              <w:gridCol w:w="8089"/>
-                            </w:tblGrid>
-                            <w:tr>
-                              <w:trPr/>
-                              <w:tc>
-                                <w:tcPr>
-                                  <w:tcW w:w="8089" w:type="dxa"/>
-                                  <w:tcBorders>
-                                    <w:left w:val="single" w:sz="18" w:space="0" w:color="4F81BD"/>
-                                  </w:tcBorders>
-                                  <w:shd w:color="auto" w:fill="auto" w:val="clear"/>
-                                </w:tcPr>
-                                <w:p>
-                                  <w:pPr>
-                                    <w:pStyle w:val="NoSpacing"/>
-                                    <w:rPr>
-                                      <w:lang w:val="en-GB"/>
-                                    </w:rPr>
-                                  </w:pPr>
-                                  <w:r>
-                                    <w:rPr>
-                                      <w:rFonts w:eastAsia="" w:cs="" w:ascii="Cambria" w:hAnsi="Cambria" w:asciiTheme="majorHAnsi" w:cstheme="majorBidi" w:eastAsiaTheme="majorEastAsia" w:hAnsiTheme="majorHAnsi"/>
-                                      <w:lang w:val="en-GB"/>
-                                    </w:rPr>
-                                    <w:t>Cat Traffic Sp. z o.o.</w:t>
-                                  </w:r>
-                                </w:p>
-                              </w:tc>
-                            </w:tr>
-                            <w:tr>
-                              <w:trPr/>
-                              <w:tc>
-                                <w:tcPr>
-                                  <w:tcW w:w="8089" w:type="dxa"/>
-                                  <w:tcBorders>
-                                    <w:left w:val="single" w:sz="18" w:space="0" w:color="4F81BD"/>
-                                  </w:tcBorders>
-                                  <w:shd w:color="auto" w:fill="auto" w:val="clear"/>
-                                  <w:tcMar>
-                                    <w:top w:w="0" w:type="dxa"/>
-                                    <w:left w:w="39" w:type="dxa"/>
-                                    <w:bottom w:w="0" w:type="dxa"/>
-                                    <w:right w:w="108" w:type="dxa"/>
-                                  </w:tcMar>
-                                </w:tcPr>
-                                <w:p>
-                                  <w:pPr>
-                                    <w:pStyle w:val="NoSpacing"/>
-                                    <w:rPr/>
-                                  </w:pPr>
-                                  <w:sdt>
-                                    <w:sdtPr>
-                                      <w:dataBinding w:prefixMappings="xmlns:ns0='http://schemas.openxmlformats.org/package/2006/metadata/core-properties' xmlns:ns1='http://purl.org/dc/elements/1.1/'" w:xpath="/ns0:coreProperties[1]/ns1:title[1]" w:storeItemID="{6C3C8BC8-F283-45AE-878A-BAB7291924A1}"/>
-                                      <w:id w:val="559223519"/>
-                                      <w:text/>
-                                    </w:sdtPr>
-                                    <w:sdtContent>
-                                      <w:r>
-                                        <w:rPr>
-                                          <w:rFonts w:eastAsia="" w:cs="" w:ascii="Cambria" w:hAnsi="Cambria" w:asciiTheme="majorHAnsi" w:cstheme="majorBidi" w:eastAsiaTheme="majorEastAsia" w:hAnsiTheme="majorHAnsi"/>
-                                          <w:color w:themeColor="text2" w:themeShade="bf" w:val="17365D"/>
-                                          <w:spacing w:val="5"/>
-                                          <w:sz w:val="52"/>
-                                          <w:szCs w:val="52"/>
-                                        </w:rPr>
-                                      </w:r>
-                                      <w:r>
-                                        <w:rPr>
-                                          <w:rFonts w:eastAsia="" w:cs="" w:ascii="Cambria" w:hAnsi="Cambria" w:asciiTheme="majorHAnsi" w:cstheme="majorBidi" w:eastAsiaTheme="majorEastAsia" w:hAnsiTheme="majorHAnsi"/>
-                                          <w:color w:themeColor="text2" w:themeShade="bf" w:val="17365D"/>
-                                          <w:spacing w:val="5"/>
-                                          <w:sz w:val="52"/>
-                                          <w:szCs w:val="52"/>
-                                        </w:rPr>
-                                        <w:t>Raport z testu stanowiska do ważenia pojazdów w ruchu sprawdzający poziom detekcji, identyfikacji i klasyfikacji pojazdów.</w:t>
-                                      </w:r>
-                                    </w:sdtContent>
-                                  </w:sdt>
-                                </w:p>
-                              </w:tc>
-                            </w:tr>
-                            <w:tr>
-                              <w:trPr>
-                                <w:trHeight w:val="621" w:hRule="atLeast"/>
-                              </w:trPr>
-                              <w:tc>
-                                <w:tcPr>
-                                  <w:tcW w:w="8089" w:type="dxa"/>
-                                  <w:tcBorders>
-                                    <w:left w:val="single" w:sz="18" w:space="0" w:color="4F81BD"/>
-                                  </w:tcBorders>
-                                  <w:shd w:color="auto" w:fill="auto" w:val="clear"/>
-                                </w:tcPr>
-                                <w:p>
-                                  <w:pPr>
-                                    <w:pStyle w:val="NoSpacing"/>
-                                    <w:rPr/>
-                                  </w:pPr>
-                                  <w:sdt>
-                                    <w:sdtPr>
-                                      <w:dataBinding w:prefixMappings="xmlns:ns0='http://schemas.openxmlformats.org/package/2006/metadata/core-properties' xmlns:ns1='http://purl.org/dc/elements/1.1/'" w:xpath="/ns0:coreProperties[1]/ns1:subject[1]" w:storeItemID="{6C3C8BC8-F283-45AE-878A-BAB7291924A1}"/>
-                                      <w:alias w:val="Podtytuł"/>
-                                      <w:id w:val="1954184027"/>
-                                      <w:text/>
-                                    </w:sdtPr>
-                                    <w:sdtContent>
-                                      <w:r>
-                                        <w:rPr>
-                                          <w:lang w:eastAsia="ar-SA"/>
-                                        </w:rPr>
-                                      </w:r>
-                                      <w:r>
-                                        <w:rPr>
-                                          <w:lang w:eastAsia="ar-SA"/>
-                                        </w:rPr>
-                                        <w:t>„</w:t>
-                                      </w:r>
-                                      <w:r>
-                                        <w:rPr>
-                                          <w:lang w:eastAsia="ar-SA"/>
-                                        </w:rPr>
-                                        <w:t>Utrzymanie preselekcyjnego systemu ważenia pojazdów w ruchu wraz z jego kalibracją i testem sprawdzającym w ciągu drogi krajowej nr 92 w km 41+237 ”</w:t>
-                                      </w:r>
-                                    </w:sdtContent>
-                                  </w:sdt>
-                                </w:p>
-                              </w:tc>
-                            </w:tr>
-                          </w:tbl>
-                          <w:p>
-                            <w:pPr>
-                              <w:pStyle w:val="FrameContents"/>
-                              <w:rPr>
-                                <w:color w:val="000000"/>
-                              </w:rPr>
-                            </w:pPr>
-                            <w:r>
-                              <w:rPr/>
-                            </w:r>
-                          </w:p>
-                        </w:txbxContent>
-                      </wps:txbx>
-                      <wps:bodyPr lIns="0" rIns="0" tIns="0" bIns="0" anchor="t">
-                        <a:noAutofit/>
-                      </wps:bodyPr>
-                    </wps:wsp>
-                  </a:graphicData>
-                </a:graphic>
-              </wp:anchor>
-            </w:drawing>
-          </mc:Choice>
-          <mc:Fallback>
-            <w:pict>
-              <v:rect id="shape_0" ID="Rectangle 25" path="m0,0l-2147483645,0l-2147483645,-2147483646l0,-2147483646xe" fillcolor="white" stroked="f" o:allowincell="f" style="position:absolute;margin-left:49.8pt;margin-top:144.25pt;width:404.35pt;height:191.35pt;mso-wrap-style:none;v-text-anchor:middle;mso-position-horizontal-relative:margin;mso-position-vertical-relative:margin" wp14:anchorId="7F37B62F">
-                <v:fill o:detectmouseclick="t" type="solid" color2="black"/>
-                <v:stroke color="#3465a4" joinstyle="round" endcap="flat"/>
-                <v:textbox>
-                  <w:txbxContent>
-                    <w:tbl>
-                      <w:tblPr>
-                        <w:tblW w:w="5000" w:type="pct"/>
-                        <w:jc w:val="center"/>
-                        <w:tblInd w:w="0" w:type="dxa"/>
-                        <w:tblLayout w:type="fixed"/>
-                        <w:tblCellMar>
-                          <w:top w:w="216" w:type="dxa"/>
-                          <w:left w:w="46" w:type="dxa"/>
-                          <w:bottom w:w="216" w:type="dxa"/>
-                          <w:right w:w="115" w:type="dxa"/>
-                        </w:tblCellMar>
-                        <w:tblLook w:firstRow="1" w:noVBand="1" w:lastRow="0" w:firstColumn="1" w:lastColumn="0" w:noHBand="0" w:val="04a0"/>
-                      </w:tblPr>
-                      <w:tblGrid>
-                        <w:gridCol w:w="8089"/>
-                      </w:tblGrid>
-                      <w:tr>
-                        <w:trPr/>
-                        <w:tc>
-                          <w:tcPr>
-                            <w:tcW w:w="8089" w:type="dxa"/>
-                            <w:tcBorders>
-                              <w:left w:val="single" w:sz="18" w:space="0" w:color="4F81BD"/>
-                            </w:tcBorders>
-                            <w:shd w:color="auto" w:fill="auto" w:val="clear"/>
-                          </w:tcPr>
-                          <w:p>
-                            <w:pPr>
-                              <w:pStyle w:val="NoSpacing"/>
-                              <w:rPr>
-                                <w:lang w:val="en-GB"/>
-                              </w:rPr>
-                            </w:pPr>
+      </w:pPr>
+    </w:p>
+    <w:p/>
+    <w:p/>
+    <w:p/>
+    <w:p/>
+    <w:p>
+      <w:r>
+        <w:rPr>
+          <w:noProof/>
+        </w:rPr>
+        <w:pict w14:anchorId="4E0FEE8D">
+          <v:rect id="Rectangle 25" o:spid="_x0000_s1060" style="position:absolute;left:0;text-align:left;margin-left:49.8pt;margin-top:144.25pt;width:404.4pt;height:191.4pt;z-index:251652096;visibility:visible;mso-wrap-style:square;mso-wrap-distance-left:9.35pt;mso-wrap-distance-top:0;mso-wrap-distance-right:10.05pt;mso-wrap-distance-bottom:.75pt;mso-position-horizontal:absolute;mso-position-horizontal-relative:margin;mso-position-vertical:absolute;mso-position-vertical-relative:margin;v-text-anchor:top" o:gfxdata="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" o:allowincell="f" stroked="f" strokeweight="0">
+            <v:textbox inset="0,0,0,0">
+              <w:txbxContent>
+                <w:tbl>
+                  <w:tblPr>
+                    <w:tblW w:w="5000" w:type="pct"/>
+                    <w:jc w:val="center"/>
+                    <w:tblLayout w:type="fixed"/>
+                    <w:tblCellMar>
+                      <w:top w:w="216" w:type="dxa"/>
+                      <w:left w:w="46" w:type="dxa"/>
+                      <w:bottom w:w="216" w:type="dxa"/>
+                      <w:right w:w="115" w:type="dxa"/>
+                    </w:tblCellMar>
+                    <w:tblLook w:val="04A0" w:firstRow="1" w:lastRow="0" w:firstColumn="1" w:lastColumn="0" w:noHBand="0" w:noVBand="1"/>
+                  </w:tblPr>
+                  <w:tblGrid>
+                    <w:gridCol w:w="8264"/>
+                  </w:tblGrid>
+                  <w:tr>
+                    <w:trPr>
+                      <w:jc w:val="center"/>
+                    </w:trPr>
+                    <w:tc>
+                      <w:tcPr>
+                        <w:tcW w:w="8089" w:type="dxa"/>
+                        <w:tcBorders>
+                          <w:left w:val="single" w:sz="18" w:space="0" w:color="4F81BD"/>
+                        </w:tcBorders>
+                        <w:shd w:val="clear" w:color="auto" w:fill="auto"/>
+                      </w:tcPr>
+                      <w:p>
+                        <w:pPr>
+                          <w:pStyle w:val="Bezodstpw"/>
+                          <w:rPr>
+                            <w:lang w:val="en-GB"/>
+                          </w:rPr>
+                        </w:pPr>
+                        <w:r>
+                          <w:rPr>
+                            <w:rFonts w:asciiTheme="majorHAnsi" w:eastAsiaTheme="majorEastAsia" w:hAnsiTheme="majorHAnsi" w:cstheme="majorBidi"/>
+                            <w:lang w:val="en-GB"/>
+                          </w:rPr>
+                          <w:t>Cat Traffic Sp. z o.o.</w:t>
+                        </w:r>
+                      </w:p>
+                    </w:tc>
+                  </w:tr>
+                  <w:tr>
+                    <w:trPr>
+                      <w:jc w:val="center"/>
+                    </w:trPr>
+                    <w:tc>
+                      <w:tcPr>
+                        <w:tcW w:w="8089" w:type="dxa"/>
+                        <w:tcBorders>
+                          <w:left w:val="single" w:sz="18" w:space="0" w:color="4F81BD"/>
+                        </w:tcBorders>
+                        <w:shd w:val="clear" w:color="auto" w:fill="auto"/>
+                        <w:tcMar>
+                          <w:top w:w="0" w:type="dxa"/>
+                          <w:left w:w="39" w:type="dxa"/>
+                          <w:bottom w:w="0" w:type="dxa"/>
+                          <w:right w:w="108" w:type="dxa"/>
+                        </w:tcMar>
+                      </w:tcPr>
+                      <w:p>
+                        <w:pPr>
+                          <w:pStyle w:val="Bezodstpw"/>
+                        </w:pPr>
+                        <w:sdt>
+                          <w:sdtPr>
+                            <w:id w:val="559223519"/>
+                            <w:dataBinding w:prefixMappings="xmlns:ns0='http://schemas.openxmlformats.org/package/2006/metadata/core-properties' xmlns:ns1='http://purl.org/dc/elements/1.1/'" w:xpath="/ns0:coreProperties[1]/ns1:title[1]" w:storeItemID="{6C3C8BC8-F283-45AE-878A-BAB7291924A1}"/>
+                            <w:text/>
+                          </w:sdtPr>
+                          <w:sdtContent>
                             <w:r>
                               <w:rPr>
-                                <w:rFonts w:eastAsia="" w:cs="" w:ascii="Cambria" w:hAnsi="Cambria" w:asciiTheme="majorHAnsi" w:cstheme="majorBidi" w:eastAsiaTheme="majorEastAsia" w:hAnsiTheme="majorHAnsi"/>
-                                <w:lang w:val="en-GB"/>
+                                <w:rFonts w:asciiTheme="majorHAnsi" w:eastAsiaTheme="majorEastAsia" w:hAnsiTheme="majorHAnsi" w:cstheme="majorBidi"/>
+                                <w:color w:val="17365D" w:themeColor="text2" w:themeShade="BF"/>
+                                <w:spacing w:val="5"/>
+                                <w:sz w:val="52"/>
+                                <w:szCs w:val="52"/>
                               </w:rPr>
-                              <w:t>Cat Traffic Sp. z o.o.</w:t>
+                              <w:t>Raport z testu stanowiska do ważenia pojazdów w ruchu sprawdzający poziom detekcji, identyfikacji i klasyfikacji pojazdów.</w:t>
                             </w:r>
-                          </w:p>
-                        </w:tc>
-                      </w:tr>
-                      <w:tr>
-                        <w:trPr/>
-                        <w:tc>
-                          <w:tcPr>
-                            <w:tcW w:w="8089" w:type="dxa"/>
-                            <w:tcBorders>
-                              <w:left w:val="single" w:sz="18" w:space="0" w:color="4F81BD"/>
-                            </w:tcBorders>
-                            <w:shd w:color="auto" w:fill="auto" w:val="clear"/>
-                            <w:tcMar>
-                              <w:top w:w="0" w:type="dxa"/>
-                              <w:left w:w="39" w:type="dxa"/>
-                              <w:bottom w:w="0" w:type="dxa"/>
-                              <w:right w:w="108" w:type="dxa"/>
-                            </w:tcMar>
-                          </w:tcPr>
-                          <w:p>
-                            <w:pPr>
-                              <w:pStyle w:val="NoSpacing"/>
-                              <w:rPr/>
-                            </w:pPr>
-                            <w:sdt>
-                              <w:sdtPr>
-                                <w:dataBinding w:prefixMappings="xmlns:ns0='http://schemas.openxmlformats.org/package/2006/metadata/core-properties' xmlns:ns1='http://purl.org/dc/elements/1.1/'" w:xpath="/ns0:coreProperties[1]/ns1:title[1]" w:storeItemID="{6C3C8BC8-F283-45AE-878A-BAB7291924A1}"/>
-                                <w:id w:val="559223519"/>
-                                <w:text/>
-                              </w:sdtPr>
-                              <w:sdtContent>
-                                <w:r>
-                                  <w:rPr>
-                                    <w:rFonts w:eastAsia="" w:cs="" w:ascii="Cambria" w:hAnsi="Cambria" w:asciiTheme="majorHAnsi" w:cstheme="majorBidi" w:eastAsiaTheme="majorEastAsia" w:hAnsiTheme="majorHAnsi"/>
-                                    <w:color w:themeColor="text2" w:themeShade="bf" w:val="17365D"/>
-                                    <w:spacing w:val="5"/>
-                                    <w:sz w:val="52"/>
-                                    <w:szCs w:val="52"/>
-                                  </w:rPr>
-                                </w:r>
-                                <w:r>
-                                  <w:rPr>
-                                    <w:rFonts w:eastAsia="" w:cs="" w:ascii="Cambria" w:hAnsi="Cambria" w:asciiTheme="majorHAnsi" w:cstheme="majorBidi" w:eastAsiaTheme="majorEastAsia" w:hAnsiTheme="majorHAnsi"/>
-                                    <w:color w:themeColor="text2" w:themeShade="bf" w:val="17365D"/>
-                                    <w:spacing w:val="5"/>
-                                    <w:sz w:val="52"/>
-                                    <w:szCs w:val="52"/>
-                                  </w:rPr>
-                                  <w:t>Raport z testu stanowiska do ważenia pojazdów w ruchu sprawdzający poziom detekcji, identyfikacji i klasyfikacji pojazdów.</w:t>
-                                </w:r>
-                              </w:sdtContent>
-                            </w:sdt>
-                          </w:p>
-                        </w:tc>
-                      </w:tr>
-                      <w:tr>
-                        <w:trPr>
-                          <w:trHeight w:val="621" w:hRule="atLeast"/>
-                        </w:trPr>
-                        <w:tc>
-                          <w:tcPr>
-                            <w:tcW w:w="8089" w:type="dxa"/>
-                            <w:tcBorders>
-                              <w:left w:val="single" w:sz="18" w:space="0" w:color="4F81BD"/>
-                            </w:tcBorders>
-                            <w:shd w:color="auto" w:fill="auto" w:val="clear"/>
-                          </w:tcPr>
-                          <w:p>
-                            <w:pPr>
-                              <w:pStyle w:val="NoSpacing"/>
-                              <w:rPr/>
-                            </w:pPr>
-                            <w:sdt>
-                              <w:sdtPr>
-                                <w:dataBinding w:prefixMappings="xmlns:ns0='http://schemas.openxmlformats.org/package/2006/metadata/core-properties' xmlns:ns1='http://purl.org/dc/elements/1.1/'" w:xpath="/ns0:coreProperties[1]/ns1:subject[1]" w:storeItemID="{6C3C8BC8-F283-45AE-878A-BAB7291924A1}"/>
-                                <w:alias w:val="Podtytuł"/>
-                                <w:id w:val="1954184027"/>
-                                <w:text/>
-                              </w:sdtPr>
-                              <w:sdtContent>
-                                <w:r>
-                                  <w:rPr>
-                                    <w:lang w:eastAsia="ar-SA"/>
-                                  </w:rPr>
-                                </w:r>
-                                <w:r>
-                                  <w:rPr>
-                                    <w:lang w:eastAsia="ar-SA"/>
-                                  </w:rPr>
-                                  <w:t>„</w:t>
-                                </w:r>
-                                <w:r>
-                                  <w:rPr>
-                                    <w:lang w:eastAsia="ar-SA"/>
-                                  </w:rPr>
-                                  <w:t>Utrzymanie preselekcyjnego systemu ważenia pojazdów w ruchu wraz z jego kalibracją i testem sprawdzającym w ciągu drogi krajowej nr 92 w km 41+237 ”</w:t>
-                                </w:r>
-                              </w:sdtContent>
-                            </w:sdt>
-                          </w:p>
-                        </w:tc>
-                      </w:tr>
-                    </w:tbl>
-                    <w:p>
-                      <w:pPr>
-                        <w:pStyle w:val="FrameContents"/>
-                        <w:rPr>
-                          <w:color w:val="000000"/>
-                        </w:rPr>
-                      </w:pPr>
-                      <w:r>
-                        <w:rPr/>
-                      </w:r>
-                    </w:p>
-                  </w:txbxContent>
-                </v:textbox>
-                <w10:wrap type="square"/>
-              </v:rect>
-            </w:pict>
-          </mc:Fallback>
-        </mc:AlternateContent>
-      </w:r>
-    </w:p>
-    <w:p>
-      <w:pPr>
-        <w:pStyle w:val="Normal"/>
-        <w:rPr/>
-      </w:pPr>
-      <w:r>
-        <w:rPr/>
-      </w:r>
-    </w:p>
-    <w:p>
-      <w:pPr>
-        <w:pStyle w:val="Normal"/>
-        <w:rPr/>
-      </w:pPr>
-      <w:r>
-        <w:rPr/>
-      </w:r>
-    </w:p>
-    <w:p>
-      <w:pPr>
-        <w:pStyle w:val="Normal"/>
-        <w:rPr/>
-      </w:pPr>
-      <w:r>
-        <w:rPr/>
-      </w:r>
-    </w:p>
-    <w:p>
-      <w:pPr>
-        <w:pStyle w:val="Normal"/>
-        <w:rPr/>
-      </w:pPr>
-      <w:r>
-        <w:rPr/>
-      </w:r>
-    </w:p>
-    <w:p>
-      <w:pPr>
-        <w:pStyle w:val="Normal"/>
-        <w:rPr/>
-      </w:pPr>
-      <w:r>
-        <w:rPr/>
-      </w:r>
-    </w:p>
-    <w:p>
-      <w:pPr>
-        <w:pStyle w:val="Normal"/>
-        <w:rPr/>
-      </w:pPr>
-      <w:r>
-        <w:rPr/>
-      </w:r>
-    </w:p>
-    <w:p>
-      <w:pPr>
-        <w:pStyle w:val="Normal"/>
-        <w:rPr/>
-      </w:pPr>
-      <w:r>
-        <w:rPr/>
-      </w:r>
-    </w:p>
-    <w:p>
-      <w:pPr>
-        <w:pStyle w:val="Normal"/>
-        <w:rPr/>
-      </w:pPr>
-      <w:r>
-        <w:rPr/>
-      </w:r>
-    </w:p>
-    <w:p>
-      <w:pPr>
-        <w:pStyle w:val="Normal"/>
-        <w:rPr/>
-      </w:pPr>
-      <w:r>
-        <w:rPr/>
-      </w:r>
-    </w:p>
-    <w:p>
-      <w:pPr>
-        <w:pStyle w:val="Normal"/>
-        <w:rPr/>
-      </w:pPr>
-      <w:r>
-        <w:rPr/>
-      </w:r>
-    </w:p>
-    <w:p>
-      <w:pPr>
-        <w:pStyle w:val="Normal"/>
+                          </w:sdtContent>
+                        </w:sdt>
+                      </w:p>
+                    </w:tc>
+                  </w:tr>
+                  <w:tr>
+                    <w:trPr>
+                      <w:trHeight w:val="621"/>
+                      <w:jc w:val="center"/>
+                    </w:trPr>
+                    <w:tc>
+                      <w:tcPr>
+                        <w:tcW w:w="8089" w:type="dxa"/>
+                        <w:tcBorders>
+                          <w:left w:val="single" w:sz="18" w:space="0" w:color="4F81BD"/>
+                        </w:tcBorders>
+                        <w:shd w:val="clear" w:color="auto" w:fill="auto"/>
+                      </w:tcPr>
+                      <w:p>
+                        <w:pPr>
+                          <w:pStyle w:val="Bezodstpw"/>
+                        </w:pPr>
+                        <w:sdt>
+                          <w:sdtPr>
+                            <w:alias w:val="Podtytuł"/>
+                            <w:id w:val="1954184027"/>
+                            <w:dataBinding w:prefixMappings="xmlns:ns0='http://schemas.openxmlformats.org/package/2006/metadata/core-properties' xmlns:ns1='http://purl.org/dc/elements/1.1/'" w:xpath="/ns0:coreProperties[1]/ns1:subject[1]" w:storeItemID="{6C3C8BC8-F283-45AE-878A-BAB7291924A1}"/>
+                            <w:text/>
+                          </w:sdtPr>
+                          <w:sdtContent>
+                            <w:r>
+                              <w:rPr>
+                                <w:lang w:eastAsia="ar-SA"/>
+                              </w:rPr>
+                              <w:t>„Utrzymanie preselekcyjnego systemu ważenia pojazdów w ruchu wraz z jego kalibracją i testem sprawdzającym w ciągu drogi krajowej nr 92 w km 41+237 ”</w:t>
+                            </w:r>
+                          </w:sdtContent>
+                        </w:sdt>
+                      </w:p>
+                    </w:tc>
+                  </w:tr>
+                </w:tbl>
+                <w:p>
+                  <w:pPr>
+                    <w:pStyle w:val="FrameContents"/>
+                    <w:rPr>
+                      <w:color w:val="000000"/>
+                    </w:rPr>
+                  </w:pPr>
+                </w:p>
+              </w:txbxContent>
+            </v:textbox>
+            <w10:wrap type="square" anchorx="margin" anchory="margin"/>
+          </v:rect>
+        </w:pict>
+      </w:r>
+    </w:p>
+    <w:p/>
+    <w:p/>
+    <w:p/>
+    <w:p/>
+    <w:p/>
+    <w:p/>
+    <w:p/>
+    <w:p/>
+    <w:p/>
+    <w:p/>
+    <w:p>
+      <w:pPr>
         <w:ind w:left="1134"/>
         <w:rPr>
-          <w:rFonts w:ascii="Cambria" w:hAnsi="Cambria" w:asciiTheme="majorHAnsi" w:hAnsiTheme="majorHAnsi"/>
-          <w:i/>
+          <w:rFonts w:asciiTheme="majorHAnsi" w:hAnsiTheme="majorHAnsi"/>
           <w:i/>
           <w:iCs/>
         </w:rPr>
       </w:pPr>
       <w:r>
         <w:rPr>
-          <w:rFonts w:ascii="Cambria" w:hAnsi="Cambria" w:asciiTheme="majorHAnsi" w:hAnsiTheme="majorHAnsi"/>
+          <w:rFonts w:asciiTheme="majorHAnsi" w:hAnsiTheme="majorHAnsi"/>
           <w:i/>
           <w:iCs/>
         </w:rPr>
-        <w:t>„</w:t>
-      </w:r>
-      <w:r>
-        <w:rPr>
-          <w:rFonts w:ascii="Cambria" w:hAnsi="Cambria" w:asciiTheme="majorHAnsi" w:hAnsiTheme="majorHAnsi"/>
-          <w:i/>
-          <w:iCs/>
-        </w:rPr>
-        <w:t>Utrzymanie preselekcyjnego systemu ważenia pojazdów w ruchu wraz z jego kalibracją i testem sprawdzającym w ciągu drogi krajowej nr 92 w km 41+237”</w:t>
-      </w:r>
-    </w:p>
-    <w:p>
-      <w:pPr>
-        <w:pStyle w:val="Normal"/>
-        <w:rPr/>
-      </w:pPr>
-      <w:r>
-        <w:rPr/>
-      </w:r>
-    </w:p>
-    <w:p>
-      <w:pPr>
-        <w:pStyle w:val="Normal"/>
-        <w:rPr/>
-      </w:pPr>
-      <w:r>
-        <w:rPr/>
-      </w:r>
-    </w:p>
-    <w:p>
-      <w:pPr>
-        <w:pStyle w:val="Normal"/>
-        <w:rPr/>
-      </w:pPr>
-      <w:r>
-        <w:rPr/>
-      </w:r>
-    </w:p>
-    <w:p>
-      <w:pPr>
-        <w:pStyle w:val="Normal"/>
-        <w:rPr/>
-      </w:pPr>
-      <w:r>
-        <w:rPr/>
-      </w:r>
-    </w:p>
-    <w:p>
-      <w:pPr>
-        <w:pStyle w:val="Normal"/>
-        <w:rPr/>
-      </w:pPr>
-      <w:r>
-        <w:rPr/>
-      </w:r>
-    </w:p>
+        <w:t>„Utrzymanie preselekcyjnego systemu ważenia pojazdów w ruchu wraz z jego kalibracją i testem sprawdzającym w ciągu drogi krajowej nr 92 w km 41+237”</w:t>
+      </w:r>
+    </w:p>
+    <w:p/>
+    <w:p/>
+    <w:p/>
+    <w:p/>
+    <w:p/>
     <w:p>
       <w:pPr>
         <w:pStyle w:val="TextBody"/>
         <w:jc w:val="right"/>
-        <w:rPr/>
-      </w:pPr>
-      <w:r>
-        <w:rPr/>
+      </w:pPr>
+      <w:r>
         <w:t>today</w:t>
       </w:r>
     </w:p>
     <w:tbl>
       <w:tblPr>
         <w:tblW w:w="2500" w:type="pct"/>
-        <w:jc w:val="left"/>
         <w:tblInd w:w="4894" w:type="dxa"/>
         <w:tblLayout w:type="fixed"/>
         <w:tblCellMar>
-          <w:top w:w="0" w:type="dxa"/>
           <w:left w:w="63" w:type="dxa"/>
-          <w:bottom w:w="0" w:type="dxa"/>
           <w:right w:w="70" w:type="dxa"/>
         </w:tblCellMar>
-        <w:tblLook w:firstRow="1" w:noVBand="1" w:lastRow="0" w:firstColumn="1" w:lastColumn="0" w:noHBand="0" w:val="04a0"/>
+        <w:tblLook w:val="04A0" w:firstRow="1" w:lastRow="0" w:firstColumn="1" w:lastColumn="0" w:noHBand="0" w:noVBand="1"/>
       </w:tblPr>
       <w:tblGrid>
-        <w:gridCol w:w="2258"/>
-        <w:gridCol w:w="2727"/>
+        <w:gridCol w:w="2289"/>
+        <w:gridCol w:w="2764"/>
       </w:tblGrid>
       <w:tr>
         <w:trPr>
-          <w:trHeight w:val="567" w:hRule="atLeast"/>
+          <w:trHeight w:val="567"/>
         </w:trPr>
         <w:tc>
           <w:tcPr>
@@ -640,18 +232,16 @@
               <w:bottom w:val="single" w:sz="4" w:space="0" w:color="00000A"/>
               <w:right w:val="single" w:sz="2" w:space="0" w:color="00000A"/>
             </w:tcBorders>
-            <w:shd w:color="auto" w:fill="auto" w:val="clear"/>
+            <w:shd w:val="clear" w:color="auto" w:fill="auto"/>
             <w:vAlign w:val="center"/>
           </w:tcPr>
           <w:p>
             <w:pPr>
-              <w:pStyle w:val="Normal"/>
               <w:tabs>
-                <w:tab w:val="clear" w:pos="708"/>
-                <w:tab w:val="left" w:pos="28" w:leader="none"/>
-                <w:tab w:val="left" w:pos="1446" w:leader="none"/>
+                <w:tab w:val="left" w:pos="28"/>
+                <w:tab w:val="left" w:pos="1446"/>
               </w:tabs>
-              <w:spacing w:before="80" w:after="0"/>
+              <w:spacing w:before="80"/>
               <w:ind w:right="-1"/>
               <w:rPr>
                 <w:rFonts w:cs="Arial"/>
@@ -659,13 +249,6 @@
                 <w:szCs w:val="20"/>
               </w:rPr>
             </w:pPr>
-            <w:r>
-              <w:rPr>
-                <w:rFonts w:cs="Arial"/>
-                <w:sz w:val="20"/>
-                <w:szCs w:val="20"/>
-              </w:rPr>
-            </w:r>
           </w:p>
         </w:tc>
         <w:tc>
@@ -677,13 +260,12 @@
               <w:bottom w:val="single" w:sz="4" w:space="0" w:color="00000A"/>
               <w:right w:val="single" w:sz="2" w:space="0" w:color="00000A"/>
             </w:tcBorders>
-            <w:shd w:color="auto" w:fill="auto" w:val="clear"/>
+            <w:shd w:val="clear" w:color="auto" w:fill="auto"/>
             <w:vAlign w:val="center"/>
           </w:tcPr>
           <w:p>
             <w:pPr>
-              <w:pStyle w:val="Normal"/>
-              <w:spacing w:before="40" w:after="0"/>
+              <w:spacing w:before="40"/>
               <w:ind w:right="-1"/>
               <w:rPr>
                 <w:rFonts w:cs="Arial"/>
@@ -691,19 +273,12 @@
                 <w:szCs w:val="20"/>
               </w:rPr>
             </w:pPr>
-            <w:r>
-              <w:rPr>
-                <w:rFonts w:cs="Arial"/>
-                <w:sz w:val="20"/>
-                <w:szCs w:val="20"/>
-              </w:rPr>
-            </w:r>
           </w:p>
         </w:tc>
       </w:tr>
       <w:tr>
         <w:trPr>
-          <w:trHeight w:val="340" w:hRule="atLeast"/>
+          <w:trHeight w:val="340"/>
         </w:trPr>
         <w:tc>
           <w:tcPr>
@@ -714,18 +289,16 @@
               <w:bottom w:val="single" w:sz="2" w:space="0" w:color="00000A"/>
               <w:right w:val="single" w:sz="2" w:space="0" w:color="00000A"/>
             </w:tcBorders>
-            <w:shd w:color="auto" w:fill="auto" w:val="clear"/>
+            <w:shd w:val="clear" w:color="auto" w:fill="auto"/>
             <w:vAlign w:val="center"/>
           </w:tcPr>
           <w:p>
             <w:pPr>
-              <w:pStyle w:val="Normal"/>
               <w:tabs>
-                <w:tab w:val="clear" w:pos="708"/>
-                <w:tab w:val="left" w:pos="28" w:leader="none"/>
-                <w:tab w:val="left" w:pos="1446" w:leader="none"/>
+                <w:tab w:val="left" w:pos="28"/>
+                <w:tab w:val="left" w:pos="1446"/>
               </w:tabs>
-              <w:spacing w:before="80" w:after="0"/>
+              <w:spacing w:before="80"/>
               <w:ind w:right="-1"/>
               <w:rPr>
                 <w:rFonts w:cs="Arial"/>
@@ -752,20 +325,17 @@
               <w:bottom w:val="single" w:sz="2" w:space="0" w:color="00000A"/>
               <w:right w:val="single" w:sz="2" w:space="0" w:color="00000A"/>
             </w:tcBorders>
-            <w:shd w:color="auto" w:fill="auto" w:val="clear"/>
+            <w:shd w:val="clear" w:color="auto" w:fill="auto"/>
             <w:vAlign w:val="center"/>
           </w:tcPr>
           <w:p>
             <w:pPr>
-              <w:pStyle w:val="Normal"/>
               <w:tabs>
-                <w:tab w:val="clear" w:pos="708"/>
-                <w:tab w:val="left" w:pos="28" w:leader="none"/>
-                <w:tab w:val="left" w:pos="1446" w:leader="none"/>
+                <w:tab w:val="left" w:pos="28"/>
+                <w:tab w:val="left" w:pos="1446"/>
               </w:tabs>
-              <w:spacing w:before="80" w:after="0"/>
+              <w:spacing w:before="80"/>
               <w:ind w:right="-1"/>
-              <w:rPr/>
             </w:pPr>
             <w:r>
               <w:rPr>
@@ -780,7 +350,7 @@
       </w:tr>
       <w:tr>
         <w:trPr>
-          <w:trHeight w:val="340" w:hRule="atLeast"/>
+          <w:trHeight w:val="340"/>
         </w:trPr>
         <w:tc>
           <w:tcPr>
@@ -791,12 +361,11 @@
               <w:bottom w:val="single" w:sz="2" w:space="0" w:color="00000A"/>
               <w:right w:val="single" w:sz="2" w:space="0" w:color="00000A"/>
             </w:tcBorders>
-            <w:shd w:color="auto" w:fill="auto" w:val="clear"/>
+            <w:shd w:val="clear" w:color="auto" w:fill="auto"/>
             <w:vAlign w:val="center"/>
           </w:tcPr>
           <w:p>
             <w:pPr>
-              <w:pStyle w:val="Normal"/>
               <w:rPr>
                 <w:rFonts w:cs="Arial"/>
                 <w:b/>
@@ -824,12 +393,11 @@
               <w:bottom w:val="single" w:sz="2" w:space="0" w:color="00000A"/>
               <w:right w:val="single" w:sz="2" w:space="0" w:color="00000A"/>
             </w:tcBorders>
-            <w:shd w:color="auto" w:fill="auto" w:val="clear"/>
+            <w:shd w:val="clear" w:color="auto" w:fill="auto"/>
             <w:vAlign w:val="center"/>
           </w:tcPr>
           <w:p>
             <w:pPr>
-              <w:pStyle w:val="Normal"/>
               <w:spacing w:before="40" w:after="40"/>
               <w:ind w:right="-1"/>
               <w:rPr>
@@ -854,9 +422,8 @@
     </w:tbl>
     <w:p>
       <w:pPr>
-        <w:pStyle w:val="Normal"/>
-        <w:suppressAutoHyphens w:val="false"/>
-        <w:spacing w:lineRule="auto" w:line="276"/>
+        <w:suppressAutoHyphens w:val="0"/>
+        <w:spacing w:line="276" w:lineRule="auto"/>
         <w:jc w:val="left"/>
         <w:rPr>
           <w:rFonts w:eastAsia="SimSun"/>
@@ -864,44 +431,36 @@
         </w:rPr>
       </w:pPr>
       <w:r>
-        <w:rPr>
-          <w:rFonts w:eastAsia="SimSun"/>
-          <w:lang w:eastAsia="hi-IN" w:bidi="hi-IN"/>
-        </w:rPr>
-      </w:r>
-      <w:r>
         <w:br w:type="page"/>
       </w:r>
     </w:p>
     <w:p>
       <w:pPr>
         <w:pStyle w:val="ContentsHeading"/>
-        <w:spacing w:before="0" w:after="0"/>
-        <w:rPr/>
+        <w:spacing w:before="0"/>
       </w:pPr>
       <w:bookmarkStart w:id="0" w:name="_Toc43131656"/>
       <w:r>
-        <w:rPr/>
+        <w:lastRenderedPageBreak/>
         <w:t>Spis treści</w:t>
       </w:r>
       <w:bookmarkEnd w:id="0"/>
     </w:p>
     <w:sdt>
       <w:sdtPr>
+        <w:id w:val="-357427516"/>
         <w:docPartObj>
           <w:docPartGallery w:val="Table of Contents"/>
-          <w:docPartUnique w:val="true"/>
+          <w:docPartUnique/>
         </w:docPartObj>
       </w:sdtPr>
       <w:sdtContent>
         <w:p>
           <w:pPr>
-            <w:pStyle w:val="TOC1"/>
+            <w:pStyle w:val="Spistreci1"/>
             <w:tabs>
-              <w:tab w:val="clear" w:pos="708"/>
-              <w:tab w:val="right" w:pos="9972" w:leader="dot"/>
+              <w:tab w:val="right" w:leader="dot" w:pos="9972"/>
             </w:tabs>
-            <w:rPr/>
           </w:pPr>
           <w:r>
             <w:fldChar w:fldCharType="begin"/>
@@ -936,12 +495,10 @@
         </w:p>
         <w:p>
           <w:pPr>
-            <w:pStyle w:val="TOC1"/>
+            <w:pStyle w:val="Spistreci1"/>
             <w:tabs>
-              <w:tab w:val="clear" w:pos="708"/>
-              <w:tab w:val="right" w:pos="9972" w:leader="dot"/>
+              <w:tab w:val="right" w:leader="dot" w:pos="9972"/>
             </w:tabs>
-            <w:rPr/>
           </w:pPr>
           <w:hyperlink w:anchor="__RefHeading___Toc2734_619277199">
             <w:r>
@@ -949,6 +506,11 @@
                 <w:rStyle w:val="IndexLink"/>
               </w:rPr>
               <w:t>2. Cel i zakres pomiaru</w:t>
+            </w:r>
+            <w:r>
+              <w:rPr>
+                <w:rStyle w:val="IndexLink"/>
+              </w:rPr>
               <w:tab/>
               <w:t>3</w:t>
             </w:r>
@@ -956,12 +518,10 @@
         </w:p>
         <w:p>
           <w:pPr>
-            <w:pStyle w:val="TOC1"/>
+            <w:pStyle w:val="Spistreci1"/>
             <w:tabs>
-              <w:tab w:val="clear" w:pos="708"/>
-              <w:tab w:val="right" w:pos="9972" w:leader="dot"/>
+              <w:tab w:val="right" w:leader="dot" w:pos="9972"/>
             </w:tabs>
-            <w:rPr/>
           </w:pPr>
           <w:hyperlink w:anchor="__RefHeading___Toc2736_619277199">
             <w:r>
@@ -969,6 +529,11 @@
                 <w:rStyle w:val="IndexLink"/>
               </w:rPr>
               <w:t>3. Opis lokalizacji i metodologia wykonania pomiaru</w:t>
+            </w:r>
+            <w:r>
+              <w:rPr>
+                <w:rStyle w:val="IndexLink"/>
+              </w:rPr>
               <w:tab/>
               <w:t>4</w:t>
             </w:r>
@@ -976,12 +541,10 @@
         </w:p>
         <w:p>
           <w:pPr>
-            <w:pStyle w:val="TOC1"/>
+            <w:pStyle w:val="Spistreci1"/>
             <w:tabs>
-              <w:tab w:val="clear" w:pos="708"/>
-              <w:tab w:val="right" w:pos="9972" w:leader="dot"/>
+              <w:tab w:val="right" w:leader="dot" w:pos="9972"/>
             </w:tabs>
-            <w:rPr/>
           </w:pPr>
           <w:hyperlink w:anchor="__RefHeading___Toc2738_619277199">
             <w:r>
@@ -989,6 +552,11 @@
                 <w:rStyle w:val="IndexLink"/>
               </w:rPr>
               <w:t>4. Wyniki badania poziomu identyfikacji</w:t>
+            </w:r>
+            <w:r>
+              <w:rPr>
+                <w:rStyle w:val="IndexLink"/>
+              </w:rPr>
               <w:tab/>
               <w:t>7</w:t>
             </w:r>
@@ -996,12 +564,10 @@
         </w:p>
         <w:p>
           <w:pPr>
-            <w:pStyle w:val="TOC2"/>
+            <w:pStyle w:val="Spistreci2"/>
             <w:tabs>
-              <w:tab w:val="clear" w:pos="708"/>
-              <w:tab w:val="right" w:pos="9972" w:leader="dot"/>
+              <w:tab w:val="right" w:leader="dot" w:pos="9972"/>
             </w:tabs>
-            <w:rPr/>
           </w:pPr>
           <w:hyperlink w:anchor="__RefHeading___Toc2740_619277199">
             <w:r>
@@ -1009,6 +575,11 @@
                 <w:rStyle w:val="IndexLink"/>
               </w:rPr>
               <w:t>4.1. System ANPR Mostki k. Zachód (54)</w:t>
+            </w:r>
+            <w:r>
+              <w:rPr>
+                <w:rStyle w:val="IndexLink"/>
+              </w:rPr>
               <w:tab/>
               <w:t>7</w:t>
             </w:r>
@@ -1016,19 +587,28 @@
         </w:p>
         <w:p>
           <w:pPr>
-            <w:pStyle w:val="TOC3"/>
+            <w:pStyle w:val="Spistreci3"/>
             <w:tabs>
-              <w:tab w:val="clear" w:pos="708"/>
-              <w:tab w:val="right" w:pos="9972" w:leader="dot"/>
+              <w:tab w:val="right" w:leader="dot" w:pos="9972"/>
             </w:tabs>
-            <w:rPr/>
           </w:pPr>
           <w:hyperlink w:anchor="__RefHeading___Toc2742_619277199">
             <w:r>
               <w:rPr>
                 <w:rStyle w:val="IndexLink"/>
               </w:rPr>
-              <w:t>4.1.1. Badanie w okresie nocnym (N200)</w:t>
+              <w:t xml:space="preserve">4.1.1. </w:t>
+            </w:r>
+            <w:r>
+              <w:rPr>
+                <w:rStyle w:val="IndexLink"/>
+              </w:rPr>
+              <w:t>toc1</w:t>
+            </w:r>
+            <w:r>
+              <w:rPr>
+                <w:rStyle w:val="IndexLink"/>
+              </w:rPr>
               <w:tab/>
               <w:t>7</w:t>
             </w:r>
@@ -1036,19 +616,28 @@
         </w:p>
         <w:p>
           <w:pPr>
-            <w:pStyle w:val="TOC3"/>
+            <w:pStyle w:val="Spistreci3"/>
             <w:tabs>
-              <w:tab w:val="clear" w:pos="708"/>
-              <w:tab w:val="right" w:pos="9972" w:leader="dot"/>
+              <w:tab w:val="right" w:leader="dot" w:pos="9972"/>
             </w:tabs>
-            <w:rPr/>
           </w:pPr>
           <w:hyperlink w:anchor="__RefHeading___Toc2744_619277199">
             <w:r>
               <w:rPr>
                 <w:rStyle w:val="IndexLink"/>
               </w:rPr>
-              <w:t>4.1.2. Badanie w okresie przed południem (DR500)</w:t>
+              <w:t xml:space="preserve">4.1.2. </w:t>
+            </w:r>
+            <w:r>
+              <w:rPr>
+                <w:rStyle w:val="IndexLink"/>
+              </w:rPr>
+              <w:t>toc2</w:t>
+            </w:r>
+            <w:r>
+              <w:rPr>
+                <w:rStyle w:val="IndexLink"/>
+              </w:rPr>
               <w:tab/>
               <w:t>8</w:t>
             </w:r>
@@ -1056,19 +645,28 @@
         </w:p>
         <w:p>
           <w:pPr>
-            <w:pStyle w:val="TOC3"/>
+            <w:pStyle w:val="Spistreci3"/>
             <w:tabs>
-              <w:tab w:val="clear" w:pos="708"/>
-              <w:tab w:val="right" w:pos="9972" w:leader="dot"/>
+              <w:tab w:val="right" w:leader="dot" w:pos="9972"/>
             </w:tabs>
-            <w:rPr/>
           </w:pPr>
           <w:hyperlink w:anchor="__RefHeading___Toc2746_619277199">
             <w:r>
               <w:rPr>
                 <w:rStyle w:val="IndexLink"/>
               </w:rPr>
-              <w:t>4.1.3. Badanie w okresie popołudniowym (DP500)</w:t>
+              <w:t xml:space="preserve">4.1.3. </w:t>
+            </w:r>
+            <w:r>
+              <w:rPr>
+                <w:rStyle w:val="IndexLink"/>
+              </w:rPr>
+              <w:t>toc3</w:t>
+            </w:r>
+            <w:r>
+              <w:rPr>
+                <w:rStyle w:val="IndexLink"/>
+              </w:rPr>
               <w:tab/>
               <w:t>8</w:t>
             </w:r>
@@ -1076,12 +674,10 @@
         </w:p>
         <w:p>
           <w:pPr>
-            <w:pStyle w:val="TOC3"/>
+            <w:pStyle w:val="Spistreci3"/>
             <w:tabs>
-              <w:tab w:val="clear" w:pos="708"/>
-              <w:tab w:val="right" w:pos="9972" w:leader="dot"/>
+              <w:tab w:val="right" w:leader="dot" w:pos="9972"/>
             </w:tabs>
-            <w:rPr/>
           </w:pPr>
           <w:hyperlink w:anchor="__RefHeading___Toc2748_619277199">
             <w:r>
@@ -1089,6 +685,11 @@
                 <w:rStyle w:val="IndexLink"/>
               </w:rPr>
               <w:t>4.1.4. Podsumowanie</w:t>
+            </w:r>
+            <w:r>
+              <w:rPr>
+                <w:rStyle w:val="IndexLink"/>
+              </w:rPr>
               <w:tab/>
               <w:t>9</w:t>
             </w:r>
@@ -1096,12 +697,10 @@
         </w:p>
         <w:p>
           <w:pPr>
-            <w:pStyle w:val="TOC2"/>
+            <w:pStyle w:val="Spistreci2"/>
             <w:tabs>
-              <w:tab w:val="clear" w:pos="708"/>
-              <w:tab w:val="right" w:pos="9972" w:leader="dot"/>
+              <w:tab w:val="right" w:leader="dot" w:pos="9972"/>
             </w:tabs>
-            <w:rPr/>
           </w:pPr>
           <w:hyperlink w:anchor="__RefHeading___Toc2750_619277199">
             <w:r>
@@ -1109,6 +708,11 @@
                 <w:rStyle w:val="IndexLink"/>
               </w:rPr>
               <w:t>4.2. System ANPR Mostki k.Wschód (55)</w:t>
+            </w:r>
+            <w:r>
+              <w:rPr>
+                <w:rStyle w:val="IndexLink"/>
+              </w:rPr>
               <w:tab/>
               <w:t>10</w:t>
             </w:r>
@@ -1116,19 +720,28 @@
         </w:p>
         <w:p>
           <w:pPr>
-            <w:pStyle w:val="TOC3"/>
+            <w:pStyle w:val="Spistreci3"/>
             <w:tabs>
-              <w:tab w:val="clear" w:pos="708"/>
-              <w:tab w:val="right" w:pos="9972" w:leader="dot"/>
+              <w:tab w:val="right" w:leader="dot" w:pos="9972"/>
             </w:tabs>
-            <w:rPr/>
           </w:pPr>
           <w:hyperlink w:anchor="__RefHeading___Toc2752_619277199">
             <w:r>
               <w:rPr>
                 <w:rStyle w:val="IndexLink"/>
               </w:rPr>
-              <w:t>4.2.1. Badanie w okresie nocnym (N200)</w:t>
+              <w:t xml:space="preserve">4.2.1. </w:t>
+            </w:r>
+            <w:r>
+              <w:rPr>
+                <w:rStyle w:val="IndexLink"/>
+              </w:rPr>
+              <w:t>toc1</w:t>
+            </w:r>
+            <w:r>
+              <w:rPr>
+                <w:rStyle w:val="IndexLink"/>
+              </w:rPr>
               <w:tab/>
               <w:t>10</w:t>
             </w:r>
@@ -1136,19 +749,28 @@
         </w:p>
         <w:p>
           <w:pPr>
-            <w:pStyle w:val="TOC3"/>
+            <w:pStyle w:val="Spistreci3"/>
             <w:tabs>
-              <w:tab w:val="clear" w:pos="708"/>
-              <w:tab w:val="right" w:pos="9972" w:leader="dot"/>
+              <w:tab w:val="right" w:leader="dot" w:pos="9972"/>
             </w:tabs>
-            <w:rPr/>
           </w:pPr>
           <w:hyperlink w:anchor="__RefHeading___Toc2754_619277199">
             <w:r>
               <w:rPr>
                 <w:rStyle w:val="IndexLink"/>
               </w:rPr>
-              <w:t>4.2.2. Badanie w okresie przed południem (DR500)</w:t>
+              <w:t>4.2.2.</w:t>
+            </w:r>
+            <w:r>
+              <w:rPr>
+                <w:rStyle w:val="IndexLink"/>
+              </w:rPr>
+              <w:t xml:space="preserve"> toc2</w:t>
+            </w:r>
+            <w:r>
+              <w:rPr>
+                <w:rStyle w:val="IndexLink"/>
+              </w:rPr>
               <w:tab/>
               <w:t>10</w:t>
             </w:r>
@@ -1156,19 +778,28 @@
         </w:p>
         <w:p>
           <w:pPr>
-            <w:pStyle w:val="TOC3"/>
+            <w:pStyle w:val="Spistreci3"/>
             <w:tabs>
-              <w:tab w:val="clear" w:pos="708"/>
-              <w:tab w:val="right" w:pos="9972" w:leader="dot"/>
+              <w:tab w:val="right" w:leader="dot" w:pos="9972"/>
             </w:tabs>
-            <w:rPr/>
           </w:pPr>
           <w:hyperlink w:anchor="__RefHeading___Toc2756_619277199">
             <w:r>
               <w:rPr>
                 <w:rStyle w:val="IndexLink"/>
               </w:rPr>
-              <w:t>4.2.3. Badanie w okresie popołudniowym (DP500)</w:t>
+              <w:t xml:space="preserve">4.2.3. </w:t>
+            </w:r>
+            <w:r>
+              <w:rPr>
+                <w:rStyle w:val="IndexLink"/>
+              </w:rPr>
+              <w:t>toc3</w:t>
+            </w:r>
+            <w:r>
+              <w:rPr>
+                <w:rStyle w:val="IndexLink"/>
+              </w:rPr>
               <w:tab/>
               <w:t>11</w:t>
             </w:r>
@@ -1176,12 +807,10 @@
         </w:p>
         <w:p>
           <w:pPr>
-            <w:pStyle w:val="TOC3"/>
+            <w:pStyle w:val="Spistreci3"/>
             <w:tabs>
-              <w:tab w:val="clear" w:pos="708"/>
-              <w:tab w:val="right" w:pos="9972" w:leader="dot"/>
+              <w:tab w:val="right" w:leader="dot" w:pos="9972"/>
             </w:tabs>
-            <w:rPr/>
           </w:pPr>
           <w:hyperlink w:anchor="__RefHeading___Toc2758_619277199">
             <w:r>
@@ -1189,6 +818,11 @@
                 <w:rStyle w:val="IndexLink"/>
               </w:rPr>
               <w:t>4.2.4. Podsumowanie</w:t>
+            </w:r>
+            <w:r>
+              <w:rPr>
+                <w:rStyle w:val="IndexLink"/>
+              </w:rPr>
               <w:tab/>
               <w:t>11</w:t>
             </w:r>
@@ -1196,12 +830,10 @@
         </w:p>
         <w:p>
           <w:pPr>
-            <w:pStyle w:val="TOC1"/>
+            <w:pStyle w:val="Spistreci1"/>
             <w:tabs>
-              <w:tab w:val="clear" w:pos="708"/>
-              <w:tab w:val="right" w:pos="9972" w:leader="dot"/>
+              <w:tab w:val="right" w:leader="dot" w:pos="9972"/>
             </w:tabs>
-            <w:rPr/>
           </w:pPr>
           <w:hyperlink w:anchor="__RefHeading___Toc2760_619277199">
             <w:r>
@@ -1209,6 +841,11 @@
                 <w:rStyle w:val="IndexLink"/>
               </w:rPr>
               <w:t>5. Wyniki badania poziomu detekcji oraz klasyfikacji</w:t>
+            </w:r>
+            <w:r>
+              <w:rPr>
+                <w:rStyle w:val="IndexLink"/>
+              </w:rPr>
               <w:tab/>
               <w:t>12</w:t>
             </w:r>
@@ -1216,12 +853,10 @@
         </w:p>
         <w:p>
           <w:pPr>
-            <w:pStyle w:val="TOC2"/>
+            <w:pStyle w:val="Spistreci2"/>
             <w:tabs>
-              <w:tab w:val="clear" w:pos="708"/>
-              <w:tab w:val="right" w:pos="9972" w:leader="dot"/>
+              <w:tab w:val="right" w:leader="dot" w:pos="9972"/>
             </w:tabs>
-            <w:rPr/>
           </w:pPr>
           <w:hyperlink w:anchor="__RefHeading___Toc2762_619277199">
             <w:r>
@@ -1229,6 +864,11 @@
                 <w:rStyle w:val="IndexLink"/>
               </w:rPr>
               <w:t>5.1. Mostki k.Zachod (54)</w:t>
+            </w:r>
+            <w:r>
+              <w:rPr>
+                <w:rStyle w:val="IndexLink"/>
+              </w:rPr>
               <w:tab/>
               <w:t>12</w:t>
             </w:r>
@@ -1236,19 +876,28 @@
         </w:p>
         <w:p>
           <w:pPr>
-            <w:pStyle w:val="TOC3"/>
+            <w:pStyle w:val="Spistreci3"/>
             <w:tabs>
-              <w:tab w:val="clear" w:pos="708"/>
-              <w:tab w:val="right" w:pos="9972" w:leader="dot"/>
+              <w:tab w:val="right" w:leader="dot" w:pos="9972"/>
             </w:tabs>
-            <w:rPr/>
           </w:pPr>
           <w:hyperlink w:anchor="__RefHeading___Toc2764_619277199">
             <w:r>
               <w:rPr>
                 <w:rStyle w:val="IndexLink"/>
               </w:rPr>
-              <w:t>5.1.1. Badanie w okresie nocnym (N200)</w:t>
+              <w:t xml:space="preserve">5.1.1. </w:t>
+            </w:r>
+            <w:r>
+              <w:rPr>
+                <w:rStyle w:val="IndexLink"/>
+              </w:rPr>
+              <w:t>toc1</w:t>
+            </w:r>
+            <w:r>
+              <w:rPr>
+                <w:rStyle w:val="IndexLink"/>
+              </w:rPr>
               <w:tab/>
               <w:t>12</w:t>
             </w:r>
@@ -1256,19 +905,28 @@
         </w:p>
         <w:p>
           <w:pPr>
-            <w:pStyle w:val="TOC3"/>
+            <w:pStyle w:val="Spistreci3"/>
             <w:tabs>
-              <w:tab w:val="clear" w:pos="708"/>
-              <w:tab w:val="right" w:pos="9972" w:leader="dot"/>
+              <w:tab w:val="right" w:leader="dot" w:pos="9972"/>
             </w:tabs>
-            <w:rPr/>
           </w:pPr>
           <w:hyperlink w:anchor="__RefHeading___Toc2766_619277199">
             <w:r>
               <w:rPr>
                 <w:rStyle w:val="IndexLink"/>
               </w:rPr>
-              <w:t>5.1.2. Badanie w okresie przed południem (DR500)</w:t>
+              <w:t>5.1.2.</w:t>
+            </w:r>
+            <w:r>
+              <w:rPr>
+                <w:rStyle w:val="IndexLink"/>
+              </w:rPr>
+              <w:t xml:space="preserve"> toc2</w:t>
+            </w:r>
+            <w:r>
+              <w:rPr>
+                <w:rStyle w:val="IndexLink"/>
+              </w:rPr>
               <w:tab/>
               <w:t>22</w:t>
             </w:r>
@@ -1276,19 +934,28 @@
         </w:p>
         <w:p>
           <w:pPr>
-            <w:pStyle w:val="TOC3"/>
+            <w:pStyle w:val="Spistreci3"/>
             <w:tabs>
-              <w:tab w:val="clear" w:pos="708"/>
-              <w:tab w:val="right" w:pos="9972" w:leader="dot"/>
+              <w:tab w:val="right" w:leader="dot" w:pos="9972"/>
             </w:tabs>
-            <w:rPr/>
           </w:pPr>
           <w:hyperlink w:anchor="__RefHeading___Toc2768_619277199">
             <w:r>
               <w:rPr>
                 <w:rStyle w:val="IndexLink"/>
               </w:rPr>
-              <w:t>5.1.3. Badanie w okresie po południu (DP500)</w:t>
+              <w:t xml:space="preserve">5.1.3. </w:t>
+            </w:r>
+            <w:r>
+              <w:rPr>
+                <w:rStyle w:val="IndexLink"/>
+              </w:rPr>
+              <w:t>toc3</w:t>
+            </w:r>
+            <w:r>
+              <w:rPr>
+                <w:rStyle w:val="IndexLink"/>
+              </w:rPr>
               <w:tab/>
               <w:t>28</w:t>
             </w:r>
@@ -1296,12 +963,10 @@
         </w:p>
         <w:p>
           <w:pPr>
-            <w:pStyle w:val="TOC3"/>
+            <w:pStyle w:val="Spistreci3"/>
             <w:tabs>
-              <w:tab w:val="clear" w:pos="708"/>
-              <w:tab w:val="right" w:pos="9972" w:leader="dot"/>
+              <w:tab w:val="right" w:leader="dot" w:pos="9972"/>
             </w:tabs>
-            <w:rPr/>
           </w:pPr>
           <w:hyperlink w:anchor="__RefHeading___Toc2770_619277199">
             <w:r>
@@ -1309,6 +974,11 @@
                 <w:rStyle w:val="IndexLink"/>
               </w:rPr>
               <w:t>5.1.4. Podsumowanie</w:t>
+            </w:r>
+            <w:r>
+              <w:rPr>
+                <w:rStyle w:val="IndexLink"/>
+              </w:rPr>
               <w:tab/>
               <w:t>34</w:t>
             </w:r>
@@ -1316,12 +986,10 @@
         </w:p>
         <w:p>
           <w:pPr>
-            <w:pStyle w:val="TOC2"/>
+            <w:pStyle w:val="Spistreci2"/>
             <w:tabs>
-              <w:tab w:val="clear" w:pos="708"/>
-              <w:tab w:val="right" w:pos="9972" w:leader="dot"/>
+              <w:tab w:val="right" w:leader="dot" w:pos="9972"/>
             </w:tabs>
-            <w:rPr/>
           </w:pPr>
           <w:hyperlink w:anchor="__RefHeading___Toc2772_619277199">
             <w:r>
@@ -1329,6 +997,11 @@
                 <w:rStyle w:val="IndexLink"/>
               </w:rPr>
               <w:t>5.2. Mostki k.Wschód</w:t>
+            </w:r>
+            <w:r>
+              <w:rPr>
+                <w:rStyle w:val="IndexLink"/>
+              </w:rPr>
               <w:tab/>
               <w:t>35</w:t>
             </w:r>
@@ -1336,19 +1009,28 @@
         </w:p>
         <w:p>
           <w:pPr>
-            <w:pStyle w:val="TOC3"/>
+            <w:pStyle w:val="Spistreci3"/>
             <w:tabs>
-              <w:tab w:val="clear" w:pos="708"/>
-              <w:tab w:val="right" w:pos="9972" w:leader="dot"/>
+              <w:tab w:val="right" w:leader="dot" w:pos="9972"/>
             </w:tabs>
-            <w:rPr/>
           </w:pPr>
           <w:hyperlink w:anchor="__RefHeading___Toc2774_619277199">
             <w:r>
               <w:rPr>
                 <w:rStyle w:val="IndexLink"/>
               </w:rPr>
-              <w:t>5.2.1. Badanie w okresie nocnym (N200)</w:t>
+              <w:t xml:space="preserve">5.2.1. </w:t>
+            </w:r>
+            <w:r>
+              <w:rPr>
+                <w:rStyle w:val="IndexLink"/>
+              </w:rPr>
+              <w:t>toc1</w:t>
+            </w:r>
+            <w:r>
+              <w:rPr>
+                <w:rStyle w:val="IndexLink"/>
+              </w:rPr>
               <w:tab/>
               <w:t>35</w:t>
             </w:r>
@@ -1356,19 +1038,28 @@
         </w:p>
         <w:p>
           <w:pPr>
-            <w:pStyle w:val="TOC3"/>
+            <w:pStyle w:val="Spistreci3"/>
             <w:tabs>
-              <w:tab w:val="clear" w:pos="708"/>
-              <w:tab w:val="right" w:pos="9972" w:leader="dot"/>
+              <w:tab w:val="right" w:leader="dot" w:pos="9972"/>
             </w:tabs>
-            <w:rPr/>
           </w:pPr>
           <w:hyperlink w:anchor="__RefHeading___Toc2776_619277199">
             <w:r>
               <w:rPr>
                 <w:rStyle w:val="IndexLink"/>
               </w:rPr>
-              <w:t>5.2.2. Badanie w okresie przed południem (DR500)</w:t>
+              <w:t xml:space="preserve">5.2.2. </w:t>
+            </w:r>
+            <w:r>
+              <w:rPr>
+                <w:rStyle w:val="IndexLink"/>
+              </w:rPr>
+              <w:t>toc2</w:t>
+            </w:r>
+            <w:r>
+              <w:rPr>
+                <w:rStyle w:val="IndexLink"/>
+              </w:rPr>
               <w:tab/>
               <w:t>40</w:t>
             </w:r>
@@ -1376,19 +1067,28 @@
         </w:p>
         <w:p>
           <w:pPr>
-            <w:pStyle w:val="TOC3"/>
+            <w:pStyle w:val="Spistreci3"/>
             <w:tabs>
-              <w:tab w:val="clear" w:pos="708"/>
-              <w:tab w:val="right" w:pos="9972" w:leader="dot"/>
+              <w:tab w:val="right" w:leader="dot" w:pos="9972"/>
             </w:tabs>
-            <w:rPr/>
           </w:pPr>
           <w:hyperlink w:anchor="__RefHeading___Toc2778_619277199">
             <w:r>
               <w:rPr>
                 <w:rStyle w:val="IndexLink"/>
               </w:rPr>
-              <w:t>5.2.3. Badanie w okresie po południu (DP500)</w:t>
+              <w:t>5.2.3.</w:t>
+            </w:r>
+            <w:r>
+              <w:rPr>
+                <w:rStyle w:val="IndexLink"/>
+              </w:rPr>
+              <w:t>toc3</w:t>
+            </w:r>
+            <w:r>
+              <w:rPr>
+                <w:rStyle w:val="IndexLink"/>
+              </w:rPr>
               <w:tab/>
               <w:t>45</w:t>
             </w:r>
@@ -1396,12 +1096,10 @@
         </w:p>
         <w:p>
           <w:pPr>
-            <w:pStyle w:val="TOC3"/>
+            <w:pStyle w:val="Spistreci3"/>
             <w:tabs>
-              <w:tab w:val="clear" w:pos="708"/>
-              <w:tab w:val="right" w:pos="9972" w:leader="dot"/>
+              <w:tab w:val="right" w:leader="dot" w:pos="9972"/>
             </w:tabs>
-            <w:rPr/>
           </w:pPr>
           <w:hyperlink w:anchor="__RefHeading___Toc2780_619277199">
             <w:r>
@@ -1409,6 +1107,11 @@
                 <w:rStyle w:val="IndexLink"/>
               </w:rPr>
               <w:t>5.2.4. Podsumowanie</w:t>
+            </w:r>
+            <w:r>
+              <w:rPr>
+                <w:rStyle w:val="IndexLink"/>
+              </w:rPr>
               <w:tab/>
               <w:t>51</w:t>
             </w:r>
@@ -1429,18 +1132,17 @@
           <w:ilvl w:val="0"/>
           <w:numId w:val="1"/>
         </w:numPr>
-        <w:rPr/>
       </w:pPr>
       <w:bookmarkStart w:id="1" w:name="__RefHeading___Toc2732_619277199"/>
-      <w:bookmarkStart w:id="2" w:name="_Toc43131657"/>
-      <w:bookmarkStart w:id="3" w:name="_Toc417902835"/>
+      <w:bookmarkStart w:id="2" w:name="_Toc417902835"/>
+      <w:bookmarkStart w:id="3" w:name="_Toc43131657"/>
       <w:bookmarkEnd w:id="1"/>
+      <w:bookmarkEnd w:id="2"/>
+      <w:r>
+        <w:lastRenderedPageBreak/>
+        <w:t>Wytyczne pomiaru</w:t>
+      </w:r>
       <w:bookmarkEnd w:id="3"/>
-      <w:r>
-        <w:rPr/>
-        <w:t>Wytyczne pomiaru</w:t>
-      </w:r>
-      <w:bookmarkEnd w:id="2"/>
     </w:p>
     <w:p>
       <w:pPr>
@@ -1449,19 +1151,9 @@
           <w:rFonts w:cs="Times New Roman"/>
         </w:rPr>
       </w:pPr>
-      <w:r>
-        <w:rPr>
-          <w:rFonts w:cs="Times New Roman"/>
-        </w:rPr>
-      </w:r>
-    </w:p>
-    <w:p>
-      <w:pPr>
-        <w:pStyle w:val="Normal"/>
-        <w:rPr/>
-      </w:pPr>
-      <w:r>
-        <w:rPr/>
+    </w:p>
+    <w:p>
+      <w:r>
         <w:t>Wytyczne pomiaru zostały opisane w dokumencie „Zał. 3 Test sprawdzający ARTR i klasyfikacje.pdf” będącym załącznikiem do OPZ postępowania o numerze spawy „O.ZG.D-3.2413.4.2018”.</w:t>
       </w:r>
     </w:p>
@@ -1472,111 +1164,86 @@
           <w:ilvl w:val="0"/>
           <w:numId w:val="1"/>
         </w:numPr>
-        <w:rPr/>
       </w:pPr>
       <w:bookmarkStart w:id="4" w:name="__RefHeading___Toc2734_619277199"/>
-      <w:bookmarkStart w:id="5" w:name="_Toc43131658"/>
-      <w:bookmarkStart w:id="6" w:name="_Toc417902836"/>
+      <w:bookmarkStart w:id="5" w:name="_Toc417902836"/>
+      <w:bookmarkStart w:id="6" w:name="_Toc43131658"/>
       <w:bookmarkEnd w:id="4"/>
+      <w:bookmarkEnd w:id="5"/>
+      <w:r>
+        <w:t>Cel i zakres pomiaru</w:t>
+      </w:r>
       <w:bookmarkEnd w:id="6"/>
-      <w:r>
-        <w:rPr/>
-        <w:t>Cel i zakres pomiaru</w:t>
-      </w:r>
-      <w:bookmarkEnd w:id="5"/>
-    </w:p>
-    <w:p>
-      <w:pPr>
-        <w:pStyle w:val="Normal"/>
-        <w:rPr/>
-      </w:pPr>
-      <w:r>
-        <w:rPr/>
-      </w:r>
-    </w:p>
-    <w:p>
-      <w:pPr>
-        <w:pStyle w:val="Normal"/>
-        <w:rPr/>
-      </w:pPr>
-      <w:r>
-        <w:rPr/>
+    </w:p>
+    <w:p/>
+    <w:p>
+      <w:r>
         <w:t>Celem pomiaru jest ocena dokładności odczytu tablic rejestracyjnych badanych punktów pomiarowych. Zakres badania definiuje procedura tj. 1200 pojazdów, z rozbiciem na 3 czasookresy po:. 500 pojazdów przed południem (DR500), 500 popołudniu(DP500) oraz 200 w nocy (N200). Założona dokładność w specyfikacji istotnych warunków zamówienia została określona na :</w:t>
       </w:r>
     </w:p>
     <w:p>
       <w:pPr>
-        <w:pStyle w:val="ListParagraph"/>
+        <w:pStyle w:val="Akapitzlist"/>
         <w:numPr>
           <w:ilvl w:val="0"/>
           <w:numId w:val="2"/>
         </w:numPr>
-        <w:rPr/>
-      </w:pPr>
-      <w:r>
-        <w:rPr/>
+      </w:pPr>
+      <w:r>
         <w:t>95% - zdjęcie tablicy rejestracyjnej dla każdego pojazdu weryfikacja tego kryterium może nastąpić na podstawie danych z okresu nie dłuższego niż 1 godziny</w:t>
       </w:r>
     </w:p>
     <w:p>
       <w:pPr>
-        <w:pStyle w:val="ListParagraph"/>
+        <w:pStyle w:val="Akapitzlist"/>
         <w:numPr>
           <w:ilvl w:val="0"/>
           <w:numId w:val="2"/>
         </w:numPr>
-        <w:rPr/>
-      </w:pPr>
-      <w:r>
-        <w:rPr/>
-        <w:t xml:space="preserve">≥ </w:t>
-      </w:r>
-      <w:r>
-        <w:rPr/>
-        <w:t>90% dających się zidentyfikować pojazdów przejeżdżających przez punkt preselekcyjny ważenia pojazdów. Zamawiający dopuszcza chwilowe niespełnienie wymaganych warunków skuteczności rozpoznania w trudnych warunkach atmosferycznych: intensywne opady śniegu i deszczu, gęsta mgła, itp. - dane z tablicy rejestracyjnej przeformatowane na format tekstowy</w:t>
-      </w:r>
-    </w:p>
-    <w:p>
-      <w:pPr>
-        <w:pStyle w:val="ListParagraph"/>
+      </w:pPr>
+      <w:r>
+        <w:t>≥ 90% dających się zidentyfikować pojazdów przejeżdżających przez punkt preselekcyjny ważenia pojazdów. Zamawiający dopuszcza chwilowe niespełnienie wymaganych warunków skuteczności rozpoznania w trudnych warunkach atmosferycznych: intensywne opady śniegu i deszczu, gęsta mgła, itp. - dane z tablicy rejestracyjnej przeformatowane na format tekstowy</w:t>
+      </w:r>
+    </w:p>
+    <w:p>
+      <w:pPr>
+        <w:pStyle w:val="Akapitzlist"/>
         <w:numPr>
           <w:ilvl w:val="0"/>
           <w:numId w:val="2"/>
         </w:numPr>
-        <w:rPr/>
-      </w:pPr>
-      <w:r>
-        <w:rPr/>
+      </w:pPr>
+      <w:r>
         <w:t>99 % - poziom detekcji wszystkich pojazdów przejeżdżających przez punkt preselekcyjnego ważenia pojazdów</w:t>
       </w:r>
     </w:p>
     <w:p>
       <w:pPr>
-        <w:pStyle w:val="ListParagraph"/>
+        <w:pStyle w:val="Akapitzlist"/>
         <w:numPr>
           <w:ilvl w:val="0"/>
           <w:numId w:val="2"/>
         </w:numPr>
-        <w:rPr/>
-      </w:pPr>
-      <w:r>
-        <w:rPr/>
+      </w:pPr>
+      <w:r>
         <w:t xml:space="preserve">poziom klasyfikacji dla każdej z klas 8+1: </w:t>
       </w:r>
     </w:p>
     <w:p>
       <w:pPr>
-        <w:pStyle w:val="ListParagraph"/>
+        <w:pStyle w:val="Akapitzlist"/>
         <w:jc w:val="center"/>
-        <w:rPr/>
-      </w:pPr>
-      <w:r>
-        <w:rPr/>
+      </w:pPr>
+      <w:r>
+        <w:rPr>
+          <w:noProof/>
+        </w:rPr>
+        <w:lastRenderedPageBreak/>
         <w:drawing>
-          <wp:inline distT="0" distB="0" distL="0" distR="0">
+          <wp:inline distT="0" distB="0" distL="0" distR="0" wp14:anchorId="120B3BAD">
             <wp:extent cx="3571875" cy="2677795"/>
             <wp:effectExtent l="0" t="0" r="0" b="0"/>
-            <wp:docPr id="2" name="Obraz 20" descr=""/>
+            <wp:docPr id="2" name="Obraz 20"/>
             <wp:cNvGraphicFramePr>
               <a:graphicFrameLocks xmlns:a="http://schemas.openxmlformats.org/drawingml/2006/main" noChangeAspect="1"/>
             </wp:cNvGraphicFramePr>
@@ -1584,13 +1251,13 @@
               <a:graphicData uri="http://schemas.openxmlformats.org/drawingml/2006/picture">
                 <pic:pic xmlns:pic="http://schemas.openxmlformats.org/drawingml/2006/picture">
                   <pic:nvPicPr>
-                    <pic:cNvPr id="2" name="Obraz 20" descr=""/>
+                    <pic:cNvPr id="2" name="Obraz 20"/>
                     <pic:cNvPicPr>
                       <a:picLocks noChangeAspect="1" noChangeArrowheads="1"/>
                     </pic:cNvPicPr>
                   </pic:nvPicPr>
                   <pic:blipFill>
-                    <a:blip r:embed="rId2"/>
+                    <a:blip r:embed="rId8"/>
                     <a:stretch>
                       <a:fillRect/>
                     </a:stretch>
@@ -1613,32 +1280,18 @@
     </w:p>
     <w:p>
       <w:pPr>
-        <w:pStyle w:val="ListParagraph"/>
+        <w:pStyle w:val="Akapitzlist"/>
         <w:numPr>
           <w:ilvl w:val="0"/>
           <w:numId w:val="2"/>
         </w:numPr>
-        <w:rPr/>
-      </w:pPr>
-      <w:r>
-        <w:rPr/>
+      </w:pPr>
+      <w:r>
         <w:t>80% - poprawność klasyfikacji dla kategorii COST 323</w:t>
       </w:r>
     </w:p>
-    <w:p>
-      <w:pPr>
-        <w:pStyle w:val="Normal"/>
-        <w:rPr/>
-      </w:pPr>
-      <w:r>
-        <w:rPr/>
-      </w:r>
-    </w:p>
-    <w:p>
-      <w:pPr>
-        <w:pStyle w:val="Normal"/>
-        <w:rPr/>
-      </w:pPr>
+    <w:p/>
+    <w:p>
       <w:r>
         <w:rPr>
           <w:szCs w:val="22"/>
@@ -1648,20 +1301,13 @@
     </w:p>
     <w:p>
       <w:pPr>
-        <w:pStyle w:val="Normal"/>
         <w:rPr>
           <w:szCs w:val="22"/>
         </w:rPr>
       </w:pPr>
-      <w:r>
-        <w:rPr>
-          <w:szCs w:val="22"/>
-        </w:rPr>
-      </w:r>
-    </w:p>
-    <w:p>
-      <w:pPr>
-        <w:pStyle w:val="Normal"/>
+    </w:p>
+    <w:p>
+      <w:pPr>
         <w:rPr>
           <w:szCs w:val="22"/>
         </w:rPr>
@@ -1680,1105 +1326,307 @@
           <w:ilvl w:val="0"/>
           <w:numId w:val="1"/>
         </w:numPr>
-        <w:rPr/>
       </w:pPr>
       <w:bookmarkStart w:id="7" w:name="__RefHeading___Toc2736_619277199"/>
-      <w:bookmarkStart w:id="8" w:name="_Toc43131659"/>
-      <w:bookmarkStart w:id="9" w:name="_Toc417902837"/>
+      <w:bookmarkStart w:id="8" w:name="_Toc417902837"/>
+      <w:bookmarkStart w:id="9" w:name="_Toc43131659"/>
       <w:bookmarkEnd w:id="7"/>
+      <w:bookmarkEnd w:id="8"/>
+      <w:r>
+        <w:t>Opis lokalizacji i metodologia wykonania pomiaru</w:t>
+      </w:r>
       <w:bookmarkEnd w:id="9"/>
-      <w:r>
-        <w:rPr/>
-        <w:t>Opis lokalizacji i metodologia wykonania pomiaru</w:t>
-      </w:r>
-      <w:bookmarkEnd w:id="8"/>
-    </w:p>
-    <w:p>
-      <w:pPr>
-        <w:pStyle w:val="Normal"/>
-        <w:rPr/>
-      </w:pPr>
-      <w:r>
-        <w:rPr/>
-      </w:r>
-    </w:p>
-    <w:p>
-      <w:pPr>
-        <w:pStyle w:val="Normal"/>
-        <w:rPr/>
-      </w:pPr>
-      <w:r>
-        <w:rPr/>
+    </w:p>
+    <w:p/>
+    <w:p>
+      <w:r>
         <w:t>Badanie przeprowadzono w miejscu lokalizacji stacji preselekcyjnej w km 41+237. Droga krajowa K92 posiada przekrój drogowy dwujezdniowy, po jednym pasie ruchu o szerokości 3,50m w każdym kierunku  wraz z poboczem utwardzonym szerokości 2,00 m</w:t>
       </w:r>
     </w:p>
     <w:p>
-      <w:pPr>
-        <w:pStyle w:val="Normal"/>
-        <w:rPr/>
-      </w:pPr>
-      <w:r>
-        <w:rPr/>
+      <w:r>
         <w:t>Strefa rejestracji kamer ANPR obejmuje ok. 3,5m szerokości jezdni po 1 kamerze na każdy pas ruchu.</w:t>
       </w:r>
     </w:p>
-    <w:p>
-      <w:pPr>
-        <w:pStyle w:val="Normal"/>
-        <w:rPr/>
-      </w:pPr>
-      <w:r>
-        <w:rPr/>
-      </w:r>
-    </w:p>
-    <w:p>
-      <w:pPr>
-        <w:pStyle w:val="Normal"/>
-        <w:rPr/>
-      </w:pPr>
-      <w:r>
-        <w:rPr/>
+    <w:p/>
+    <w:p>
+      <w:r>
+        <w:lastRenderedPageBreak/>
         <w:t>Strefa detekcji dla systemu:</w:t>
       </w:r>
     </w:p>
     <w:p>
-      <w:pPr>
-        <w:pStyle w:val="Normal"/>
-        <w:rPr/>
-      </w:pPr>
-      <w:r>
-        <w:rPr/>
-        <mc:AlternateContent>
-          <mc:Choice Requires="wps">
-            <w:drawing>
-              <wp:anchor behindDoc="0" distT="19050" distB="15875" distL="29845" distR="8255" simplePos="0" locked="0" layoutInCell="1" allowOverlap="1" relativeHeight="43" wp14:anchorId="7AFD5656">
-                <wp:simplePos x="0" y="0"/>
-                <wp:positionH relativeFrom="column">
-                  <wp:posOffset>224155</wp:posOffset>
-                </wp:positionH>
-                <wp:positionV relativeFrom="paragraph">
-                  <wp:posOffset>201295</wp:posOffset>
-                </wp:positionV>
-                <wp:extent cx="1925955" cy="214630"/>
-                <wp:effectExtent l="22860" t="6350" r="5080" b="6985"/>
-                <wp:wrapNone/>
-                <wp:docPr id="3" name="AutoShape 92"/>
-                <a:graphic xmlns:a="http://schemas.openxmlformats.org/drawingml/2006/main">
-                  <a:graphicData uri="http://schemas.microsoft.com/office/word/2010/wordprocessingShape">
-                    <wps:wsp>
-                      <wps:cNvSpPr/>
-                      <wps:spPr>
-                        <a:xfrm>
-                          <a:off x="0" y="0"/>
-                          <a:ext cx="1926000" cy="214560"/>
-                        </a:xfrm>
-                        <a:prstGeom prst="leftArrow">
-                          <a:avLst>
-                            <a:gd name="adj1" fmla="val 50000"/>
-                            <a:gd name="adj2" fmla="val 226119"/>
-                          </a:avLst>
-                        </a:prstGeom>
-                        <a:solidFill>
-                          <a:srgbClr val="ffffff"/>
-                        </a:solidFill>
-                        <a:ln w="9360">
-                          <a:solidFill>
-                            <a:srgbClr val="000000"/>
-                          </a:solidFill>
-                          <a:miter/>
-                        </a:ln>
-                      </wps:spPr>
-                      <wps:style>
-                        <a:lnRef idx="0"/>
-                        <a:fillRef idx="0"/>
-                        <a:effectRef idx="0"/>
-                        <a:fontRef idx="minor"/>
-                      </wps:style>
-                      <wps:bodyPr/>
-                    </wps:wsp>
-                  </a:graphicData>
-                </a:graphic>
-              </wp:anchor>
-            </w:drawing>
-          </mc:Choice>
-          <mc:Fallback>
-            <w:pict>
-              <v:shapetype id="_x0000_t66" coordsize="21600,21600" o:spt="66" adj="10800,10800" path="m,10800l@3,l@3@5l21600@5l21600@6l@3@6l@3,21600xe">
-                <v:stroke joinstyle="miter"/>
-                <v:formulas>
-                  <v:f eqn="val 21600"/>
-                  <v:f eqn="val #1"/>
-                  <v:f eqn="val #0"/>
-                  <v:f eqn="sum 0 @2 0"/>
-                  <v:f eqn="prod 1 @1 2"/>
-                  <v:f eqn="sum 10800 0 @4"/>
-                  <v:f eqn="sum 10800 @4 0"/>
-                  <v:f eqn="prod @5 @2 10800"/>
-                  <v:f eqn="sum @3 0 @7"/>
-                </v:formulas>
-                <v:path gradientshapeok="t" o:connecttype="rect" textboxrect="@8,@5,21600,@6"/>
-                <v:handles>
-                  <v:h position="21600,@5"/>
-                  <v:h position="@3,0"/>
-                </v:handles>
-              </v:shapetype>
-              <v:shape id="shape_0" ID="AutoShape 92" path="l-2147483635,0l-2147483635,-2147483631l-2147483624,-2147483631l-2147483624,-2147483629l-2147483635,-2147483629l-2147483635,-2147483623xe" fillcolor="white" stroked="t" o:allowincell="f" style="position:absolute;margin-left:17.65pt;margin-top:15.85pt;width:151.6pt;height:16.85pt;mso-wrap-style:none;v-text-anchor:middle" wp14:anchorId="7AFD5656" type="_x0000_t66">
-                <v:fill o:detectmouseclick="t" type="solid" color2="black"/>
-                <v:stroke color="black" weight="9360" joinstyle="miter" endcap="flat"/>
-                <w10:wrap type="none"/>
-              </v:shape>
-            </w:pict>
-          </mc:Fallback>
-        </mc:AlternateContent>
-      </w:r>
-    </w:p>
-    <w:p>
-      <w:pPr>
-        <w:pStyle w:val="Normal"/>
-        <w:rPr/>
-      </w:pPr>
-      <w:r>
-        <w:rPr/>
-      </w:r>
-    </w:p>
-    <w:p>
-      <w:pPr>
-        <w:pStyle w:val="Normal"/>
+      <w:r>
+        <w:rPr>
+          <w:noProof/>
+        </w:rPr>
+        <w:pict w14:anchorId="177D0FA4">
+          <v:shapetype id="_x0000_t66" coordsize="21600,21600" o:spt="66" adj="5400,5400" path="m@0,l@0@1,21600@1,21600@2@0@2@0,21600,,10800xe">
+            <v:stroke joinstyle="miter"/>
+            <v:formulas>
+              <v:f eqn="val #0"/>
+              <v:f eqn="val #1"/>
+              <v:f eqn="sum 21600 0 #1"/>
+              <v:f eqn="prod #0 #1 10800"/>
+              <v:f eqn="sum #0 0 @3"/>
+            </v:formulas>
+            <v:path o:connecttype="custom" o:connectlocs="@0,0;0,10800;@0,21600;21600,10800" o:connectangles="270,180,90,0" textboxrect="@4,@1,21600,@2"/>
+            <v:handles>
+              <v:h position="#0,#1" xrange="0,21600" yrange="0,10800"/>
+            </v:handles>
+          </v:shapetype>
+          <v:shape id="AutoShape 92" o:spid="_x0000_s1059" type="#_x0000_t66" style="position:absolute;left:0;text-align:left;margin-left:17.65pt;margin-top:15.85pt;width:151.65pt;height:16.9pt;z-index:251656192;visibility:visible;mso-wrap-style:square;mso-wrap-distance-left:2.35pt;mso-wrap-distance-top:1.5pt;mso-wrap-distance-right:.65pt;mso-wrap-distance-bottom:1.25pt;mso-position-horizontal:absolute;mso-position-horizontal-relative:text;mso-position-vertical:absolute;mso-position-vertical-relative:text;v-text-anchor:top" o:gfxdata="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" adj="5441" strokeweight=".26mm"/>
+        </w:pict>
+      </w:r>
+    </w:p>
+    <w:p/>
+    <w:p>
+      <w:pPr>
         <w:tabs>
-          <w:tab w:val="clear" w:pos="708"/>
-          <w:tab w:val="left" w:pos="4678" w:leader="none"/>
+          <w:tab w:val="left" w:pos="4678"/>
         </w:tabs>
-        <w:rPr/>
-      </w:pPr>
-      <w:r>
-        <w:rPr/>
-        <mc:AlternateContent>
-          <mc:Choice Requires="wps">
-            <w:drawing>
-              <wp:inline distT="0" distB="0" distL="0" distR="0" wp14:anchorId="1AFC9B79">
-                <wp:extent cx="2463800" cy="1626870"/>
-                <wp:effectExtent l="7620" t="13335" r="6985" b="9525"/>
-                <wp:docPr id="4" name="Prostokąt 10"/>
-                <a:graphic xmlns:a="http://schemas.openxmlformats.org/drawingml/2006/main">
-                  <a:graphicData uri="http://schemas.microsoft.com/office/word/2010/wordprocessingShape">
-                    <wps:wsp>
-                      <wps:cNvSpPr/>
-                      <wps:spPr>
-                        <a:xfrm>
-                          <a:off x="0" y="0"/>
-                          <a:ext cx="2463840" cy="1626840"/>
-                        </a:xfrm>
-                        <a:prstGeom prst="rect">
-                          <a:avLst/>
-                        </a:prstGeom>
-                        <a:solidFill>
-                          <a:srgbClr val="ffffff"/>
-                        </a:solidFill>
-                        <a:ln w="9360">
-                          <a:solidFill>
-                            <a:srgbClr val="000000"/>
-                          </a:solidFill>
-                          <a:miter/>
-                        </a:ln>
-                      </wps:spPr>
-                      <wps:style>
-                        <a:lnRef idx="0"/>
-                        <a:fillRef idx="0"/>
-                        <a:effectRef idx="0"/>
-                        <a:fontRef idx="minor"/>
-                      </wps:style>
-                      <wps:bodyPr/>
-                    </wps:wsp>
-                  </a:graphicData>
-                </a:graphic>
-              </wp:inline>
-            </w:drawing>
-          </mc:Choice>
-          <mc:Fallback>
-            <w:pict>
-              <v:rect id="shape_0" ID="Prostokąt 10" path="m0,0l-2147483645,0l-2147483645,-2147483646l0,-2147483646xe" fillcolor="white" stroked="t" o:allowincell="f" style="position:absolute;margin-left:0pt;margin-top:-129.95pt;width:193.95pt;height:128.05pt;mso-wrap-style:none;v-text-anchor:middle;mso-position-vertical:top" wp14:anchorId="1AFC9B79">
-                <v:fill o:detectmouseclick="t" type="solid" color2="black"/>
-                <v:stroke color="black" weight="9360" joinstyle="miter" endcap="flat"/>
-                <w10:wrap type="square"/>
+      </w:pPr>
+      <w:r>
+        <w:rPr>
+          <w:noProof/>
+        </w:rPr>
+      </w:r>
+      <w:r>
+        <w:pict w14:anchorId="72445889">
+          <v:rect id="Prostokąt 10" o:spid="_x0000_s1058" style="width:194pt;height:128.1pt;visibility:visible;mso-wrap-style:square;mso-left-percent:-10001;mso-top-percent:-10001;mso-position-horizontal:absolute;mso-position-horizontal-relative:char;mso-position-vertical:absolute;mso-position-vertical-relative:line;mso-left-percent:-10001;mso-top-percent:-10001;v-text-anchor:top" o:gfxdata="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" strokeweight=".26mm">
+            <w10:anchorlock/>
+          </v:rect>
+        </w:pict>
+      </w:r>
+      <w:r>
+        <w:rPr>
+          <w:noProof/>
+        </w:rPr>
+        <w:pict w14:anchorId="1DB3F5C0">
+          <v:shape id="shapetype_13" o:spid="_x0000_s1057" style="position:absolute;left:0;text-align:left;margin-left:0;margin-top:.05pt;width:50.15pt;height:50.15pt;z-index:251649024;visibility:hidden;mso-wrap-style:square;mso-wrap-distance-left:.75pt;mso-wrap-distance-top:1.5pt;mso-wrap-distance-right:1pt;mso-wrap-distance-bottom:1.75pt;mso-position-horizontal:absolute;mso-position-horizontal-relative:text;mso-position-vertical:absolute;mso-position-vertical-relative:text;v-text-anchor:top" coordsize="21600,21600" o:gfxdata="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" path="m,5400r10800,l10800,,21600,10800,10800,21600r,-5400l,16200,,5400xe" strokeweight=".26mm">
+            <v:stroke joinstyle="miter"/>
+            <v:path arrowok="t" textboxrect="0,0,21622,21622"/>
+          </v:shape>
+        </w:pict>
+      </w:r>
+      <w:r>
+        <w:rPr>
+          <w:noProof/>
+        </w:rPr>
+        <w:pict w14:anchorId="2B28CD74">
+          <v:shape id="shapetype_32" o:spid="_x0000_s1056" style="position:absolute;left:0;text-align:left;margin-left:0;margin-top:.05pt;width:50.15pt;height:50.15pt;z-index:251650048;visibility:hidden;mso-wrap-style:square;mso-wrap-distance-left:.75pt;mso-wrap-distance-top:.75pt;mso-wrap-distance-right:1pt;mso-wrap-distance-bottom:1pt;mso-position-horizontal:absolute;mso-position-horizontal-relative:text;mso-position-vertical:absolute;mso-position-vertical-relative:text;v-text-anchor:top" coordsize="21600,21600" o:gfxdata="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" path="m,l21600,21600e" strokeweight=".26mm">
+            <v:stroke joinstyle="miter"/>
+            <v:path arrowok="t" textboxrect="0,0,21622,21622"/>
+          </v:shape>
+        </w:pict>
+      </w:r>
+      <w:r>
+        <w:rPr>
+          <w:noProof/>
+        </w:rPr>
+        <w:pict w14:anchorId="10C9DEBD">
+          <v:shape id="shapetype_69" o:spid="_x0000_s1055" style="position:absolute;left:0;text-align:left;margin-left:0;margin-top:.05pt;width:50.15pt;height:50.15pt;z-index:251651072;visibility:hidden;mso-wrap-style:square;mso-wrap-distance-left:1.5pt;mso-wrap-distance-top:1.5pt;mso-wrap-distance-right:1pt;mso-wrap-distance-bottom:1.75pt;mso-position-horizontal:absolute;mso-position-horizontal-relative:text;mso-position-vertical:absolute;mso-position-vertical-relative:text;v-text-anchor:top" coordsize="21600,21600" o:gfxdata="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" path="m,10800l10800,r,5400l10800,,21600,10800,10800,21600r,-5400l10800,21600,,10800xe" strokeweight=".26mm">
+            <v:stroke joinstyle="miter"/>
+            <v:path arrowok="t" textboxrect="0,0,21622,21622"/>
+          </v:shape>
+        </w:pict>
+      </w:r>
+      <w:r>
+        <w:rPr>
+          <w:noProof/>
+        </w:rPr>
+        <w:pict w14:anchorId="7F13EEFC">
+          <v:group id="Group 93" o:spid="_x0000_s1048" style="position:absolute;left:0;text-align:left;margin-left:59.65pt;margin-top:12.6pt;width:69.9pt;height:105.9pt;z-index:251654144;mso-wrap-distance-left:.85pt;mso-wrap-distance-top:.95pt;mso-wrap-distance-right:.65pt;mso-wrap-distance-bottom:.55pt;mso-position-horizontal-relative:text;mso-position-vertical-relative:text" coordsize="8877,13449" o:gfxdata="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">
+            <v:group id="Grupa 1963193084" o:spid="_x0000_s1049" style="position:absolute;width:8877;height:6469" coordsize="0,0" o:gfxdata="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">
+              <v:oval id="Owal 11" o:spid="_x0000_s1050" style="position:absolute;width:887760;height:646920;visibility:visible;mso-wrap-style:square;v-text-anchor:top" o:gfxdata="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" strokeweight=".26mm"/>
+              <v:rect id="Prostokąt 12" o:spid="_x0000_s1051" style="position:absolute;left:56520;top:187920;width:735840;height:293400;visibility:visible;mso-wrap-style:square;v-text-anchor:top" o:gfxdata="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" stroked="f" strokeweight="0">
+                <v:textbox inset="2.5mm,1.25mm,2.5mm,1.25mm">
+                  <w:txbxContent>
+                    <w:p>
+                      <w:pPr>
+                        <w:spacing w:line="240" w:lineRule="auto"/>
+                        <w:jc w:val="left"/>
+                      </w:pPr>
+                      <w:r>
+                        <w:rPr>
+                          <w:rFonts w:ascii="Calibri" w:eastAsia="Calibri" w:hAnsi="Calibri" w:cstheme="minorBidi"/>
+                          <w:szCs w:val="22"/>
+                          <w:lang w:eastAsia="en-US"/>
+                        </w:rPr>
+                        <w:t>ANPR2</w:t>
+                      </w:r>
+                    </w:p>
+                  </w:txbxContent>
+                </v:textbox>
               </v:rect>
-            </w:pict>
-          </mc:Fallback>
-        </mc:AlternateContent>
-        <mc:AlternateContent>
-          <mc:Choice Requires="wps">
-            <w:drawing>
-              <wp:anchor behindDoc="0" distT="19050" distB="22225" distL="9525" distR="12700" simplePos="0" locked="0" layoutInCell="1" allowOverlap="1" relativeHeight="33" wp14:anchorId="5CF884E4">
-                <wp:simplePos x="0" y="0"/>
-                <wp:positionH relativeFrom="column">
-                  <wp:posOffset>0</wp:posOffset>
-                </wp:positionH>
-                <wp:positionV relativeFrom="paragraph">
-                  <wp:posOffset>635</wp:posOffset>
-                </wp:positionV>
-                <wp:extent cx="636905" cy="636905"/>
-                <wp:effectExtent l="5715" t="12700" r="6985" b="12065"/>
-                <wp:wrapNone/>
-                <wp:docPr id="5" name="shapetype_13" hidden="1"/>
-                <a:graphic xmlns:a="http://schemas.openxmlformats.org/drawingml/2006/main">
-                  <a:graphicData uri="http://schemas.microsoft.com/office/word/2010/wordprocessingShape">
-                    <wps:wsp>
-                      <wps:cNvSpPr/>
-                      <wps:spPr>
-                        <a:xfrm>
-                          <a:off x="0" y="0"/>
-                          <a:ext cx="636840" cy="636840"/>
-                        </a:xfrm>
-                        <a:custGeom>
-                          <a:avLst/>
-                          <a:gdLst>
-                            <a:gd name="textAreaLeft" fmla="*/ 0 w 361080"/>
-                            <a:gd name="textAreaRight" fmla="*/ 361440 w 361080"/>
-                            <a:gd name="textAreaTop" fmla="*/ 0 h 361080"/>
-                            <a:gd name="textAreaBottom" fmla="*/ 361440 h 361080"/>
-                          </a:gdLst>
-                          <a:ahLst/>
-                          <a:rect l="textAreaLeft" t="textAreaTop" r="textAreaRight" b="textAreaBottom"/>
-                          <a:pathLst>
-                            <a:path w="21600" h="21600">
-                              <a:moveTo>
-                                <a:pt x="0" y="5400"/>
-                              </a:moveTo>
-                              <a:lnTo>
-                                <a:pt x="10800" y="5400"/>
-                              </a:lnTo>
-                              <a:lnTo>
-                                <a:pt x="10800" y="0"/>
-                              </a:lnTo>
-                              <a:lnTo>
-                                <a:pt x="21600" y="10800"/>
-                              </a:lnTo>
-                              <a:lnTo>
-                                <a:pt x="10800" y="21600"/>
-                              </a:lnTo>
-                              <a:lnTo>
-                                <a:pt x="10800" y="16200"/>
-                              </a:lnTo>
-                              <a:lnTo>
-                                <a:pt x="0" y="16200"/>
-                              </a:lnTo>
-                              <a:close/>
-                            </a:path>
-                          </a:pathLst>
-                        </a:custGeom>
-                        <a:solidFill>
-                          <a:srgbClr val="ffffff"/>
-                        </a:solidFill>
-                        <a:ln w="9360">
-                          <a:solidFill>
-                            <a:srgbClr val="000000"/>
-                          </a:solidFill>
-                          <a:miter/>
-                        </a:ln>
-                      </wps:spPr>
-                      <wps:style>
-                        <a:lnRef idx="0"/>
-                        <a:fillRef idx="0"/>
-                        <a:effectRef idx="0"/>
-                        <a:fontRef idx="minor"/>
-                      </wps:style>
-                      <wps:bodyPr/>
-                    </wps:wsp>
-                  </a:graphicData>
-                </a:graphic>
-              </wp:anchor>
-            </w:drawing>
-          </mc:Choice>
-          <mc:Fallback>
-            <w:pict/>
-          </mc:Fallback>
-        </mc:AlternateContent>
-        <mc:AlternateContent>
-          <mc:Choice Requires="wps">
-            <w:drawing>
-              <wp:anchor behindDoc="0" distT="9525" distB="12700" distL="9525" distR="12700" simplePos="0" locked="0" layoutInCell="1" allowOverlap="1" relativeHeight="34" wp14:anchorId="6CC22EA2">
-                <wp:simplePos x="0" y="0"/>
-                <wp:positionH relativeFrom="column">
-                  <wp:posOffset>0</wp:posOffset>
-                </wp:positionH>
-                <wp:positionV relativeFrom="paragraph">
-                  <wp:posOffset>635</wp:posOffset>
-                </wp:positionV>
-                <wp:extent cx="636905" cy="636905"/>
-                <wp:effectExtent l="4445" t="4445" r="3810" b="3810"/>
-                <wp:wrapNone/>
-                <wp:docPr id="6" name="shapetype_32" hidden="1"/>
-                <a:graphic xmlns:a="http://schemas.openxmlformats.org/drawingml/2006/main">
-                  <a:graphicData uri="http://schemas.microsoft.com/office/word/2010/wordprocessingShape">
-                    <wps:wsp>
-                      <wps:cNvSpPr/>
-                      <wps:spPr>
-                        <a:xfrm>
-                          <a:off x="0" y="0"/>
-                          <a:ext cx="636840" cy="636840"/>
-                        </a:xfrm>
-                        <a:custGeom>
-                          <a:avLst/>
-                          <a:gdLst>
-                            <a:gd name="textAreaLeft" fmla="*/ 0 w 361080"/>
-                            <a:gd name="textAreaRight" fmla="*/ 361440 w 361080"/>
-                            <a:gd name="textAreaTop" fmla="*/ 0 h 361080"/>
-                            <a:gd name="textAreaBottom" fmla="*/ 361440 h 361080"/>
-                          </a:gdLst>
-                          <a:ahLst/>
-                          <a:rect l="textAreaLeft" t="textAreaTop" r="textAreaRight" b="textAreaBottom"/>
-                          <a:pathLst>
-                            <a:path w="21600" h="21600">
-                              <a:moveTo>
-                                <a:pt x="0" y="0"/>
-                              </a:moveTo>
-                              <a:lnTo>
-                                <a:pt x="21600" y="21600"/>
-                              </a:lnTo>
-                            </a:path>
-                          </a:pathLst>
-                        </a:custGeom>
-                        <a:solidFill>
-                          <a:srgbClr val="ffffff"/>
-                        </a:solidFill>
-                        <a:ln w="9360">
-                          <a:solidFill>
-                            <a:srgbClr val="000000"/>
-                          </a:solidFill>
-                          <a:miter/>
-                        </a:ln>
-                      </wps:spPr>
-                      <wps:style>
-                        <a:lnRef idx="0"/>
-                        <a:fillRef idx="0"/>
-                        <a:effectRef idx="0"/>
-                        <a:fontRef idx="minor"/>
-                      </wps:style>
-                      <wps:bodyPr/>
-                    </wps:wsp>
-                  </a:graphicData>
-                </a:graphic>
-              </wp:anchor>
-            </w:drawing>
-          </mc:Choice>
-          <mc:Fallback>
-            <w:pict/>
-          </mc:Fallback>
-        </mc:AlternateContent>
-        <mc:AlternateContent>
-          <mc:Choice Requires="wps">
-            <w:drawing>
-              <wp:anchor behindDoc="0" distT="19050" distB="22225" distL="19050" distR="12700" simplePos="0" locked="0" layoutInCell="1" allowOverlap="1" relativeHeight="35" wp14:anchorId="0F487999">
-                <wp:simplePos x="0" y="0"/>
-                <wp:positionH relativeFrom="column">
-                  <wp:posOffset>0</wp:posOffset>
-                </wp:positionH>
-                <wp:positionV relativeFrom="paragraph">
-                  <wp:posOffset>635</wp:posOffset>
-                </wp:positionV>
-                <wp:extent cx="636905" cy="636905"/>
-                <wp:effectExtent l="7620" t="12700" r="6985" b="12065"/>
-                <wp:wrapNone/>
-                <wp:docPr id="7" name="shapetype_69" hidden="1"/>
-                <a:graphic xmlns:a="http://schemas.openxmlformats.org/drawingml/2006/main">
-                  <a:graphicData uri="http://schemas.microsoft.com/office/word/2010/wordprocessingShape">
-                    <wps:wsp>
-                      <wps:cNvSpPr/>
-                      <wps:spPr>
-                        <a:xfrm>
-                          <a:off x="0" y="0"/>
-                          <a:ext cx="636840" cy="636840"/>
-                        </a:xfrm>
-                        <a:custGeom>
-                          <a:avLst/>
-                          <a:gdLst>
-                            <a:gd name="textAreaLeft" fmla="*/ 0 w 361080"/>
-                            <a:gd name="textAreaRight" fmla="*/ 361440 w 361080"/>
-                            <a:gd name="textAreaTop" fmla="*/ 0 h 361080"/>
-                            <a:gd name="textAreaBottom" fmla="*/ 361440 h 361080"/>
-                          </a:gdLst>
-                          <a:ahLst/>
-                          <a:rect l="textAreaLeft" t="textAreaTop" r="textAreaRight" b="textAreaBottom"/>
-                          <a:pathLst>
-                            <a:path w="21600" h="21600">
-                              <a:moveTo>
-                                <a:pt x="0" y="10800"/>
-                              </a:moveTo>
-                              <a:lnTo>
-                                <a:pt x="10800" y="0"/>
-                              </a:lnTo>
-                              <a:lnTo>
-                                <a:pt x="10800" y="5400"/>
-                              </a:lnTo>
-                              <a:lnTo>
-                                <a:pt x="10800" y="0"/>
-                              </a:lnTo>
-                              <a:lnTo>
-                                <a:pt x="21600" y="10800"/>
-                              </a:lnTo>
-                              <a:lnTo>
-                                <a:pt x="10800" y="21600"/>
-                              </a:lnTo>
-                              <a:lnTo>
-                                <a:pt x="10800" y="16200"/>
-                              </a:lnTo>
-                              <a:lnTo>
-                                <a:pt x="10800" y="21600"/>
-                              </a:lnTo>
-                              <a:close/>
-                            </a:path>
-                          </a:pathLst>
-                        </a:custGeom>
-                        <a:solidFill>
-                          <a:srgbClr val="ffffff"/>
-                        </a:solidFill>
-                        <a:ln w="9360">
-                          <a:solidFill>
-                            <a:srgbClr val="000000"/>
-                          </a:solidFill>
-                          <a:miter/>
-                        </a:ln>
-                      </wps:spPr>
-                      <wps:style>
-                        <a:lnRef idx="0"/>
-                        <a:fillRef idx="0"/>
-                        <a:effectRef idx="0"/>
-                        <a:fontRef idx="minor"/>
-                      </wps:style>
-                      <wps:bodyPr/>
-                    </wps:wsp>
-                  </a:graphicData>
-                </a:graphic>
-              </wp:anchor>
-            </w:drawing>
-          </mc:Choice>
-          <mc:Fallback>
-            <w:pict/>
-          </mc:Fallback>
-        </mc:AlternateContent>
-        <mc:AlternateContent>
-          <mc:Choice Requires="wpg">
-            <w:drawing>
-              <wp:anchor behindDoc="0" distT="12065" distB="6985" distL="10795" distR="8255" simplePos="0" locked="0" layoutInCell="1" allowOverlap="1" relativeHeight="39" wp14:anchorId="0E395FB2">
-                <wp:simplePos x="0" y="0"/>
-                <wp:positionH relativeFrom="column">
-                  <wp:posOffset>757555</wp:posOffset>
-                </wp:positionH>
-                <wp:positionV relativeFrom="paragraph">
-                  <wp:posOffset>160020</wp:posOffset>
-                </wp:positionV>
-                <wp:extent cx="887730" cy="1344930"/>
-                <wp:effectExtent l="5080" t="5715" r="5715" b="5080"/>
-                <wp:wrapNone/>
-                <wp:docPr id="8" name="Group 93"/>
-                <a:graphic xmlns:a="http://schemas.openxmlformats.org/drawingml/2006/main">
-                  <a:graphicData uri="http://schemas.microsoft.com/office/word/2010/wordprocessingGroup">
-                    <wpg:wgp>
-                      <wpg:cNvGrpSpPr/>
-                      <wpg:grpSpPr>
-                        <a:xfrm>
-                          <a:off x="0" y="0"/>
-                          <a:ext cx="887760" cy="1344960"/>
-                          <a:chOff x="0" y="0"/>
-                          <a:chExt cx="887760" cy="1344960"/>
-                        </a:xfrm>
-                      </wpg:grpSpPr>
-                      <wpg:grpSp>
-                        <wpg:cNvGrpSpPr/>
-                        <wpg:grpSpPr>
-                          <a:xfrm>
-                            <a:off x="0" y="0"/>
-                            <a:ext cx="887760" cy="646920"/>
-                          </a:xfrm>
-                        </wpg:grpSpPr>
-                        <wps:wsp>
-                          <wps:cNvPr id="9" name="Owal 11"/>
-                          <wps:cNvSpPr/>
-                          <wps:spPr>
-                            <a:xfrm>
-                              <a:off x="0" y="0"/>
-                              <a:ext cx="887760" cy="646920"/>
-                            </a:xfrm>
-                            <a:prstGeom prst="ellipse">
-                              <a:avLst/>
-                            </a:prstGeom>
-                            <a:solidFill>
-                              <a:srgbClr val="ffffff"/>
-                            </a:solidFill>
-                            <a:ln w="9360">
-                              <a:solidFill>
-                                <a:srgbClr val="000000"/>
-                              </a:solidFill>
-                              <a:round/>
-                            </a:ln>
-                          </wps:spPr>
-                          <wps:style>
-                            <a:lnRef idx="0"/>
-                            <a:fillRef idx="0"/>
-                            <a:effectRef idx="0"/>
-                            <a:fontRef idx="minor"/>
-                          </wps:style>
-                          <wps:bodyPr/>
-                        </wps:wsp>
-                        <wps:wsp>
-                          <wps:cNvPr id="10" name="Prostokąt 12"/>
-                          <wps:cNvSpPr/>
-                          <wps:spPr>
-                            <a:xfrm>
-                              <a:off x="56520" y="187920"/>
-                              <a:ext cx="735840" cy="293400"/>
-                            </a:xfrm>
-                            <a:prstGeom prst="rect">
-                              <a:avLst/>
-                            </a:prstGeom>
-                            <a:solidFill>
-                              <a:srgbClr val="ffffff"/>
-                            </a:solidFill>
-                            <a:ln w="0">
-                              <a:noFill/>
-                            </a:ln>
-                          </wps:spPr>
-                          <wps:style>
-                            <a:lnRef idx="0"/>
-                            <a:fillRef idx="0"/>
-                            <a:effectRef idx="0"/>
-                            <a:fontRef idx="minor"/>
-                          </wps:style>
-                          <wps:txbx>
-                            <w:txbxContent>
-                              <w:p>
-                                <w:pPr>
-                                  <w:pStyle w:val="Normal"/>
-                                  <w:overflowPunct w:val="true"/>
-                                  <w:spacing w:lineRule="auto" w:line="240"/>
-                                  <w:jc w:val="left"/>
-                                  <w:rPr/>
-                                </w:pPr>
-                                <w:r>
-                                  <w:rPr>
-                                    <w:rFonts w:eastAsia="Calibri" w:cs="" w:ascii="Calibri" w:hAnsi="Calibri" w:cstheme="minorBidi"/>
-                                    <w:szCs w:val="22"/>
-                                    <w:lang w:eastAsia="en-US"/>
-                                  </w:rPr>
-                                  <w:t>ANPR2</w:t>
-                                </w:r>
-                              </w:p>
-                            </w:txbxContent>
-                          </wps:txbx>
-                          <wps:bodyPr lIns="90000" rIns="90000" tIns="45000" bIns="45000" anchor="t">
-                            <a:noAutofit/>
-                          </wps:bodyPr>
-                        </wps:wsp>
-                      </wpg:grpSp>
-                      <wpg:grpSp>
-                        <wpg:cNvGrpSpPr/>
-                        <wpg:grpSpPr>
-                          <a:xfrm>
-                            <a:off x="0" y="783720"/>
-                            <a:ext cx="887760" cy="561240"/>
-                          </a:xfrm>
-                        </wpg:grpSpPr>
-                        <wps:wsp>
-                          <wps:cNvPr id="11" name="Owal 14"/>
-                          <wps:cNvSpPr/>
-                          <wps:spPr>
-                            <a:xfrm>
-                              <a:off x="0" y="0"/>
-                              <a:ext cx="887760" cy="561240"/>
-                            </a:xfrm>
-                            <a:prstGeom prst="ellipse">
-                              <a:avLst/>
-                            </a:prstGeom>
-                            <a:solidFill>
-                              <a:srgbClr val="ffffff"/>
-                            </a:solidFill>
-                            <a:ln w="9360">
-                              <a:solidFill>
-                                <a:srgbClr val="000000"/>
-                              </a:solidFill>
-                              <a:round/>
-                            </a:ln>
-                          </wps:spPr>
-                          <wps:style>
-                            <a:lnRef idx="0"/>
-                            <a:fillRef idx="0"/>
-                            <a:effectRef idx="0"/>
-                            <a:fontRef idx="minor"/>
-                          </wps:style>
-                          <wps:bodyPr/>
-                        </wps:wsp>
-                        <wps:wsp>
-                          <wps:cNvPr id="12" name="Prostokąt 15"/>
-                          <wps:cNvSpPr/>
-                          <wps:spPr>
-                            <a:xfrm>
-                              <a:off x="66600" y="129240"/>
-                              <a:ext cx="725760" cy="285120"/>
-                            </a:xfrm>
-                            <a:prstGeom prst="rect">
-                              <a:avLst/>
-                            </a:prstGeom>
-                            <a:solidFill>
-                              <a:srgbClr val="ffffff"/>
-                            </a:solidFill>
-                            <a:ln w="0">
-                              <a:noFill/>
-                            </a:ln>
-                          </wps:spPr>
-                          <wps:style>
-                            <a:lnRef idx="0"/>
-                            <a:fillRef idx="0"/>
-                            <a:effectRef idx="0"/>
-                            <a:fontRef idx="minor"/>
-                          </wps:style>
-                          <wps:txbx>
-                            <w:txbxContent>
-                              <w:p>
-                                <w:pPr>
-                                  <w:pStyle w:val="Normal"/>
-                                  <w:overflowPunct w:val="true"/>
-                                  <w:spacing w:lineRule="auto" w:line="240"/>
-                                  <w:jc w:val="left"/>
-                                  <w:rPr/>
-                                </w:pPr>
-                                <w:r>
-                                  <w:rPr>
-                                    <w:rFonts w:eastAsia="Calibri" w:cs="" w:ascii="Calibri" w:hAnsi="Calibri" w:cstheme="minorBidi"/>
-                                    <w:szCs w:val="22"/>
-                                    <w:lang w:eastAsia="en-US"/>
-                                  </w:rPr>
-                                  <w:t>ANPR1</w:t>
-                                </w:r>
-                              </w:p>
-                            </w:txbxContent>
-                          </wps:txbx>
-                          <wps:bodyPr lIns="90000" rIns="90000" tIns="45000" bIns="45000" anchor="t">
-                            <a:noAutofit/>
-                          </wps:bodyPr>
-                        </wps:wsp>
-                      </wpg:grpSp>
-                    </wpg:wgp>
-                  </a:graphicData>
-                </a:graphic>
-              </wp:anchor>
-            </w:drawing>
-          </mc:Choice>
-          <mc:Fallback>
-            <w:pict>
-              <v:group id="shape_0" alt="Group 93" style="position:absolute;margin-left:59.65pt;margin-top:12.6pt;width:69.9pt;height:105.95pt" coordorigin="1193,252" coordsize="1398,2119">
-                <v:group id="shape_0" style="position:absolute;left:1193;top:252;width:1398;height:1019">
-                  <v:oval id="shape_0" ID="Owal 11" path="l-2147483648,-2147483643l-2147483628,-2147483627l-2147483648,-2147483643l-2147483626,-2147483625xe" fillcolor="white" stroked="t" o:allowincell="f" style="position:absolute;left:1193;top:252;width:1397;height:1018;mso-wrap-style:none;v-text-anchor:middle">
-                    <v:fill o:detectmouseclick="t" type="solid" color2="black"/>
-                    <v:stroke color="black" weight="9360" joinstyle="round" endcap="flat"/>
-                    <w10:wrap type="none"/>
-                  </v:oval>
-                  <v:rect id="shape_0" ID="Prostokąt 12" path="m0,0l-2147483645,0l-2147483645,-2147483646l0,-2147483646xe" fillcolor="white" stroked="f" o:allowincell="f" style="position:absolute;left:1282;top:548;width:1158;height:461;mso-wrap-style:square;v-text-anchor:top">
-                    <v:fill o:detectmouseclick="t" type="solid" color2="black"/>
-                    <v:stroke color="#3465a4" joinstyle="round" endcap="flat"/>
-                    <v:textbox>
-                      <w:txbxContent>
-                        <w:p>
-                          <w:pPr>
-                            <w:pStyle w:val="Normal"/>
-                            <w:overflowPunct w:val="true"/>
-                            <w:spacing w:lineRule="auto" w:line="240"/>
-                            <w:jc w:val="left"/>
-                            <w:rPr/>
-                          </w:pPr>
-                          <w:r>
-                            <w:rPr>
-                              <w:rFonts w:eastAsia="Calibri" w:cs="" w:ascii="Calibri" w:hAnsi="Calibri" w:cstheme="minorBidi"/>
-                              <w:szCs w:val="22"/>
-                              <w:lang w:eastAsia="en-US"/>
-                            </w:rPr>
-                            <w:t>ANPR2</w:t>
-                          </w:r>
-                        </w:p>
-                      </w:txbxContent>
-                    </v:textbox>
-                    <w10:wrap type="none"/>
-                  </v:rect>
-                </v:group>
-                <v:group id="shape_0" style="position:absolute;left:1193;top:1486;width:1398;height:884">
-                  <v:oval id="shape_0" ID="Owal 14" path="l-2147483648,-2147483643l-2147483628,-2147483627l-2147483648,-2147483643l-2147483626,-2147483625xe" fillcolor="white" stroked="t" o:allowincell="f" style="position:absolute;left:1193;top:1486;width:1397;height:883;mso-wrap-style:none;v-text-anchor:middle">
-                    <v:fill o:detectmouseclick="t" type="solid" color2="black"/>
-                    <v:stroke color="black" weight="9360" joinstyle="round" endcap="flat"/>
-                    <w10:wrap type="none"/>
-                  </v:oval>
-                  <v:rect id="shape_0" ID="Prostokąt 15" path="m0,0l-2147483645,0l-2147483645,-2147483646l0,-2147483646xe" fillcolor="white" stroked="f" o:allowincell="f" style="position:absolute;left:1298;top:1690;width:1142;height:448;mso-wrap-style:square;v-text-anchor:top">
-                    <v:fill o:detectmouseclick="t" type="solid" color2="black"/>
-                    <v:stroke color="#3465a4" joinstyle="round" endcap="flat"/>
-                    <v:textbox>
-                      <w:txbxContent>
-                        <w:p>
-                          <w:pPr>
-                            <w:pStyle w:val="Normal"/>
-                            <w:overflowPunct w:val="true"/>
-                            <w:spacing w:lineRule="auto" w:line="240"/>
-                            <w:jc w:val="left"/>
-                            <w:rPr/>
-                          </w:pPr>
-                          <w:r>
-                            <w:rPr>
-                              <w:rFonts w:eastAsia="Calibri" w:cs="" w:ascii="Calibri" w:hAnsi="Calibri" w:cstheme="minorBidi"/>
-                              <w:szCs w:val="22"/>
-                              <w:lang w:eastAsia="en-US"/>
-                            </w:rPr>
-                            <w:t>ANPR1</w:t>
-                          </w:r>
-                        </w:p>
-                      </w:txbxContent>
-                    </v:textbox>
-                    <w10:wrap type="none"/>
-                  </v:rect>
-                </v:group>
-              </v:group>
-            </w:pict>
-          </mc:Fallback>
-        </mc:AlternateContent>
-        <mc:AlternateContent>
-          <mc:Choice Requires="wps">
-            <w:drawing>
-              <wp:anchor behindDoc="0" distT="12065" distB="6350" distL="5715" distR="12700" simplePos="0" locked="0" layoutInCell="1" allowOverlap="1" relativeHeight="42" wp14:anchorId="360B620E">
-                <wp:simplePos x="0" y="0"/>
-                <wp:positionH relativeFrom="column">
-                  <wp:posOffset>0</wp:posOffset>
-                </wp:positionH>
-                <wp:positionV relativeFrom="paragraph">
-                  <wp:posOffset>855345</wp:posOffset>
-                </wp:positionV>
-                <wp:extent cx="2469515" cy="2540"/>
-                <wp:effectExtent l="5715" t="5080" r="4445" b="5715"/>
-                <wp:wrapNone/>
-                <wp:docPr id="13" name="AutoShape 53"/>
-                <a:graphic xmlns:a="http://schemas.openxmlformats.org/drawingml/2006/main">
-                  <a:graphicData uri="http://schemas.microsoft.com/office/word/2010/wordprocessingShape">
-                    <wps:wsp>
-                      <wps:cNvSpPr/>
-                      <wps:spPr>
-                        <a:xfrm>
-                          <a:off x="0" y="0"/>
-                          <a:ext cx="2469600" cy="2520"/>
-                        </a:xfrm>
-                        <a:custGeom>
-                          <a:avLst/>
-                          <a:gdLst>
-                            <a:gd name="textAreaLeft" fmla="*/ 0 w 1400040"/>
-                            <a:gd name="textAreaRight" fmla="*/ 1400400 w 1400040"/>
-                            <a:gd name="textAreaTop" fmla="*/ 0 h 1440"/>
-                            <a:gd name="textAreaBottom" fmla="*/ 1800 h 1440"/>
-                          </a:gdLst>
-                          <a:ahLst/>
-                          <a:rect l="textAreaLeft" t="textAreaTop" r="textAreaRight" b="textAreaBottom"/>
-                          <a:pathLst>
-                            <a:path w="21600" h="21600">
-                              <a:moveTo>
-                                <a:pt x="0" y="0"/>
-                              </a:moveTo>
-                              <a:lnTo>
-                                <a:pt x="21600" y="21600"/>
-                              </a:lnTo>
-                            </a:path>
-                          </a:pathLst>
-                        </a:custGeom>
-                        <a:noFill/>
-                        <a:ln w="9360">
-                          <a:solidFill>
-                            <a:srgbClr val="000000"/>
-                          </a:solidFill>
-                          <a:round/>
-                        </a:ln>
-                      </wps:spPr>
-                      <wps:style>
-                        <a:lnRef idx="0"/>
-                        <a:fillRef idx="0"/>
-                        <a:effectRef idx="0"/>
-                        <a:fontRef idx="minor"/>
-                      </wps:style>
-                      <wps:bodyPr/>
-                    </wps:wsp>
-                  </a:graphicData>
-                </a:graphic>
-              </wp:anchor>
-            </w:drawing>
-          </mc:Choice>
-          <mc:Fallback>
-            <w:pict/>
-          </mc:Fallback>
-        </mc:AlternateContent>
-      </w:r>
-    </w:p>
-    <w:p>
-      <w:pPr>
-        <w:pStyle w:val="Normal"/>
-        <w:rPr/>
-      </w:pPr>
-      <w:r>
-        <w:rPr/>
-        <mc:AlternateContent>
-          <mc:Choice Requires="wps">
-            <w:drawing>
-              <wp:anchor behindDoc="0" distT="12700" distB="15875" distL="10795" distR="27305" simplePos="0" locked="0" layoutInCell="1" allowOverlap="1" relativeHeight="38" wp14:anchorId="0C3BEB6E">
-                <wp:simplePos x="0" y="0"/>
-                <wp:positionH relativeFrom="column">
-                  <wp:posOffset>224155</wp:posOffset>
-                </wp:positionH>
-                <wp:positionV relativeFrom="paragraph">
-                  <wp:posOffset>32385</wp:posOffset>
-                </wp:positionV>
-                <wp:extent cx="1925955" cy="249555"/>
-                <wp:effectExtent l="5715" t="6985" r="19685" b="6350"/>
-                <wp:wrapNone/>
-                <wp:docPr id="14" name="AutoShape 49"/>
-                <a:graphic xmlns:a="http://schemas.openxmlformats.org/drawingml/2006/main">
-                  <a:graphicData uri="http://schemas.microsoft.com/office/word/2010/wordprocessingShape">
-                    <wps:wsp>
-                      <wps:cNvSpPr/>
-                      <wps:spPr>
-                        <a:xfrm>
-                          <a:off x="0" y="0"/>
-                          <a:ext cx="1926000" cy="249480"/>
-                        </a:xfrm>
-                        <a:prstGeom prst="rightArrow">
-                          <a:avLst>
-                            <a:gd name="adj1" fmla="val 50000"/>
-                            <a:gd name="adj2" fmla="val 194231"/>
-                          </a:avLst>
-                        </a:prstGeom>
-                        <a:solidFill>
-                          <a:srgbClr val="ffffff"/>
-                        </a:solidFill>
-                        <a:ln w="9360">
-                          <a:solidFill>
-                            <a:srgbClr val="000000"/>
-                          </a:solidFill>
-                          <a:miter/>
-                        </a:ln>
-                      </wps:spPr>
-                      <wps:style>
-                        <a:lnRef idx="0"/>
-                        <a:fillRef idx="0"/>
-                        <a:effectRef idx="0"/>
-                        <a:fontRef idx="minor"/>
-                      </wps:style>
-                      <wps:bodyPr/>
-                    </wps:wsp>
-                  </a:graphicData>
-                </a:graphic>
-              </wp:anchor>
-            </w:drawing>
-          </mc:Choice>
-          <mc:Fallback>
-            <w:pict>
-              <v:shapetype id="_x0000_t13" coordsize="21600,21600" o:spt="13" adj="10800,10800" path="m0@5l@3@5l@3,l21600,10800l@3,21600l@3@6l0@6xe">
-                <v:stroke joinstyle="miter"/>
-                <v:formulas>
-                  <v:f eqn="val 21600"/>
-                  <v:f eqn="val #1"/>
-                  <v:f eqn="val #0"/>
-                  <v:f eqn="sum width 0 @2"/>
-                  <v:f eqn="prod 1 @1 2"/>
-                  <v:f eqn="sum 10800 0 @4"/>
-                  <v:f eqn="sum 10800 @4 0"/>
-                  <v:f eqn="prod @5 @2 10800"/>
-                  <v:f eqn="sum @3 @7 0"/>
-                </v:formulas>
-                <v:path gradientshapeok="t" o:connecttype="rect" textboxrect="0,@5,@8,@6"/>
-                <v:handles>
-                  <v:h position="0,@5"/>
-                  <v:h position="@3,0"/>
-                </v:handles>
-              </v:shapetype>
-              <v:shape id="shape_0" ID="AutoShape 49" path="l-2147483635,-2147483631l-2147483635,0l-2147483622,-2147483632l-2147483635,-2147483623l-2147483635,-2147483629l0,-2147483629xe" fillcolor="white" stroked="t" o:allowincell="f" style="position:absolute;margin-left:17.65pt;margin-top:2.55pt;width:151.6pt;height:19.6pt;mso-wrap-style:none;v-text-anchor:middle" wp14:anchorId="0C3BEB6E" type="_x0000_t13">
-                <v:fill o:detectmouseclick="t" type="solid" color2="black"/>
-                <v:stroke color="black" weight="9360" joinstyle="miter" endcap="flat"/>
-                <w10:wrap type="none"/>
-              </v:shape>
-            </w:pict>
-          </mc:Fallback>
-        </mc:AlternateContent>
-      </w:r>
-    </w:p>
-    <w:p>
-      <w:pPr>
-        <w:pStyle w:val="Normal"/>
-        <w:rPr/>
-      </w:pPr>
-      <w:r>
-        <w:rPr/>
-      </w:r>
-    </w:p>
-    <w:p>
-      <w:pPr>
-        <w:pStyle w:val="Normal"/>
-        <w:rPr/>
-      </w:pPr>
-      <w:r>
-        <w:rPr/>
-      </w:r>
-    </w:p>
-    <w:p>
-      <w:pPr>
-        <w:pStyle w:val="Normal"/>
-        <w:rPr/>
-      </w:pPr>
-      <w:r>
-        <w:rPr/>
+            </v:group>
+            <v:group id="Grupa 1111849183" o:spid="_x0000_s1052" style="position:absolute;top:7837;width:8877;height:5612" coordsize="0,0" o:gfxdata="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">
+              <v:oval id="Owal 14" o:spid="_x0000_s1053" style="position:absolute;width:887760;height:561240;visibility:visible;mso-wrap-style:square;v-text-anchor:top" o:gfxdata="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" strokeweight=".26mm"/>
+              <v:rect id="Prostokąt 15" o:spid="_x0000_s1054" style="position:absolute;left:66600;top:129240;width:725760;height:285120;visibility:visible;mso-wrap-style:square;v-text-anchor:top" o:gfxdata="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" stroked="f" strokeweight="0">
+                <v:textbox inset="2.5mm,1.25mm,2.5mm,1.25mm">
+                  <w:txbxContent>
+                    <w:p>
+                      <w:pPr>
+                        <w:spacing w:line="240" w:lineRule="auto"/>
+                        <w:jc w:val="left"/>
+                      </w:pPr>
+                      <w:r>
+                        <w:rPr>
+                          <w:rFonts w:ascii="Calibri" w:eastAsia="Calibri" w:hAnsi="Calibri" w:cstheme="minorBidi"/>
+                          <w:szCs w:val="22"/>
+                          <w:lang w:eastAsia="en-US"/>
+                        </w:rPr>
+                        <w:t>ANPR1</w:t>
+                      </w:r>
+                    </w:p>
+                  </w:txbxContent>
+                </v:textbox>
+              </v:rect>
+            </v:group>
+          </v:group>
+        </w:pict>
+      </w:r>
+      <w:r>
+        <w:rPr>
+          <w:noProof/>
+        </w:rPr>
+        <w:pict w14:anchorId="68B9D4EF">
+          <v:shape id="AutoShape 53" o:spid="_x0000_s1047" style="position:absolute;left:0;text-align:left;margin-left:0;margin-top:67.35pt;width:194.45pt;height:.2pt;z-index:251655168;visibility:visible;mso-wrap-style:square;mso-wrap-distance-left:.45pt;mso-wrap-distance-top:.95pt;mso-wrap-distance-right:1pt;mso-wrap-distance-bottom:.5pt;mso-position-horizontal:absolute;mso-position-horizontal-relative:text;mso-position-vertical:absolute;mso-position-vertical-relative:text;v-text-anchor:top" coordsize="21600,21600" o:gfxdata="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" path="m,l21600,21600e" filled="f" strokeweight=".26mm">
+            <v:path arrowok="t" textboxrect="0,0,21606,27000"/>
+          </v:shape>
+        </w:pict>
+      </w:r>
+    </w:p>
+    <w:p>
+      <w:r>
+        <w:rPr>
+          <w:noProof/>
+        </w:rPr>
+        <w:pict w14:anchorId="09B28738">
+          <v:shapetype id="_x0000_t13" coordsize="21600,21600" o:spt="13" adj="16200,5400" path="m@0,l@0@1,0@1,0@2@0@2@0,21600,21600,10800xe">
+            <v:stroke joinstyle="miter"/>
+            <v:formulas>
+              <v:f eqn="val #0"/>
+              <v:f eqn="val #1"/>
+              <v:f eqn="sum height 0 #1"/>
+              <v:f eqn="sum 10800 0 #1"/>
+              <v:f eqn="sum width 0 #0"/>
+              <v:f eqn="prod @4 @3 10800"/>
+              <v:f eqn="sum width 0 @5"/>
+            </v:formulas>
+            <v:path o:connecttype="custom" o:connectlocs="@0,0;0,10800;@0,21600;21600,10800" o:connectangles="270,180,90,0" textboxrect="0,@1,@6,@2"/>
+            <v:handles>
+              <v:h position="#0,#1" xrange="0,21600" yrange="0,10800"/>
+            </v:handles>
+          </v:shapetype>
+          <v:shape id="AutoShape 49" o:spid="_x0000_s1046" type="#_x0000_t13" style="position:absolute;left:0;text-align:left;margin-left:17.65pt;margin-top:2.55pt;width:151.65pt;height:19.65pt;z-index:251653120;visibility:visible;mso-wrap-style:square;mso-wrap-distance-left:.85pt;mso-wrap-distance-top:1pt;mso-wrap-distance-right:2.15pt;mso-wrap-distance-bottom:1.25pt;mso-position-horizontal:absolute;mso-position-horizontal-relative:text;mso-position-vertical:absolute;mso-position-vertical-relative:text;v-text-anchor:top" o:gfxdata="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" adj="16166" strokeweight=".26mm"/>
+        </w:pict>
+      </w:r>
+    </w:p>
+    <w:p/>
+    <w:p/>
+    <w:p>
+      <w:r>
         <w:t>W celu udokumentowania skuteczności systemu konieczne jest wykonanie następujących kroków:</w:t>
       </w:r>
     </w:p>
     <w:p>
       <w:pPr>
-        <w:pStyle w:val="ListParagraph"/>
+        <w:pStyle w:val="Akapitzlist"/>
         <w:numPr>
           <w:ilvl w:val="0"/>
           <w:numId w:val="3"/>
         </w:numPr>
-        <w:rPr/>
-      </w:pPr>
-      <w:r>
-        <w:rPr/>
+      </w:pPr>
+      <w:r>
         <w:t xml:space="preserve">Napięcie zasilania wyłączone. </w:t>
       </w:r>
     </w:p>
     <w:p>
       <w:pPr>
-        <w:pStyle w:val="ListParagraph"/>
+        <w:pStyle w:val="Akapitzlist"/>
         <w:numPr>
           <w:ilvl w:val="0"/>
           <w:numId w:val="3"/>
         </w:numPr>
-        <w:rPr/>
-      </w:pPr>
-      <w:r>
-        <w:rPr/>
+      </w:pPr>
+      <w:r>
         <w:t xml:space="preserve">Urządzenia skalibrowane. </w:t>
       </w:r>
     </w:p>
     <w:p>
       <w:pPr>
-        <w:pStyle w:val="ListParagraph"/>
+        <w:pStyle w:val="Akapitzlist"/>
         <w:numPr>
           <w:ilvl w:val="0"/>
           <w:numId w:val="3"/>
         </w:numPr>
-        <w:rPr/>
-      </w:pPr>
-      <w:r>
-        <w:rPr/>
+      </w:pPr>
+      <w:r>
         <w:t xml:space="preserve">Przenośny komputer podłączony do wolnego portu Ethernet lub zalogowany zdalnie do systemu. </w:t>
       </w:r>
     </w:p>
     <w:p>
       <w:pPr>
-        <w:pStyle w:val="ListParagraph"/>
+        <w:pStyle w:val="Akapitzlist"/>
         <w:numPr>
           <w:ilvl w:val="0"/>
           <w:numId w:val="3"/>
         </w:numPr>
-        <w:rPr/>
-      </w:pPr>
-      <w:r>
-        <w:rPr/>
+      </w:pPr>
+      <w:r>
         <w:t>Włączone nagrywanie strumienia wideo z zapisem na lokalnym komputerze/sterowniku poprzez uruchomienie zapisu na stronie kamery axis (IP:192.168.129.150 oraz 192.168.129.151). Kamery zapisują strumień w katalogu C:\Transfer\axis\</w:t>
       </w:r>
     </w:p>
     <w:p>
       <w:pPr>
-        <w:pStyle w:val="ListParagraph"/>
+        <w:pStyle w:val="Akapitzlist"/>
         <w:numPr>
           <w:ilvl w:val="0"/>
           <w:numId w:val="3"/>
         </w:numPr>
-        <w:rPr/>
-      </w:pPr>
-      <w:r>
-        <w:rPr/>
+      </w:pPr>
+      <w:r>
         <w:t>Wyłączone przesyłanie danych na serwer celem uzyskania plików źródłowych</w:t>
       </w:r>
     </w:p>
     <w:p>
-      <w:pPr>
-        <w:pStyle w:val="Normal"/>
-        <w:rPr/>
-      </w:pPr>
-      <w:r>
-        <w:rPr/>
+      <w:r>
         <w:t>Dane źródłowe z systemu ważenia ze zdjęciami wykonanymi przez system oraz danymi tekstowymi w postaci plików ZIP zostały przechwycone zanim trafiły na serwer celem ich obróbki przez system. Wszystkie uzyskane dane w rozbiciu na 15minutowe czasookresy zostały sprawdzone pod kątem ich poprawności. Na podstawie tych obliczeń zostały uzupełnione tabele poziomu detekcji, identyfikacji i klasyfikacji.</w:t>
       </w:r>
     </w:p>
-    <w:p>
-      <w:pPr>
-        <w:pStyle w:val="Normal"/>
-        <w:rPr/>
-      </w:pPr>
-      <w:r>
-        <w:rPr/>
-      </w:r>
-    </w:p>
-    <w:p>
-      <w:pPr>
-        <w:pStyle w:val="Normal"/>
-        <w:rPr/>
-      </w:pPr>
-      <w:r>
-        <w:rPr/>
+    <w:p/>
+    <w:p>
+      <w:r>
+        <w:lastRenderedPageBreak/>
         <w:t xml:space="preserve">Poniżej zamieszczono przykłady uszkodzeń fizycznych tablic, złego montażu lub wytarcia powierzchni odblaskowej tablic. Warto zwrócić uwagę, że niektóre tablice jak np. Federacji Rosyjskiej czy Białorusi posiadają znacząco niższą odblaskowość od typowych. </w:t>
       </w:r>
     </w:p>
-    <w:p>
-      <w:pPr>
-        <w:pStyle w:val="Normal"/>
-        <w:rPr/>
-      </w:pPr>
-      <w:r>
-        <w:rPr/>
-      </w:r>
-    </w:p>
+    <w:p/>
     <w:tbl>
       <w:tblPr>
         <w:tblStyle w:val="Tabela-Siatka"/>
         <w:tblW w:w="9211" w:type="dxa"/>
-        <w:jc w:val="left"/>
-        <w:tblInd w:w="0" w:type="dxa"/>
         <w:tblLayout w:type="fixed"/>
-        <w:tblCellMar>
-          <w:top w:w="0" w:type="dxa"/>
-          <w:left w:w="108" w:type="dxa"/>
-          <w:bottom w:w="0" w:type="dxa"/>
-          <w:right w:w="108" w:type="dxa"/>
-        </w:tblCellMar>
-        <w:tblLook w:firstRow="1" w:noVBand="1" w:lastRow="0" w:firstColumn="1" w:lastColumn="0" w:noHBand="0" w:val="04a0"/>
+        <w:tblLook w:val="04A0" w:firstRow="1" w:lastRow="0" w:firstColumn="1" w:lastColumn="0" w:noHBand="0" w:noVBand="1"/>
       </w:tblPr>
       <w:tblGrid>
         <w:gridCol w:w="4605"/>
-        <w:gridCol w:w="4605"/>
+        <w:gridCol w:w="4606"/>
       </w:tblGrid>
       <w:tr>
-        <w:trPr/>
         <w:tc>
           <w:tcPr>
             <w:tcW w:w="4605" w:type="dxa"/>
-            <w:tcBorders/>
-            <w:shd w:color="auto" w:fill="auto" w:val="clear"/>
+            <w:shd w:val="clear" w:color="auto" w:fill="auto"/>
           </w:tcPr>
           <w:p>
             <w:pPr>
-              <w:pStyle w:val="Normal"/>
-              <w:widowControl/>
-              <w:suppressAutoHyphens w:val="true"/>
-              <w:spacing w:lineRule="auto" w:line="240" w:before="0" w:after="0"/>
-              <w:rPr>
-                <w:kern w:val="0"/>
-                <w:lang w:val="pl-PL" w:bidi="ar-SA"/>
-              </w:rPr>
+              <w:spacing w:line="240" w:lineRule="auto"/>
             </w:pPr>
             <w:r>
-              <w:rPr>
-                <w:kern w:val="0"/>
-                <w:lang w:val="pl-PL" w:bidi="ar-SA"/>
-              </w:rPr>
-              <w:object w:dxaOrig="2460" w:dyaOrig="555">
-                <v:shapetype id="_x0000_tole_rId3" coordsize="21600,21600" o:spt="ole_rId3" o:preferrelative="t" path="m@4@5l@4@11@9@11@9@5xe" filled="f" stroked="f">
+              <w:pict w14:anchorId="168546D2">
+                <v:shapetype id="_x0000_t75" coordsize="21600,21600" o:spt="75" o:preferrelative="t" path="m@4@5l@4@11@9@11@9@5xe" filled="f" stroked="f">
                   <v:stroke joinstyle="miter"/>
                   <v:formulas>
                     <v:f eqn="if lineDrawn pixelLineWidth 0"/>
@@ -2797,10 +1645,17 @@
                   <v:path o:extrusionok="f" gradientshapeok="t" o:connecttype="rect"/>
                   <o:lock v:ext="edit" aspectratio="t"/>
                 </v:shapetype>
-                <v:shape id="ole_rId3" type="_x0000_tole_rId3" style="width:122.8pt;height:27.55pt;mso-wrap-distance-right:0pt" filled="t" fillcolor="#FFFFFF" o:ole="">
-                  <v:imagedata r:id="rId4" o:title=""/>
+                <v:shape id="_x0000_tole_rId3" o:spid="_x0000_s1045" type="#_x0000_t75" style="position:absolute;left:0;text-align:left;margin-left:0;margin-top:0;width:50pt;height:50pt;z-index:251657216;visibility:hidden">
+                  <o:lock v:ext="edit" selection="t"/>
                 </v:shape>
-                <o:OLEObject Type="Embed" ProgID="PBrush" ShapeID="ole_rId3" DrawAspect="Content" ObjectID="_1984147046" r:id="rId3"/>
+              </w:pict>
+            </w:r>
+            <w:r>
+              <w:object w:dxaOrig="2460" w:dyaOrig="555" w14:anchorId="11FAAA7A">
+                <v:shape id="ole_rId3" o:spid="_x0000_i1025" type="#_x0000_t75" style="width:123.05pt;height:27.65pt;visibility:visible;mso-wrap-distance-right:0" o:ole="" filled="t">
+                  <v:imagedata r:id="rId9" o:title=""/>
+                </v:shape>
+                <o:OLEObject Type="Embed" ProgID="PBrush" ShapeID="ole_rId3" DrawAspect="Content" ObjectID="_1777803714" r:id="rId10"/>
               </w:object>
             </w:r>
           </w:p>
@@ -2808,102 +1663,53 @@
         <w:tc>
           <w:tcPr>
             <w:tcW w:w="4605" w:type="dxa"/>
-            <w:tcBorders/>
-            <w:shd w:color="auto" w:fill="auto" w:val="clear"/>
+            <w:shd w:val="clear" w:color="auto" w:fill="auto"/>
           </w:tcPr>
           <w:p>
             <w:pPr>
-              <w:pStyle w:val="Normal"/>
-              <w:widowControl/>
-              <w:suppressAutoHyphens w:val="true"/>
-              <w:spacing w:lineRule="auto" w:line="240" w:before="0" w:after="0"/>
-              <w:rPr>
-                <w:kern w:val="0"/>
-                <w:lang w:val="pl-PL" w:bidi="ar-SA"/>
-              </w:rPr>
+              <w:spacing w:line="240" w:lineRule="auto"/>
             </w:pPr>
             <w:r>
-              <w:rPr>
-                <w:kern w:val="0"/>
-                <w:lang w:val="pl-PL" w:bidi="ar-SA"/>
-              </w:rPr>
-              <w:object w:dxaOrig="2880" w:dyaOrig="690">
-                <v:shapetype id="_x0000_tole_rId5" coordsize="21600,21600" o:spt="ole_rId5" o:preferrelative="t" path="m@4@5l@4@11@9@11@9@5xe" filled="f" stroked="f">
-                  <v:stroke joinstyle="miter"/>
-                  <v:formulas>
-                    <v:f eqn="if lineDrawn pixelLineWidth 0"/>
-                    <v:f eqn="sum @0 1 0"/>
-                    <v:f eqn="sum 0 0 @1"/>
-                    <v:f eqn="prod @2 1 2"/>
-                    <v:f eqn="prod @3 21600 pixelWidth"/>
-                    <v:f eqn="prod @3 21600 pixelHeight"/>
-                    <v:f eqn="sum @0 0 1"/>
-                    <v:f eqn="prod @6 1 2"/>
-                    <v:f eqn="prod @7 21600 pixelWidth"/>
-                    <v:f eqn="sum @8 21600 0"/>
-                    <v:f eqn="prod @7 21600 pixelHeight"/>
-                    <v:f eqn="sum @10 21600 0"/>
-                  </v:formulas>
-                  <v:path o:extrusionok="f" gradientshapeok="t" o:connecttype="rect"/>
-                  <o:lock v:ext="edit" aspectratio="t"/>
-                </v:shapetype>
-                <v:shape id="ole_rId5" type="_x0000_tole_rId5" style="width:144pt;height:34.6pt;mso-wrap-distance-right:0pt" filled="t" fillcolor="#FFFFFF" o:ole="">
-                  <v:imagedata r:id="rId6" o:title=""/>
+              <w:pict w14:anchorId="586AC909">
+                <v:shape id="_x0000_tole_rId5" o:spid="_x0000_s1043" type="#_x0000_t75" style="position:absolute;left:0;text-align:left;margin-left:0;margin-top:0;width:50pt;height:50pt;z-index:251658240;visibility:hidden;mso-position-horizontal-relative:text;mso-position-vertical-relative:text">
+                  <o:lock v:ext="edit" selection="t"/>
                 </v:shape>
-                <o:OLEObject Type="Embed" ProgID="PBrush" ShapeID="ole_rId5" DrawAspect="Content" ObjectID="_2146296560" r:id="rId5"/>
+              </w:pict>
+            </w:r>
+            <w:r>
+              <w:object w:dxaOrig="2880" w:dyaOrig="690" w14:anchorId="13AF3963">
+                <v:shape id="ole_rId5" o:spid="_x0000_i1026" type="#_x0000_t75" style="width:2in;height:34.35pt;visibility:visible;mso-wrap-distance-right:0" o:ole="" filled="t">
+                  <v:imagedata r:id="rId11" o:title=""/>
+                </v:shape>
+                <o:OLEObject Type="Embed" ProgID="PBrush" ShapeID="ole_rId5" DrawAspect="Content" ObjectID="_1777803715" r:id="rId12"/>
               </w:object>
             </w:r>
           </w:p>
         </w:tc>
       </w:tr>
       <w:tr>
-        <w:trPr/>
         <w:tc>
           <w:tcPr>
             <w:tcW w:w="4605" w:type="dxa"/>
-            <w:tcBorders/>
-            <w:shd w:color="auto" w:fill="auto" w:val="clear"/>
+            <w:shd w:val="clear" w:color="auto" w:fill="auto"/>
           </w:tcPr>
           <w:p>
             <w:pPr>
-              <w:pStyle w:val="Normal"/>
-              <w:widowControl/>
-              <w:suppressAutoHyphens w:val="true"/>
-              <w:spacing w:lineRule="auto" w:line="240" w:before="0" w:after="0"/>
-              <w:rPr>
-                <w:kern w:val="0"/>
-                <w:lang w:val="pl-PL" w:bidi="ar-SA"/>
-              </w:rPr>
+              <w:spacing w:line="240" w:lineRule="auto"/>
             </w:pPr>
             <w:r>
-              <w:rPr>
-                <w:kern w:val="0"/>
-                <w:lang w:val="pl-PL" w:bidi="ar-SA"/>
-              </w:rPr>
-              <w:object w:dxaOrig="2505" w:dyaOrig="495">
-                <v:shapetype id="_x0000_tole_rId7" coordsize="21600,21600" o:spt="ole_rId7" o:preferrelative="t" path="m@4@5l@4@11@9@11@9@5xe" filled="f" stroked="f">
-                  <v:stroke joinstyle="miter"/>
-                  <v:formulas>
-                    <v:f eqn="if lineDrawn pixelLineWidth 0"/>
-                    <v:f eqn="sum @0 1 0"/>
-                    <v:f eqn="sum 0 0 @1"/>
-                    <v:f eqn="prod @2 1 2"/>
-                    <v:f eqn="prod @3 21600 pixelWidth"/>
-                    <v:f eqn="prod @3 21600 pixelHeight"/>
-                    <v:f eqn="sum @0 0 1"/>
-                    <v:f eqn="prod @6 1 2"/>
-                    <v:f eqn="prod @7 21600 pixelWidth"/>
-                    <v:f eqn="sum @8 21600 0"/>
-                    <v:f eqn="prod @7 21600 pixelHeight"/>
-                    <v:f eqn="sum @10 21600 0"/>
-                  </v:formulas>
-                  <v:path o:extrusionok="f" gradientshapeok="t" o:connecttype="rect"/>
-                  <o:lock v:ext="edit" aspectratio="t"/>
-                </v:shapetype>
-                <v:shape id="ole_rId7" type="_x0000_tole_rId7" style="width:124.95pt;height:24.7pt;mso-wrap-distance-right:0pt" filled="t" fillcolor="#FFFFFF" o:ole="">
-                  <v:imagedata r:id="rId8" o:title=""/>
+              <w:pict w14:anchorId="443939A5">
+                <v:shape id="_x0000_tole_rId7" o:spid="_x0000_s1041" type="#_x0000_t75" style="position:absolute;left:0;text-align:left;margin-left:0;margin-top:0;width:50pt;height:50pt;z-index:251659264;visibility:hidden;mso-position-horizontal-relative:text;mso-position-vertical-relative:text">
+                  <o:lock v:ext="edit" selection="t"/>
                 </v:shape>
-                <o:OLEObject Type="Embed" ProgID="PBrush" ShapeID="ole_rId7" DrawAspect="Content" ObjectID="_1607093341" r:id="rId7"/>
+              </w:pict>
+            </w:r>
+            <w:r>
+              <w:object w:dxaOrig="2505" w:dyaOrig="495" w14:anchorId="62654EFF">
+                <v:shape id="ole_rId7" o:spid="_x0000_i1027" type="#_x0000_t75" style="width:124.75pt;height:25.1pt;visibility:visible;mso-wrap-distance-right:0" o:ole="" filled="t">
+                  <v:imagedata r:id="rId13" o:title=""/>
+                </v:shape>
+                <o:OLEObject Type="Embed" ProgID="PBrush" ShapeID="ole_rId7" DrawAspect="Content" ObjectID="_1777803716" r:id="rId14"/>
               </w:object>
             </w:r>
           </w:p>
@@ -2911,102 +1717,53 @@
         <w:tc>
           <w:tcPr>
             <w:tcW w:w="4605" w:type="dxa"/>
-            <w:tcBorders/>
-            <w:shd w:color="auto" w:fill="auto" w:val="clear"/>
+            <w:shd w:val="clear" w:color="auto" w:fill="auto"/>
           </w:tcPr>
           <w:p>
             <w:pPr>
-              <w:pStyle w:val="Normal"/>
-              <w:widowControl/>
-              <w:suppressAutoHyphens w:val="true"/>
-              <w:spacing w:lineRule="auto" w:line="240" w:before="0" w:after="0"/>
-              <w:rPr>
-                <w:kern w:val="0"/>
-                <w:lang w:val="pl-PL" w:bidi="ar-SA"/>
-              </w:rPr>
+              <w:spacing w:line="240" w:lineRule="auto"/>
             </w:pPr>
             <w:r>
-              <w:rPr>
-                <w:kern w:val="0"/>
-                <w:lang w:val="pl-PL" w:bidi="ar-SA"/>
-              </w:rPr>
-              <w:object w:dxaOrig="2445" w:dyaOrig="585">
-                <v:shapetype id="_x0000_tole_rId9" coordsize="21600,21600" o:spt="ole_rId9" o:preferrelative="t" path="m@4@5l@4@11@9@11@9@5xe" filled="f" stroked="f">
-                  <v:stroke joinstyle="miter"/>
-                  <v:formulas>
-                    <v:f eqn="if lineDrawn pixelLineWidth 0"/>
-                    <v:f eqn="sum @0 1 0"/>
-                    <v:f eqn="sum 0 0 @1"/>
-                    <v:f eqn="prod @2 1 2"/>
-                    <v:f eqn="prod @3 21600 pixelWidth"/>
-                    <v:f eqn="prod @3 21600 pixelHeight"/>
-                    <v:f eqn="sum @0 0 1"/>
-                    <v:f eqn="prod @6 1 2"/>
-                    <v:f eqn="prod @7 21600 pixelWidth"/>
-                    <v:f eqn="sum @8 21600 0"/>
-                    <v:f eqn="prod @7 21600 pixelHeight"/>
-                    <v:f eqn="sum @10 21600 0"/>
-                  </v:formulas>
-                  <v:path o:extrusionok="f" gradientshapeok="t" o:connecttype="rect"/>
-                  <o:lock v:ext="edit" aspectratio="t"/>
-                </v:shapetype>
-                <v:shape id="ole_rId9" type="_x0000_tole_rId9" style="width:122.1pt;height:28.95pt;mso-wrap-distance-right:0pt" filled="t" fillcolor="#FFFFFF" o:ole="">
-                  <v:imagedata r:id="rId10" o:title=""/>
+              <w:pict w14:anchorId="63948798">
+                <v:shape id="_x0000_tole_rId9" o:spid="_x0000_s1039" type="#_x0000_t75" style="position:absolute;left:0;text-align:left;margin-left:0;margin-top:0;width:50pt;height:50pt;z-index:251660288;visibility:hidden;mso-position-horizontal-relative:text;mso-position-vertical-relative:text">
+                  <o:lock v:ext="edit" selection="t"/>
                 </v:shape>
-                <o:OLEObject Type="Embed" ProgID="PBrush" ShapeID="ole_rId9" DrawAspect="Content" ObjectID="_227243169" r:id="rId9"/>
+              </w:pict>
+            </w:r>
+            <w:r>
+              <w:object w:dxaOrig="2445" w:dyaOrig="585" w14:anchorId="5422AED4">
+                <v:shape id="ole_rId9" o:spid="_x0000_i1028" type="#_x0000_t75" style="width:122.25pt;height:29.3pt;visibility:visible;mso-wrap-distance-right:0" o:ole="" filled="t">
+                  <v:imagedata r:id="rId15" o:title=""/>
+                </v:shape>
+                <o:OLEObject Type="Embed" ProgID="PBrush" ShapeID="ole_rId9" DrawAspect="Content" ObjectID="_1777803717" r:id="rId16"/>
               </w:object>
             </w:r>
           </w:p>
         </w:tc>
       </w:tr>
       <w:tr>
-        <w:trPr/>
         <w:tc>
           <w:tcPr>
             <w:tcW w:w="4605" w:type="dxa"/>
-            <w:tcBorders/>
-            <w:shd w:color="auto" w:fill="auto" w:val="clear"/>
+            <w:shd w:val="clear" w:color="auto" w:fill="auto"/>
           </w:tcPr>
           <w:p>
             <w:pPr>
-              <w:pStyle w:val="Normal"/>
-              <w:widowControl/>
-              <w:suppressAutoHyphens w:val="true"/>
-              <w:spacing w:lineRule="auto" w:line="240" w:before="0" w:after="0"/>
-              <w:rPr>
-                <w:kern w:val="0"/>
-                <w:lang w:val="pl-PL" w:bidi="ar-SA"/>
-              </w:rPr>
+              <w:spacing w:line="240" w:lineRule="auto"/>
             </w:pPr>
             <w:r>
-              <w:rPr>
-                <w:kern w:val="0"/>
-                <w:lang w:val="pl-PL" w:bidi="ar-SA"/>
-              </w:rPr>
-              <w:object w:dxaOrig="2625" w:dyaOrig="465">
-                <v:shapetype id="_x0000_tole_rId11" coordsize="21600,21600" o:spt="ole_rId11" o:preferrelative="t" path="m@4@5l@4@11@9@11@9@5xe" filled="f" stroked="f">
-                  <v:stroke joinstyle="miter"/>
-                  <v:formulas>
-                    <v:f eqn="if lineDrawn pixelLineWidth 0"/>
-                    <v:f eqn="sum @0 1 0"/>
-                    <v:f eqn="sum 0 0 @1"/>
-                    <v:f eqn="prod @2 1 2"/>
-                    <v:f eqn="prod @3 21600 pixelWidth"/>
-                    <v:f eqn="prod @3 21600 pixelHeight"/>
-                    <v:f eqn="sum @0 0 1"/>
-                    <v:f eqn="prod @6 1 2"/>
-                    <v:f eqn="prod @7 21600 pixelWidth"/>
-                    <v:f eqn="sum @8 21600 0"/>
-                    <v:f eqn="prod @7 21600 pixelHeight"/>
-                    <v:f eqn="sum @10 21600 0"/>
-                  </v:formulas>
-                  <v:path o:extrusionok="f" gradientshapeok="t" o:connecttype="rect"/>
-                  <o:lock v:ext="edit" aspectratio="t"/>
-                </v:shapetype>
-                <v:shape id="ole_rId11" type="_x0000_tole_rId11" style="width:131.3pt;height:23.3pt;mso-wrap-distance-right:0pt" filled="t" fillcolor="#FFFFFF" o:ole="">
-                  <v:imagedata r:id="rId12" o:title=""/>
+              <w:pict w14:anchorId="5199E856">
+                <v:shape id="_x0000_tole_rId11" o:spid="_x0000_s1037" type="#_x0000_t75" style="position:absolute;left:0;text-align:left;margin-left:0;margin-top:0;width:50pt;height:50pt;z-index:251661312;visibility:hidden;mso-position-horizontal-relative:text;mso-position-vertical-relative:text">
+                  <o:lock v:ext="edit" selection="t"/>
                 </v:shape>
-                <o:OLEObject Type="Embed" ProgID="PBrush" ShapeID="ole_rId11" DrawAspect="Content" ObjectID="_518080986" r:id="rId11"/>
+              </w:pict>
+            </w:r>
+            <w:r>
+              <w:object w:dxaOrig="2625" w:dyaOrig="465" w14:anchorId="1873059C">
+                <v:shape id="ole_rId11" o:spid="_x0000_i1029" type="#_x0000_t75" style="width:131.45pt;height:23.45pt;visibility:visible;mso-wrap-distance-right:0" o:ole="" filled="t">
+                  <v:imagedata r:id="rId17" o:title=""/>
+                </v:shape>
+                <o:OLEObject Type="Embed" ProgID="PBrush" ShapeID="ole_rId11" DrawAspect="Content" ObjectID="_1777803718" r:id="rId18"/>
               </w:object>
             </w:r>
           </w:p>
@@ -3014,102 +1771,53 @@
         <w:tc>
           <w:tcPr>
             <w:tcW w:w="4605" w:type="dxa"/>
-            <w:tcBorders/>
-            <w:shd w:color="auto" w:fill="auto" w:val="clear"/>
+            <w:shd w:val="clear" w:color="auto" w:fill="auto"/>
           </w:tcPr>
           <w:p>
             <w:pPr>
-              <w:pStyle w:val="Normal"/>
-              <w:widowControl/>
-              <w:suppressAutoHyphens w:val="true"/>
-              <w:spacing w:lineRule="auto" w:line="240" w:before="0" w:after="0"/>
-              <w:rPr>
-                <w:kern w:val="0"/>
-                <w:lang w:val="pl-PL" w:bidi="ar-SA"/>
-              </w:rPr>
+              <w:spacing w:line="240" w:lineRule="auto"/>
             </w:pPr>
             <w:r>
-              <w:rPr>
-                <w:kern w:val="0"/>
-                <w:lang w:val="pl-PL" w:bidi="ar-SA"/>
-              </w:rPr>
-              <w:object w:dxaOrig="2550" w:dyaOrig="585">
-                <v:shapetype id="_x0000_tole_rId13" coordsize="21600,21600" o:spt="ole_rId13" o:preferrelative="t" path="m@4@5l@4@11@9@11@9@5xe" filled="f" stroked="f">
-                  <v:stroke joinstyle="miter"/>
-                  <v:formulas>
-                    <v:f eqn="if lineDrawn pixelLineWidth 0"/>
-                    <v:f eqn="sum @0 1 0"/>
-                    <v:f eqn="sum 0 0 @1"/>
-                    <v:f eqn="prod @2 1 2"/>
-                    <v:f eqn="prod @3 21600 pixelWidth"/>
-                    <v:f eqn="prod @3 21600 pixelHeight"/>
-                    <v:f eqn="sum @0 0 1"/>
-                    <v:f eqn="prod @6 1 2"/>
-                    <v:f eqn="prod @7 21600 pixelWidth"/>
-                    <v:f eqn="sum @8 21600 0"/>
-                    <v:f eqn="prod @7 21600 pixelHeight"/>
-                    <v:f eqn="sum @10 21600 0"/>
-                  </v:formulas>
-                  <v:path o:extrusionok="f" gradientshapeok="t" o:connecttype="rect"/>
-                  <o:lock v:ext="edit" aspectratio="t"/>
-                </v:shapetype>
-                <v:shape id="ole_rId13" type="_x0000_tole_rId13" style="width:127.75pt;height:28.95pt;mso-wrap-distance-right:0pt" filled="t" fillcolor="#FFFFFF" o:ole="">
-                  <v:imagedata r:id="rId14" o:title=""/>
+              <w:pict w14:anchorId="0FAAE766">
+                <v:shape id="_x0000_tole_rId13" o:spid="_x0000_s1035" type="#_x0000_t75" style="position:absolute;left:0;text-align:left;margin-left:0;margin-top:0;width:50pt;height:50pt;z-index:251662336;visibility:hidden;mso-position-horizontal-relative:text;mso-position-vertical-relative:text">
+                  <o:lock v:ext="edit" selection="t"/>
                 </v:shape>
-                <o:OLEObject Type="Embed" ProgID="PBrush" ShapeID="ole_rId13" DrawAspect="Content" ObjectID="_1515079911" r:id="rId13"/>
+              </w:pict>
+            </w:r>
+            <w:r>
+              <w:object w:dxaOrig="2550" w:dyaOrig="585" w14:anchorId="2A7BF099">
+                <v:shape id="ole_rId13" o:spid="_x0000_i1030" type="#_x0000_t75" style="width:128.1pt;height:29.3pt;visibility:visible;mso-wrap-distance-right:0" o:ole="" filled="t">
+                  <v:imagedata r:id="rId19" o:title=""/>
+                </v:shape>
+                <o:OLEObject Type="Embed" ProgID="PBrush" ShapeID="ole_rId13" DrawAspect="Content" ObjectID="_1777803719" r:id="rId20"/>
               </w:object>
             </w:r>
           </w:p>
         </w:tc>
       </w:tr>
       <w:tr>
-        <w:trPr/>
         <w:tc>
           <w:tcPr>
             <w:tcW w:w="4605" w:type="dxa"/>
-            <w:tcBorders/>
-            <w:shd w:color="auto" w:fill="auto" w:val="clear"/>
+            <w:shd w:val="clear" w:color="auto" w:fill="auto"/>
           </w:tcPr>
           <w:p>
             <w:pPr>
-              <w:pStyle w:val="Normal"/>
-              <w:widowControl/>
-              <w:suppressAutoHyphens w:val="true"/>
-              <w:spacing w:lineRule="auto" w:line="240" w:before="0" w:after="0"/>
-              <w:rPr>
-                <w:kern w:val="0"/>
-                <w:lang w:val="pl-PL" w:bidi="ar-SA"/>
-              </w:rPr>
+              <w:spacing w:line="240" w:lineRule="auto"/>
             </w:pPr>
             <w:r>
-              <w:rPr>
-                <w:kern w:val="0"/>
-                <w:lang w:val="pl-PL" w:bidi="ar-SA"/>
-              </w:rPr>
-              <w:object w:dxaOrig="2445" w:dyaOrig="540">
-                <v:shapetype id="_x0000_tole_rId15" coordsize="21600,21600" o:spt="ole_rId15" o:preferrelative="t" path="m@4@5l@4@11@9@11@9@5xe" filled="f" stroked="f">
-                  <v:stroke joinstyle="miter"/>
-                  <v:formulas>
-                    <v:f eqn="if lineDrawn pixelLineWidth 0"/>
-                    <v:f eqn="sum @0 1 0"/>
-                    <v:f eqn="sum 0 0 @1"/>
-                    <v:f eqn="prod @2 1 2"/>
-                    <v:f eqn="prod @3 21600 pixelWidth"/>
-                    <v:f eqn="prod @3 21600 pixelHeight"/>
-                    <v:f eqn="sum @0 0 1"/>
-                    <v:f eqn="prod @6 1 2"/>
-                    <v:f eqn="prod @7 21600 pixelWidth"/>
-                    <v:f eqn="sum @8 21600 0"/>
-                    <v:f eqn="prod @7 21600 pixelHeight"/>
-                    <v:f eqn="sum @10 21600 0"/>
-                  </v:formulas>
-                  <v:path o:extrusionok="f" gradientshapeok="t" o:connecttype="rect"/>
-                  <o:lock v:ext="edit" aspectratio="t"/>
-                </v:shapetype>
-                <v:shape id="ole_rId15" type="_x0000_tole_rId15" style="width:122.1pt;height:26.8pt;mso-wrap-distance-right:0pt" filled="t" fillcolor="#FFFFFF" o:ole="">
-                  <v:imagedata r:id="rId16" o:title=""/>
+              <w:pict w14:anchorId="6FC9EE6D">
+                <v:shape id="_x0000_tole_rId15" o:spid="_x0000_s1033" type="#_x0000_t75" style="position:absolute;left:0;text-align:left;margin-left:0;margin-top:0;width:50pt;height:50pt;z-index:251663360;visibility:hidden;mso-position-horizontal-relative:text;mso-position-vertical-relative:text">
+                  <o:lock v:ext="edit" selection="t"/>
                 </v:shape>
-                <o:OLEObject Type="Embed" ProgID="PBrush" ShapeID="ole_rId15" DrawAspect="Content" ObjectID="_1994074370" r:id="rId15"/>
+              </w:pict>
+            </w:r>
+            <w:r>
+              <w:object w:dxaOrig="2445" w:dyaOrig="540" w14:anchorId="30CCCB6D">
+                <v:shape id="ole_rId15" o:spid="_x0000_i1031" type="#_x0000_t75" style="width:122.25pt;height:26.8pt;visibility:visible;mso-wrap-distance-right:0" o:ole="" filled="t">
+                  <v:imagedata r:id="rId21" o:title=""/>
+                </v:shape>
+                <o:OLEObject Type="Embed" ProgID="PBrush" ShapeID="ole_rId15" DrawAspect="Content" ObjectID="_1777803720" r:id="rId22"/>
               </w:object>
             </w:r>
           </w:p>
@@ -3117,102 +1825,53 @@
         <w:tc>
           <w:tcPr>
             <w:tcW w:w="4605" w:type="dxa"/>
-            <w:tcBorders/>
-            <w:shd w:color="auto" w:fill="auto" w:val="clear"/>
+            <w:shd w:val="clear" w:color="auto" w:fill="auto"/>
           </w:tcPr>
           <w:p>
             <w:pPr>
-              <w:pStyle w:val="Normal"/>
-              <w:widowControl/>
-              <w:suppressAutoHyphens w:val="true"/>
-              <w:spacing w:lineRule="auto" w:line="240" w:before="0" w:after="0"/>
-              <w:rPr>
-                <w:kern w:val="0"/>
-                <w:lang w:val="pl-PL" w:bidi="ar-SA"/>
-              </w:rPr>
+              <w:spacing w:line="240" w:lineRule="auto"/>
             </w:pPr>
             <w:r>
-              <w:rPr>
-                <w:kern w:val="0"/>
-                <w:lang w:val="pl-PL" w:bidi="ar-SA"/>
-              </w:rPr>
-              <w:object w:dxaOrig="2475" w:dyaOrig="585">
-                <v:shapetype id="_x0000_tole_rId17" coordsize="21600,21600" o:spt="ole_rId17" o:preferrelative="t" path="m@4@5l@4@11@9@11@9@5xe" filled="f" stroked="f">
-                  <v:stroke joinstyle="miter"/>
-                  <v:formulas>
-                    <v:f eqn="if lineDrawn pixelLineWidth 0"/>
-                    <v:f eqn="sum @0 1 0"/>
-                    <v:f eqn="sum 0 0 @1"/>
-                    <v:f eqn="prod @2 1 2"/>
-                    <v:f eqn="prod @3 21600 pixelWidth"/>
-                    <v:f eqn="prod @3 21600 pixelHeight"/>
-                    <v:f eqn="sum @0 0 1"/>
-                    <v:f eqn="prod @6 1 2"/>
-                    <v:f eqn="prod @7 21600 pixelWidth"/>
-                    <v:f eqn="sum @8 21600 0"/>
-                    <v:f eqn="prod @7 21600 pixelHeight"/>
-                    <v:f eqn="sum @10 21600 0"/>
-                  </v:formulas>
-                  <v:path o:extrusionok="f" gradientshapeok="t" o:connecttype="rect"/>
-                  <o:lock v:ext="edit" aspectratio="t"/>
-                </v:shapetype>
-                <v:shape id="ole_rId17" type="_x0000_tole_rId17" style="width:123.55pt;height:28.95pt;mso-wrap-distance-right:0pt" filled="t" fillcolor="#FFFFFF" o:ole="">
-                  <v:imagedata r:id="rId18" o:title=""/>
+              <w:pict w14:anchorId="3BA4E9F1">
+                <v:shape id="_x0000_tole_rId17" o:spid="_x0000_s1031" type="#_x0000_t75" style="position:absolute;left:0;text-align:left;margin-left:0;margin-top:0;width:50pt;height:50pt;z-index:251664384;visibility:hidden;mso-position-horizontal-relative:text;mso-position-vertical-relative:text">
+                  <o:lock v:ext="edit" selection="t"/>
                 </v:shape>
-                <o:OLEObject Type="Embed" ProgID="PBrush" ShapeID="ole_rId17" DrawAspect="Content" ObjectID="_1332691522" r:id="rId17"/>
+              </w:pict>
+            </w:r>
+            <w:r>
+              <w:object w:dxaOrig="2475" w:dyaOrig="585" w14:anchorId="40AF981F">
+                <v:shape id="ole_rId17" o:spid="_x0000_i1032" type="#_x0000_t75" style="width:123.9pt;height:29.3pt;visibility:visible;mso-wrap-distance-right:0" o:ole="" filled="t">
+                  <v:imagedata r:id="rId23" o:title=""/>
+                </v:shape>
+                <o:OLEObject Type="Embed" ProgID="PBrush" ShapeID="ole_rId17" DrawAspect="Content" ObjectID="_1777803721" r:id="rId24"/>
               </w:object>
             </w:r>
           </w:p>
         </w:tc>
       </w:tr>
       <w:tr>
-        <w:trPr/>
         <w:tc>
           <w:tcPr>
             <w:tcW w:w="4605" w:type="dxa"/>
-            <w:tcBorders/>
-            <w:shd w:color="auto" w:fill="auto" w:val="clear"/>
+            <w:shd w:val="clear" w:color="auto" w:fill="auto"/>
           </w:tcPr>
           <w:p>
             <w:pPr>
-              <w:pStyle w:val="Normal"/>
-              <w:widowControl/>
-              <w:suppressAutoHyphens w:val="true"/>
-              <w:spacing w:lineRule="auto" w:line="240" w:before="0" w:after="0"/>
-              <w:rPr>
-                <w:kern w:val="0"/>
-                <w:lang w:val="pl-PL" w:bidi="ar-SA"/>
-              </w:rPr>
+              <w:spacing w:line="240" w:lineRule="auto"/>
             </w:pPr>
             <w:r>
-              <w:rPr>
-                <w:kern w:val="0"/>
-                <w:lang w:val="pl-PL" w:bidi="ar-SA"/>
-              </w:rPr>
-              <w:object w:dxaOrig="2430" w:dyaOrig="465">
-                <v:shapetype id="_x0000_tole_rId19" coordsize="21600,21600" o:spt="ole_rId19" o:preferrelative="t" path="m@4@5l@4@11@9@11@9@5xe" filled="f" stroked="f">
-                  <v:stroke joinstyle="miter"/>
-                  <v:formulas>
-                    <v:f eqn="if lineDrawn pixelLineWidth 0"/>
-                    <v:f eqn="sum @0 1 0"/>
-                    <v:f eqn="sum 0 0 @1"/>
-                    <v:f eqn="prod @2 1 2"/>
-                    <v:f eqn="prod @3 21600 pixelWidth"/>
-                    <v:f eqn="prod @3 21600 pixelHeight"/>
-                    <v:f eqn="sum @0 0 1"/>
-                    <v:f eqn="prod @6 1 2"/>
-                    <v:f eqn="prod @7 21600 pixelWidth"/>
-                    <v:f eqn="sum @8 21600 0"/>
-                    <v:f eqn="prod @7 21600 pixelHeight"/>
-                    <v:f eqn="sum @10 21600 0"/>
-                  </v:formulas>
-                  <v:path o:extrusionok="f" gradientshapeok="t" o:connecttype="rect"/>
-                  <o:lock v:ext="edit" aspectratio="t"/>
-                </v:shapetype>
-                <v:shape id="ole_rId19" type="_x0000_tole_rId19" style="width:121.4pt;height:23.3pt;mso-wrap-distance-right:0pt" filled="t" fillcolor="#FFFFFF" o:ole="">
-                  <v:imagedata r:id="rId20" o:title=""/>
+              <w:pict w14:anchorId="2B6BA160">
+                <v:shape id="_x0000_tole_rId19" o:spid="_x0000_s1029" type="#_x0000_t75" style="position:absolute;left:0;text-align:left;margin-left:0;margin-top:0;width:50pt;height:50pt;z-index:251665408;visibility:hidden;mso-position-horizontal-relative:text;mso-position-vertical-relative:text">
+                  <o:lock v:ext="edit" selection="t"/>
                 </v:shape>
-                <o:OLEObject Type="Embed" ProgID="PBrush" ShapeID="ole_rId19" DrawAspect="Content" ObjectID="_739782532" r:id="rId19"/>
+              </w:pict>
+            </w:r>
+            <w:r>
+              <w:object w:dxaOrig="2430" w:dyaOrig="465" w14:anchorId="5B1A979F">
+                <v:shape id="ole_rId19" o:spid="_x0000_i1033" type="#_x0000_t75" style="width:121.4pt;height:23.45pt;visibility:visible;mso-wrap-distance-right:0" o:ole="" filled="t">
+                  <v:imagedata r:id="rId25" o:title=""/>
+                </v:shape>
+                <o:OLEObject Type="Embed" ProgID="PBrush" ShapeID="ole_rId19" DrawAspect="Content" ObjectID="_1777803722" r:id="rId26"/>
               </w:object>
             </w:r>
           </w:p>
@@ -3220,49 +1879,25 @@
         <w:tc>
           <w:tcPr>
             <w:tcW w:w="4605" w:type="dxa"/>
-            <w:tcBorders/>
-            <w:shd w:color="auto" w:fill="auto" w:val="clear"/>
+            <w:shd w:val="clear" w:color="auto" w:fill="auto"/>
           </w:tcPr>
           <w:p>
             <w:pPr>
-              <w:pStyle w:val="Normal"/>
-              <w:widowControl/>
-              <w:suppressAutoHyphens w:val="true"/>
-              <w:spacing w:lineRule="auto" w:line="240" w:before="0" w:after="0"/>
-              <w:rPr>
-                <w:kern w:val="0"/>
-                <w:lang w:val="pl-PL" w:bidi="ar-SA"/>
-              </w:rPr>
+              <w:spacing w:line="240" w:lineRule="auto"/>
             </w:pPr>
             <w:r>
-              <w:rPr>
-                <w:kern w:val="0"/>
-                <w:lang w:val="pl-PL" w:bidi="ar-SA"/>
-              </w:rPr>
-              <w:object w:dxaOrig="2115" w:dyaOrig="420">
-                <v:shapetype id="_x0000_tole_rId21" coordsize="21600,21600" o:spt="ole_rId21" o:preferrelative="t" path="m@4@5l@4@11@9@11@9@5xe" filled="f" stroked="f">
-                  <v:stroke joinstyle="miter"/>
-                  <v:formulas>
-                    <v:f eqn="if lineDrawn pixelLineWidth 0"/>
-                    <v:f eqn="sum @0 1 0"/>
-                    <v:f eqn="sum 0 0 @1"/>
-                    <v:f eqn="prod @2 1 2"/>
-                    <v:f eqn="prod @3 21600 pixelWidth"/>
-                    <v:f eqn="prod @3 21600 pixelHeight"/>
-                    <v:f eqn="sum @0 0 1"/>
-                    <v:f eqn="prod @6 1 2"/>
-                    <v:f eqn="prod @7 21600 pixelWidth"/>
-                    <v:f eqn="sum @8 21600 0"/>
-                    <v:f eqn="prod @7 21600 pixelHeight"/>
-                    <v:f eqn="sum @10 21600 0"/>
-                  </v:formulas>
-                  <v:path o:extrusionok="f" gradientshapeok="t" o:connecttype="rect"/>
-                  <o:lock v:ext="edit" aspectratio="t"/>
-                </v:shapetype>
-                <v:shape id="ole_rId21" type="_x0000_tole_rId21" style="width:105.9pt;height:21.2pt;mso-wrap-distance-right:0pt" filled="t" fillcolor="#FFFFFF" o:ole="">
-                  <v:imagedata r:id="rId22" o:title=""/>
+              <w:pict w14:anchorId="26378DFF">
+                <v:shape id="_x0000_tole_rId21" o:spid="_x0000_s1027" type="#_x0000_t75" style="position:absolute;left:0;text-align:left;margin-left:0;margin-top:0;width:50pt;height:50pt;z-index:251666432;visibility:hidden;mso-position-horizontal-relative:text;mso-position-vertical-relative:text">
+                  <o:lock v:ext="edit" selection="t"/>
                 </v:shape>
-                <o:OLEObject Type="Embed" ProgID="PBrush" ShapeID="ole_rId21" DrawAspect="Content" ObjectID="_1133089860" r:id="rId21"/>
+              </w:pict>
+            </w:r>
+            <w:r>
+              <w:object w:dxaOrig="2115" w:dyaOrig="420" w14:anchorId="3C4F444E">
+                <v:shape id="ole_rId21" o:spid="_x0000_i1034" type="#_x0000_t75" style="width:105.5pt;height:20.95pt;visibility:visible;mso-wrap-distance-right:0" o:ole="" filled="t">
+                  <v:imagedata r:id="rId27" o:title=""/>
+                </v:shape>
+                <o:OLEObject Type="Embed" ProgID="PBrush" ShapeID="ole_rId21" DrawAspect="Content" ObjectID="_1777803723" r:id="rId28"/>
               </w:object>
             </w:r>
           </w:p>
@@ -3270,13 +1905,6 @@
       </w:tr>
     </w:tbl>
     <w:p>
-      <w:pPr>
-        <w:pStyle w:val="Normal"/>
-        <w:rPr/>
-      </w:pPr>
-      <w:r>
-        <w:rPr/>
-      </w:r>
       <w:r>
         <w:br w:type="page"/>
       </w:r>
@@ -3288,63 +1916,35 @@
           <w:ilvl w:val="0"/>
           <w:numId w:val="1"/>
         </w:numPr>
-        <w:spacing w:before="0" w:after="0"/>
-        <w:rPr/>
+        <w:spacing w:before="0"/>
       </w:pPr>
       <w:bookmarkStart w:id="10" w:name="__RefHeading___Toc2738_619277199"/>
       <w:bookmarkStart w:id="11" w:name="_Toc417902838"/>
       <w:bookmarkStart w:id="12" w:name="_Toc43131660"/>
       <w:bookmarkEnd w:id="10"/>
       <w:r>
-        <w:rPr/>
+        <w:lastRenderedPageBreak/>
         <w:t>Wyniki badania poziomu identyfikacji</w:t>
       </w:r>
       <w:bookmarkEnd w:id="11"/>
       <w:bookmarkEnd w:id="12"/>
       <w:r>
-        <w:rPr/>
         <w:t xml:space="preserve"> </w:t>
       </w:r>
     </w:p>
-    <w:p>
-      <w:pPr>
-        <w:pStyle w:val="Normal"/>
-        <w:rPr/>
-      </w:pPr>
-      <w:r>
-        <w:rPr/>
-      </w:r>
-    </w:p>
-    <w:p>
-      <w:pPr>
-        <w:pStyle w:val="Normal"/>
-        <w:rPr/>
-      </w:pPr>
-      <w:r>
-        <w:rPr/>
+    <w:p/>
+    <w:p>
+      <w:r>
         <w:t xml:space="preserve">Poniżej przestawiono wyniki pomiarów skuteczności. Nad każdą z tabel umieszczono oznaczenie badanego okresu z zapisu wideo. </w:t>
       </w:r>
       <w:bookmarkStart w:id="13" w:name="_Toc417902839"/>
     </w:p>
     <w:p>
-      <w:pPr>
-        <w:pStyle w:val="Normal"/>
-        <w:rPr/>
-      </w:pPr>
-      <w:r>
-        <w:rPr/>
+      <w:r>
         <w:t>Uwaga: Dane uzyskane z systemu są oznaczone czasem uniwersalnym UTC. Aby odnieść czas z dokumentacji filmowej (czas lokalny) do danych źródłowych należy dodać 2 godziny.</w:t>
       </w:r>
     </w:p>
-    <w:p>
-      <w:pPr>
-        <w:pStyle w:val="Normal"/>
-        <w:rPr/>
-      </w:pPr>
-      <w:r>
-        <w:rPr/>
-      </w:r>
-    </w:p>
+    <w:p/>
     <w:p>
       <w:pPr>
         <w:pStyle w:val="Nagwek21"/>
@@ -3352,18 +1952,15 @@
           <w:ilvl w:val="1"/>
           <w:numId w:val="1"/>
         </w:numPr>
-        <w:rPr/>
       </w:pPr>
       <w:bookmarkStart w:id="14" w:name="__RefHeading___Toc2740_619277199"/>
       <w:bookmarkStart w:id="15" w:name="_Toc43131661"/>
       <w:bookmarkEnd w:id="14"/>
       <w:r>
-        <w:rPr/>
         <w:t xml:space="preserve">System ANPR </w:t>
       </w:r>
       <w:bookmarkEnd w:id="13"/>
       <w:r>
-        <w:rPr/>
         <w:t>Mostki k. Zachód (54)</w:t>
       </w:r>
       <w:bookmarkEnd w:id="15"/>
@@ -3375,63 +1972,33 @@
           <w:ilvl w:val="2"/>
           <w:numId w:val="1"/>
         </w:numPr>
-        <w:rPr/>
       </w:pPr>
       <w:bookmarkStart w:id="16" w:name="__RefHeading___Toc2742_619277199"/>
-      <w:bookmarkStart w:id="17" w:name="_Toc43131662"/>
       <w:bookmarkEnd w:id="16"/>
       <w:r>
-        <w:rPr/>
-        <w:t>B</w:t>
-      </w:r>
-      <w:bookmarkEnd w:id="17"/>
-      <w:r>
-        <w:rPr/>
-        <w:t>adanie w okresie nocnym (N200)</w:t>
-      </w:r>
-    </w:p>
-    <w:p>
-      <w:pPr>
-        <w:pStyle w:val="Normal"/>
-        <w:jc w:val="left"/>
-        <w:rPr/>
-      </w:pPr>
-      <w:r>
-        <w:rPr/>
-      </w:r>
-    </w:p>
-    <w:p>
-      <w:pPr>
-        <w:pStyle w:val="Normal"/>
-        <w:rPr/>
-      </w:pPr>
-      <w:r>
-        <w:rPr/>
-        <w:t xml:space="preserve">Rozpoczęcie testu: 23.05.2023, godz. 22:58:06 (20:58:06 UTC); temp: ok. 13 st., pochmurnie. </w:t>
-      </w:r>
-    </w:p>
-    <w:p>
-      <w:pPr>
-        <w:pStyle w:val="Normal"/>
-        <w:rPr/>
-      </w:pPr>
-      <w:r>
-        <w:rPr/>
-      </w:r>
-    </w:p>
-    <w:p>
-      <w:pPr>
-        <w:pStyle w:val="Normal"/>
+        <w:t>order1</w:t>
+      </w:r>
+    </w:p>
+    <w:p/>
+    <w:p>
+      <w:r>
+        <w:t>description1</w:t>
+      </w:r>
+    </w:p>
+    <w:p/>
+    <w:p>
+      <w:pPr>
         <w:jc w:val="center"/>
-        <w:rPr/>
-      </w:pPr>
-      <w:r>
-        <w:rPr/>
+      </w:pPr>
+      <w:r>
+        <w:rPr>
+          <w:noProof/>
+        </w:rPr>
         <w:drawing>
-          <wp:inline distT="0" distB="0" distL="0" distR="0">
+          <wp:inline distT="0" distB="0" distL="0" distR="0" wp14:anchorId="47FC47EA">
             <wp:extent cx="5612130" cy="3630930"/>
             <wp:effectExtent l="0" t="0" r="0" b="0"/>
-            <wp:docPr id="15" name="Obraz 165" descr=""/>
+            <wp:docPr id="15" name="Obraz 165"/>
             <wp:cNvGraphicFramePr>
               <a:graphicFrameLocks xmlns:a="http://schemas.openxmlformats.org/drawingml/2006/main" noChangeAspect="1"/>
             </wp:cNvGraphicFramePr>
@@ -3439,13 +2006,13 @@
               <a:graphicData uri="http://schemas.openxmlformats.org/drawingml/2006/picture">
                 <pic:pic xmlns:pic="http://schemas.openxmlformats.org/drawingml/2006/picture">
                   <pic:nvPicPr>
-                    <pic:cNvPr id="15" name="Obraz 165" descr=""/>
+                    <pic:cNvPr id="15" name="Obraz 165"/>
                     <pic:cNvPicPr>
                       <a:picLocks noChangeAspect="1" noChangeArrowheads="1"/>
                     </pic:cNvPicPr>
                   </pic:nvPicPr>
                   <pic:blipFill>
-                    <a:blip r:embed="rId23"/>
+                    <a:blip r:embed="rId29"/>
                     <a:stretch>
                       <a:fillRect/>
                     </a:stretch>
@@ -3468,13 +2035,8 @@
     </w:p>
     <w:p>
       <w:pPr>
-        <w:pStyle w:val="Normal"/>
         <w:jc w:val="center"/>
-        <w:rPr/>
-      </w:pPr>
-      <w:r>
-        <w:rPr/>
-      </w:r>
+      </w:pPr>
     </w:p>
     <w:p>
       <w:pPr>
@@ -3483,62 +2045,37 @@
           <w:ilvl w:val="2"/>
           <w:numId w:val="1"/>
         </w:numPr>
-        <w:rPr/>
-      </w:pPr>
-      <w:bookmarkStart w:id="18" w:name="__RefHeading___Toc2744_619277199"/>
-      <w:bookmarkStart w:id="19" w:name="_Toc43131663"/>
-      <w:bookmarkEnd w:id="18"/>
-      <w:r>
-        <w:rPr/>
-        <w:t>B</w:t>
-      </w:r>
-      <w:bookmarkEnd w:id="19"/>
-      <w:r>
-        <w:rPr/>
-        <w:t xml:space="preserve">adanie w okresnie </w:t>
-      </w:r>
-    </w:p>
-    <w:p>
-      <w:pPr>
-        <w:pStyle w:val="Normal"/>
-        <w:rPr/>
-      </w:pPr>
-      <w:r>
-        <w:rPr/>
-      </w:r>
-    </w:p>
-    <w:p>
-      <w:pPr>
-        <w:pStyle w:val="Normal"/>
-        <w:rPr/>
-      </w:pPr>
-      <w:r>
-        <w:rPr/>
-        <w:t>Rozpoczęcie testu: 24.05.2023, godz. 07:01:10 (05:01:10 UTC) ; temp: ok. 10 st., pochmurnie z przejaśnieniami.</w:t>
-      </w:r>
-    </w:p>
-    <w:p>
-      <w:pPr>
-        <w:pStyle w:val="Normal"/>
-        <w:rPr/>
-      </w:pPr>
-      <w:r>
-        <w:rPr/>
-      </w:r>
-    </w:p>
-    <w:p>
-      <w:pPr>
-        <w:pStyle w:val="Normal"/>
+      </w:pPr>
+      <w:bookmarkStart w:id="17" w:name="__RefHeading___Toc2744_619277199"/>
+      <w:bookmarkEnd w:id="17"/>
+      <w:r>
+        <w:lastRenderedPageBreak/>
+        <w:t>order2</w:t>
+      </w:r>
+    </w:p>
+    <w:p/>
+    <w:p>
+      <w:r>
+        <w:t>description2</w:t>
+      </w:r>
+      <w:r>
+        <w:t>.</w:t>
+      </w:r>
+    </w:p>
+    <w:p/>
+    <w:p>
+      <w:pPr>
         <w:jc w:val="center"/>
-        <w:rPr/>
-      </w:pPr>
-      <w:r>
-        <w:rPr/>
+      </w:pPr>
+      <w:r>
+        <w:rPr>
+          <w:noProof/>
+        </w:rPr>
         <w:drawing>
-          <wp:inline distT="0" distB="0" distL="0" distR="0">
+          <wp:inline distT="0" distB="0" distL="0" distR="0" wp14:anchorId="345FC535">
             <wp:extent cx="5612130" cy="1918335"/>
             <wp:effectExtent l="0" t="0" r="0" b="0"/>
-            <wp:docPr id="16" name="Obraz 164" descr=""/>
+            <wp:docPr id="16" name="Obraz 164"/>
             <wp:cNvGraphicFramePr>
               <a:graphicFrameLocks xmlns:a="http://schemas.openxmlformats.org/drawingml/2006/main" noChangeAspect="1"/>
             </wp:cNvGraphicFramePr>
@@ -3546,13 +2083,13 @@
               <a:graphicData uri="http://schemas.openxmlformats.org/drawingml/2006/picture">
                 <pic:pic xmlns:pic="http://schemas.openxmlformats.org/drawingml/2006/picture">
                   <pic:nvPicPr>
-                    <pic:cNvPr id="16" name="Obraz 164" descr=""/>
+                    <pic:cNvPr id="16" name="Obraz 164"/>
                     <pic:cNvPicPr>
                       <a:picLocks noChangeAspect="1" noChangeArrowheads="1"/>
                     </pic:cNvPicPr>
                   </pic:nvPicPr>
                   <pic:blipFill>
-                    <a:blip r:embed="rId24"/>
+                    <a:blip r:embed="rId30"/>
                     <a:stretch>
                       <a:fillRect/>
                     </a:stretch>
@@ -3573,15 +2110,7 @@
         </w:drawing>
       </w:r>
     </w:p>
-    <w:p>
-      <w:pPr>
-        <w:pStyle w:val="Normal"/>
-        <w:rPr/>
-      </w:pPr>
-      <w:r>
-        <w:rPr/>
-      </w:r>
-    </w:p>
+    <w:p/>
     <w:p>
       <w:pPr>
         <w:pStyle w:val="Nagwek31"/>
@@ -3589,63 +2118,46 @@
           <w:ilvl w:val="2"/>
           <w:numId w:val="1"/>
         </w:numPr>
-        <w:rPr/>
-      </w:pPr>
-      <w:bookmarkStart w:id="20" w:name="__RefHeading___Toc2746_619277199"/>
-      <w:bookmarkStart w:id="21" w:name="_Toc43131664"/>
-      <w:bookmarkStart w:id="22" w:name="_Toc417902842"/>
-      <w:bookmarkEnd w:id="20"/>
-      <w:bookmarkEnd w:id="22"/>
-      <w:r>
-        <w:rPr/>
-        <w:t>Badanie w okresie popołudniowym (DP500)</w:t>
-      </w:r>
-      <w:bookmarkEnd w:id="21"/>
-    </w:p>
-    <w:p>
-      <w:pPr>
-        <w:pStyle w:val="Normal"/>
+      </w:pPr>
+      <w:bookmarkStart w:id="18" w:name="__RefHeading___Toc2746_619277199"/>
+      <w:bookmarkStart w:id="19" w:name="_Toc417902842"/>
+      <w:bookmarkEnd w:id="18"/>
+      <w:bookmarkEnd w:id="19"/>
+      <w:r>
+        <w:t>order3</w:t>
+      </w:r>
+    </w:p>
+    <w:p>
+      <w:pPr>
         <w:jc w:val="left"/>
-        <w:rPr/>
-      </w:pPr>
-      <w:r>
-        <w:rPr/>
-      </w:r>
-    </w:p>
-    <w:p>
-      <w:pPr>
-        <w:pStyle w:val="Normal"/>
+      </w:pPr>
+    </w:p>
+    <w:p>
+      <w:pPr>
         <w:jc w:val="left"/>
-        <w:rPr/>
-      </w:pPr>
-      <w:r>
-        <w:rPr/>
-        <w:t>Rozpoczęcie testu: 23.05.2023, godz. 14:30:15 (12:30:15 UTC); temp: ok. 18 st.; słonecznie.</w:t>
-      </w:r>
-    </w:p>
-    <w:p>
-      <w:pPr>
-        <w:pStyle w:val="Normal"/>
+      </w:pPr>
+      <w:r>
+        <w:t>description3</w:t>
+      </w:r>
+    </w:p>
+    <w:p>
+      <w:pPr>
         <w:jc w:val="left"/>
-        <w:rPr/>
-      </w:pPr>
-      <w:r>
-        <w:rPr/>
-      </w:r>
-    </w:p>
-    <w:p>
-      <w:pPr>
-        <w:pStyle w:val="Normal"/>
+      </w:pPr>
+    </w:p>
+    <w:p>
+      <w:pPr>
         <w:jc w:val="center"/>
-        <w:rPr/>
-      </w:pPr>
-      <w:r>
-        <w:rPr/>
+      </w:pPr>
+      <w:r>
+        <w:rPr>
+          <w:noProof/>
+        </w:rPr>
         <w:drawing>
-          <wp:inline distT="0" distB="0" distL="0" distR="0">
+          <wp:inline distT="0" distB="0" distL="0" distR="0" wp14:anchorId="591D5CFE">
             <wp:extent cx="5612130" cy="1532890"/>
             <wp:effectExtent l="0" t="0" r="0" b="0"/>
-            <wp:docPr id="17" name="Obraz 166" descr=""/>
+            <wp:docPr id="17" name="Obraz 166"/>
             <wp:cNvGraphicFramePr>
               <a:graphicFrameLocks xmlns:a="http://schemas.openxmlformats.org/drawingml/2006/main" noChangeAspect="1"/>
             </wp:cNvGraphicFramePr>
@@ -3653,13 +2165,13 @@
               <a:graphicData uri="http://schemas.openxmlformats.org/drawingml/2006/picture">
                 <pic:pic xmlns:pic="http://schemas.openxmlformats.org/drawingml/2006/picture">
                   <pic:nvPicPr>
-                    <pic:cNvPr id="17" name="Obraz 166" descr=""/>
+                    <pic:cNvPr id="17" name="Obraz 166"/>
                     <pic:cNvPicPr>
                       <a:picLocks noChangeAspect="1" noChangeArrowheads="1"/>
                     </pic:cNvPicPr>
                   </pic:nvPicPr>
                   <pic:blipFill>
-                    <a:blip r:embed="rId25"/>
+                    <a:blip r:embed="rId31"/>
                     <a:stretch>
                       <a:fillRect/>
                     </a:stretch>
@@ -3682,33 +2194,18 @@
     </w:p>
     <w:p>
       <w:pPr>
-        <w:pStyle w:val="Normal"/>
         <w:jc w:val="center"/>
-        <w:rPr/>
-      </w:pPr>
-      <w:r>
-        <w:rPr/>
-      </w:r>
-    </w:p>
-    <w:p>
-      <w:pPr>
-        <w:pStyle w:val="Normal"/>
+      </w:pPr>
+    </w:p>
+    <w:p>
+      <w:pPr>
         <w:jc w:val="center"/>
-        <w:rPr/>
-      </w:pPr>
-      <w:r>
-        <w:rPr/>
-      </w:r>
-    </w:p>
-    <w:p>
-      <w:pPr>
-        <w:pStyle w:val="Normal"/>
+      </w:pPr>
+    </w:p>
+    <w:p>
+      <w:pPr>
         <w:jc w:val="left"/>
-        <w:rPr/>
-      </w:pPr>
-      <w:r>
-        <w:rPr/>
-      </w:r>
+      </w:pPr>
     </w:p>
     <w:p>
       <w:pPr>
@@ -3717,54 +2214,44 @@
           <w:ilvl w:val="2"/>
           <w:numId w:val="1"/>
         </w:numPr>
-        <w:rPr/>
-      </w:pPr>
-      <w:bookmarkStart w:id="23" w:name="__RefHeading___Toc2748_619277199"/>
-      <w:bookmarkStart w:id="24" w:name="_Toc43131665"/>
-      <w:bookmarkStart w:id="25" w:name="__DdeLink__3593_14458426771"/>
-      <w:bookmarkStart w:id="26" w:name="_Toc417902843"/>
+      </w:pPr>
+      <w:bookmarkStart w:id="20" w:name="__RefHeading___Toc2748_619277199"/>
+      <w:bookmarkStart w:id="21" w:name="__DdeLink__3593_14458426771"/>
+      <w:bookmarkStart w:id="22" w:name="_Toc417902843"/>
+      <w:bookmarkStart w:id="23" w:name="_Toc43131665"/>
+      <w:bookmarkEnd w:id="20"/>
+      <w:bookmarkEnd w:id="21"/>
+      <w:bookmarkEnd w:id="22"/>
+      <w:r>
+        <w:t>Podsumowanie</w:t>
+      </w:r>
       <w:bookmarkEnd w:id="23"/>
-      <w:bookmarkEnd w:id="25"/>
-      <w:bookmarkEnd w:id="26"/>
-      <w:r>
-        <w:rPr/>
-        <w:t>Podsumowanie</w:t>
-      </w:r>
-      <w:bookmarkEnd w:id="24"/>
-    </w:p>
-    <w:p>
-      <w:pPr>
-        <w:pStyle w:val="Normal"/>
-        <w:rPr/>
-      </w:pPr>
-      <w:r>
-        <w:rPr/>
+    </w:p>
+    <w:p>
+      <w:r>
         <w:t>Po opracowaniu wszystkich przeprowadzonych 15 minutowych obliczeń można obliczyć sumaryczny poziom identyfikacji systemu:</w:t>
       </w:r>
     </w:p>
     <w:tbl>
       <w:tblPr>
         <w:tblW w:w="7111" w:type="dxa"/>
-        <w:jc w:val="left"/>
         <w:tblInd w:w="50" w:type="dxa"/>
         <w:tblLayout w:type="fixed"/>
         <w:tblCellMar>
-          <w:top w:w="0" w:type="dxa"/>
           <w:left w:w="25" w:type="dxa"/>
-          <w:bottom w:w="0" w:type="dxa"/>
           <w:right w:w="70" w:type="dxa"/>
         </w:tblCellMar>
-        <w:tblLook w:firstRow="1" w:noVBand="1" w:lastRow="0" w:firstColumn="1" w:lastColumn="0" w:noHBand="0" w:val="04a0"/>
+        <w:tblLook w:val="04A0" w:firstRow="1" w:lastRow="0" w:firstColumn="1" w:lastColumn="0" w:noHBand="0" w:noVBand="1"/>
       </w:tblPr>
       <w:tblGrid>
-        <w:gridCol w:w="1991"/>
+        <w:gridCol w:w="1992"/>
         <w:gridCol w:w="1703"/>
         <w:gridCol w:w="1708"/>
         <w:gridCol w:w="1708"/>
       </w:tblGrid>
       <w:tr>
         <w:trPr>
-          <w:trHeight w:val="300" w:hRule="atLeast"/>
+          <w:trHeight w:val="300"/>
         </w:trPr>
         <w:tc>
           <w:tcPr>
@@ -3775,20 +2262,19 @@
               <w:bottom w:val="single" w:sz="4" w:space="0" w:color="00000A"/>
               <w:right w:val="single" w:sz="4" w:space="0" w:color="00000A"/>
             </w:tcBorders>
-            <w:shd w:color="auto" w:fill="auto" w:val="clear"/>
+            <w:shd w:val="clear" w:color="auto" w:fill="auto"/>
             <w:vAlign w:val="bottom"/>
           </w:tcPr>
           <w:p>
             <w:pPr>
-              <w:pStyle w:val="Normal"/>
               <w:jc w:val="center"/>
-              <w:rPr/>
             </w:pPr>
             <w:r>
               <w:rPr>
                 <w:b/>
                 <w:color w:val="000000"/>
               </w:rPr>
+              <w:lastRenderedPageBreak/>
               <w:t>N</w:t>
             </w:r>
             <w:r>
@@ -3810,14 +2296,12 @@
               <w:bottom w:val="single" w:sz="4" w:space="0" w:color="00000A"/>
               <w:right w:val="single" w:sz="4" w:space="0" w:color="00000A"/>
             </w:tcBorders>
-            <w:shd w:color="auto" w:fill="auto" w:val="clear"/>
+            <w:shd w:val="clear" w:color="auto" w:fill="auto"/>
             <w:vAlign w:val="bottom"/>
           </w:tcPr>
           <w:p>
             <w:pPr>
-              <w:pStyle w:val="Normal"/>
               <w:jc w:val="center"/>
-              <w:rPr/>
             </w:pPr>
             <w:r>
               <w:rPr>
@@ -3845,7 +2329,7 @@
               <w:bottom w:val="single" w:sz="4" w:space="0" w:color="00000A"/>
               <w:right w:val="single" w:sz="8" w:space="0" w:color="00000A"/>
             </w:tcBorders>
-            <w:shd w:color="auto" w:fill="auto" w:val="clear"/>
+            <w:shd w:val="clear" w:color="auto" w:fill="auto"/>
             <w:tcMar>
               <w:left w:w="0" w:type="dxa"/>
             </w:tcMar>
@@ -3853,9 +2337,7 @@
           </w:tcPr>
           <w:p>
             <w:pPr>
-              <w:pStyle w:val="Normal"/>
               <w:jc w:val="center"/>
-              <w:rPr/>
             </w:pPr>
             <w:r>
               <w:rPr>
@@ -3875,16 +2357,14 @@
               <w:bottom w:val="single" w:sz="4" w:space="0" w:color="00000A"/>
               <w:right w:val="single" w:sz="8" w:space="0" w:color="00000A"/>
             </w:tcBorders>
-            <w:shd w:color="auto" w:fill="auto" w:val="clear"/>
+            <w:shd w:val="clear" w:color="auto" w:fill="auto"/>
             <w:tcMar>
               <w:left w:w="70" w:type="dxa"/>
             </w:tcMar>
           </w:tcPr>
           <w:p>
             <w:pPr>
-              <w:pStyle w:val="Normal"/>
               <w:jc w:val="center"/>
-              <w:rPr/>
             </w:pPr>
             <w:r>
               <w:rPr>
@@ -3898,7 +2378,7 @@
       </w:tr>
       <w:tr>
         <w:trPr>
-          <w:trHeight w:val="315" w:hRule="atLeast"/>
+          <w:trHeight w:val="315"/>
         </w:trPr>
         <w:tc>
           <w:tcPr>
@@ -3909,17 +2389,14 @@
               <w:bottom w:val="single" w:sz="8" w:space="0" w:color="00000A"/>
               <w:right w:val="single" w:sz="4" w:space="0" w:color="00000A"/>
             </w:tcBorders>
-            <w:shd w:color="auto" w:fill="auto" w:val="clear"/>
+            <w:shd w:val="clear" w:color="auto" w:fill="auto"/>
             <w:vAlign w:val="bottom"/>
           </w:tcPr>
           <w:p>
             <w:pPr>
-              <w:pStyle w:val="Normal"/>
               <w:jc w:val="center"/>
-              <w:rPr/>
             </w:pPr>
             <w:r>
-              <w:rPr/>
               <w:t>1193</w:t>
             </w:r>
           </w:p>
@@ -3933,17 +2410,14 @@
               <w:bottom w:val="single" w:sz="8" w:space="0" w:color="00000A"/>
               <w:right w:val="single" w:sz="4" w:space="0" w:color="00000A"/>
             </w:tcBorders>
-            <w:shd w:color="auto" w:fill="auto" w:val="clear"/>
+            <w:shd w:val="clear" w:color="auto" w:fill="auto"/>
             <w:vAlign w:val="bottom"/>
           </w:tcPr>
           <w:p>
             <w:pPr>
-              <w:pStyle w:val="Normal"/>
               <w:jc w:val="center"/>
-              <w:rPr/>
             </w:pPr>
             <w:r>
-              <w:rPr/>
               <w:t>1184</w:t>
             </w:r>
           </w:p>
@@ -3957,7 +2431,7 @@
               <w:bottom w:val="single" w:sz="8" w:space="0" w:color="00000A"/>
               <w:right w:val="single" w:sz="8" w:space="0" w:color="00000A"/>
             </w:tcBorders>
-            <w:shd w:color="auto" w:fill="auto" w:val="clear"/>
+            <w:shd w:val="clear" w:color="auto" w:fill="auto"/>
             <w:tcMar>
               <w:left w:w="0" w:type="dxa"/>
             </w:tcMar>
@@ -3965,12 +2439,9 @@
           </w:tcPr>
           <w:p>
             <w:pPr>
-              <w:pStyle w:val="Normal"/>
               <w:jc w:val="center"/>
-              <w:rPr/>
             </w:pPr>
             <w:r>
-              <w:rPr/>
               <w:t>99,25%</w:t>
             </w:r>
           </w:p>
@@ -3984,19 +2455,16 @@
               <w:bottom w:val="single" w:sz="8" w:space="0" w:color="00000A"/>
               <w:right w:val="single" w:sz="8" w:space="0" w:color="00000A"/>
             </w:tcBorders>
-            <w:shd w:color="auto" w:fill="auto" w:val="clear"/>
+            <w:shd w:val="clear" w:color="auto" w:fill="auto"/>
             <w:tcMar>
               <w:left w:w="70" w:type="dxa"/>
             </w:tcMar>
           </w:tcPr>
           <w:p>
             <w:pPr>
-              <w:pStyle w:val="Normal"/>
               <w:jc w:val="center"/>
-              <w:rPr/>
             </w:pPr>
             <w:r>
-              <w:rPr/>
               <w:t>7</w:t>
             </w:r>
           </w:p>
@@ -4005,25 +2473,15 @@
     </w:tbl>
     <w:p>
       <w:pPr>
-        <w:pStyle w:val="Normal"/>
         <w:jc w:val="center"/>
-        <w:rPr/>
-      </w:pPr>
-      <w:r>
-        <w:rPr/>
-      </w:r>
-    </w:p>
-    <w:p>
-      <w:pPr>
-        <w:pStyle w:val="Normal"/>
-        <w:suppressAutoHyphens w:val="false"/>
-        <w:spacing w:lineRule="auto" w:line="276"/>
+      </w:pPr>
+    </w:p>
+    <w:p>
+      <w:pPr>
+        <w:suppressAutoHyphens w:val="0"/>
+        <w:spacing w:line="276" w:lineRule="auto"/>
         <w:jc w:val="left"/>
-        <w:rPr/>
-      </w:pPr>
-      <w:r>
-        <w:rPr/>
-      </w:r>
+      </w:pPr>
       <w:r>
         <w:br w:type="page"/>
       </w:r>
@@ -4035,21 +2493,19 @@
           <w:ilvl w:val="1"/>
           <w:numId w:val="1"/>
         </w:numPr>
-        <w:spacing w:before="0" w:after="0"/>
-        <w:rPr/>
-      </w:pPr>
-      <w:bookmarkStart w:id="27" w:name="__RefHeading___Toc2750_619277199"/>
-      <w:bookmarkStart w:id="28" w:name="_Toc43131666"/>
-      <w:bookmarkStart w:id="29" w:name="_Toc417902845"/>
-      <w:bookmarkEnd w:id="27"/>
-      <w:bookmarkEnd w:id="29"/>
-      <w:r>
-        <w:rPr/>
+        <w:spacing w:before="0"/>
+      </w:pPr>
+      <w:bookmarkStart w:id="24" w:name="__RefHeading___Toc2750_619277199"/>
+      <w:bookmarkStart w:id="25" w:name="_Toc417902845"/>
+      <w:bookmarkStart w:id="26" w:name="_Toc43131666"/>
+      <w:bookmarkEnd w:id="24"/>
+      <w:bookmarkEnd w:id="25"/>
+      <w:r>
+        <w:lastRenderedPageBreak/>
         <w:t>System ANPR Mostki k. Wschód</w:t>
       </w:r>
-      <w:bookmarkEnd w:id="28"/>
-      <w:r>
-        <w:rPr/>
+      <w:bookmarkEnd w:id="26"/>
+      <w:r>
         <w:t xml:space="preserve"> (55)</w:t>
       </w:r>
     </w:p>
@@ -4060,59 +2516,38 @@
           <w:ilvl w:val="2"/>
           <w:numId w:val="1"/>
         </w:numPr>
-        <w:rPr/>
-      </w:pPr>
-      <w:bookmarkStart w:id="30" w:name="__RefHeading___Toc2752_619277199"/>
-      <w:bookmarkStart w:id="31" w:name="_Toc43131667"/>
-      <w:bookmarkEnd w:id="30"/>
-      <w:r>
-        <w:rPr/>
-        <w:t>toc3</w:t>
-      </w:r>
-      <w:bookmarkEnd w:id="31"/>
+      </w:pPr>
+      <w:bookmarkStart w:id="27" w:name="__RefHeading___Toc2752_619277199"/>
+      <w:bookmarkEnd w:id="27"/>
+      <w:r>
+        <w:t>order1</w:t>
+      </w:r>
     </w:p>
     <w:p>
       <w:pPr>
         <w:pStyle w:val="Nagwek31"/>
         <w:ind w:left="1224"/>
-        <w:rPr/>
-      </w:pPr>
-      <w:r>
-        <w:rPr/>
-      </w:r>
-    </w:p>
-    <w:p>
-      <w:pPr>
-        <w:pStyle w:val="Normal"/>
-        <w:rPr/>
-      </w:pPr>
-      <w:r>
-        <w:rPr/>
-        <w:t>Rozpoczęcie testu: 23.05.2023, godz. 22:58:45 (20:58:45 UTC); temp: ok. 13 st., pochmurnie.</w:t>
-      </w:r>
-    </w:p>
-    <w:p>
-      <w:pPr>
-        <w:pStyle w:val="Normal"/>
-        <w:rPr/>
-      </w:pPr>
-      <w:r>
-        <w:rPr/>
-      </w:r>
-    </w:p>
-    <w:p>
-      <w:pPr>
-        <w:pStyle w:val="Normal"/>
+      </w:pPr>
+    </w:p>
+    <w:p>
+      <w:r>
+        <w:t>description1</w:t>
+      </w:r>
+    </w:p>
+    <w:p/>
+    <w:p>
+      <w:pPr>
         <w:jc w:val="center"/>
-        <w:rPr/>
-      </w:pPr>
-      <w:r>
-        <w:rPr/>
+      </w:pPr>
+      <w:r>
+        <w:rPr>
+          <w:noProof/>
+        </w:rPr>
         <w:drawing>
-          <wp:inline distT="0" distB="0" distL="0" distR="0">
+          <wp:inline distT="0" distB="0" distL="0" distR="0" wp14:anchorId="568554D6">
             <wp:extent cx="5612130" cy="4007485"/>
             <wp:effectExtent l="0" t="0" r="0" b="0"/>
-            <wp:docPr id="18" name="Obraz 167" descr=""/>
+            <wp:docPr id="18" name="Obraz 167"/>
             <wp:cNvGraphicFramePr>
               <a:graphicFrameLocks xmlns:a="http://schemas.openxmlformats.org/drawingml/2006/main" noChangeAspect="1"/>
             </wp:cNvGraphicFramePr>
@@ -4120,13 +2555,13 @@
               <a:graphicData uri="http://schemas.openxmlformats.org/drawingml/2006/picture">
                 <pic:pic xmlns:pic="http://schemas.openxmlformats.org/drawingml/2006/picture">
                   <pic:nvPicPr>
-                    <pic:cNvPr id="18" name="Obraz 167" descr=""/>
+                    <pic:cNvPr id="18" name="Obraz 167"/>
                     <pic:cNvPicPr>
                       <a:picLocks noChangeAspect="1" noChangeArrowheads="1"/>
                     </pic:cNvPicPr>
                   </pic:nvPicPr>
                   <pic:blipFill>
-                    <a:blip r:embed="rId26"/>
+                    <a:blip r:embed="rId32"/>
                     <a:stretch>
                       <a:fillRect/>
                     </a:stretch>
@@ -4149,13 +2584,8 @@
     </w:p>
     <w:p>
       <w:pPr>
-        <w:pStyle w:val="Normal"/>
         <w:jc w:val="center"/>
-        <w:rPr/>
-      </w:pPr>
-      <w:r>
-        <w:rPr/>
-      </w:r>
+      </w:pPr>
     </w:p>
     <w:p>
       <w:pPr>
@@ -4164,62 +2594,37 @@
           <w:ilvl w:val="2"/>
           <w:numId w:val="1"/>
         </w:numPr>
-        <w:rPr/>
-      </w:pPr>
-      <w:bookmarkStart w:id="32" w:name="__RefHeading___Toc2754_619277199"/>
-      <w:bookmarkStart w:id="33" w:name="_Toc43131668"/>
-      <w:bookmarkEnd w:id="32"/>
-      <w:r>
-        <w:rPr/>
-        <w:t>B</w:t>
-      </w:r>
-      <w:bookmarkEnd w:id="33"/>
-      <w:r>
-        <w:rPr/>
-        <w:t>adanie w okresie przed południem (DR500)</w:t>
-      </w:r>
-    </w:p>
-    <w:p>
-      <w:pPr>
-        <w:pStyle w:val="Normal"/>
-        <w:rPr/>
-      </w:pPr>
-      <w:r>
-        <w:rPr/>
-      </w:r>
-    </w:p>
-    <w:p>
-      <w:pPr>
-        <w:pStyle w:val="Normal"/>
-        <w:rPr/>
-      </w:pPr>
-      <w:r>
-        <w:rPr/>
-        <w:t>Rozpoczęcie testu: 24.05.2023, godz. 07:00:0 (05:00:00 UTC) ; temp: ok. 10 st., pochmurnie z przejaśnieniami.</w:t>
-      </w:r>
-    </w:p>
-    <w:p>
-      <w:pPr>
-        <w:pStyle w:val="Normal"/>
-        <w:rPr/>
-      </w:pPr>
-      <w:r>
-        <w:rPr/>
-      </w:r>
-    </w:p>
-    <w:p>
-      <w:pPr>
-        <w:pStyle w:val="Normal"/>
+      </w:pPr>
+      <w:bookmarkStart w:id="28" w:name="__RefHeading___Toc2754_619277199"/>
+      <w:bookmarkEnd w:id="28"/>
+      <w:r>
+        <w:t>order2</w:t>
+      </w:r>
+    </w:p>
+    <w:p/>
+    <w:p>
+      <w:r>
+        <w:t>description</w:t>
+      </w:r>
+      <w:r>
+        <w:t>2</w:t>
+      </w:r>
+    </w:p>
+    <w:p/>
+    <w:p>
+      <w:pPr>
         <w:jc w:val="center"/>
-        <w:rPr/>
-      </w:pPr>
-      <w:r>
-        <w:rPr/>
+      </w:pPr>
+      <w:r>
+        <w:rPr>
+          <w:noProof/>
+        </w:rPr>
+        <w:lastRenderedPageBreak/>
         <w:drawing>
-          <wp:inline distT="0" distB="0" distL="0" distR="0">
+          <wp:inline distT="0" distB="0" distL="0" distR="0" wp14:anchorId="54148A68">
             <wp:extent cx="5612130" cy="1721485"/>
             <wp:effectExtent l="0" t="0" r="0" b="0"/>
-            <wp:docPr id="19" name="Obraz 168" descr=""/>
+            <wp:docPr id="19" name="Obraz 168"/>
             <wp:cNvGraphicFramePr>
               <a:graphicFrameLocks xmlns:a="http://schemas.openxmlformats.org/drawingml/2006/main" noChangeAspect="1"/>
             </wp:cNvGraphicFramePr>
@@ -4227,13 +2632,13 @@
               <a:graphicData uri="http://schemas.openxmlformats.org/drawingml/2006/picture">
                 <pic:pic xmlns:pic="http://schemas.openxmlformats.org/drawingml/2006/picture">
                   <pic:nvPicPr>
-                    <pic:cNvPr id="19" name="Obraz 168" descr=""/>
+                    <pic:cNvPr id="19" name="Obraz 168"/>
                     <pic:cNvPicPr>
                       <a:picLocks noChangeAspect="1" noChangeArrowheads="1"/>
                     </pic:cNvPicPr>
                   </pic:nvPicPr>
                   <pic:blipFill>
-                    <a:blip r:embed="rId27"/>
+                    <a:blip r:embed="rId33"/>
                     <a:stretch>
                       <a:fillRect/>
                     </a:stretch>
@@ -4254,15 +2659,7 @@
         </w:drawing>
       </w:r>
     </w:p>
-    <w:p>
-      <w:pPr>
-        <w:pStyle w:val="Normal"/>
-        <w:rPr/>
-      </w:pPr>
-      <w:r>
-        <w:rPr/>
-      </w:r>
-    </w:p>
+    <w:p/>
     <w:p>
       <w:pPr>
         <w:pStyle w:val="Nagwek31"/>
@@ -4270,63 +2667,46 @@
           <w:ilvl w:val="2"/>
           <w:numId w:val="1"/>
         </w:numPr>
-        <w:rPr/>
-      </w:pPr>
-      <w:bookmarkStart w:id="34" w:name="__RefHeading___Toc2756_619277199"/>
-      <w:bookmarkStart w:id="35" w:name="_Toc43131669"/>
-      <w:bookmarkStart w:id="36" w:name="_Toc417902847"/>
-      <w:bookmarkEnd w:id="34"/>
-      <w:bookmarkEnd w:id="36"/>
-      <w:r>
-        <w:rPr/>
-        <w:t>Badanie w okresie popołudniowym (DP500)</w:t>
-      </w:r>
-      <w:bookmarkEnd w:id="35"/>
-    </w:p>
-    <w:p>
-      <w:pPr>
-        <w:pStyle w:val="Normal"/>
+      </w:pPr>
+      <w:bookmarkStart w:id="29" w:name="__RefHeading___Toc2756_619277199"/>
+      <w:bookmarkStart w:id="30" w:name="_Toc417902847"/>
+      <w:bookmarkEnd w:id="29"/>
+      <w:bookmarkEnd w:id="30"/>
+      <w:r>
+        <w:t>order3</w:t>
+      </w:r>
+    </w:p>
+    <w:p>
+      <w:pPr>
         <w:jc w:val="left"/>
-        <w:rPr/>
-      </w:pPr>
-      <w:r>
-        <w:rPr/>
-      </w:r>
-    </w:p>
-    <w:p>
-      <w:pPr>
-        <w:pStyle w:val="Normal"/>
+      </w:pPr>
+    </w:p>
+    <w:p>
+      <w:r>
+        <w:t>description</w:t>
+      </w:r>
+      <w:r>
+        <w:t>3</w:t>
+      </w:r>
+    </w:p>
+    <w:p>
+      <w:pPr>
         <w:jc w:val="left"/>
-        <w:rPr/>
-      </w:pPr>
-      <w:r>
-        <w:rPr/>
-        <w:t>Rozpoczęcie testu: 23.05.2023, godz. 14:30:22 (12:30:22 UTC); temp: ok. 18 st.; słonecznie.</w:t>
-      </w:r>
-    </w:p>
-    <w:p>
-      <w:pPr>
-        <w:pStyle w:val="Normal"/>
-        <w:jc w:val="left"/>
-        <w:rPr/>
-      </w:pPr>
-      <w:r>
-        <w:rPr/>
-      </w:r>
-    </w:p>
-    <w:p>
-      <w:pPr>
-        <w:pStyle w:val="Normal"/>
+      </w:pPr>
+    </w:p>
+    <w:p>
+      <w:pPr>
         <w:jc w:val="center"/>
-        <w:rPr/>
-      </w:pPr>
-      <w:r>
-        <w:rPr/>
+      </w:pPr>
+      <w:r>
+        <w:rPr>
+          <w:noProof/>
+        </w:rPr>
         <w:drawing>
-          <wp:inline distT="0" distB="0" distL="0" distR="0">
+          <wp:inline distT="0" distB="0" distL="0" distR="0" wp14:anchorId="330E8A81">
             <wp:extent cx="5612130" cy="1721485"/>
             <wp:effectExtent l="0" t="0" r="0" b="0"/>
-            <wp:docPr id="20" name="Obraz 169" descr=""/>
+            <wp:docPr id="20" name="Obraz 169"/>
             <wp:cNvGraphicFramePr>
               <a:graphicFrameLocks xmlns:a="http://schemas.openxmlformats.org/drawingml/2006/main" noChangeAspect="1"/>
             </wp:cNvGraphicFramePr>
@@ -4334,13 +2714,13 @@
               <a:graphicData uri="http://schemas.openxmlformats.org/drawingml/2006/picture">
                 <pic:pic xmlns:pic="http://schemas.openxmlformats.org/drawingml/2006/picture">
                   <pic:nvPicPr>
-                    <pic:cNvPr id="20" name="Obraz 169" descr=""/>
+                    <pic:cNvPr id="20" name="Obraz 169"/>
                     <pic:cNvPicPr>
                       <a:picLocks noChangeAspect="1" noChangeArrowheads="1"/>
                     </pic:cNvPicPr>
                   </pic:nvPicPr>
                   <pic:blipFill>
-                    <a:blip r:embed="rId28"/>
+                    <a:blip r:embed="rId34"/>
                     <a:stretch>
                       <a:fillRect/>
                     </a:stretch>
@@ -4363,23 +2743,10 @@
     </w:p>
     <w:p>
       <w:pPr>
-        <w:pStyle w:val="Normal"/>
         <w:jc w:val="left"/>
-        <w:rPr/>
-      </w:pPr>
-      <w:r>
-        <w:rPr/>
-      </w:r>
-    </w:p>
-    <w:p>
-      <w:pPr>
-        <w:pStyle w:val="Normal"/>
-        <w:rPr/>
-      </w:pPr>
-      <w:r>
-        <w:rPr/>
-      </w:r>
-    </w:p>
+      </w:pPr>
+    </w:p>
+    <w:p/>
     <w:p>
       <w:pPr>
         <w:pStyle w:val="Nagwek31"/>
@@ -4387,61 +2754,43 @@
           <w:ilvl w:val="2"/>
           <w:numId w:val="1"/>
         </w:numPr>
-        <w:rPr/>
-      </w:pPr>
-      <w:bookmarkStart w:id="37" w:name="__RefHeading___Toc2758_619277199"/>
-      <w:bookmarkStart w:id="38" w:name="_Toc43131670"/>
-      <w:bookmarkStart w:id="39" w:name="_Toc417902848"/>
-      <w:bookmarkEnd w:id="37"/>
-      <w:bookmarkEnd w:id="39"/>
-      <w:r>
-        <w:rPr/>
+      </w:pPr>
+      <w:bookmarkStart w:id="31" w:name="__RefHeading___Toc2758_619277199"/>
+      <w:bookmarkStart w:id="32" w:name="_Toc417902848"/>
+      <w:bookmarkStart w:id="33" w:name="_Toc43131670"/>
+      <w:bookmarkEnd w:id="31"/>
+      <w:bookmarkEnd w:id="32"/>
+      <w:r>
         <w:t>Podsumowanie</w:t>
       </w:r>
-      <w:bookmarkEnd w:id="38"/>
-    </w:p>
-    <w:p>
-      <w:pPr>
-        <w:pStyle w:val="Normal"/>
-        <w:rPr/>
-      </w:pPr>
-      <w:r>
-        <w:rPr/>
+      <w:bookmarkEnd w:id="33"/>
+    </w:p>
+    <w:p>
+      <w:r>
         <w:t>Po opracowaniu wszystkich przeprowadzonych 15 minutowych obliczeń można obliczyć sumaryczny poziom identyfikacji systemu:</w:t>
       </w:r>
     </w:p>
-    <w:p>
-      <w:pPr>
-        <w:pStyle w:val="Normal"/>
-        <w:rPr/>
-      </w:pPr>
-      <w:r>
-        <w:rPr/>
-      </w:r>
-    </w:p>
+    <w:p/>
     <w:tbl>
       <w:tblPr>
         <w:tblW w:w="7145" w:type="dxa"/>
-        <w:jc w:val="left"/>
         <w:tblInd w:w="50" w:type="dxa"/>
         <w:tblLayout w:type="fixed"/>
         <w:tblCellMar>
-          <w:top w:w="0" w:type="dxa"/>
           <w:left w:w="25" w:type="dxa"/>
-          <w:bottom w:w="0" w:type="dxa"/>
           <w:right w:w="70" w:type="dxa"/>
         </w:tblCellMar>
-        <w:tblLook w:firstRow="1" w:noVBand="1" w:lastRow="0" w:firstColumn="1" w:lastColumn="0" w:noHBand="0" w:val="04a0"/>
+        <w:tblLook w:val="04A0" w:firstRow="1" w:lastRow="0" w:firstColumn="1" w:lastColumn="0" w:noHBand="0" w:noVBand="1"/>
       </w:tblPr>
       <w:tblGrid>
-        <w:gridCol w:w="2154"/>
+        <w:gridCol w:w="2155"/>
         <w:gridCol w:w="1539"/>
         <w:gridCol w:w="1710"/>
         <w:gridCol w:w="1741"/>
       </w:tblGrid>
       <w:tr>
         <w:trPr>
-          <w:trHeight w:val="300" w:hRule="atLeast"/>
+          <w:trHeight w:val="300"/>
         </w:trPr>
         <w:tc>
           <w:tcPr>
@@ -4452,14 +2801,12 @@
               <w:bottom w:val="single" w:sz="4" w:space="0" w:color="00000A"/>
               <w:right w:val="single" w:sz="4" w:space="0" w:color="00000A"/>
             </w:tcBorders>
-            <w:shd w:color="auto" w:fill="auto" w:val="clear"/>
+            <w:shd w:val="clear" w:color="auto" w:fill="auto"/>
             <w:vAlign w:val="bottom"/>
           </w:tcPr>
           <w:p>
             <w:pPr>
-              <w:pStyle w:val="Normal"/>
               <w:jc w:val="center"/>
-              <w:rPr/>
             </w:pPr>
             <w:r>
               <w:rPr>
@@ -4487,14 +2834,12 @@
               <w:bottom w:val="single" w:sz="4" w:space="0" w:color="00000A"/>
               <w:right w:val="single" w:sz="4" w:space="0" w:color="00000A"/>
             </w:tcBorders>
-            <w:shd w:color="auto" w:fill="auto" w:val="clear"/>
+            <w:shd w:val="clear" w:color="auto" w:fill="auto"/>
             <w:vAlign w:val="bottom"/>
           </w:tcPr>
           <w:p>
             <w:pPr>
-              <w:pStyle w:val="Normal"/>
               <w:jc w:val="center"/>
-              <w:rPr/>
             </w:pPr>
             <w:r>
               <w:rPr>
@@ -4522,7 +2867,7 @@
               <w:bottom w:val="single" w:sz="4" w:space="0" w:color="00000A"/>
               <w:right w:val="single" w:sz="8" w:space="0" w:color="00000A"/>
             </w:tcBorders>
-            <w:shd w:color="auto" w:fill="auto" w:val="clear"/>
+            <w:shd w:val="clear" w:color="auto" w:fill="auto"/>
             <w:tcMar>
               <w:left w:w="0" w:type="dxa"/>
             </w:tcMar>
@@ -4530,9 +2875,7 @@
           </w:tcPr>
           <w:p>
             <w:pPr>
-              <w:pStyle w:val="Normal"/>
               <w:jc w:val="center"/>
-              <w:rPr/>
             </w:pPr>
             <w:r>
               <w:rPr>
@@ -4560,16 +2903,14 @@
               <w:bottom w:val="single" w:sz="4" w:space="0" w:color="00000A"/>
               <w:right w:val="single" w:sz="8" w:space="0" w:color="00000A"/>
             </w:tcBorders>
-            <w:shd w:color="auto" w:fill="auto" w:val="clear"/>
+            <w:shd w:val="clear" w:color="auto" w:fill="auto"/>
             <w:tcMar>
               <w:left w:w="70" w:type="dxa"/>
             </w:tcMar>
           </w:tcPr>
           <w:p>
             <w:pPr>
-              <w:pStyle w:val="Normal"/>
               <w:jc w:val="center"/>
-              <w:rPr/>
             </w:pPr>
             <w:r>
               <w:rPr>
@@ -4583,7 +2924,7 @@
       </w:tr>
       <w:tr>
         <w:trPr>
-          <w:trHeight w:val="315" w:hRule="atLeast"/>
+          <w:trHeight w:val="315"/>
         </w:trPr>
         <w:tc>
           <w:tcPr>
@@ -4594,17 +2935,14 @@
               <w:bottom w:val="single" w:sz="8" w:space="0" w:color="00000A"/>
               <w:right w:val="single" w:sz="4" w:space="0" w:color="00000A"/>
             </w:tcBorders>
-            <w:shd w:color="auto" w:fill="auto" w:val="clear"/>
+            <w:shd w:val="clear" w:color="auto" w:fill="auto"/>
             <w:vAlign w:val="bottom"/>
           </w:tcPr>
           <w:p>
             <w:pPr>
-              <w:pStyle w:val="Normal"/>
               <w:jc w:val="center"/>
-              <w:rPr/>
             </w:pPr>
             <w:r>
-              <w:rPr/>
               <w:t>1183</w:t>
             </w:r>
           </w:p>
@@ -4618,17 +2956,14 @@
               <w:bottom w:val="single" w:sz="8" w:space="0" w:color="00000A"/>
               <w:right w:val="single" w:sz="4" w:space="0" w:color="00000A"/>
             </w:tcBorders>
-            <w:shd w:color="auto" w:fill="auto" w:val="clear"/>
+            <w:shd w:val="clear" w:color="auto" w:fill="auto"/>
             <w:vAlign w:val="bottom"/>
           </w:tcPr>
           <w:p>
             <w:pPr>
-              <w:pStyle w:val="Normal"/>
               <w:jc w:val="center"/>
-              <w:rPr/>
             </w:pPr>
             <w:r>
-              <w:rPr/>
               <w:t>1173</w:t>
             </w:r>
           </w:p>
@@ -4642,7 +2977,7 @@
               <w:bottom w:val="single" w:sz="8" w:space="0" w:color="00000A"/>
               <w:right w:val="single" w:sz="8" w:space="0" w:color="00000A"/>
             </w:tcBorders>
-            <w:shd w:color="auto" w:fill="auto" w:val="clear"/>
+            <w:shd w:val="clear" w:color="auto" w:fill="auto"/>
             <w:tcMar>
               <w:left w:w="0" w:type="dxa"/>
             </w:tcMar>
@@ -4650,12 +2985,9 @@
           </w:tcPr>
           <w:p>
             <w:pPr>
-              <w:pStyle w:val="Normal"/>
               <w:jc w:val="center"/>
-              <w:rPr/>
             </w:pPr>
             <w:r>
-              <w:rPr/>
               <w:t>99,15%</w:t>
             </w:r>
           </w:p>
@@ -4669,19 +3001,16 @@
               <w:bottom w:val="single" w:sz="8" w:space="0" w:color="00000A"/>
               <w:right w:val="single" w:sz="8" w:space="0" w:color="00000A"/>
             </w:tcBorders>
-            <w:shd w:color="auto" w:fill="auto" w:val="clear"/>
+            <w:shd w:val="clear" w:color="auto" w:fill="auto"/>
             <w:tcMar>
               <w:left w:w="70" w:type="dxa"/>
             </w:tcMar>
           </w:tcPr>
           <w:p>
             <w:pPr>
-              <w:pStyle w:val="Normal"/>
               <w:jc w:val="center"/>
-              <w:rPr/>
             </w:pPr>
             <w:r>
-              <w:rPr/>
               <w:t>17</w:t>
             </w:r>
           </w:p>
@@ -4692,11 +3021,7 @@
       <w:pPr>
         <w:pStyle w:val="Nagwek11"/>
         <w:ind w:left="360"/>
-        <w:rPr/>
-      </w:pPr>
-      <w:r>
-        <w:rPr/>
-      </w:r>
+      </w:pPr>
       <w:r>
         <w:br w:type="page"/>
       </w:r>
@@ -4708,21 +3033,19 @@
           <w:ilvl w:val="0"/>
           <w:numId w:val="1"/>
         </w:numPr>
-        <w:spacing w:before="0" w:after="0"/>
-        <w:rPr/>
-      </w:pPr>
-      <w:bookmarkStart w:id="40" w:name="__RefHeading___Toc2760_619277199"/>
-      <w:bookmarkStart w:id="41" w:name="_Toc14694731"/>
-      <w:bookmarkStart w:id="42" w:name="_Toc43131671"/>
-      <w:bookmarkEnd w:id="40"/>
-      <w:r>
-        <w:rPr/>
+        <w:spacing w:before="0"/>
+      </w:pPr>
+      <w:bookmarkStart w:id="34" w:name="__RefHeading___Toc2760_619277199"/>
+      <w:bookmarkStart w:id="35" w:name="_Toc14694731"/>
+      <w:bookmarkStart w:id="36" w:name="_Toc43131671"/>
+      <w:bookmarkEnd w:id="34"/>
+      <w:r>
+        <w:lastRenderedPageBreak/>
         <w:t>Wyniki badania poziomu detekcji oraz klasyfikacji</w:t>
       </w:r>
-      <w:bookmarkEnd w:id="41"/>
-      <w:bookmarkEnd w:id="42"/>
-      <w:r>
-        <w:rPr/>
+      <w:bookmarkEnd w:id="35"/>
+      <w:bookmarkEnd w:id="36"/>
+      <w:r>
         <w:t xml:space="preserve"> </w:t>
       </w:r>
     </w:p>
@@ -4734,24 +3057,22 @@
           <w:numId w:val="1"/>
         </w:numPr>
         <w:rPr>
-          <w:b w:val="false"/>
-          <w:bCs w:val="false"/>
+          <w:b w:val="0"/>
+          <w:bCs w:val="0"/>
         </w:rPr>
       </w:pPr>
-      <w:bookmarkStart w:id="43" w:name="__RefHeading___Toc2762_619277199"/>
-      <w:bookmarkStart w:id="44" w:name="_Toc43131672"/>
-      <w:bookmarkStart w:id="45" w:name="_Toc14694732"/>
-      <w:bookmarkEnd w:id="43"/>
-      <w:r>
-        <w:rPr/>
+      <w:bookmarkStart w:id="37" w:name="__RefHeading___Toc2762_619277199"/>
+      <w:bookmarkStart w:id="38" w:name="_Toc14694732"/>
+      <w:bookmarkStart w:id="39" w:name="_Toc43131672"/>
+      <w:bookmarkEnd w:id="37"/>
+      <w:r>
         <w:t>Mostki k. Zachód</w:t>
       </w:r>
-      <w:bookmarkEnd w:id="45"/>
-      <w:r>
-        <w:rPr/>
+      <w:bookmarkEnd w:id="38"/>
+      <w:r>
         <w:t xml:space="preserve"> (54)</w:t>
       </w:r>
-      <w:bookmarkEnd w:id="44"/>
+      <w:bookmarkEnd w:id="39"/>
     </w:p>
     <w:p>
       <w:pPr>
@@ -4760,91 +3081,64 @@
           <w:ilvl w:val="2"/>
           <w:numId w:val="1"/>
         </w:numPr>
-        <w:rPr/>
-      </w:pPr>
-      <w:bookmarkStart w:id="46" w:name="__RefHeading___Toc2764_619277199"/>
-      <w:bookmarkStart w:id="47" w:name="_Toc43131673"/>
-      <w:bookmarkStart w:id="48" w:name="_Toc14694733"/>
-      <w:bookmarkEnd w:id="46"/>
-      <w:r>
-        <w:rPr/>
-        <w:t>Badanie w okresie nocnym</w:t>
-      </w:r>
-      <w:bookmarkEnd w:id="48"/>
-      <w:r>
-        <w:rPr/>
-        <w:t xml:space="preserve"> (N200)</w:t>
-      </w:r>
-      <w:bookmarkEnd w:id="47"/>
-    </w:p>
-    <w:p>
-      <w:pPr>
-        <w:pStyle w:val="Normal"/>
-        <w:rPr/>
-      </w:pPr>
-      <w:r>
-        <w:rPr/>
-        <w:t xml:space="preserve">Rozpoczęcie testu: 23.05.2023, godz. 22:58:06 (20:58:06 UTC); temp: ok. 13 st., pochmurnie. </w:t>
-      </w:r>
-    </w:p>
-    <w:p>
-      <w:pPr>
-        <w:pStyle w:val="Normal"/>
-        <w:rPr/>
-      </w:pPr>
-      <w:r>
-        <w:rPr/>
-      </w:r>
-    </w:p>
-    <w:p>
-      <w:pPr>
-        <w:pStyle w:val="ListParagraph"/>
+      </w:pPr>
+      <w:bookmarkStart w:id="40" w:name="__RefHeading___Toc2764_619277199"/>
+      <w:bookmarkEnd w:id="40"/>
+      <w:r>
+        <w:t>order1</w:t>
+      </w:r>
+    </w:p>
+    <w:p>
+      <w:r>
+        <w:t>description</w:t>
+      </w:r>
+      <w:r>
+        <w:t>1</w:t>
+      </w:r>
+    </w:p>
+    <w:p/>
+    <w:p>
+      <w:pPr>
+        <w:pStyle w:val="Akapitzlist"/>
         <w:ind w:left="0"/>
         <w:jc w:val="left"/>
-        <w:rPr/>
-      </w:pPr>
-      <w:r>
-        <w:rPr/>
+      </w:pPr>
+      <w:r>
         <w:t>Klasyfikacja:</w:t>
       </w:r>
     </w:p>
     <w:p>
       <w:pPr>
-        <w:pStyle w:val="ListParagraph"/>
+        <w:pStyle w:val="Akapitzlist"/>
         <w:ind w:left="0"/>
         <w:jc w:val="left"/>
-        <w:rPr/>
-      </w:pPr>
-      <w:r>
-        <w:rPr/>
-      </w:r>
-    </w:p>
-    <w:p>
-      <w:pPr>
-        <w:pStyle w:val="ListParagraph"/>
+      </w:pPr>
+    </w:p>
+    <w:p>
+      <w:pPr>
+        <w:pStyle w:val="Akapitzlist"/>
         <w:ind w:left="0"/>
         <w:jc w:val="left"/>
-        <w:rPr/>
-      </w:pPr>
-      <w:r>
-        <w:rPr/>
+      </w:pPr>
+      <w:r>
         <w:t>Detekcja:</w:t>
       </w:r>
     </w:p>
     <w:p>
       <w:pPr>
-        <w:pStyle w:val="ListParagraph"/>
+        <w:pStyle w:val="Akapitzlist"/>
         <w:ind w:left="0"/>
         <w:jc w:val="center"/>
-        <w:rPr/>
-      </w:pPr>
-      <w:r>
-        <w:rPr/>
+      </w:pPr>
+      <w:r>
+        <w:rPr>
+          <w:noProof/>
+        </w:rPr>
         <w:drawing>
-          <wp:inline distT="0" distB="0" distL="0" distR="0">
+          <wp:inline distT="0" distB="0" distL="0" distR="0" wp14:anchorId="4FE43EB8">
             <wp:extent cx="5208270" cy="3630930"/>
             <wp:effectExtent l="0" t="0" r="0" b="0"/>
-            <wp:docPr id="21" name="Obraz 173" descr=""/>
+            <wp:docPr id="21" name="Obraz 173"/>
             <wp:cNvGraphicFramePr>
               <a:graphicFrameLocks xmlns:a="http://schemas.openxmlformats.org/drawingml/2006/main" noChangeAspect="1"/>
             </wp:cNvGraphicFramePr>
@@ -4852,13 +3146,13 @@
               <a:graphicData uri="http://schemas.openxmlformats.org/drawingml/2006/picture">
                 <pic:pic xmlns:pic="http://schemas.openxmlformats.org/drawingml/2006/picture">
                   <pic:nvPicPr>
-                    <pic:cNvPr id="21" name="Obraz 173" descr=""/>
+                    <pic:cNvPr id="21" name="Obraz 173"/>
                     <pic:cNvPicPr>
                       <a:picLocks noChangeAspect="1" noChangeArrowheads="1"/>
                     </pic:cNvPicPr>
                   </pic:nvPicPr>
                   <pic:blipFill>
-                    <a:blip r:embed="rId29"/>
+                    <a:blip r:embed="rId35"/>
                     <a:stretch>
                       <a:fillRect/>
                     </a:stretch>
@@ -4881,36 +3175,24 @@
     </w:p>
     <w:p>
       <w:pPr>
-        <w:pStyle w:val="ListParagraph"/>
+        <w:pStyle w:val="Akapitzlist"/>
         <w:ind w:left="0"/>
         <w:jc w:val="center"/>
-        <w:rPr/>
-      </w:pPr>
-      <w:r>
-        <w:rPr/>
-      </w:r>
-    </w:p>
-    <w:p>
-      <w:pPr>
-        <w:pStyle w:val="ListParagraph"/>
+      </w:pPr>
+    </w:p>
+    <w:p>
+      <w:pPr>
+        <w:pStyle w:val="Akapitzlist"/>
         <w:ind w:left="0"/>
         <w:jc w:val="center"/>
-        <w:rPr/>
-      </w:pPr>
-      <w:r>
-        <w:rPr/>
-      </w:r>
-    </w:p>
-    <w:p>
-      <w:pPr>
-        <w:pStyle w:val="ListParagraph"/>
+      </w:pPr>
+    </w:p>
+    <w:p>
+      <w:pPr>
+        <w:pStyle w:val="Akapitzlist"/>
         <w:ind w:left="0"/>
         <w:jc w:val="center"/>
-        <w:rPr/>
-      </w:pPr>
-      <w:r>
-        <w:rPr/>
-      </w:r>
+      </w:pPr>
     </w:p>
     <w:p>
       <w:pPr>
@@ -4919,104 +3201,52 @@
           <w:ilvl w:val="2"/>
           <w:numId w:val="1"/>
         </w:numPr>
-        <w:rPr/>
-      </w:pPr>
-      <w:bookmarkStart w:id="49" w:name="__RefHeading___Toc2766_619277199"/>
-      <w:bookmarkStart w:id="50" w:name="_Toc43131674"/>
-      <w:bookmarkStart w:id="51" w:name="_Toc14694757"/>
-      <w:bookmarkEnd w:id="49"/>
-      <w:r>
-        <w:rPr/>
-        <w:t>Badanie w okresie przed południem</w:t>
-      </w:r>
-      <w:bookmarkEnd w:id="51"/>
-      <w:r>
-        <w:rPr/>
-        <w:t xml:space="preserve"> (DR500)</w:t>
-      </w:r>
-      <w:bookmarkEnd w:id="50"/>
-    </w:p>
-    <w:p>
-      <w:pPr>
-        <w:pStyle w:val="Normal"/>
-        <w:rPr/>
-      </w:pPr>
-      <w:r>
-        <w:rPr/>
-      </w:r>
-    </w:p>
-    <w:p>
-      <w:pPr>
-        <w:pStyle w:val="Normal"/>
-        <w:rPr/>
-      </w:pPr>
-      <w:r>
-        <w:rPr/>
-        <w:t>Rozpoczęcie testu: 24.05.2023, godz. 07:01:10 (05:01:10 UTC) ; temp: ok. 10 st., pochmurnie z przejaśnieniami.</w:t>
-      </w:r>
-    </w:p>
-    <w:p>
-      <w:pPr>
-        <w:pStyle w:val="Normal"/>
-        <w:rPr/>
-      </w:pPr>
-      <w:r>
-        <w:rPr/>
-      </w:r>
-    </w:p>
-    <w:p>
-      <w:pPr>
-        <w:pStyle w:val="Normal"/>
-        <w:rPr/>
-      </w:pPr>
-      <w:r>
-        <w:rPr/>
+      </w:pPr>
+      <w:bookmarkStart w:id="41" w:name="__RefHeading___Toc2766_619277199"/>
+      <w:bookmarkEnd w:id="41"/>
+      <w:r>
+        <w:t>order2</w:t>
+      </w:r>
+    </w:p>
+    <w:p/>
+    <w:p>
+      <w:r>
+        <w:t>description2</w:t>
+      </w:r>
+    </w:p>
+    <w:p/>
+    <w:p>
+      <w:r>
         <w:t>Klasyfikacja:</w:t>
       </w:r>
     </w:p>
-    <w:p>
-      <w:pPr>
-        <w:pStyle w:val="Normal"/>
-        <w:rPr/>
-      </w:pPr>
-      <w:r>
-        <w:rPr/>
-      </w:r>
-    </w:p>
-    <w:p>
-      <w:pPr>
-        <w:pStyle w:val="Normal"/>
-        <w:rPr/>
-      </w:pPr>
-      <w:r>
-        <w:rPr/>
+    <w:p/>
+    <w:p>
+      <w:r>
         <w:t>Detekcja:</w:t>
       </w:r>
     </w:p>
     <w:p>
       <w:pPr>
-        <w:pStyle w:val="ListParagraph"/>
+        <w:pStyle w:val="Akapitzlist"/>
         <w:ind w:left="360"/>
-        <w:rPr/>
-      </w:pPr>
-      <w:r>
-        <w:rPr/>
-      </w:r>
-    </w:p>
-    <w:p>
-      <w:pPr>
-        <w:pStyle w:val="ListParagraph"/>
+      </w:pPr>
+    </w:p>
+    <w:p>
+      <w:pPr>
+        <w:pStyle w:val="Akapitzlist"/>
         <w:ind w:left="360"/>
         <w:jc w:val="center"/>
-        <w:rPr/>
-      </w:pPr>
-      <w:r>
-        <w:rPr/>
+      </w:pPr>
+      <w:r>
+        <w:rPr>
+          <w:noProof/>
+        </w:rPr>
         <w:drawing>
-          <wp:inline distT="0" distB="0" distL="0" distR="0">
+          <wp:inline distT="0" distB="0" distL="0" distR="0" wp14:anchorId="0246FA1B">
             <wp:extent cx="5208270" cy="1918335"/>
             <wp:effectExtent l="0" t="0" r="0" b="0"/>
-            <wp:docPr id="22" name="Obraz 174" descr=""/>
+            <wp:docPr id="22" name="Obraz 174"/>
             <wp:cNvGraphicFramePr>
               <a:graphicFrameLocks xmlns:a="http://schemas.openxmlformats.org/drawingml/2006/main" noChangeAspect="1"/>
             </wp:cNvGraphicFramePr>
@@ -5024,13 +3254,13 @@
               <a:graphicData uri="http://schemas.openxmlformats.org/drawingml/2006/picture">
                 <pic:pic xmlns:pic="http://schemas.openxmlformats.org/drawingml/2006/picture">
                   <pic:nvPicPr>
-                    <pic:cNvPr id="22" name="Obraz 174" descr=""/>
+                    <pic:cNvPr id="22" name="Obraz 174"/>
                     <pic:cNvPicPr>
                       <a:picLocks noChangeAspect="1" noChangeArrowheads="1"/>
                     </pic:cNvPicPr>
                   </pic:nvPicPr>
                   <pic:blipFill>
-                    <a:blip r:embed="rId30"/>
+                    <a:blip r:embed="rId36"/>
                     <a:stretch>
                       <a:fillRect/>
                     </a:stretch>
@@ -5053,13 +3283,9 @@
     </w:p>
     <w:p>
       <w:pPr>
-        <w:pStyle w:val="ListParagraph"/>
+        <w:pStyle w:val="Akapitzlist"/>
         <w:ind w:left="360"/>
-        <w:rPr/>
-      </w:pPr>
-      <w:r>
-        <w:rPr/>
-      </w:r>
+      </w:pPr>
     </w:p>
     <w:p>
       <w:pPr>
@@ -5068,105 +3294,72 @@
           <w:ilvl w:val="2"/>
           <w:numId w:val="1"/>
         </w:numPr>
-        <w:rPr/>
-      </w:pPr>
-      <w:bookmarkStart w:id="52" w:name="__RefHeading___Toc2768_619277199"/>
-      <w:bookmarkStart w:id="53" w:name="_Toc43131675"/>
-      <w:bookmarkStart w:id="54" w:name="_Toc14694758"/>
-      <w:bookmarkEnd w:id="52"/>
-      <w:r>
-        <w:rPr/>
-        <w:t>Badanie w okresie po południu</w:t>
-      </w:r>
-      <w:bookmarkEnd w:id="54"/>
-      <w:r>
-        <w:rPr/>
-        <w:t xml:space="preserve"> (DP500)</w:t>
-      </w:r>
-      <w:bookmarkEnd w:id="53"/>
-    </w:p>
-    <w:p>
-      <w:pPr>
-        <w:pStyle w:val="Normal"/>
+      </w:pPr>
+      <w:bookmarkStart w:id="42" w:name="__RefHeading___Toc2768_619277199"/>
+      <w:bookmarkEnd w:id="42"/>
+      <w:r>
+        <w:t>order3</w:t>
+      </w:r>
+    </w:p>
+    <w:p>
+      <w:pPr>
         <w:jc w:val="left"/>
-        <w:rPr/>
-      </w:pPr>
-      <w:r>
-        <w:rPr/>
-        <w:t>Rozpoczęcie testu: 23.05.2023, godz. 14:30:15 (12:30:15 UTC); temp: ok. 18 st.; słonecznie.</w:t>
-      </w:r>
-    </w:p>
-    <w:p>
-      <w:pPr>
-        <w:pStyle w:val="Normal"/>
+      </w:pPr>
+      <w:r>
+        <w:t>description3</w:t>
+      </w:r>
+    </w:p>
+    <w:p>
+      <w:pPr>
         <w:jc w:val="left"/>
-        <w:rPr/>
-      </w:pPr>
-      <w:r>
-        <w:rPr/>
-      </w:r>
-    </w:p>
-    <w:p>
-      <w:pPr>
-        <w:pStyle w:val="Normal"/>
+      </w:pPr>
+    </w:p>
+    <w:p>
+      <w:pPr>
         <w:jc w:val="left"/>
-        <w:rPr/>
-      </w:pPr>
-      <w:r>
-        <w:rPr/>
+      </w:pPr>
+      <w:r>
         <w:t>Klasyfikacja:</w:t>
       </w:r>
     </w:p>
     <w:p>
       <w:pPr>
-        <w:pStyle w:val="Normal"/>
         <w:jc w:val="left"/>
-        <w:rPr/>
-      </w:pPr>
-      <w:r>
-        <w:rPr/>
-      </w:r>
-    </w:p>
-    <w:p>
-      <w:pPr>
-        <w:pStyle w:val="ListParagraph"/>
+      </w:pPr>
+    </w:p>
+    <w:p>
+      <w:pPr>
+        <w:pStyle w:val="Akapitzlist"/>
         <w:ind w:left="0"/>
         <w:jc w:val="left"/>
-        <w:rPr/>
-      </w:pPr>
-      <w:r>
-        <w:rPr/>
+      </w:pPr>
+      <w:r>
         <w:t>Detekcja:</w:t>
       </w:r>
     </w:p>
     <w:p>
       <w:pPr>
-        <w:pStyle w:val="ListParagraph"/>
-        <w:spacing w:before="0" w:after="29"/>
+        <w:pStyle w:val="Akapitzlist"/>
+        <w:spacing w:after="29"/>
         <w:ind w:left="0"/>
-        <w:contextualSpacing/>
-        <w:rPr/>
-      </w:pPr>
-      <w:r>
-        <w:rPr/>
-      </w:r>
-    </w:p>
-    <w:p>
-      <w:pPr>
-        <w:pStyle w:val="ListParagraph"/>
-        <w:spacing w:before="0" w:after="29"/>
+      </w:pPr>
+    </w:p>
+    <w:p>
+      <w:pPr>
+        <w:pStyle w:val="Akapitzlist"/>
+        <w:spacing w:after="29"/>
         <w:ind w:left="0"/>
-        <w:contextualSpacing/>
         <w:jc w:val="center"/>
-        <w:rPr/>
-      </w:pPr>
-      <w:r>
-        <w:rPr/>
+      </w:pPr>
+      <w:r>
+        <w:rPr>
+          <w:noProof/>
+        </w:rPr>
         <w:drawing>
-          <wp:inline distT="0" distB="0" distL="0" distR="0">
+          <wp:inline distT="0" distB="0" distL="0" distR="0" wp14:anchorId="77F58871">
             <wp:extent cx="5208270" cy="1532890"/>
             <wp:effectExtent l="0" t="0" r="0" b="0"/>
-            <wp:docPr id="23" name="Obraz 175" descr=""/>
+            <wp:docPr id="23" name="Obraz 175"/>
             <wp:cNvGraphicFramePr>
               <a:graphicFrameLocks xmlns:a="http://schemas.openxmlformats.org/drawingml/2006/main" noChangeAspect="1"/>
             </wp:cNvGraphicFramePr>
@@ -5174,13 +3367,13 @@
               <a:graphicData uri="http://schemas.openxmlformats.org/drawingml/2006/picture">
                 <pic:pic xmlns:pic="http://schemas.openxmlformats.org/drawingml/2006/picture">
                   <pic:nvPicPr>
-                    <pic:cNvPr id="23" name="Obraz 175" descr=""/>
+                    <pic:cNvPr id="23" name="Obraz 175"/>
                     <pic:cNvPicPr>
                       <a:picLocks noChangeAspect="1" noChangeArrowheads="1"/>
                     </pic:cNvPicPr>
                   </pic:nvPicPr>
                   <pic:blipFill>
-                    <a:blip r:embed="rId31"/>
+                    <a:blip r:embed="rId37"/>
                     <a:stretch>
                       <a:fillRect/>
                     </a:stretch>
@@ -5208,111 +3401,68 @@
           <w:ilvl w:val="2"/>
           <w:numId w:val="1"/>
         </w:numPr>
-        <w:rPr/>
-      </w:pPr>
-      <w:bookmarkStart w:id="55" w:name="__RefHeading___Toc2770_619277199"/>
-      <w:bookmarkStart w:id="56" w:name="_Toc14694759"/>
-      <w:bookmarkStart w:id="57" w:name="_Toc43131676"/>
-      <w:bookmarkEnd w:id="55"/>
-      <w:r>
-        <w:rPr/>
+      </w:pPr>
+      <w:bookmarkStart w:id="43" w:name="__RefHeading___Toc2770_619277199"/>
+      <w:bookmarkStart w:id="44" w:name="_Toc14694759"/>
+      <w:bookmarkStart w:id="45" w:name="_Toc43131676"/>
+      <w:bookmarkEnd w:id="43"/>
+      <w:r>
+        <w:lastRenderedPageBreak/>
         <w:t>Podsumowanie</w:t>
       </w:r>
-      <w:bookmarkEnd w:id="56"/>
-      <w:bookmarkEnd w:id="57"/>
+      <w:bookmarkEnd w:id="44"/>
+      <w:bookmarkEnd w:id="45"/>
     </w:p>
     <w:p>
       <w:pPr>
         <w:pStyle w:val="Nagwek31"/>
-        <w:rPr/>
-      </w:pPr>
-      <w:r>
-        <w:rPr/>
-      </w:r>
-    </w:p>
-    <w:p>
-      <w:pPr>
-        <w:pStyle w:val="Normal"/>
-        <w:rPr/>
-      </w:pPr>
-      <w:r>
-        <w:rPr/>
+      </w:pPr>
+    </w:p>
+    <w:p>
+      <w:r>
         <w:t>Klasyfikacja:</w:t>
       </w:r>
     </w:p>
-    <w:p>
-      <w:pPr>
-        <w:pStyle w:val="Normal"/>
-        <w:rPr/>
-      </w:pPr>
-      <w:r>
-        <w:rPr/>
-      </w:r>
-    </w:p>
-    <w:p>
-      <w:pPr>
-        <w:pStyle w:val="Normal"/>
-        <w:rPr/>
-      </w:pPr>
-      <w:r>
-        <w:rPr/>
-      </w:r>
-    </w:p>
-    <w:p>
-      <w:pPr>
-        <w:pStyle w:val="Normal"/>
+    <w:p/>
+    <w:p/>
+    <w:p>
+      <w:pPr>
         <w:jc w:val="left"/>
-        <w:rPr/>
-      </w:pPr>
-      <w:r>
-        <w:rPr/>
+      </w:pPr>
+      <w:r>
         <w:t xml:space="preserve">System  spełnia wymagania OPZ w zakresie poziomu klasyfikacji. </w:t>
       </w:r>
     </w:p>
-    <w:p>
-      <w:pPr>
-        <w:pStyle w:val="Normal"/>
-        <w:rPr/>
-      </w:pPr>
-      <w:r>
-        <w:rPr/>
-      </w:r>
-    </w:p>
-    <w:p>
-      <w:pPr>
-        <w:pStyle w:val="ListParagraph"/>
+    <w:p/>
+    <w:p>
+      <w:pPr>
+        <w:pStyle w:val="Akapitzlist"/>
         <w:ind w:left="0"/>
         <w:jc w:val="left"/>
-        <w:rPr/>
-      </w:pPr>
-      <w:r>
-        <w:rPr/>
+      </w:pPr>
+      <w:r>
         <w:t>Detekcja:</w:t>
       </w:r>
     </w:p>
     <w:tbl>
       <w:tblPr>
         <w:tblW w:w="7111" w:type="dxa"/>
-        <w:jc w:val="left"/>
-        <w:tblInd w:w="0" w:type="dxa"/>
         <w:tblLayout w:type="fixed"/>
         <w:tblCellMar>
-          <w:top w:w="0" w:type="dxa"/>
           <w:left w:w="25" w:type="dxa"/>
-          <w:bottom w:w="0" w:type="dxa"/>
           <w:right w:w="70" w:type="dxa"/>
         </w:tblCellMar>
-        <w:tblLook w:firstRow="1" w:noVBand="1" w:lastRow="0" w:firstColumn="1" w:lastColumn="0" w:noHBand="0" w:val="04a0"/>
+        <w:tblLook w:val="04A0" w:firstRow="1" w:lastRow="0" w:firstColumn="1" w:lastColumn="0" w:noHBand="0" w:noVBand="1"/>
       </w:tblPr>
       <w:tblGrid>
-        <w:gridCol w:w="2153"/>
+        <w:gridCol w:w="2154"/>
         <w:gridCol w:w="1541"/>
         <w:gridCol w:w="1708"/>
         <w:gridCol w:w="1708"/>
       </w:tblGrid>
       <w:tr>
         <w:trPr>
-          <w:trHeight w:val="300" w:hRule="atLeast"/>
+          <w:trHeight w:val="300"/>
         </w:trPr>
         <w:tc>
           <w:tcPr>
@@ -5323,12 +3473,11 @@
               <w:bottom w:val="single" w:sz="4" w:space="0" w:color="00000A"/>
               <w:right w:val="single" w:sz="4" w:space="0" w:color="00000A"/>
             </w:tcBorders>
-            <w:shd w:color="auto" w:fill="auto" w:val="clear"/>
+            <w:shd w:val="clear" w:color="auto" w:fill="auto"/>
             <w:vAlign w:val="bottom"/>
           </w:tcPr>
           <w:p>
             <w:pPr>
-              <w:pStyle w:val="Normal"/>
               <w:jc w:val="center"/>
               <w:rPr>
                 <w:b/>
@@ -5354,7 +3503,7 @@
               <w:bottom w:val="single" w:sz="4" w:space="0" w:color="00000A"/>
               <w:right w:val="single" w:sz="4" w:space="0" w:color="00000A"/>
             </w:tcBorders>
-            <w:shd w:color="auto" w:fill="auto" w:val="clear"/>
+            <w:shd w:val="clear" w:color="auto" w:fill="auto"/>
             <w:vAlign w:val="bottom"/>
           </w:tcPr>
           <w:p>
@@ -5386,7 +3535,7 @@
               <w:bottom w:val="single" w:sz="4" w:space="0" w:color="00000A"/>
               <w:right w:val="single" w:sz="8" w:space="0" w:color="00000A"/>
             </w:tcBorders>
-            <w:shd w:color="auto" w:fill="auto" w:val="clear"/>
+            <w:shd w:val="clear" w:color="auto" w:fill="auto"/>
             <w:tcMar>
               <w:left w:w="0" w:type="dxa"/>
             </w:tcMar>
@@ -5421,7 +3570,7 @@
               <w:bottom w:val="single" w:sz="4" w:space="0" w:color="00000A"/>
               <w:right w:val="single" w:sz="8" w:space="0" w:color="00000A"/>
             </w:tcBorders>
-            <w:shd w:color="auto" w:fill="auto" w:val="clear"/>
+            <w:shd w:val="clear" w:color="auto" w:fill="auto"/>
             <w:tcMar>
               <w:left w:w="70" w:type="dxa"/>
             </w:tcMar>
@@ -5449,7 +3598,7 @@
       </w:tr>
       <w:tr>
         <w:trPr>
-          <w:trHeight w:val="315" w:hRule="atLeast"/>
+          <w:trHeight w:val="315"/>
         </w:trPr>
         <w:tc>
           <w:tcPr>
@@ -5460,17 +3609,14 @@
               <w:bottom w:val="single" w:sz="8" w:space="0" w:color="00000A"/>
               <w:right w:val="single" w:sz="4" w:space="0" w:color="00000A"/>
             </w:tcBorders>
-            <w:shd w:color="auto" w:fill="auto" w:val="clear"/>
+            <w:shd w:val="clear" w:color="auto" w:fill="auto"/>
             <w:vAlign w:val="bottom"/>
           </w:tcPr>
           <w:p>
             <w:pPr>
-              <w:pStyle w:val="Normal"/>
               <w:jc w:val="center"/>
-              <w:rPr/>
             </w:pPr>
             <w:r>
-              <w:rPr/>
               <w:t>1200</w:t>
             </w:r>
           </w:p>
@@ -5484,17 +3630,14 @@
               <w:bottom w:val="single" w:sz="8" w:space="0" w:color="00000A"/>
               <w:right w:val="single" w:sz="4" w:space="0" w:color="00000A"/>
             </w:tcBorders>
-            <w:shd w:color="auto" w:fill="auto" w:val="clear"/>
+            <w:shd w:val="clear" w:color="auto" w:fill="auto"/>
             <w:vAlign w:val="bottom"/>
           </w:tcPr>
           <w:p>
             <w:pPr>
-              <w:pStyle w:val="Normal"/>
               <w:jc w:val="center"/>
-              <w:rPr/>
             </w:pPr>
             <w:r>
-              <w:rPr/>
               <w:t>2</w:t>
             </w:r>
           </w:p>
@@ -5508,7 +3651,7 @@
               <w:bottom w:val="single" w:sz="8" w:space="0" w:color="00000A"/>
               <w:right w:val="single" w:sz="8" w:space="0" w:color="00000A"/>
             </w:tcBorders>
-            <w:shd w:color="auto" w:fill="auto" w:val="clear"/>
+            <w:shd w:val="clear" w:color="auto" w:fill="auto"/>
             <w:tcMar>
               <w:left w:w="0" w:type="dxa"/>
             </w:tcMar>
@@ -5516,12 +3659,9 @@
           </w:tcPr>
           <w:p>
             <w:pPr>
-              <w:pStyle w:val="Normal"/>
               <w:jc w:val="center"/>
-              <w:rPr/>
             </w:pPr>
             <w:r>
-              <w:rPr/>
               <w:t>1</w:t>
             </w:r>
           </w:p>
@@ -5535,19 +3675,16 @@
               <w:bottom w:val="single" w:sz="8" w:space="0" w:color="00000A"/>
               <w:right w:val="single" w:sz="8" w:space="0" w:color="00000A"/>
             </w:tcBorders>
-            <w:shd w:color="auto" w:fill="auto" w:val="clear"/>
+            <w:shd w:val="clear" w:color="auto" w:fill="auto"/>
             <w:tcMar>
               <w:left w:w="70" w:type="dxa"/>
             </w:tcMar>
           </w:tcPr>
           <w:p>
             <w:pPr>
-              <w:pStyle w:val="Normal"/>
               <w:jc w:val="center"/>
-              <w:rPr/>
             </w:pPr>
             <w:r>
-              <w:rPr/>
               <w:t>99,75%</w:t>
             </w:r>
           </w:p>
@@ -5556,46 +3693,26 @@
     </w:tbl>
     <w:p>
       <w:pPr>
-        <w:pStyle w:val="Normal"/>
         <w:jc w:val="left"/>
-        <w:rPr/>
-      </w:pPr>
-      <w:r>
-        <w:rPr/>
-      </w:r>
-    </w:p>
-    <w:p>
-      <w:pPr>
-        <w:pStyle w:val="Normal"/>
+      </w:pPr>
+    </w:p>
+    <w:p>
+      <w:pPr>
         <w:jc w:val="left"/>
-        <w:rPr/>
-      </w:pPr>
-      <w:r>
-        <w:rPr/>
-        <w:t>System spełnia wymagania</w:t>
-      </w:r>
-      <w:bookmarkStart w:id="58" w:name="_GoBack"/>
-      <w:bookmarkEnd w:id="58"/>
-      <w:r>
-        <w:rPr/>
-        <w:t xml:space="preserve"> OPZ w zakresie poziomu detekcji.</w:t>
-      </w:r>
-    </w:p>
-    <w:p>
-      <w:pPr>
-        <w:pStyle w:val="Normal"/>
+      </w:pPr>
+      <w:r>
+        <w:t>System spełnia wymagania OPZ w zakresie poziomu detekcji.</w:t>
+      </w:r>
+    </w:p>
+    <w:p>
+      <w:pPr>
         <w:jc w:val="left"/>
-        <w:rPr/>
-      </w:pPr>
-      <w:r>
-        <w:rPr/>
-      </w:r>
-    </w:p>
-    <w:p>
-      <w:pPr>
-        <w:pStyle w:val="Normal"/>
-        <w:suppressAutoHyphens w:val="false"/>
-        <w:spacing w:lineRule="auto" w:line="276"/>
+      </w:pPr>
+    </w:p>
+    <w:p>
+      <w:pPr>
+        <w:suppressAutoHyphens w:val="0"/>
+        <w:spacing w:line="276" w:lineRule="auto"/>
         <w:jc w:val="left"/>
         <w:rPr>
           <w:rFonts w:eastAsia="Calibri"/>
@@ -5604,13 +3721,6 @@
         </w:rPr>
       </w:pPr>
       <w:r>
-        <w:rPr>
-          <w:rFonts w:eastAsia="Calibri"/>
-          <w:szCs w:val="22"/>
-          <w:lang w:eastAsia="en-US"/>
-        </w:rPr>
-      </w:r>
-      <w:r>
         <w:br w:type="page"/>
       </w:r>
     </w:p>
@@ -5621,21 +3731,19 @@
           <w:ilvl w:val="1"/>
           <w:numId w:val="1"/>
         </w:numPr>
-        <w:spacing w:before="0" w:after="0"/>
-        <w:rPr/>
-      </w:pPr>
-      <w:bookmarkStart w:id="59" w:name="__RefHeading___Toc2772_619277199"/>
-      <w:bookmarkStart w:id="60" w:name="_Toc14694762"/>
-      <w:bookmarkStart w:id="61" w:name="_Toc43131677"/>
-      <w:bookmarkEnd w:id="59"/>
-      <w:r>
-        <w:rPr/>
+        <w:spacing w:before="0"/>
+      </w:pPr>
+      <w:bookmarkStart w:id="46" w:name="__RefHeading___Toc2772_619277199"/>
+      <w:bookmarkStart w:id="47" w:name="_Toc14694762"/>
+      <w:bookmarkStart w:id="48" w:name="_Toc43131677"/>
+      <w:bookmarkEnd w:id="46"/>
+      <w:r>
+        <w:lastRenderedPageBreak/>
         <w:t>Mostki k. Wschód</w:t>
       </w:r>
-      <w:bookmarkEnd w:id="60"/>
-      <w:bookmarkEnd w:id="61"/>
-      <w:r>
-        <w:rPr/>
+      <w:bookmarkEnd w:id="47"/>
+      <w:bookmarkEnd w:id="48"/>
+      <w:r>
         <w:t xml:space="preserve"> (55)</w:t>
       </w:r>
     </w:p>
@@ -5646,93 +3754,48 @@
           <w:ilvl w:val="2"/>
           <w:numId w:val="1"/>
         </w:numPr>
-        <w:rPr/>
-      </w:pPr>
-      <w:bookmarkStart w:id="62" w:name="__RefHeading___Toc2774_619277199"/>
-      <w:bookmarkStart w:id="63" w:name="_Toc43131678"/>
-      <w:bookmarkStart w:id="64" w:name="_Toc14694763"/>
-      <w:bookmarkEnd w:id="62"/>
-      <w:r>
-        <w:rPr/>
-        <w:t>Badanie w okresie nocnym</w:t>
-      </w:r>
-      <w:bookmarkEnd w:id="64"/>
-      <w:r>
-        <w:rPr/>
-        <w:t xml:space="preserve"> (N200)</w:t>
-      </w:r>
-      <w:bookmarkEnd w:id="63"/>
+      </w:pPr>
+      <w:bookmarkStart w:id="49" w:name="__RefHeading___Toc2774_619277199"/>
+      <w:bookmarkEnd w:id="49"/>
+      <w:r>
+        <w:t>order1</w:t>
+      </w:r>
     </w:p>
     <w:p>
       <w:pPr>
         <w:pStyle w:val="Nagwek31"/>
-        <w:rPr/>
-      </w:pPr>
-      <w:r>
-        <w:rPr/>
-      </w:r>
-    </w:p>
-    <w:p>
-      <w:pPr>
-        <w:pStyle w:val="Normal"/>
-        <w:rPr/>
-      </w:pPr>
-      <w:r>
-        <w:rPr/>
-        <w:t>Rozpoczęcie testu: 23.05.2023, godz. 22:58:45 (20:58:45 UTC); temp: ok. 13 st., pochmurnie.</w:t>
-      </w:r>
-    </w:p>
-    <w:p>
-      <w:pPr>
-        <w:pStyle w:val="Normal"/>
-        <w:rPr/>
-      </w:pPr>
-      <w:r>
-        <w:rPr/>
-      </w:r>
-    </w:p>
-    <w:p>
-      <w:pPr>
-        <w:pStyle w:val="Normal"/>
-        <w:rPr/>
-      </w:pPr>
-      <w:r>
-        <w:rPr/>
+      </w:pPr>
+    </w:p>
+    <w:p>
+      <w:r>
+        <w:t>description1</w:t>
+      </w:r>
+    </w:p>
+    <w:p/>
+    <w:p>
+      <w:r>
         <w:t>Klasyfikacja:</w:t>
       </w:r>
     </w:p>
-    <w:p>
-      <w:pPr>
-        <w:pStyle w:val="Normal"/>
-        <w:rPr/>
-      </w:pPr>
-      <w:r>
-        <w:rPr/>
-      </w:r>
-    </w:p>
-    <w:p>
-      <w:pPr>
-        <w:pStyle w:val="Normal"/>
-        <w:rPr/>
-      </w:pPr>
-      <w:r>
-        <w:rPr/>
+    <w:p/>
+    <w:p>
+      <w:r>
         <w:t>Detekcja:</w:t>
       </w:r>
     </w:p>
     <w:p>
       <w:pPr>
-        <w:pStyle w:val="Normal"/>
         <w:jc w:val="center"/>
-        <w:rPr/>
-      </w:pPr>
-      <w:r>
-        <w:rPr/>
+      </w:pPr>
+      <w:r>
+        <w:rPr>
+          <w:noProof/>
+        </w:rPr>
         <w:drawing>
-          <wp:inline distT="0" distB="0" distL="0" distR="0">
+          <wp:inline distT="0" distB="0" distL="0" distR="0" wp14:anchorId="21803E75">
             <wp:extent cx="5208270" cy="4007485"/>
             <wp:effectExtent l="0" t="0" r="0" b="0"/>
-            <wp:docPr id="24" name="Obraz 170" descr=""/>
+            <wp:docPr id="24" name="Obraz 170"/>
             <wp:cNvGraphicFramePr>
               <a:graphicFrameLocks xmlns:a="http://schemas.openxmlformats.org/drawingml/2006/main" noChangeAspect="1"/>
             </wp:cNvGraphicFramePr>
@@ -5740,13 +3803,13 @@
               <a:graphicData uri="http://schemas.openxmlformats.org/drawingml/2006/picture">
                 <pic:pic xmlns:pic="http://schemas.openxmlformats.org/drawingml/2006/picture">
                   <pic:nvPicPr>
-                    <pic:cNvPr id="24" name="Obraz 170" descr=""/>
+                    <pic:cNvPr id="24" name="Obraz 170"/>
                     <pic:cNvPicPr>
                       <a:picLocks noChangeAspect="1" noChangeArrowheads="1"/>
                     </pic:cNvPicPr>
                   </pic:nvPicPr>
                   <pic:blipFill>
-                    <a:blip r:embed="rId32"/>
+                    <a:blip r:embed="rId38"/>
                     <a:stretch>
                       <a:fillRect/>
                     </a:stretch>
@@ -5767,15 +3830,7 @@
         </w:drawing>
       </w:r>
     </w:p>
-    <w:p>
-      <w:pPr>
-        <w:pStyle w:val="Normal"/>
-        <w:rPr/>
-      </w:pPr>
-      <w:r>
-        <w:rPr/>
-      </w:r>
-    </w:p>
+    <w:p/>
     <w:p>
       <w:pPr>
         <w:pStyle w:val="Nagwek31"/>
@@ -5783,102 +3838,49 @@
           <w:ilvl w:val="2"/>
           <w:numId w:val="1"/>
         </w:numPr>
-        <w:rPr/>
-      </w:pPr>
-      <w:bookmarkStart w:id="65" w:name="__RefHeading___Toc2776_619277199"/>
-      <w:bookmarkStart w:id="66" w:name="_Toc43131679"/>
-      <w:bookmarkStart w:id="67" w:name="_Toc14694764"/>
-      <w:bookmarkEnd w:id="65"/>
-      <w:r>
-        <w:rPr/>
-        <w:t>Badanie w okresie przed południem</w:t>
-      </w:r>
-      <w:bookmarkEnd w:id="67"/>
-      <w:r>
-        <w:rPr/>
-        <w:t xml:space="preserve"> (DR500)</w:t>
-      </w:r>
-      <w:bookmarkEnd w:id="66"/>
+      </w:pPr>
+      <w:bookmarkStart w:id="50" w:name="__RefHeading___Toc2776_619277199"/>
+      <w:bookmarkEnd w:id="50"/>
+      <w:r>
+        <w:t>order2</w:t>
+      </w:r>
     </w:p>
     <w:p>
       <w:pPr>
         <w:pStyle w:val="Nagwek31"/>
-        <w:rPr/>
-      </w:pPr>
-      <w:r>
-        <w:rPr/>
-      </w:r>
-    </w:p>
-    <w:p>
-      <w:pPr>
-        <w:pStyle w:val="Normal"/>
-        <w:rPr/>
-      </w:pPr>
-      <w:r>
-        <w:rPr/>
-        <w:t>Rozpoczęcie testu: 24.05.2023, godz. 07:00:0 (05:00:00 UTC) ; temp: ok. 10 st., pochmurnie z przejaśnieniami.</w:t>
-      </w:r>
-    </w:p>
-    <w:p>
-      <w:pPr>
-        <w:pStyle w:val="Normal"/>
-        <w:rPr/>
-      </w:pPr>
-      <w:r>
-        <w:rPr/>
-      </w:r>
-    </w:p>
-    <w:p>
-      <w:pPr>
-        <w:pStyle w:val="Normal"/>
-        <w:rPr/>
-      </w:pPr>
-      <w:r>
-        <w:rPr/>
+      </w:pPr>
+    </w:p>
+    <w:p>
+      <w:r>
+        <w:t>description2</w:t>
+      </w:r>
+    </w:p>
+    <w:p/>
+    <w:p>
+      <w:r>
         <w:t>Klasyfikacja:</w:t>
       </w:r>
     </w:p>
-    <w:p>
-      <w:pPr>
-        <w:pStyle w:val="Normal"/>
-        <w:rPr/>
-      </w:pPr>
-      <w:r>
-        <w:rPr/>
-      </w:r>
-    </w:p>
-    <w:p>
-      <w:pPr>
-        <w:pStyle w:val="Normal"/>
-        <w:rPr/>
-      </w:pPr>
-      <w:r>
-        <w:rPr/>
+    <w:p/>
+    <w:p>
+      <w:r>
         <w:t>Detekcja:</w:t>
       </w:r>
     </w:p>
-    <w:p>
-      <w:pPr>
-        <w:pStyle w:val="Normal"/>
-        <w:rPr/>
-      </w:pPr>
-      <w:r>
-        <w:rPr/>
-      </w:r>
-    </w:p>
-    <w:p>
-      <w:pPr>
-        <w:pStyle w:val="Normal"/>
+    <w:p/>
+    <w:p>
+      <w:pPr>
         <w:jc w:val="center"/>
-        <w:rPr/>
-      </w:pPr>
-      <w:r>
-        <w:rPr/>
+      </w:pPr>
+      <w:r>
+        <w:rPr>
+          <w:noProof/>
+        </w:rPr>
         <w:drawing>
-          <wp:inline distT="0" distB="0" distL="0" distR="0">
+          <wp:inline distT="0" distB="0" distL="0" distR="0" wp14:anchorId="4FE8CC2B">
             <wp:extent cx="5208270" cy="1721485"/>
             <wp:effectExtent l="0" t="0" r="0" b="0"/>
-            <wp:docPr id="25" name="Obraz 171" descr=""/>
+            <wp:docPr id="25" name="Obraz 171"/>
             <wp:cNvGraphicFramePr>
               <a:graphicFrameLocks xmlns:a="http://schemas.openxmlformats.org/drawingml/2006/main" noChangeAspect="1"/>
             </wp:cNvGraphicFramePr>
@@ -5886,13 +3888,13 @@
               <a:graphicData uri="http://schemas.openxmlformats.org/drawingml/2006/picture">
                 <pic:pic xmlns:pic="http://schemas.openxmlformats.org/drawingml/2006/picture">
                   <pic:nvPicPr>
-                    <pic:cNvPr id="25" name="Obraz 171" descr=""/>
+                    <pic:cNvPr id="25" name="Obraz 171"/>
                     <pic:cNvPicPr>
                       <a:picLocks noChangeAspect="1" noChangeArrowheads="1"/>
                     </pic:cNvPicPr>
                   </pic:nvPicPr>
                   <pic:blipFill>
-                    <a:blip r:embed="rId33"/>
+                    <a:blip r:embed="rId39"/>
                     <a:stretch>
                       <a:fillRect/>
                     </a:stretch>
@@ -5916,11 +3918,7 @@
     <w:p>
       <w:pPr>
         <w:pStyle w:val="Nagwek31"/>
-        <w:rPr/>
-      </w:pPr>
-      <w:r>
-        <w:rPr/>
-      </w:r>
+      </w:pPr>
     </w:p>
     <w:p>
       <w:pPr>
@@ -5929,105 +3927,73 @@
           <w:ilvl w:val="2"/>
           <w:numId w:val="1"/>
         </w:numPr>
-        <w:rPr/>
-      </w:pPr>
-      <w:bookmarkStart w:id="68" w:name="__RefHeading___Toc2778_619277199"/>
-      <w:bookmarkStart w:id="69" w:name="_Toc43131680"/>
-      <w:bookmarkStart w:id="70" w:name="_Toc14694765"/>
-      <w:bookmarkEnd w:id="68"/>
-      <w:r>
-        <w:rPr/>
-        <w:t>Badanie w okresie po południu</w:t>
-      </w:r>
-      <w:bookmarkEnd w:id="70"/>
-      <w:r>
-        <w:rPr/>
-        <w:t xml:space="preserve"> (DP500)</w:t>
-      </w:r>
-      <w:bookmarkEnd w:id="69"/>
+      </w:pPr>
+      <w:bookmarkStart w:id="51" w:name="__RefHeading___Toc2778_619277199"/>
+      <w:bookmarkEnd w:id="51"/>
+      <w:r>
+        <w:t>order3</w:t>
+      </w:r>
     </w:p>
     <w:p>
       <w:pPr>
         <w:pStyle w:val="Nagwek31"/>
-        <w:rPr/>
-      </w:pPr>
-      <w:r>
-        <w:rPr/>
-      </w:r>
-    </w:p>
-    <w:p>
-      <w:pPr>
-        <w:pStyle w:val="Normal"/>
+      </w:pPr>
+    </w:p>
+    <w:p>
+      <w:pPr>
         <w:jc w:val="left"/>
-        <w:rPr/>
-      </w:pPr>
-      <w:r>
-        <w:rPr/>
-        <w:t>Rozpoczęcie testu: 23.05.2023, godz. 14:30:22 (12:30:22 UTC); temp: ok. 18 st.; słonecznie.</w:t>
-      </w:r>
-    </w:p>
-    <w:p>
-      <w:pPr>
-        <w:pStyle w:val="Normal"/>
+      </w:pPr>
+      <w:r>
+        <w:t>description3</w:t>
+      </w:r>
+    </w:p>
+    <w:p>
+      <w:pPr>
         <w:jc w:val="left"/>
-        <w:rPr/>
-      </w:pPr>
-      <w:r>
-        <w:rPr/>
-      </w:r>
-    </w:p>
-    <w:p>
-      <w:pPr>
-        <w:pStyle w:val="Normal"/>
+      </w:pPr>
+    </w:p>
+    <w:p>
+      <w:pPr>
         <w:jc w:val="left"/>
-        <w:rPr/>
-      </w:pPr>
-      <w:r>
-        <w:rPr/>
+      </w:pPr>
+      <w:r>
         <w:t>Klasyfikacja:</w:t>
       </w:r>
     </w:p>
     <w:p>
       <w:pPr>
-        <w:pStyle w:val="Normal"/>
         <w:jc w:val="left"/>
-        <w:rPr/>
-      </w:pPr>
-      <w:r>
-        <w:rPr/>
-      </w:r>
-    </w:p>
-    <w:p>
-      <w:pPr>
-        <w:pStyle w:val="Normal"/>
+      </w:pPr>
+    </w:p>
+    <w:p>
+      <w:pPr>
         <w:jc w:val="left"/>
-        <w:rPr/>
-      </w:pPr>
-      <w:r>
-        <w:rPr/>
+      </w:pPr>
+      <w:r>
         <w:t>Detekcja:</w:t>
       </w:r>
     </w:p>
     <w:p>
       <w:pPr>
-        <w:pStyle w:val="Normal"/>
-        <w:suppressAutoHyphens w:val="false"/>
-        <w:spacing w:lineRule="auto" w:line="276"/>
+        <w:suppressAutoHyphens w:val="0"/>
+        <w:spacing w:line="276" w:lineRule="auto"/>
         <w:jc w:val="center"/>
         <w:rPr>
-          <w:rFonts w:ascii="Cambria" w:hAnsi="Cambria" w:eastAsia="" w:cs="" w:asciiTheme="majorHAnsi" w:cstheme="majorBidi" w:eastAsiaTheme="majorEastAsia" w:hAnsiTheme="majorHAnsi"/>
+          <w:rFonts w:asciiTheme="majorHAnsi" w:eastAsiaTheme="majorEastAsia" w:hAnsiTheme="majorHAnsi" w:cstheme="majorBidi"/>
           <w:b/>
           <w:bCs/>
-          <w:color w:themeColor="accent1" w:val="4F81BD"/>
+          <w:color w:val="4F81BD" w:themeColor="accent1"/>
         </w:rPr>
       </w:pPr>
       <w:r>
-        <w:rPr/>
+        <w:rPr>
+          <w:noProof/>
+        </w:rPr>
         <w:drawing>
-          <wp:inline distT="0" distB="0" distL="0" distR="0">
+          <wp:inline distT="0" distB="0" distL="0" distR="0" wp14:anchorId="30ED7A45">
             <wp:extent cx="5208270" cy="1721485"/>
             <wp:effectExtent l="0" t="0" r="0" b="0"/>
-            <wp:docPr id="26" name="Obraz 172" descr=""/>
+            <wp:docPr id="26" name="Obraz 172"/>
             <wp:cNvGraphicFramePr>
               <a:graphicFrameLocks xmlns:a="http://schemas.openxmlformats.org/drawingml/2006/main" noChangeAspect="1"/>
             </wp:cNvGraphicFramePr>
@@ -6035,13 +4001,13 @@
               <a:graphicData uri="http://schemas.openxmlformats.org/drawingml/2006/picture">
                 <pic:pic xmlns:pic="http://schemas.openxmlformats.org/drawingml/2006/picture">
                   <pic:nvPicPr>
-                    <pic:cNvPr id="26" name="Obraz 172" descr=""/>
+                    <pic:cNvPr id="26" name="Obraz 172"/>
                     <pic:cNvPicPr>
                       <a:picLocks noChangeAspect="1" noChangeArrowheads="1"/>
                     </pic:cNvPicPr>
                   </pic:nvPicPr>
                   <pic:blipFill>
-                    <a:blip r:embed="rId34"/>
+                    <a:blip r:embed="rId40"/>
                     <a:stretch>
                       <a:fillRect/>
                     </a:stretch>
@@ -6069,95 +4035,72 @@
           <w:ilvl w:val="2"/>
           <w:numId w:val="1"/>
         </w:numPr>
-        <w:rPr/>
-      </w:pPr>
-      <w:bookmarkStart w:id="71" w:name="__RefHeading___Toc2780_619277199"/>
-      <w:bookmarkStart w:id="72" w:name="_Toc14694767"/>
-      <w:bookmarkStart w:id="73" w:name="_Toc43131681"/>
-      <w:bookmarkEnd w:id="71"/>
-      <w:r>
-        <w:rPr/>
+      </w:pPr>
+      <w:bookmarkStart w:id="52" w:name="__RefHeading___Toc2780_619277199"/>
+      <w:bookmarkStart w:id="53" w:name="_Toc14694767"/>
+      <w:bookmarkStart w:id="54" w:name="_Toc43131681"/>
+      <w:bookmarkEnd w:id="52"/>
+      <w:r>
+        <w:lastRenderedPageBreak/>
         <w:t>Podsumowanie</w:t>
       </w:r>
-      <w:bookmarkEnd w:id="72"/>
-      <w:bookmarkEnd w:id="73"/>
-    </w:p>
-    <w:p>
-      <w:pPr>
-        <w:pStyle w:val="Normal"/>
+      <w:bookmarkEnd w:id="53"/>
+      <w:bookmarkEnd w:id="54"/>
+    </w:p>
+    <w:p>
+      <w:pPr>
         <w:jc w:val="left"/>
-        <w:rPr/>
-      </w:pPr>
-      <w:r>
-        <w:rPr/>
+      </w:pPr>
+      <w:r>
         <w:t>Klasyfikacja:</w:t>
       </w:r>
     </w:p>
     <w:p>
       <w:pPr>
-        <w:pStyle w:val="Normal"/>
         <w:jc w:val="left"/>
-        <w:rPr/>
-      </w:pPr>
-      <w:r>
-        <w:rPr/>
-      </w:r>
-    </w:p>
-    <w:p>
-      <w:pPr>
-        <w:pStyle w:val="Normal"/>
+      </w:pPr>
+    </w:p>
+    <w:p>
+      <w:pPr>
         <w:jc w:val="left"/>
-        <w:rPr/>
-      </w:pPr>
-      <w:r>
-        <w:rPr/>
+      </w:pPr>
+      <w:r>
         <w:t xml:space="preserve">System  spełnia wymagania OPZ w zakresie poziomu klasyfikacji. </w:t>
       </w:r>
     </w:p>
     <w:p>
       <w:pPr>
-        <w:pStyle w:val="Normal"/>
         <w:jc w:val="left"/>
-        <w:rPr/>
-      </w:pPr>
-      <w:r>
-        <w:rPr/>
-      </w:r>
-    </w:p>
-    <w:p>
-      <w:pPr>
-        <w:pStyle w:val="Normal"/>
+      </w:pPr>
+    </w:p>
+    <w:p>
+      <w:pPr>
         <w:jc w:val="left"/>
-        <w:rPr/>
-      </w:pPr>
-      <w:r>
-        <w:rPr/>
+      </w:pPr>
+      <w:r>
         <w:t>Detekcja:</w:t>
       </w:r>
     </w:p>
     <w:tbl>
       <w:tblPr>
         <w:tblW w:w="7111" w:type="dxa"/>
-        <w:jc w:val="left"/>
         <w:tblInd w:w="50" w:type="dxa"/>
         <w:tblLayout w:type="fixed"/>
         <w:tblCellMar>
-          <w:top w:w="0" w:type="dxa"/>
           <w:left w:w="25" w:type="dxa"/>
-          <w:bottom w:w="0" w:type="dxa"/>
           <w:right w:w="70" w:type="dxa"/>
         </w:tblCellMar>
-        <w:tblLook w:firstRow="1" w:noVBand="1" w:lastRow="0" w:firstColumn="1" w:lastColumn="0" w:noHBand="0" w:val="04a0"/>
+        <w:tblLook w:val="04A0" w:firstRow="1" w:lastRow="0" w:firstColumn="1" w:lastColumn="0" w:noHBand="0" w:noVBand="1"/>
       </w:tblPr>
       <w:tblGrid>
-        <w:gridCol w:w="2153"/>
+        <w:gridCol w:w="2154"/>
         <w:gridCol w:w="1541"/>
         <w:gridCol w:w="1708"/>
         <w:gridCol w:w="1708"/>
       </w:tblGrid>
       <w:tr>
         <w:trPr>
-          <w:trHeight w:val="300" w:hRule="atLeast"/>
+          <w:trHeight w:val="300"/>
         </w:trPr>
         <w:tc>
           <w:tcPr>
@@ -6168,12 +4111,11 @@
               <w:bottom w:val="single" w:sz="4" w:space="0" w:color="00000A"/>
               <w:right w:val="single" w:sz="4" w:space="0" w:color="00000A"/>
             </w:tcBorders>
-            <w:shd w:color="auto" w:fill="auto" w:val="clear"/>
+            <w:shd w:val="clear" w:color="auto" w:fill="auto"/>
             <w:vAlign w:val="bottom"/>
           </w:tcPr>
           <w:p>
             <w:pPr>
-              <w:pStyle w:val="Normal"/>
               <w:jc w:val="center"/>
               <w:rPr>
                 <w:b/>
@@ -6199,7 +4141,7 @@
               <w:bottom w:val="single" w:sz="4" w:space="0" w:color="00000A"/>
               <w:right w:val="single" w:sz="4" w:space="0" w:color="00000A"/>
             </w:tcBorders>
-            <w:shd w:color="auto" w:fill="auto" w:val="clear"/>
+            <w:shd w:val="clear" w:color="auto" w:fill="auto"/>
             <w:vAlign w:val="bottom"/>
           </w:tcPr>
           <w:p>
@@ -6231,7 +4173,7 @@
               <w:bottom w:val="single" w:sz="4" w:space="0" w:color="00000A"/>
               <w:right w:val="single" w:sz="8" w:space="0" w:color="00000A"/>
             </w:tcBorders>
-            <w:shd w:color="auto" w:fill="auto" w:val="clear"/>
+            <w:shd w:val="clear" w:color="auto" w:fill="auto"/>
             <w:tcMar>
               <w:left w:w="0" w:type="dxa"/>
             </w:tcMar>
@@ -6266,7 +4208,7 @@
               <w:bottom w:val="single" w:sz="4" w:space="0" w:color="00000A"/>
               <w:right w:val="single" w:sz="8" w:space="0" w:color="00000A"/>
             </w:tcBorders>
-            <w:shd w:color="auto" w:fill="auto" w:val="clear"/>
+            <w:shd w:val="clear" w:color="auto" w:fill="auto"/>
             <w:tcMar>
               <w:left w:w="70" w:type="dxa"/>
             </w:tcMar>
@@ -6294,7 +4236,7 @@
       </w:tr>
       <w:tr>
         <w:trPr>
-          <w:trHeight w:val="315" w:hRule="atLeast"/>
+          <w:trHeight w:val="315"/>
         </w:trPr>
         <w:tc>
           <w:tcPr>
@@ -6305,17 +4247,14 @@
               <w:bottom w:val="single" w:sz="8" w:space="0" w:color="00000A"/>
               <w:right w:val="single" w:sz="4" w:space="0" w:color="00000A"/>
             </w:tcBorders>
-            <w:shd w:color="auto" w:fill="auto" w:val="clear"/>
+            <w:shd w:val="clear" w:color="auto" w:fill="auto"/>
             <w:vAlign w:val="bottom"/>
           </w:tcPr>
           <w:p>
             <w:pPr>
-              <w:pStyle w:val="Normal"/>
               <w:jc w:val="center"/>
-              <w:rPr/>
             </w:pPr>
             <w:r>
-              <w:rPr/>
               <w:t>1200</w:t>
             </w:r>
           </w:p>
@@ -6329,17 +4268,14 @@
               <w:bottom w:val="single" w:sz="8" w:space="0" w:color="00000A"/>
               <w:right w:val="single" w:sz="4" w:space="0" w:color="00000A"/>
             </w:tcBorders>
-            <w:shd w:color="auto" w:fill="auto" w:val="clear"/>
+            <w:shd w:val="clear" w:color="auto" w:fill="auto"/>
             <w:vAlign w:val="bottom"/>
           </w:tcPr>
           <w:p>
             <w:pPr>
-              <w:pStyle w:val="Normal"/>
               <w:jc w:val="center"/>
-              <w:rPr/>
             </w:pPr>
             <w:r>
-              <w:rPr/>
               <w:t>3</w:t>
             </w:r>
           </w:p>
@@ -6353,7 +4289,7 @@
               <w:bottom w:val="single" w:sz="8" w:space="0" w:color="00000A"/>
               <w:right w:val="single" w:sz="8" w:space="0" w:color="00000A"/>
             </w:tcBorders>
-            <w:shd w:color="auto" w:fill="auto" w:val="clear"/>
+            <w:shd w:val="clear" w:color="auto" w:fill="auto"/>
             <w:tcMar>
               <w:left w:w="0" w:type="dxa"/>
             </w:tcMar>
@@ -6361,12 +4297,9 @@
           </w:tcPr>
           <w:p>
             <w:pPr>
-              <w:pStyle w:val="Normal"/>
               <w:jc w:val="center"/>
-              <w:rPr/>
             </w:pPr>
             <w:r>
-              <w:rPr/>
               <w:t>0</w:t>
             </w:r>
           </w:p>
@@ -6380,19 +4313,16 @@
               <w:bottom w:val="single" w:sz="8" w:space="0" w:color="00000A"/>
               <w:right w:val="single" w:sz="8" w:space="0" w:color="00000A"/>
             </w:tcBorders>
-            <w:shd w:color="auto" w:fill="auto" w:val="clear"/>
+            <w:shd w:val="clear" w:color="auto" w:fill="auto"/>
             <w:tcMar>
               <w:left w:w="70" w:type="dxa"/>
             </w:tcMar>
           </w:tcPr>
           <w:p>
             <w:pPr>
-              <w:pStyle w:val="Normal"/>
               <w:jc w:val="center"/>
-              <w:rPr/>
             </w:pPr>
             <w:r>
-              <w:rPr/>
               <w:t>99,75%</w:t>
             </w:r>
           </w:p>
@@ -6401,93 +4331,98 @@
     </w:tbl>
     <w:p>
       <w:pPr>
-        <w:pStyle w:val="Normal"/>
         <w:jc w:val="left"/>
-        <w:rPr/>
-      </w:pPr>
-      <w:r>
-        <w:rPr/>
-      </w:r>
-    </w:p>
-    <w:p>
-      <w:pPr>
-        <w:pStyle w:val="Normal"/>
+      </w:pPr>
+    </w:p>
+    <w:p>
+      <w:pPr>
         <w:jc w:val="left"/>
-        <w:rPr/>
-      </w:pPr>
-      <w:r>
-        <w:rPr/>
+      </w:pPr>
+      <w:r>
         <w:t xml:space="preserve">System spełnia wymagania OPZ w zakresie poziomów detekcji. </w:t>
       </w:r>
     </w:p>
     <w:sectPr>
-      <w:headerReference w:type="even" r:id="rId35"/>
-      <w:headerReference w:type="default" r:id="rId36"/>
-      <w:headerReference w:type="first" r:id="rId37"/>
-      <w:footerReference w:type="even" r:id="rId38"/>
-      <w:footerReference w:type="default" r:id="rId39"/>
-      <w:footerReference w:type="first" r:id="rId40"/>
-      <w:type w:val="nextPage"/>
+      <w:headerReference w:type="even" r:id="rId41"/>
+      <w:headerReference w:type="default" r:id="rId42"/>
+      <w:footerReference w:type="even" r:id="rId43"/>
+      <w:footerReference w:type="default" r:id="rId44"/>
+      <w:headerReference w:type="first" r:id="rId45"/>
+      <w:footerReference w:type="first" r:id="rId46"/>
       <w:pgSz w:w="12240" w:h="15840"/>
-      <w:pgMar w:left="1134" w:right="1134" w:gutter="0" w:header="1134" w:top="2304" w:footer="1134" w:bottom="1640"/>
-      <w:pgNumType w:fmt="decimal"/>
-      <w:formProt w:val="false"/>
-      <w:textDirection w:val="lrTb"/>
-      <w:docGrid w:type="default" w:linePitch="100" w:charSpace="0"/>
+      <w:pgMar w:top="2304" w:right="1134" w:bottom="1640" w:left="1134" w:header="1134" w:footer="1134" w:gutter="0"/>
+      <w:cols w:space="708"/>
+      <w:formProt w:val="0"/>
+      <w:docGrid w:linePitch="100"/>
     </w:sectPr>
   </w:body>
 </w:document>
 </file>
 
+<file path=word/endnotes.xml><?xml version="1.0" encoding="utf-8"?>
+<w:endnotes xmlns:wpc="http://schemas.microsoft.com/office/word/2010/wordprocessingCanvas" xmlns:cx="http://schemas.microsoft.com/office/drawing/2014/chartex" xmlns:cx1="http://schemas.microsoft.com/office/drawing/2015/9/8/chartex" xmlns:cx2="http://schemas.microsoft.com/office/drawing/2015/10/21/chartex" xmlns:cx3="http://schemas.microsoft.com/office/drawing/2016/5/9/chartex" xmlns:cx4="http://schemas.microsoft.com/office/drawing/2016/5/10/chartex" xmlns:cx5="http://schemas.microsoft.com/office/drawing/2016/5/11/chartex" xmlns:cx6="http://schemas.microsoft.com/office/drawing/2016/5/12/chartex" xmlns:cx7="http://schemas.microsoft.com/office/drawing/2016/5/13/chartex" xmlns:cx8="http://schemas.microsoft.com/office/drawing/2016/5/14/chartex" xmlns:mc="http://schemas.openxmlformats.org/markup-compatibility/2006" xmlns:aink="http://schemas.microsoft.com/office/drawing/2016/ink" xmlns:am3d="http://schemas.microsoft.com/office/drawing/2017/model3d" xmlns:o="urn:schemas-microsoft-com:office:office" xmlns:oel="http://schemas.microsoft.com/office/2019/extlst" xmlns:r="http://schemas.openxmlformats.org/officeDocument/2006/relationships" xmlns:m="http://schemas.openxmlformats.org/officeDocument/2006/math" xmlns:v="urn:schemas-microsoft-com:vml" xmlns:wp14="http://schemas.microsoft.com/office/word/2010/wordprocessingDrawing" xmlns:wp="http://schemas.openxmlformats.org/drawingml/2006/wordprocessingDrawing" xmlns:w10="urn:schemas-microsoft-com:office:word" xmlns:w="http://schemas.openxmlformats.org/wordprocessingml/2006/main" xmlns:w14="http://schemas.microsoft.com/office/word/2010/wordml" xmlns:w15="http://schemas.microsoft.com/office/word/2012/wordml" xmlns:w16cex="http://schemas.microsoft.com/office/word/2018/wordml/cex" xmlns:w16cid="http://schemas.microsoft.com/office/word/2016/wordml/cid" xmlns:w16="http://schemas.microsoft.com/office/word/2018/wordml" xmlns:w16du="http://schemas.microsoft.com/office/word/2023/wordml/word16du" xmlns:w16sdtdh="http://schemas.microsoft.com/office/word/2020/wordml/sdtdatahash" xmlns:w16se="http://schemas.microsoft.com/office/word/2015/wordml/symex" xmlns:wpg="http://schemas.microsoft.com/office/word/2010/wordprocessingGroup" xmlns:wpi="http://schemas.microsoft.com/office/word/2010/wordprocessingInk" xmlns:wne="http://schemas.microsoft.com/office/word/2006/wordml" xmlns:wps="http://schemas.microsoft.com/office/word/2010/wordprocessingShape" mc:Ignorable="w14 w15 w16se w16cid w16 w16cex w16sdtdh w16du wp14">
+  <w:endnote w:type="separator" w:id="-1">
+    <w:p>
+      <w:pPr>
+        <w:spacing w:line="240" w:lineRule="auto"/>
+      </w:pPr>
+      <w:r>
+        <w:separator/>
+      </w:r>
+    </w:p>
+  </w:endnote>
+  <w:endnote w:type="continuationSeparator" w:id="0">
+    <w:p>
+      <w:pPr>
+        <w:spacing w:line="240" w:lineRule="auto"/>
+      </w:pPr>
+      <w:r>
+        <w:continuationSeparator/>
+      </w:r>
+    </w:p>
+  </w:endnote>
+</w:endnotes>
+</file>
+
 <file path=word/footer1.xml><?xml version="1.0" encoding="utf-8"?>
-<w:ftr xmlns:o="urn:schemas-microsoft-com:office:office" xmlns:r="http://schemas.openxmlformats.org/officeDocument/2006/relationships" xmlns:v="urn:schemas-microsoft-com:vml" xmlns:w="http://schemas.openxmlformats.org/wordprocessingml/2006/main" xmlns:w10="urn:schemas-microsoft-com:office:word" xmlns:wp="http://schemas.openxmlformats.org/drawingml/2006/wordprocessingDrawing" xmlns:wps="http://schemas.microsoft.com/office/word/2010/wordprocessingShape" xmlns:wpg="http://schemas.microsoft.com/office/word/2010/wordprocessingGroup" xmlns:mc="http://schemas.openxmlformats.org/markup-compatibility/2006" xmlns:wp14="http://schemas.microsoft.com/office/word/2010/wordprocessingDrawing" xmlns:w14="http://schemas.microsoft.com/office/word/2010/wordml" xmlns:w15="http://schemas.microsoft.com/office/word/2012/wordml" mc:Ignorable="w14 wp14 w15">
+<w:ftr xmlns:wpc="http://schemas.microsoft.com/office/word/2010/wordprocessingCanvas" xmlns:cx="http://schemas.microsoft.com/office/drawing/2014/chartex" xmlns:cx1="http://schemas.microsoft.com/office/drawing/2015/9/8/chartex" xmlns:cx2="http://schemas.microsoft.com/office/drawing/2015/10/21/chartex" xmlns:cx3="http://schemas.microsoft.com/office/drawing/2016/5/9/chartex" xmlns:cx4="http://schemas.microsoft.com/office/drawing/2016/5/10/chartex" xmlns:cx5="http://schemas.microsoft.com/office/drawing/2016/5/11/chartex" xmlns:cx6="http://schemas.microsoft.com/office/drawing/2016/5/12/chartex" xmlns:cx7="http://schemas.microsoft.com/office/drawing/2016/5/13/chartex" xmlns:cx8="http://schemas.microsoft.com/office/drawing/2016/5/14/chartex" xmlns:mc="http://schemas.openxmlformats.org/markup-compatibility/2006" xmlns:aink="http://schemas.microsoft.com/office/drawing/2016/ink" xmlns:am3d="http://schemas.microsoft.com/office/drawing/2017/model3d" xmlns:o="urn:schemas-microsoft-com:office:office" xmlns:oel="http://schemas.microsoft.com/office/2019/extlst" xmlns:r="http://schemas.openxmlformats.org/officeDocument/2006/relationships" xmlns:m="http://schemas.openxmlformats.org/officeDocument/2006/math" xmlns:v="urn:schemas-microsoft-com:vml" xmlns:wp14="http://schemas.microsoft.com/office/word/2010/wordprocessingDrawing" xmlns:wp="http://schemas.openxmlformats.org/drawingml/2006/wordprocessingDrawing" xmlns:w10="urn:schemas-microsoft-com:office:word" xmlns:w="http://schemas.openxmlformats.org/wordprocessingml/2006/main" xmlns:w14="http://schemas.microsoft.com/office/word/2010/wordml" xmlns:w15="http://schemas.microsoft.com/office/word/2012/wordml" xmlns:w16cex="http://schemas.microsoft.com/office/word/2018/wordml/cex" xmlns:w16cid="http://schemas.microsoft.com/office/word/2016/wordml/cid" xmlns:w16="http://schemas.microsoft.com/office/word/2018/wordml" xmlns:w16du="http://schemas.microsoft.com/office/word/2023/wordml/word16du" xmlns:w16sdtdh="http://schemas.microsoft.com/office/word/2020/wordml/sdtdatahash" xmlns:w16se="http://schemas.microsoft.com/office/word/2015/wordml/symex" xmlns:wpg="http://schemas.microsoft.com/office/word/2010/wordprocessingGroup" xmlns:wpi="http://schemas.microsoft.com/office/word/2010/wordprocessingInk" xmlns:wne="http://schemas.microsoft.com/office/word/2006/wordml" xmlns:wps="http://schemas.microsoft.com/office/word/2010/wordprocessingShape" mc:Ignorable="w14 w15 w16se w16cid w16 w16cex w16sdtdh w16du wp14">
   <w:p>
     <w:pPr>
-      <w:pStyle w:val="Footer"/>
-      <w:rPr/>
+      <w:pStyle w:val="Stopka"/>
     </w:pPr>
-    <w:r>
-      <w:rPr/>
-    </w:r>
   </w:p>
 </w:ftr>
 </file>
 
 <file path=word/footer2.xml><?xml version="1.0" encoding="utf-8"?>
-<w:ftr xmlns:o="urn:schemas-microsoft-com:office:office" xmlns:r="http://schemas.openxmlformats.org/officeDocument/2006/relationships" xmlns:v="urn:schemas-microsoft-com:vml" xmlns:w="http://schemas.openxmlformats.org/wordprocessingml/2006/main" xmlns:w10="urn:schemas-microsoft-com:office:word" xmlns:wp="http://schemas.openxmlformats.org/drawingml/2006/wordprocessingDrawing" xmlns:wps="http://schemas.microsoft.com/office/word/2010/wordprocessingShape" xmlns:wpg="http://schemas.microsoft.com/office/word/2010/wordprocessingGroup" xmlns:mc="http://schemas.openxmlformats.org/markup-compatibility/2006" xmlns:wp14="http://schemas.microsoft.com/office/word/2010/wordprocessingDrawing" xmlns:w14="http://schemas.microsoft.com/office/word/2010/wordml" xmlns:w15="http://schemas.microsoft.com/office/word/2012/wordml" mc:Ignorable="w14 wp14 w15">
+<w:ftr xmlns:wpc="http://schemas.microsoft.com/office/word/2010/wordprocessingCanvas" xmlns:cx="http://schemas.microsoft.com/office/drawing/2014/chartex" xmlns:cx1="http://schemas.microsoft.com/office/drawing/2015/9/8/chartex" xmlns:cx2="http://schemas.microsoft.com/office/drawing/2015/10/21/chartex" xmlns:cx3="http://schemas.microsoft.com/office/drawing/2016/5/9/chartex" xmlns:cx4="http://schemas.microsoft.com/office/drawing/2016/5/10/chartex" xmlns:cx5="http://schemas.microsoft.com/office/drawing/2016/5/11/chartex" xmlns:cx6="http://schemas.microsoft.com/office/drawing/2016/5/12/chartex" xmlns:cx7="http://schemas.microsoft.com/office/drawing/2016/5/13/chartex" xmlns:cx8="http://schemas.microsoft.com/office/drawing/2016/5/14/chartex" xmlns:mc="http://schemas.openxmlformats.org/markup-compatibility/2006" xmlns:aink="http://schemas.microsoft.com/office/drawing/2016/ink" xmlns:am3d="http://schemas.microsoft.com/office/drawing/2017/model3d" xmlns:o="urn:schemas-microsoft-com:office:office" xmlns:oel="http://schemas.microsoft.com/office/2019/extlst" xmlns:r="http://schemas.openxmlformats.org/officeDocument/2006/relationships" xmlns:m="http://schemas.openxmlformats.org/officeDocument/2006/math" xmlns:v="urn:schemas-microsoft-com:vml" xmlns:wp14="http://schemas.microsoft.com/office/word/2010/wordprocessingDrawing" xmlns:wp="http://schemas.openxmlformats.org/drawingml/2006/wordprocessingDrawing" xmlns:w10="urn:schemas-microsoft-com:office:word" xmlns:w="http://schemas.openxmlformats.org/wordprocessingml/2006/main" xmlns:w14="http://schemas.microsoft.com/office/word/2010/wordml" xmlns:w15="http://schemas.microsoft.com/office/word/2012/wordml" xmlns:w16cex="http://schemas.microsoft.com/office/word/2018/wordml/cex" xmlns:w16cid="http://schemas.microsoft.com/office/word/2016/wordml/cid" xmlns:w16="http://schemas.microsoft.com/office/word/2018/wordml" xmlns:w16du="http://schemas.microsoft.com/office/word/2023/wordml/word16du" xmlns:w16sdtdh="http://schemas.microsoft.com/office/word/2020/wordml/sdtdatahash" xmlns:w16se="http://schemas.microsoft.com/office/word/2015/wordml/symex" xmlns:wpg="http://schemas.microsoft.com/office/word/2010/wordprocessingGroup" xmlns:wpi="http://schemas.microsoft.com/office/word/2010/wordprocessingInk" xmlns:wne="http://schemas.microsoft.com/office/word/2006/wordml" xmlns:wps="http://schemas.microsoft.com/office/word/2010/wordprocessingShape" mc:Ignorable="w14 w15 w16se w16cid w16 w16cex w16sdtdh w16du wp14">
   <w:sdt>
     <w:sdtPr>
+      <w:id w:val="380228998"/>
       <w:docPartObj>
         <w:docPartGallery w:val="Page Numbers (Bottom of Page)"/>
-        <w:docPartUnique w:val="true"/>
+        <w:docPartUnique/>
       </w:docPartObj>
-      <w:id w:val="380228998"/>
     </w:sdtPr>
     <w:sdtContent>
       <w:p>
         <w:pPr>
           <w:pStyle w:val="Stopka1"/>
           <w:jc w:val="right"/>
-          <w:rPr/>
         </w:pPr>
         <w:r>
-          <w:rPr/>
           <w:fldChar w:fldCharType="begin"/>
         </w:r>
         <w:r>
-          <w:rPr/>
           <w:instrText xml:space="preserve"> PAGE </w:instrText>
         </w:r>
         <w:r>
-          <w:rPr/>
           <w:fldChar w:fldCharType="separate"/>
         </w:r>
         <w:r>
-          <w:rPr/>
           <w:t>17</w:t>
         </w:r>
         <w:r>
-          <w:rPr/>
           <w:fldChar w:fldCharType="end"/>
         </w:r>
       </w:p>
@@ -6496,50 +4431,40 @@
   <w:p>
     <w:pPr>
       <w:pStyle w:val="Stopka1"/>
-      <w:rPr/>
     </w:pPr>
-    <w:r>
-      <w:rPr/>
-    </w:r>
   </w:p>
 </w:ftr>
 </file>
 
 <file path=word/footer3.xml><?xml version="1.0" encoding="utf-8"?>
-<w:ftr xmlns:o="urn:schemas-microsoft-com:office:office" xmlns:r="http://schemas.openxmlformats.org/officeDocument/2006/relationships" xmlns:v="urn:schemas-microsoft-com:vml" xmlns:w="http://schemas.openxmlformats.org/wordprocessingml/2006/main" xmlns:w10="urn:schemas-microsoft-com:office:word" xmlns:wp="http://schemas.openxmlformats.org/drawingml/2006/wordprocessingDrawing" xmlns:wps="http://schemas.microsoft.com/office/word/2010/wordprocessingShape" xmlns:wpg="http://schemas.microsoft.com/office/word/2010/wordprocessingGroup" xmlns:mc="http://schemas.openxmlformats.org/markup-compatibility/2006" xmlns:wp14="http://schemas.microsoft.com/office/word/2010/wordprocessingDrawing" xmlns:w14="http://schemas.microsoft.com/office/word/2010/wordml" xmlns:w15="http://schemas.microsoft.com/office/word/2012/wordml" mc:Ignorable="w14 wp14 w15">
+<w:ftr xmlns:wpc="http://schemas.microsoft.com/office/word/2010/wordprocessingCanvas" xmlns:cx="http://schemas.microsoft.com/office/drawing/2014/chartex" xmlns:cx1="http://schemas.microsoft.com/office/drawing/2015/9/8/chartex" xmlns:cx2="http://schemas.microsoft.com/office/drawing/2015/10/21/chartex" xmlns:cx3="http://schemas.microsoft.com/office/drawing/2016/5/9/chartex" xmlns:cx4="http://schemas.microsoft.com/office/drawing/2016/5/10/chartex" xmlns:cx5="http://schemas.microsoft.com/office/drawing/2016/5/11/chartex" xmlns:cx6="http://schemas.microsoft.com/office/drawing/2016/5/12/chartex" xmlns:cx7="http://schemas.microsoft.com/office/drawing/2016/5/13/chartex" xmlns:cx8="http://schemas.microsoft.com/office/drawing/2016/5/14/chartex" xmlns:mc="http://schemas.openxmlformats.org/markup-compatibility/2006" xmlns:aink="http://schemas.microsoft.com/office/drawing/2016/ink" xmlns:am3d="http://schemas.microsoft.com/office/drawing/2017/model3d" xmlns:o="urn:schemas-microsoft-com:office:office" xmlns:oel="http://schemas.microsoft.com/office/2019/extlst" xmlns:r="http://schemas.openxmlformats.org/officeDocument/2006/relationships" xmlns:m="http://schemas.openxmlformats.org/officeDocument/2006/math" xmlns:v="urn:schemas-microsoft-com:vml" xmlns:wp14="http://schemas.microsoft.com/office/word/2010/wordprocessingDrawing" xmlns:wp="http://schemas.openxmlformats.org/drawingml/2006/wordprocessingDrawing" xmlns:w10="urn:schemas-microsoft-com:office:word" xmlns:w="http://schemas.openxmlformats.org/wordprocessingml/2006/main" xmlns:w14="http://schemas.microsoft.com/office/word/2010/wordml" xmlns:w15="http://schemas.microsoft.com/office/word/2012/wordml" xmlns:w16cex="http://schemas.microsoft.com/office/word/2018/wordml/cex" xmlns:w16cid="http://schemas.microsoft.com/office/word/2016/wordml/cid" xmlns:w16="http://schemas.microsoft.com/office/word/2018/wordml" xmlns:w16du="http://schemas.microsoft.com/office/word/2023/wordml/word16du" xmlns:w16sdtdh="http://schemas.microsoft.com/office/word/2020/wordml/sdtdatahash" xmlns:w16se="http://schemas.microsoft.com/office/word/2015/wordml/symex" xmlns:wpg="http://schemas.microsoft.com/office/word/2010/wordprocessingGroup" xmlns:wpi="http://schemas.microsoft.com/office/word/2010/wordprocessingInk" xmlns:wne="http://schemas.microsoft.com/office/word/2006/wordml" xmlns:wps="http://schemas.microsoft.com/office/word/2010/wordprocessingShape" mc:Ignorable="w14 w15 w16se w16cid w16 w16cex w16sdtdh w16du wp14">
   <w:sdt>
     <w:sdtPr>
+      <w:id w:val="360335097"/>
       <w:docPartObj>
         <w:docPartGallery w:val="Page Numbers (Bottom of Page)"/>
-        <w:docPartUnique w:val="true"/>
+        <w:docPartUnique/>
       </w:docPartObj>
-      <w:id w:val="380228998"/>
     </w:sdtPr>
     <w:sdtContent>
       <w:p>
         <w:pPr>
           <w:pStyle w:val="Stopka1"/>
           <w:jc w:val="right"/>
-          <w:rPr/>
         </w:pPr>
         <w:r>
-          <w:rPr/>
           <w:fldChar w:fldCharType="begin"/>
         </w:r>
         <w:r>
-          <w:rPr/>
           <w:instrText xml:space="preserve"> PAGE </w:instrText>
         </w:r>
         <w:r>
-          <w:rPr/>
           <w:fldChar w:fldCharType="separate"/>
         </w:r>
         <w:r>
-          <w:rPr/>
           <w:t>17</w:t>
         </w:r>
         <w:r>
-          <w:rPr/>
           <w:fldChar w:fldCharType="end"/>
         </w:r>
       </w:p>
@@ -6548,41 +4473,59 @@
   <w:p>
     <w:pPr>
       <w:pStyle w:val="Stopka1"/>
-      <w:rPr/>
     </w:pPr>
-    <w:r>
-      <w:rPr/>
-    </w:r>
   </w:p>
 </w:ftr>
 </file>
 
+<file path=word/footnotes.xml><?xml version="1.0" encoding="utf-8"?>
+<w:footnotes xmlns:wpc="http://schemas.microsoft.com/office/word/2010/wordprocessingCanvas" xmlns:cx="http://schemas.microsoft.com/office/drawing/2014/chartex" xmlns:cx1="http://schemas.microsoft.com/office/drawing/2015/9/8/chartex" xmlns:cx2="http://schemas.microsoft.com/office/drawing/2015/10/21/chartex" xmlns:cx3="http://schemas.microsoft.com/office/drawing/2016/5/9/chartex" xmlns:cx4="http://schemas.microsoft.com/office/drawing/2016/5/10/chartex" xmlns:cx5="http://schemas.microsoft.com/office/drawing/2016/5/11/chartex" xmlns:cx6="http://schemas.microsoft.com/office/drawing/2016/5/12/chartex" xmlns:cx7="http://schemas.microsoft.com/office/drawing/2016/5/13/chartex" xmlns:cx8="http://schemas.microsoft.com/office/drawing/2016/5/14/chartex" xmlns:mc="http://schemas.openxmlformats.org/markup-compatibility/2006" xmlns:aink="http://schemas.microsoft.com/office/drawing/2016/ink" xmlns:am3d="http://schemas.microsoft.com/office/drawing/2017/model3d" xmlns:o="urn:schemas-microsoft-com:office:office" xmlns:oel="http://schemas.microsoft.com/office/2019/extlst" xmlns:r="http://schemas.openxmlformats.org/officeDocument/2006/relationships" xmlns:m="http://schemas.openxmlformats.org/officeDocument/2006/math" xmlns:v="urn:schemas-microsoft-com:vml" xmlns:wp14="http://schemas.microsoft.com/office/word/2010/wordprocessingDrawing" xmlns:wp="http://schemas.openxmlformats.org/drawingml/2006/wordprocessingDrawing" xmlns:w10="urn:schemas-microsoft-com:office:word" xmlns:w="http://schemas.openxmlformats.org/wordprocessingml/2006/main" xmlns:w14="http://schemas.microsoft.com/office/word/2010/wordml" xmlns:w15="http://schemas.microsoft.com/office/word/2012/wordml" xmlns:w16cex="http://schemas.microsoft.com/office/word/2018/wordml/cex" xmlns:w16cid="http://schemas.microsoft.com/office/word/2016/wordml/cid" xmlns:w16="http://schemas.microsoft.com/office/word/2018/wordml" xmlns:w16du="http://schemas.microsoft.com/office/word/2023/wordml/word16du" xmlns:w16sdtdh="http://schemas.microsoft.com/office/word/2020/wordml/sdtdatahash" xmlns:w16se="http://schemas.microsoft.com/office/word/2015/wordml/symex" xmlns:wpg="http://schemas.microsoft.com/office/word/2010/wordprocessingGroup" xmlns:wpi="http://schemas.microsoft.com/office/word/2010/wordprocessingInk" xmlns:wne="http://schemas.microsoft.com/office/word/2006/wordml" xmlns:wps="http://schemas.microsoft.com/office/word/2010/wordprocessingShape" mc:Ignorable="w14 w15 w16se w16cid w16 w16cex w16sdtdh w16du wp14">
+  <w:footnote w:type="separator" w:id="-1">
+    <w:p>
+      <w:pPr>
+        <w:spacing w:line="240" w:lineRule="auto"/>
+      </w:pPr>
+      <w:r>
+        <w:separator/>
+      </w:r>
+    </w:p>
+  </w:footnote>
+  <w:footnote w:type="continuationSeparator" w:id="0">
+    <w:p>
+      <w:pPr>
+        <w:spacing w:line="240" w:lineRule="auto"/>
+      </w:pPr>
+      <w:r>
+        <w:continuationSeparator/>
+      </w:r>
+    </w:p>
+  </w:footnote>
+</w:footnotes>
+</file>
+
 <file path=word/header1.xml><?xml version="1.0" encoding="utf-8"?>
-<w:hdr xmlns:o="urn:schemas-microsoft-com:office:office" xmlns:r="http://schemas.openxmlformats.org/officeDocument/2006/relationships" xmlns:v="urn:schemas-microsoft-com:vml" xmlns:w="http://schemas.openxmlformats.org/wordprocessingml/2006/main" xmlns:w10="urn:schemas-microsoft-com:office:word" xmlns:wp="http://schemas.openxmlformats.org/drawingml/2006/wordprocessingDrawing" xmlns:wps="http://schemas.microsoft.com/office/word/2010/wordprocessingShape" xmlns:wpg="http://schemas.microsoft.com/office/word/2010/wordprocessingGroup" xmlns:mc="http://schemas.openxmlformats.org/markup-compatibility/2006" xmlns:wp14="http://schemas.microsoft.com/office/word/2010/wordprocessingDrawing" xmlns:w14="http://schemas.microsoft.com/office/word/2010/wordml" xmlns:w15="http://schemas.microsoft.com/office/word/2012/wordml" mc:Ignorable="w14 wp14 w15">
+<w:hdr xmlns:wpc="http://schemas.microsoft.com/office/word/2010/wordprocessingCanvas" xmlns:cx="http://schemas.microsoft.com/office/drawing/2014/chartex" xmlns:cx1="http://schemas.microsoft.com/office/drawing/2015/9/8/chartex" xmlns:cx2="http://schemas.microsoft.com/office/drawing/2015/10/21/chartex" xmlns:cx3="http://schemas.microsoft.com/office/drawing/2016/5/9/chartex" xmlns:cx4="http://schemas.microsoft.com/office/drawing/2016/5/10/chartex" xmlns:cx5="http://schemas.microsoft.com/office/drawing/2016/5/11/chartex" xmlns:cx6="http://schemas.microsoft.com/office/drawing/2016/5/12/chartex" xmlns:cx7="http://schemas.microsoft.com/office/drawing/2016/5/13/chartex" xmlns:cx8="http://schemas.microsoft.com/office/drawing/2016/5/14/chartex" xmlns:mc="http://schemas.openxmlformats.org/markup-compatibility/2006" xmlns:aink="http://schemas.microsoft.com/office/drawing/2016/ink" xmlns:am3d="http://schemas.microsoft.com/office/drawing/2017/model3d" xmlns:o="urn:schemas-microsoft-com:office:office" xmlns:oel="http://schemas.microsoft.com/office/2019/extlst" xmlns:r="http://schemas.openxmlformats.org/officeDocument/2006/relationships" xmlns:m="http://schemas.openxmlformats.org/officeDocument/2006/math" xmlns:v="urn:schemas-microsoft-com:vml" xmlns:wp14="http://schemas.microsoft.com/office/word/2010/wordprocessingDrawing" xmlns:wp="http://schemas.openxmlformats.org/drawingml/2006/wordprocessingDrawing" xmlns:w10="urn:schemas-microsoft-com:office:word" xmlns:w="http://schemas.openxmlformats.org/wordprocessingml/2006/main" xmlns:w14="http://schemas.microsoft.com/office/word/2010/wordml" xmlns:w15="http://schemas.microsoft.com/office/word/2012/wordml" xmlns:w16cex="http://schemas.microsoft.com/office/word/2018/wordml/cex" xmlns:w16cid="http://schemas.microsoft.com/office/word/2016/wordml/cid" xmlns:w16="http://schemas.microsoft.com/office/word/2018/wordml" xmlns:w16du="http://schemas.microsoft.com/office/word/2023/wordml/word16du" xmlns:w16sdtdh="http://schemas.microsoft.com/office/word/2020/wordml/sdtdatahash" xmlns:w16se="http://schemas.microsoft.com/office/word/2015/wordml/symex" xmlns:wpg="http://schemas.microsoft.com/office/word/2010/wordprocessingGroup" xmlns:wpi="http://schemas.microsoft.com/office/word/2010/wordprocessingInk" xmlns:wne="http://schemas.microsoft.com/office/word/2006/wordml" xmlns:wps="http://schemas.microsoft.com/office/word/2010/wordprocessingShape" mc:Ignorable="w14 w15 w16se w16cid w16 w16cex w16sdtdh w16du wp14">
   <w:p>
     <w:pPr>
-      <w:pStyle w:val="Header"/>
-      <w:rPr/>
+      <w:pStyle w:val="Nagwek"/>
     </w:pPr>
-    <w:r>
-      <w:rPr/>
-    </w:r>
   </w:p>
 </w:hdr>
 </file>
 
 <file path=word/header2.xml><?xml version="1.0" encoding="utf-8"?>
-<w:hdr xmlns:o="urn:schemas-microsoft-com:office:office" xmlns:r="http://schemas.openxmlformats.org/officeDocument/2006/relationships" xmlns:v="urn:schemas-microsoft-com:vml" xmlns:w="http://schemas.openxmlformats.org/wordprocessingml/2006/main" xmlns:w10="urn:schemas-microsoft-com:office:word" xmlns:wp="http://schemas.openxmlformats.org/drawingml/2006/wordprocessingDrawing" xmlns:wps="http://schemas.microsoft.com/office/word/2010/wordprocessingShape" xmlns:wpg="http://schemas.microsoft.com/office/word/2010/wordprocessingGroup" xmlns:mc="http://schemas.openxmlformats.org/markup-compatibility/2006" xmlns:wp14="http://schemas.microsoft.com/office/word/2010/wordprocessingDrawing" xmlns:w14="http://schemas.microsoft.com/office/word/2010/wordml" xmlns:w15="http://schemas.microsoft.com/office/word/2012/wordml" mc:Ignorable="w14 wp14 w15">
+<w:hdr xmlns:wpc="http://schemas.microsoft.com/office/word/2010/wordprocessingCanvas" xmlns:cx="http://schemas.microsoft.com/office/drawing/2014/chartex" xmlns:cx1="http://schemas.microsoft.com/office/drawing/2015/9/8/chartex" xmlns:cx2="http://schemas.microsoft.com/office/drawing/2015/10/21/chartex" xmlns:cx3="http://schemas.microsoft.com/office/drawing/2016/5/9/chartex" xmlns:cx4="http://schemas.microsoft.com/office/drawing/2016/5/10/chartex" xmlns:cx5="http://schemas.microsoft.com/office/drawing/2016/5/11/chartex" xmlns:cx6="http://schemas.microsoft.com/office/drawing/2016/5/12/chartex" xmlns:cx7="http://schemas.microsoft.com/office/drawing/2016/5/13/chartex" xmlns:cx8="http://schemas.microsoft.com/office/drawing/2016/5/14/chartex" xmlns:mc="http://schemas.openxmlformats.org/markup-compatibility/2006" xmlns:aink="http://schemas.microsoft.com/office/drawing/2016/ink" xmlns:am3d="http://schemas.microsoft.com/office/drawing/2017/model3d" xmlns:o="urn:schemas-microsoft-com:office:office" xmlns:oel="http://schemas.microsoft.com/office/2019/extlst" xmlns:r="http://schemas.openxmlformats.org/officeDocument/2006/relationships" xmlns:m="http://schemas.openxmlformats.org/officeDocument/2006/math" xmlns:v="urn:schemas-microsoft-com:vml" xmlns:wp14="http://schemas.microsoft.com/office/word/2010/wordprocessingDrawing" xmlns:wp="http://schemas.openxmlformats.org/drawingml/2006/wordprocessingDrawing" xmlns:w10="urn:schemas-microsoft-com:office:word" xmlns:w="http://schemas.openxmlformats.org/wordprocessingml/2006/main" xmlns:w14="http://schemas.microsoft.com/office/word/2010/wordml" xmlns:w15="http://schemas.microsoft.com/office/word/2012/wordml" xmlns:w16cex="http://schemas.microsoft.com/office/word/2018/wordml/cex" xmlns:w16cid="http://schemas.microsoft.com/office/word/2016/wordml/cid" xmlns:w16="http://schemas.microsoft.com/office/word/2018/wordml" xmlns:w16du="http://schemas.microsoft.com/office/word/2023/wordml/word16du" xmlns:w16sdtdh="http://schemas.microsoft.com/office/word/2020/wordml/sdtdatahash" xmlns:w16se="http://schemas.microsoft.com/office/word/2015/wordml/symex" xmlns:wpg="http://schemas.microsoft.com/office/word/2010/wordprocessingGroup" xmlns:wpi="http://schemas.microsoft.com/office/word/2010/wordprocessingInk" xmlns:wne="http://schemas.microsoft.com/office/word/2006/wordml" xmlns:wps="http://schemas.microsoft.com/office/word/2010/wordprocessingShape" mc:Ignorable="w14 w15 w16se w16cid w16 w16cex w16sdtdh w16du wp14">
   <w:p>
     <w:pPr>
       <w:pStyle w:val="Nagwek1"/>
       <w:jc w:val="right"/>
-      <w:rPr/>
     </w:pPr>
     <w:r>
-      <w:rPr/>
+      <w:rPr>
+        <w:noProof/>
+      </w:rPr>
       <w:drawing>
-        <wp:inline distT="0" distB="0" distL="0" distR="0">
+        <wp:inline distT="0" distB="0" distL="0" distR="0" wp14:anchorId="0133B30C">
           <wp:extent cx="1085850" cy="742950"/>
           <wp:effectExtent l="0" t="0" r="0" b="0"/>
           <wp:docPr id="27" name="Picture" descr="Logo (50 mm)"/>
@@ -6624,17 +4567,18 @@
 </file>
 
 <file path=word/header3.xml><?xml version="1.0" encoding="utf-8"?>
-<w:hdr xmlns:o="urn:schemas-microsoft-com:office:office" xmlns:r="http://schemas.openxmlformats.org/officeDocument/2006/relationships" xmlns:v="urn:schemas-microsoft-com:vml" xmlns:w="http://schemas.openxmlformats.org/wordprocessingml/2006/main" xmlns:w10="urn:schemas-microsoft-com:office:word" xmlns:wp="http://schemas.openxmlformats.org/drawingml/2006/wordprocessingDrawing" xmlns:wps="http://schemas.microsoft.com/office/word/2010/wordprocessingShape" xmlns:wpg="http://schemas.microsoft.com/office/word/2010/wordprocessingGroup" xmlns:mc="http://schemas.openxmlformats.org/markup-compatibility/2006" xmlns:wp14="http://schemas.microsoft.com/office/word/2010/wordprocessingDrawing" xmlns:w14="http://schemas.microsoft.com/office/word/2010/wordml" xmlns:w15="http://schemas.microsoft.com/office/word/2012/wordml" mc:Ignorable="w14 wp14 w15">
+<w:hdr xmlns:wpc="http://schemas.microsoft.com/office/word/2010/wordprocessingCanvas" xmlns:cx="http://schemas.microsoft.com/office/drawing/2014/chartex" xmlns:cx1="http://schemas.microsoft.com/office/drawing/2015/9/8/chartex" xmlns:cx2="http://schemas.microsoft.com/office/drawing/2015/10/21/chartex" xmlns:cx3="http://schemas.microsoft.com/office/drawing/2016/5/9/chartex" xmlns:cx4="http://schemas.microsoft.com/office/drawing/2016/5/10/chartex" xmlns:cx5="http://schemas.microsoft.com/office/drawing/2016/5/11/chartex" xmlns:cx6="http://schemas.microsoft.com/office/drawing/2016/5/12/chartex" xmlns:cx7="http://schemas.microsoft.com/office/drawing/2016/5/13/chartex" xmlns:cx8="http://schemas.microsoft.com/office/drawing/2016/5/14/chartex" xmlns:mc="http://schemas.openxmlformats.org/markup-compatibility/2006" xmlns:aink="http://schemas.microsoft.com/office/drawing/2016/ink" xmlns:am3d="http://schemas.microsoft.com/office/drawing/2017/model3d" xmlns:o="urn:schemas-microsoft-com:office:office" xmlns:oel="http://schemas.microsoft.com/office/2019/extlst" xmlns:r="http://schemas.openxmlformats.org/officeDocument/2006/relationships" xmlns:m="http://schemas.openxmlformats.org/officeDocument/2006/math" xmlns:v="urn:schemas-microsoft-com:vml" xmlns:wp14="http://schemas.microsoft.com/office/word/2010/wordprocessingDrawing" xmlns:wp="http://schemas.openxmlformats.org/drawingml/2006/wordprocessingDrawing" xmlns:w10="urn:schemas-microsoft-com:office:word" xmlns:w="http://schemas.openxmlformats.org/wordprocessingml/2006/main" xmlns:w14="http://schemas.microsoft.com/office/word/2010/wordml" xmlns:w15="http://schemas.microsoft.com/office/word/2012/wordml" xmlns:w16cex="http://schemas.microsoft.com/office/word/2018/wordml/cex" xmlns:w16cid="http://schemas.microsoft.com/office/word/2016/wordml/cid" xmlns:w16="http://schemas.microsoft.com/office/word/2018/wordml" xmlns:w16du="http://schemas.microsoft.com/office/word/2023/wordml/word16du" xmlns:w16sdtdh="http://schemas.microsoft.com/office/word/2020/wordml/sdtdatahash" xmlns:w16se="http://schemas.microsoft.com/office/word/2015/wordml/symex" xmlns:wpg="http://schemas.microsoft.com/office/word/2010/wordprocessingGroup" xmlns:wpi="http://schemas.microsoft.com/office/word/2010/wordprocessingInk" xmlns:wne="http://schemas.microsoft.com/office/word/2006/wordml" xmlns:wps="http://schemas.microsoft.com/office/word/2010/wordprocessingShape" mc:Ignorable="w14 w15 w16se w16cid w16 w16cex w16sdtdh w16du wp14">
   <w:p>
     <w:pPr>
       <w:pStyle w:val="Nagwek1"/>
       <w:jc w:val="right"/>
-      <w:rPr/>
     </w:pPr>
     <w:r>
-      <w:rPr/>
+      <w:rPr>
+        <w:noProof/>
+      </w:rPr>
       <w:drawing>
-        <wp:inline distT="0" distB="0" distL="0" distR="0">
+        <wp:inline distT="0" distB="0" distL="0" distR="0" wp14:anchorId="37689466">
           <wp:extent cx="1085850" cy="742950"/>
           <wp:effectExtent l="0" t="0" r="0" b="0"/>
           <wp:docPr id="28" name="Picture" descr="Logo (50 mm)"/>
@@ -6676,8 +4620,133 @@
 </file>
 
 <file path=word/numbering.xml><?xml version="1.0" encoding="utf-8"?>
-<w:numbering xmlns:w="http://schemas.openxmlformats.org/wordprocessingml/2006/main" xmlns:o="urn:schemas-microsoft-com:office:office" xmlns:r="http://schemas.openxmlformats.org/officeDocument/2006/relationships" xmlns:v="urn:schemas-microsoft-com:vml" xmlns:mc="http://schemas.openxmlformats.org/markup-compatibility/2006" xmlns:w14="http://schemas.microsoft.com/office/word/2010/wordml" mc:Ignorable="w14">
-  <w:abstractNum w:abstractNumId="1">
+<w:numbering xmlns:wpc="http://schemas.microsoft.com/office/word/2010/wordprocessingCanvas" xmlns:cx="http://schemas.microsoft.com/office/drawing/2014/chartex" xmlns:cx1="http://schemas.microsoft.com/office/drawing/2015/9/8/chartex" xmlns:cx2="http://schemas.microsoft.com/office/drawing/2015/10/21/chartex" xmlns:cx3="http://schemas.microsoft.com/office/drawing/2016/5/9/chartex" xmlns:cx4="http://schemas.microsoft.com/office/drawing/2016/5/10/chartex" xmlns:cx5="http://schemas.microsoft.com/office/drawing/2016/5/11/chartex" xmlns:cx6="http://schemas.microsoft.com/office/drawing/2016/5/12/chartex" xmlns:cx7="http://schemas.microsoft.com/office/drawing/2016/5/13/chartex" xmlns:cx8="http://schemas.microsoft.com/office/drawing/2016/5/14/chartex" xmlns:mc="http://schemas.openxmlformats.org/markup-compatibility/2006" xmlns:aink="http://schemas.microsoft.com/office/drawing/2016/ink" xmlns:am3d="http://schemas.microsoft.com/office/drawing/2017/model3d" xmlns:o="urn:schemas-microsoft-com:office:office" xmlns:oel="http://schemas.microsoft.com/office/2019/extlst" xmlns:r="http://schemas.openxmlformats.org/officeDocument/2006/relationships" xmlns:m="http://schemas.openxmlformats.org/officeDocument/2006/math" xmlns:v="urn:schemas-microsoft-com:vml" xmlns:wp14="http://schemas.microsoft.com/office/word/2010/wordprocessingDrawing" xmlns:wp="http://schemas.openxmlformats.org/drawingml/2006/wordprocessingDrawing" xmlns:w10="urn:schemas-microsoft-com:office:word" xmlns:w="http://schemas.openxmlformats.org/wordprocessingml/2006/main" xmlns:w14="http://schemas.microsoft.com/office/word/2010/wordml" xmlns:w15="http://schemas.microsoft.com/office/word/2012/wordml" xmlns:w16cex="http://schemas.microsoft.com/office/word/2018/wordml/cex" xmlns:w16cid="http://schemas.microsoft.com/office/word/2016/wordml/cid" xmlns:w16="http://schemas.microsoft.com/office/word/2018/wordml" xmlns:w16du="http://schemas.microsoft.com/office/word/2023/wordml/word16du" xmlns:w16sdtdh="http://schemas.microsoft.com/office/word/2020/wordml/sdtdatahash" xmlns:w16se="http://schemas.microsoft.com/office/word/2015/wordml/symex" xmlns:wpg="http://schemas.microsoft.com/office/word/2010/wordprocessingGroup" xmlns:wpi="http://schemas.microsoft.com/office/word/2010/wordprocessingInk" xmlns:wne="http://schemas.microsoft.com/office/word/2006/wordml" xmlns:wps="http://schemas.microsoft.com/office/word/2010/wordprocessingShape" mc:Ignorable="w14 w15 w16se w16cid w16 w16cex w16sdtdh w16du wp14">
+  <w:abstractNum w:abstractNumId="0" w15:restartNumberingAfterBreak="0">
+    <w:nsid w:val="062973BD"/>
+    <w:multiLevelType w:val="multilevel"/>
+    <w:tmpl w:val="C7FCB49C"/>
+    <w:lvl w:ilvl="0">
+      <w:start w:val="1"/>
+      <w:numFmt w:val="none"/>
+      <w:suff w:val="nothing"/>
+      <w:lvlText w:val=""/>
+      <w:lvlJc w:val="left"/>
+      <w:pPr>
+        <w:tabs>
+          <w:tab w:val="num" w:pos="0"/>
+        </w:tabs>
+        <w:ind w:left="0" w:firstLine="0"/>
+      </w:pPr>
+    </w:lvl>
+    <w:lvl w:ilvl="1">
+      <w:start w:val="1"/>
+      <w:numFmt w:val="none"/>
+      <w:suff w:val="nothing"/>
+      <w:lvlText w:val=""/>
+      <w:lvlJc w:val="left"/>
+      <w:pPr>
+        <w:tabs>
+          <w:tab w:val="num" w:pos="0"/>
+        </w:tabs>
+        <w:ind w:left="0" w:firstLine="0"/>
+      </w:pPr>
+    </w:lvl>
+    <w:lvl w:ilvl="2">
+      <w:start w:val="1"/>
+      <w:numFmt w:val="none"/>
+      <w:suff w:val="nothing"/>
+      <w:lvlText w:val=""/>
+      <w:lvlJc w:val="left"/>
+      <w:pPr>
+        <w:tabs>
+          <w:tab w:val="num" w:pos="0"/>
+        </w:tabs>
+        <w:ind w:left="0" w:firstLine="0"/>
+      </w:pPr>
+    </w:lvl>
+    <w:lvl w:ilvl="3">
+      <w:start w:val="1"/>
+      <w:numFmt w:val="none"/>
+      <w:suff w:val="nothing"/>
+      <w:lvlText w:val=""/>
+      <w:lvlJc w:val="left"/>
+      <w:pPr>
+        <w:tabs>
+          <w:tab w:val="num" w:pos="0"/>
+        </w:tabs>
+        <w:ind w:left="0" w:firstLine="0"/>
+      </w:pPr>
+    </w:lvl>
+    <w:lvl w:ilvl="4">
+      <w:start w:val="1"/>
+      <w:numFmt w:val="none"/>
+      <w:suff w:val="nothing"/>
+      <w:lvlText w:val=""/>
+      <w:lvlJc w:val="left"/>
+      <w:pPr>
+        <w:tabs>
+          <w:tab w:val="num" w:pos="0"/>
+        </w:tabs>
+        <w:ind w:left="0" w:firstLine="0"/>
+      </w:pPr>
+    </w:lvl>
+    <w:lvl w:ilvl="5">
+      <w:start w:val="1"/>
+      <w:numFmt w:val="none"/>
+      <w:suff w:val="nothing"/>
+      <w:lvlText w:val=""/>
+      <w:lvlJc w:val="left"/>
+      <w:pPr>
+        <w:tabs>
+          <w:tab w:val="num" w:pos="0"/>
+        </w:tabs>
+        <w:ind w:left="0" w:firstLine="0"/>
+      </w:pPr>
+    </w:lvl>
+    <w:lvl w:ilvl="6">
+      <w:start w:val="1"/>
+      <w:numFmt w:val="none"/>
+      <w:suff w:val="nothing"/>
+      <w:lvlText w:val=""/>
+      <w:lvlJc w:val="left"/>
+      <w:pPr>
+        <w:tabs>
+          <w:tab w:val="num" w:pos="0"/>
+        </w:tabs>
+        <w:ind w:left="0" w:firstLine="0"/>
+      </w:pPr>
+    </w:lvl>
+    <w:lvl w:ilvl="7">
+      <w:start w:val="1"/>
+      <w:numFmt w:val="none"/>
+      <w:suff w:val="nothing"/>
+      <w:lvlText w:val=""/>
+      <w:lvlJc w:val="left"/>
+      <w:pPr>
+        <w:tabs>
+          <w:tab w:val="num" w:pos="0"/>
+        </w:tabs>
+        <w:ind w:left="0" w:firstLine="0"/>
+      </w:pPr>
+    </w:lvl>
+    <w:lvl w:ilvl="8">
+      <w:start w:val="1"/>
+      <w:numFmt w:val="none"/>
+      <w:suff w:val="nothing"/>
+      <w:lvlText w:val=""/>
+      <w:lvlJc w:val="left"/>
+      <w:pPr>
+        <w:tabs>
+          <w:tab w:val="num" w:pos="0"/>
+        </w:tabs>
+        <w:ind w:left="0" w:firstLine="0"/>
+      </w:pPr>
+    </w:lvl>
+  </w:abstractNum>
+  <w:abstractNum w:abstractNumId="1" w15:restartNumberingAfterBreak="0">
+    <w:nsid w:val="0D495E49"/>
+    <w:multiLevelType w:val="multilevel"/>
+    <w:tmpl w:val="0415001F"/>
     <w:lvl w:ilvl="0">
       <w:start w:val="1"/>
       <w:numFmt w:val="decimal"/>
@@ -6689,7 +4758,6 @@
         </w:tabs>
         <w:ind w:left="360" w:hanging="360"/>
       </w:pPr>
-      <w:rPr/>
     </w:lvl>
     <w:lvl w:ilvl="1">
       <w:start w:val="1"/>
@@ -6702,7 +4770,6 @@
         </w:tabs>
         <w:ind w:left="792" w:hanging="432"/>
       </w:pPr>
-      <w:rPr/>
     </w:lvl>
     <w:lvl w:ilvl="2">
       <w:start w:val="1"/>
@@ -6715,7 +4782,6 @@
         </w:tabs>
         <w:ind w:left="1224" w:hanging="504"/>
       </w:pPr>
-      <w:rPr/>
     </w:lvl>
     <w:lvl w:ilvl="3">
       <w:start w:val="1"/>
@@ -6728,7 +4794,6 @@
         </w:tabs>
         <w:ind w:left="1728" w:hanging="648"/>
       </w:pPr>
-      <w:rPr/>
     </w:lvl>
     <w:lvl w:ilvl="4">
       <w:start w:val="1"/>
@@ -6741,7 +4806,6 @@
         </w:tabs>
         <w:ind w:left="2232" w:hanging="792"/>
       </w:pPr>
-      <w:rPr/>
     </w:lvl>
     <w:lvl w:ilvl="5">
       <w:start w:val="1"/>
@@ -6754,7 +4818,6 @@
         </w:tabs>
         <w:ind w:left="2736" w:hanging="936"/>
       </w:pPr>
-      <w:rPr/>
     </w:lvl>
     <w:lvl w:ilvl="6">
       <w:start w:val="1"/>
@@ -6767,7 +4830,6 @@
         </w:tabs>
         <w:ind w:left="3240" w:hanging="1080"/>
       </w:pPr>
-      <w:rPr/>
     </w:lvl>
     <w:lvl w:ilvl="7">
       <w:start w:val="1"/>
@@ -6780,7 +4842,6 @@
         </w:tabs>
         <w:ind w:left="3744" w:hanging="1224"/>
       </w:pPr>
-      <w:rPr/>
     </w:lvl>
     <w:lvl w:ilvl="8">
       <w:start w:val="1"/>
@@ -6793,10 +4854,12 @@
         </w:tabs>
         <w:ind w:left="4320" w:hanging="1440"/>
       </w:pPr>
-      <w:rPr/>
     </w:lvl>
   </w:abstractNum>
-  <w:abstractNum w:abstractNumId="2">
+  <w:abstractNum w:abstractNumId="2" w15:restartNumberingAfterBreak="0">
+    <w:nsid w:val="5F8C37F1"/>
+    <w:multiLevelType w:val="multilevel"/>
+    <w:tmpl w:val="C3EE152A"/>
     <w:lvl w:ilvl="0">
       <w:start w:val="1"/>
       <w:numFmt w:val="bullet"/>
@@ -6933,7 +4996,10 @@
       </w:rPr>
     </w:lvl>
   </w:abstractNum>
-  <w:abstractNum w:abstractNumId="3">
+  <w:abstractNum w:abstractNumId="3" w15:restartNumberingAfterBreak="0">
+    <w:nsid w:val="72CE0BDC"/>
+    <w:multiLevelType w:val="multilevel"/>
+    <w:tmpl w:val="4DD43252"/>
     <w:lvl w:ilvl="0">
       <w:start w:val="1"/>
       <w:numFmt w:val="bullet"/>
@@ -7070,167 +5136,48 @@
       </w:rPr>
     </w:lvl>
   </w:abstractNum>
-  <w:abstractNum w:abstractNumId="4">
-    <w:lvl w:ilvl="0">
-      <w:start w:val="1"/>
-      <w:numFmt w:val="none"/>
-      <w:suff w:val="nothing"/>
-      <w:lvlText w:val=""/>
-      <w:lvlJc w:val="left"/>
-      <w:pPr>
-        <w:tabs>
-          <w:tab w:val="num" w:pos="0"/>
-        </w:tabs>
-        <w:ind w:left="0" w:hanging="0"/>
-      </w:pPr>
-    </w:lvl>
-    <w:lvl w:ilvl="1">
-      <w:start w:val="1"/>
-      <w:numFmt w:val="none"/>
-      <w:suff w:val="nothing"/>
-      <w:lvlText w:val=""/>
-      <w:lvlJc w:val="left"/>
-      <w:pPr>
-        <w:tabs>
-          <w:tab w:val="num" w:pos="0"/>
-        </w:tabs>
-        <w:ind w:left="0" w:hanging="0"/>
-      </w:pPr>
-    </w:lvl>
-    <w:lvl w:ilvl="2">
-      <w:start w:val="1"/>
-      <w:numFmt w:val="none"/>
-      <w:suff w:val="nothing"/>
-      <w:lvlText w:val=""/>
-      <w:lvlJc w:val="left"/>
-      <w:pPr>
-        <w:tabs>
-          <w:tab w:val="num" w:pos="0"/>
-        </w:tabs>
-        <w:ind w:left="0" w:hanging="0"/>
-      </w:pPr>
-    </w:lvl>
-    <w:lvl w:ilvl="3">
-      <w:start w:val="1"/>
-      <w:numFmt w:val="none"/>
-      <w:suff w:val="nothing"/>
-      <w:lvlText w:val=""/>
-      <w:lvlJc w:val="left"/>
-      <w:pPr>
-        <w:tabs>
-          <w:tab w:val="num" w:pos="0"/>
-        </w:tabs>
-        <w:ind w:left="0" w:hanging="0"/>
-      </w:pPr>
-    </w:lvl>
-    <w:lvl w:ilvl="4">
-      <w:start w:val="1"/>
-      <w:numFmt w:val="none"/>
-      <w:suff w:val="nothing"/>
-      <w:lvlText w:val=""/>
-      <w:lvlJc w:val="left"/>
-      <w:pPr>
-        <w:tabs>
-          <w:tab w:val="num" w:pos="0"/>
-        </w:tabs>
-        <w:ind w:left="0" w:hanging="0"/>
-      </w:pPr>
-    </w:lvl>
-    <w:lvl w:ilvl="5">
-      <w:start w:val="1"/>
-      <w:numFmt w:val="none"/>
-      <w:suff w:val="nothing"/>
-      <w:lvlText w:val=""/>
-      <w:lvlJc w:val="left"/>
-      <w:pPr>
-        <w:tabs>
-          <w:tab w:val="num" w:pos="0"/>
-        </w:tabs>
-        <w:ind w:left="0" w:hanging="0"/>
-      </w:pPr>
-    </w:lvl>
-    <w:lvl w:ilvl="6">
-      <w:start w:val="1"/>
-      <w:numFmt w:val="none"/>
-      <w:suff w:val="nothing"/>
-      <w:lvlText w:val=""/>
-      <w:lvlJc w:val="left"/>
-      <w:pPr>
-        <w:tabs>
-          <w:tab w:val="num" w:pos="0"/>
-        </w:tabs>
-        <w:ind w:left="0" w:hanging="0"/>
-      </w:pPr>
-    </w:lvl>
-    <w:lvl w:ilvl="7">
-      <w:start w:val="1"/>
-      <w:numFmt w:val="none"/>
-      <w:suff w:val="nothing"/>
-      <w:lvlText w:val=""/>
-      <w:lvlJc w:val="left"/>
-      <w:pPr>
-        <w:tabs>
-          <w:tab w:val="num" w:pos="0"/>
-        </w:tabs>
-        <w:ind w:left="0" w:hanging="0"/>
-      </w:pPr>
-    </w:lvl>
-    <w:lvl w:ilvl="8">
-      <w:start w:val="1"/>
-      <w:numFmt w:val="none"/>
-      <w:suff w:val="nothing"/>
-      <w:lvlText w:val=""/>
-      <w:lvlJc w:val="left"/>
-      <w:pPr>
-        <w:tabs>
-          <w:tab w:val="num" w:pos="0"/>
-        </w:tabs>
-        <w:ind w:left="0" w:hanging="0"/>
-      </w:pPr>
-    </w:lvl>
-  </w:abstractNum>
-  <w:num w:numId="1">
+  <w:num w:numId="1" w16cid:durableId="1368604089">
     <w:abstractNumId w:val="1"/>
   </w:num>
-  <w:num w:numId="2">
+  <w:num w:numId="2" w16cid:durableId="363560467">
     <w:abstractNumId w:val="2"/>
   </w:num>
-  <w:num w:numId="3">
+  <w:num w:numId="3" w16cid:durableId="1466698077">
     <w:abstractNumId w:val="3"/>
   </w:num>
-  <w:num w:numId="4">
-    <w:abstractNumId w:val="4"/>
+  <w:num w:numId="4" w16cid:durableId="1631203029">
+    <w:abstractNumId w:val="0"/>
   </w:num>
 </w:numbering>
 </file>
 
 <file path=word/styles.xml><?xml version="1.0" encoding="utf-8"?>
-<w:styles xmlns:w="http://schemas.openxmlformats.org/wordprocessingml/2006/main" xmlns:w14="http://schemas.microsoft.com/office/word/2010/wordml" xmlns:mc="http://schemas.openxmlformats.org/markup-compatibility/2006" mc:Ignorable="w14">
+<w:styles xmlns:mc="http://schemas.openxmlformats.org/markup-compatibility/2006" xmlns:r="http://schemas.openxmlformats.org/officeDocument/2006/relationships" xmlns:w="http://schemas.openxmlformats.org/wordprocessingml/2006/main" xmlns:w14="http://schemas.microsoft.com/office/word/2010/wordml" xmlns:w15="http://schemas.microsoft.com/office/word/2012/wordml" xmlns:w16cex="http://schemas.microsoft.com/office/word/2018/wordml/cex" xmlns:w16cid="http://schemas.microsoft.com/office/word/2016/wordml/cid" xmlns:w16="http://schemas.microsoft.com/office/word/2018/wordml" xmlns:w16du="http://schemas.microsoft.com/office/word/2023/wordml/word16du" xmlns:w16sdtdh="http://schemas.microsoft.com/office/word/2020/wordml/sdtdatahash" xmlns:w16se="http://schemas.microsoft.com/office/word/2015/wordml/symex" mc:Ignorable="w14 w15 w16se w16cid w16 w16cex w16sdtdh w16du">
   <w:docDefaults>
     <w:rPrDefault>
       <w:rPr>
-        <w:rFonts w:ascii="Calibri" w:hAnsi="Calibri" w:eastAsia="Calibri" w:cs="" w:asciiTheme="minorHAnsi" w:cstheme="minorBidi" w:eastAsiaTheme="minorHAnsi" w:hAnsiTheme="minorHAnsi"/>
+        <w:rFonts w:asciiTheme="minorHAnsi" w:eastAsiaTheme="minorHAnsi" w:hAnsiTheme="minorHAnsi" w:cstheme="minorBidi"/>
         <w:szCs w:val="22"/>
         <w:lang w:val="pl-PL" w:eastAsia="en-US" w:bidi="ar-SA"/>
       </w:rPr>
     </w:rPrDefault>
     <w:pPrDefault>
       <w:pPr>
-        <w:suppressAutoHyphens w:val="true"/>
+        <w:suppressAutoHyphens/>
       </w:pPr>
     </w:pPrDefault>
   </w:docDefaults>
-  <w:latentStyles w:defLockedState="0" w:defUIPriority="99" w:defSemiHidden="0" w:defUnhideWhenUsed="0" w:defQFormat="0" w:count="375">
+  <w:latentStyles w:defLockedState="0" w:defUIPriority="99" w:defSemiHidden="0" w:defUnhideWhenUsed="0" w:defQFormat="0" w:count="376">
     <w:lsdException w:name="Normal" w:uiPriority="0" w:qFormat="1"/>
     <w:lsdException w:name="heading 1" w:uiPriority="9" w:qFormat="1"/>
-    <w:lsdException w:name="heading 2" w:uiPriority="9" w:semiHidden="1" w:unhideWhenUsed="1" w:qFormat="1"/>
-    <w:lsdException w:name="heading 3" w:uiPriority="9" w:semiHidden="1" w:unhideWhenUsed="1" w:qFormat="1"/>
-    <w:lsdException w:name="heading 4" w:uiPriority="9" w:semiHidden="1" w:unhideWhenUsed="1" w:qFormat="1"/>
-    <w:lsdException w:name="heading 5" w:uiPriority="9" w:semiHidden="1" w:unhideWhenUsed="1" w:qFormat="1"/>
-    <w:lsdException w:name="heading 6" w:uiPriority="9" w:semiHidden="1" w:unhideWhenUsed="1" w:qFormat="1"/>
-    <w:lsdException w:name="heading 7" w:uiPriority="9" w:semiHidden="1" w:unhideWhenUsed="1" w:qFormat="1"/>
-    <w:lsdException w:name="heading 8" w:uiPriority="9" w:semiHidden="1" w:unhideWhenUsed="1" w:qFormat="1"/>
-    <w:lsdException w:name="heading 9" w:uiPriority="9" w:semiHidden="1" w:unhideWhenUsed="1" w:qFormat="1"/>
+    <w:lsdException w:name="heading 2" w:semiHidden="1" w:uiPriority="9" w:unhideWhenUsed="1" w:qFormat="1"/>
+    <w:lsdException w:name="heading 3" w:semiHidden="1" w:uiPriority="9" w:unhideWhenUsed="1" w:qFormat="1"/>
+    <w:lsdException w:name="heading 4" w:semiHidden="1" w:uiPriority="9" w:unhideWhenUsed="1" w:qFormat="1"/>
+    <w:lsdException w:name="heading 5" w:semiHidden="1" w:uiPriority="9" w:unhideWhenUsed="1" w:qFormat="1"/>
+    <w:lsdException w:name="heading 6" w:semiHidden="1" w:uiPriority="9" w:unhideWhenUsed="1" w:qFormat="1"/>
+    <w:lsdException w:name="heading 7" w:semiHidden="1" w:uiPriority="9" w:unhideWhenUsed="1" w:qFormat="1"/>
+    <w:lsdException w:name="heading 8" w:semiHidden="1" w:uiPriority="9" w:unhideWhenUsed="1" w:qFormat="1"/>
+    <w:lsdException w:name="heading 9" w:semiHidden="1" w:uiPriority="9" w:unhideWhenUsed="1" w:qFormat="1"/>
     <w:lsdException w:name="index 1" w:semiHidden="1" w:unhideWhenUsed="1"/>
     <w:lsdException w:name="index 2" w:semiHidden="1" w:unhideWhenUsed="1"/>
     <w:lsdException w:name="index 3" w:semiHidden="1" w:unhideWhenUsed="1"/>
@@ -7240,22 +5187,22 @@
     <w:lsdException w:name="index 7" w:semiHidden="1" w:unhideWhenUsed="1"/>
     <w:lsdException w:name="index 8" w:semiHidden="1" w:unhideWhenUsed="1"/>
     <w:lsdException w:name="index 9" w:semiHidden="1" w:unhideWhenUsed="1"/>
-    <w:lsdException w:name="toc 1" w:uiPriority="39" w:semiHidden="1" w:unhideWhenUsed="1"/>
-    <w:lsdException w:name="toc 2" w:uiPriority="39" w:semiHidden="1" w:unhideWhenUsed="1"/>
-    <w:lsdException w:name="toc 3" w:uiPriority="39" w:semiHidden="1" w:unhideWhenUsed="1"/>
-    <w:lsdException w:name="toc 4" w:uiPriority="39" w:semiHidden="1" w:unhideWhenUsed="1"/>
-    <w:lsdException w:name="toc 5" w:uiPriority="39" w:semiHidden="1" w:unhideWhenUsed="1"/>
-    <w:lsdException w:name="toc 6" w:uiPriority="39" w:semiHidden="1" w:unhideWhenUsed="1"/>
-    <w:lsdException w:name="toc 7" w:uiPriority="39" w:semiHidden="1" w:unhideWhenUsed="1"/>
-    <w:lsdException w:name="toc 8" w:uiPriority="39" w:semiHidden="1" w:unhideWhenUsed="1"/>
-    <w:lsdException w:name="toc 9" w:uiPriority="39" w:semiHidden="1" w:unhideWhenUsed="1"/>
+    <w:lsdException w:name="toc 1" w:semiHidden="1" w:uiPriority="39" w:unhideWhenUsed="1"/>
+    <w:lsdException w:name="toc 2" w:semiHidden="1" w:uiPriority="39" w:unhideWhenUsed="1"/>
+    <w:lsdException w:name="toc 3" w:semiHidden="1" w:uiPriority="39" w:unhideWhenUsed="1"/>
+    <w:lsdException w:name="toc 4" w:semiHidden="1" w:uiPriority="39" w:unhideWhenUsed="1"/>
+    <w:lsdException w:name="toc 5" w:semiHidden="1" w:uiPriority="39" w:unhideWhenUsed="1"/>
+    <w:lsdException w:name="toc 6" w:semiHidden="1" w:uiPriority="39" w:unhideWhenUsed="1"/>
+    <w:lsdException w:name="toc 7" w:semiHidden="1" w:uiPriority="39" w:unhideWhenUsed="1"/>
+    <w:lsdException w:name="toc 8" w:semiHidden="1" w:uiPriority="39" w:unhideWhenUsed="1"/>
+    <w:lsdException w:name="toc 9" w:semiHidden="1" w:uiPriority="39" w:unhideWhenUsed="1"/>
     <w:lsdException w:name="Normal Indent" w:semiHidden="1" w:unhideWhenUsed="1"/>
     <w:lsdException w:name="footnote text" w:semiHidden="1" w:unhideWhenUsed="1"/>
     <w:lsdException w:name="annotation text" w:semiHidden="1" w:unhideWhenUsed="1"/>
     <w:lsdException w:name="header" w:semiHidden="1" w:unhideWhenUsed="1"/>
     <w:lsdException w:name="footer" w:semiHidden="1" w:unhideWhenUsed="1"/>
     <w:lsdException w:name="index heading" w:semiHidden="1" w:unhideWhenUsed="1"/>
-    <w:lsdException w:name="caption" w:uiPriority="35" w:semiHidden="1" w:unhideWhenUsed="1" w:qFormat="1"/>
+    <w:lsdException w:name="caption" w:semiHidden="1" w:uiPriority="35" w:unhideWhenUsed="1" w:qFormat="1"/>
     <w:lsdException w:name="table of figures" w:semiHidden="1" w:unhideWhenUsed="1"/>
     <w:lsdException w:name="envelope address" w:semiHidden="1" w:unhideWhenUsed="1"/>
     <w:lsdException w:name="envelope return" w:semiHidden="1" w:unhideWhenUsed="1"/>
@@ -7286,8 +5233,8 @@
     <w:lsdException w:name="Title" w:uiPriority="10" w:qFormat="1"/>
     <w:lsdException w:name="Closing" w:semiHidden="1" w:unhideWhenUsed="1"/>
     <w:lsdException w:name="Signature" w:semiHidden="1" w:unhideWhenUsed="1"/>
-    <w:lsdException w:name="Default Paragraph Font" w:uiPriority="1" w:semiHidden="1" w:unhideWhenUsed="1"/>
-    <w:lsdException w:name="Body Text" w:uiPriority="0" w:semiHidden="1" w:unhideWhenUsed="1"/>
+    <w:lsdException w:name="Default Paragraph Font" w:semiHidden="1" w:uiPriority="1" w:unhideWhenUsed="1"/>
+    <w:lsdException w:name="Body Text" w:semiHidden="1" w:uiPriority="0" w:unhideWhenUsed="1"/>
     <w:lsdException w:name="Body Text Indent" w:semiHidden="1" w:unhideWhenUsed="1"/>
     <w:lsdException w:name="List Continue" w:semiHidden="1" w:unhideWhenUsed="1"/>
     <w:lsdException w:name="List Continue 2" w:semiHidden="1" w:unhideWhenUsed="1"/>
@@ -7486,8 +5433,8 @@
     <w:lsdException w:name="Subtle Reference" w:uiPriority="31" w:qFormat="1"/>
     <w:lsdException w:name="Intense Reference" w:uiPriority="32" w:qFormat="1"/>
     <w:lsdException w:name="Book Title" w:uiPriority="33" w:qFormat="1"/>
-    <w:lsdException w:name="Bibliography" w:uiPriority="37" w:semiHidden="1" w:unhideWhenUsed="1"/>
-    <w:lsdException w:name="TOC Heading" w:uiPriority="39" w:semiHidden="1" w:unhideWhenUsed="1" w:qFormat="1"/>
+    <w:lsdException w:name="Bibliography" w:semiHidden="1" w:uiPriority="37" w:unhideWhenUsed="1"/>
+    <w:lsdException w:name="TOC Heading" w:semiHidden="1" w:uiPriority="39" w:unhideWhenUsed="1" w:qFormat="1"/>
     <w:lsdException w:name="Plain Table 1" w:uiPriority="41"/>
     <w:lsdException w:name="Plain Table 2" w:uiPriority="42"/>
     <w:lsdException w:name="Plain Table 3" w:uiPriority="43"/>
@@ -7596,352 +5543,317 @@
     <w:lsdException w:name="Smart Hyperlink" w:semiHidden="1" w:unhideWhenUsed="1"/>
     <w:lsdException w:name="Hashtag" w:semiHidden="1" w:unhideWhenUsed="1"/>
     <w:lsdException w:name="Unresolved Mention" w:semiHidden="1" w:unhideWhenUsed="1"/>
+    <w:lsdException w:name="Smart Link" w:semiHidden="1" w:unhideWhenUsed="1"/>
   </w:latentStyles>
-  <w:style w:type="paragraph" w:styleId="Normal" w:default="1">
+  <w:style w:type="paragraph" w:default="1" w:styleId="Normalny">
     <w:name w:val="Normal"/>
     <w:qFormat/>
-    <w:rsid w:val="00a5290f"/>
+    <w:rsid w:val="00A5290F"/>
     <w:pPr>
-      <w:widowControl/>
-      <w:suppressAutoHyphens w:val="true"/>
-      <w:bidi w:val="0"/>
-      <w:spacing w:lineRule="auto" w:line="360" w:before="0" w:after="0"/>
+      <w:spacing w:line="360" w:lineRule="auto"/>
       <w:jc w:val="both"/>
     </w:pPr>
     <w:rPr>
-      <w:rFonts w:ascii="Arial" w:hAnsi="Arial" w:eastAsia="Times New Roman" w:cs="Times New Roman"/>
+      <w:rFonts w:ascii="Arial" w:eastAsia="Times New Roman" w:hAnsi="Arial" w:cs="Times New Roman"/>
       <w:color w:val="00000A"/>
-      <w:kern w:val="0"/>
       <w:sz w:val="22"/>
       <w:szCs w:val="24"/>
-      <w:lang w:eastAsia="pl-PL" w:val="pl-PL" w:bidi="ar-SA"/>
+      <w:lang w:eastAsia="pl-PL"/>
     </w:rPr>
   </w:style>
-  <w:style w:type="character" w:styleId="DefaultParagraphFont" w:default="1">
+  <w:style w:type="character" w:default="1" w:styleId="Domylnaczcionkaakapitu">
     <w:name w:val="Default Paragraph Font"/>
     <w:uiPriority w:val="1"/>
     <w:semiHidden/>
     <w:unhideWhenUsed/>
-    <w:qFormat/>
-    <w:rPr/>
   </w:style>
-  <w:style w:type="character" w:styleId="TekstpodstawowyZnak" w:customStyle="1">
+  <w:style w:type="table" w:default="1" w:styleId="Standardowy">
+    <w:name w:val="Normal Table"/>
+    <w:uiPriority w:val="99"/>
+    <w:semiHidden/>
+    <w:unhideWhenUsed/>
+    <w:tblPr>
+      <w:tblInd w:w="0" w:type="dxa"/>
+      <w:tblCellMar>
+        <w:top w:w="0" w:type="dxa"/>
+        <w:left w:w="108" w:type="dxa"/>
+        <w:bottom w:w="0" w:type="dxa"/>
+        <w:right w:w="108" w:type="dxa"/>
+      </w:tblCellMar>
+    </w:tblPr>
+  </w:style>
+  <w:style w:type="numbering" w:default="1" w:styleId="Bezlisty">
+    <w:name w:val="No List"/>
+    <w:uiPriority w:val="99"/>
+    <w:semiHidden/>
+    <w:unhideWhenUsed/>
+  </w:style>
+  <w:style w:type="character" w:customStyle="1" w:styleId="TekstpodstawowyZnak">
     <w:name w:val="Tekst podstawowy Znak"/>
-    <w:basedOn w:val="DefaultParagraphFont"/>
+    <w:basedOn w:val="Domylnaczcionkaakapitu"/>
     <w:link w:val="TextBody"/>
     <w:qFormat/>
-    <w:rsid w:val="008b2a43"/>
+    <w:rsid w:val="008B2A43"/>
     <w:rPr>
-      <w:rFonts w:ascii="Times New Roman" w:hAnsi="Times New Roman" w:eastAsia="SimSun" w:cs="Mangal"/>
+      <w:rFonts w:ascii="Times New Roman" w:eastAsia="SimSun" w:hAnsi="Times New Roman" w:cs="Mangal"/>
       <w:sz w:val="24"/>
       <w:szCs w:val="24"/>
       <w:lang w:eastAsia="hi-IN" w:bidi="hi-IN"/>
     </w:rPr>
   </w:style>
-  <w:style w:type="character" w:styleId="Nagwek1Znak" w:customStyle="1">
+  <w:style w:type="character" w:customStyle="1" w:styleId="Nagwek1Znak">
     <w:name w:val="Nagłówek 1 Znak"/>
-    <w:basedOn w:val="DefaultParagraphFont"/>
+    <w:basedOn w:val="Domylnaczcionkaakapitu"/>
     <w:link w:val="Nagwek11"/>
     <w:uiPriority w:val="9"/>
     <w:qFormat/>
-    <w:rsid w:val="008b2a43"/>
+    <w:rsid w:val="008B2A43"/>
     <w:rPr>
-      <w:rFonts w:ascii="Cambria" w:hAnsi="Cambria" w:eastAsia="" w:cs="" w:asciiTheme="majorHAnsi" w:cstheme="majorBidi" w:eastAsiaTheme="majorEastAsia" w:hAnsiTheme="majorHAnsi"/>
+      <w:rFonts w:asciiTheme="majorHAnsi" w:eastAsiaTheme="majorEastAsia" w:hAnsiTheme="majorHAnsi" w:cstheme="majorBidi"/>
       <w:b/>
       <w:bCs/>
-      <w:color w:themeColor="accent1" w:themeShade="bf" w:val="365F91"/>
+      <w:color w:val="365F91" w:themeColor="accent1" w:themeShade="BF"/>
       <w:sz w:val="28"/>
       <w:szCs w:val="28"/>
       <w:lang w:eastAsia="pl-PL"/>
     </w:rPr>
   </w:style>
-  <w:style w:type="character" w:styleId="Nagwek2Znak" w:customStyle="1">
+  <w:style w:type="character" w:customStyle="1" w:styleId="Nagwek2Znak">
     <w:name w:val="Nagłówek 2 Znak"/>
-    <w:basedOn w:val="DefaultParagraphFont"/>
+    <w:basedOn w:val="Domylnaczcionkaakapitu"/>
     <w:link w:val="Nagwek21"/>
     <w:uiPriority w:val="9"/>
     <w:qFormat/>
-    <w:rsid w:val="007e1d83"/>
+    <w:rsid w:val="007E1D83"/>
     <w:rPr>
-      <w:rFonts w:ascii="Cambria" w:hAnsi="Cambria" w:eastAsia="" w:cs="" w:asciiTheme="majorHAnsi" w:cstheme="majorBidi" w:eastAsiaTheme="majorEastAsia" w:hAnsiTheme="majorHAnsi"/>
+      <w:rFonts w:asciiTheme="majorHAnsi" w:eastAsiaTheme="majorEastAsia" w:hAnsiTheme="majorHAnsi" w:cstheme="majorBidi"/>
       <w:b/>
       <w:bCs/>
-      <w:color w:themeColor="accent1" w:val="4F81BD"/>
+      <w:color w:val="4F81BD" w:themeColor="accent1"/>
       <w:sz w:val="26"/>
       <w:szCs w:val="26"/>
       <w:lang w:eastAsia="pl-PL"/>
     </w:rPr>
   </w:style>
-  <w:style w:type="character" w:styleId="Nagwek3Znak" w:customStyle="1">
+  <w:style w:type="character" w:customStyle="1" w:styleId="Nagwek3Znak">
     <w:name w:val="Nagłówek 3 Znak"/>
-    <w:basedOn w:val="DefaultParagraphFont"/>
+    <w:basedOn w:val="Domylnaczcionkaakapitu"/>
     <w:link w:val="Nagwek31"/>
     <w:uiPriority w:val="9"/>
     <w:qFormat/>
-    <w:rsid w:val="007e1d83"/>
+    <w:rsid w:val="007E1D83"/>
     <w:rPr>
-      <w:rFonts w:ascii="Cambria" w:hAnsi="Cambria" w:eastAsia="" w:cs="" w:asciiTheme="majorHAnsi" w:cstheme="majorBidi" w:eastAsiaTheme="majorEastAsia" w:hAnsiTheme="majorHAnsi"/>
+      <w:rFonts w:asciiTheme="majorHAnsi" w:eastAsiaTheme="majorEastAsia" w:hAnsiTheme="majorHAnsi" w:cstheme="majorBidi"/>
       <w:b/>
       <w:bCs/>
-      <w:color w:themeColor="accent1" w:val="4F81BD"/>
+      <w:color w:val="4F81BD" w:themeColor="accent1"/>
       <w:szCs w:val="24"/>
       <w:lang w:eastAsia="pl-PL"/>
     </w:rPr>
   </w:style>
-  <w:style w:type="character" w:styleId="TytuZnak" w:customStyle="1">
+  <w:style w:type="character" w:customStyle="1" w:styleId="TytuZnak">
     <w:name w:val="Tytuł Znak"/>
-    <w:basedOn w:val="DefaultParagraphFont"/>
-    <w:link w:val="Title"/>
+    <w:basedOn w:val="Domylnaczcionkaakapitu"/>
+    <w:link w:val="Tytu"/>
     <w:uiPriority w:val="10"/>
     <w:qFormat/>
-    <w:rsid w:val="000a7e6a"/>
+    <w:rsid w:val="000A7E6A"/>
     <w:rPr>
-      <w:rFonts w:ascii="Cambria" w:hAnsi="Cambria" w:eastAsia="" w:cs="" w:asciiTheme="majorHAnsi" w:cstheme="majorBidi" w:eastAsiaTheme="majorEastAsia" w:hAnsiTheme="majorHAnsi"/>
-      <w:color w:themeColor="text2" w:themeShade="bf" w:val="17365D"/>
+      <w:rFonts w:asciiTheme="majorHAnsi" w:eastAsiaTheme="majorEastAsia" w:hAnsiTheme="majorHAnsi" w:cstheme="majorBidi"/>
+      <w:color w:val="17365D" w:themeColor="text2" w:themeShade="BF"/>
       <w:spacing w:val="5"/>
       <w:sz w:val="52"/>
       <w:szCs w:val="52"/>
       <w:lang w:eastAsia="pl-PL"/>
     </w:rPr>
   </w:style>
-  <w:style w:type="character" w:styleId="NagwekZnak" w:customStyle="1">
+  <w:style w:type="character" w:customStyle="1" w:styleId="NagwekZnak">
     <w:name w:val="Nagłówek Znak"/>
-    <w:basedOn w:val="DefaultParagraphFont"/>
+    <w:basedOn w:val="Domylnaczcionkaakapitu"/>
     <w:link w:val="Nagwek1"/>
     <w:uiPriority w:val="99"/>
     <w:semiHidden/>
     <w:qFormat/>
-    <w:rsid w:val="000a7e6a"/>
+    <w:rsid w:val="000A7E6A"/>
     <w:rPr>
-      <w:rFonts w:ascii="Arial" w:hAnsi="Arial" w:eastAsia="Times New Roman" w:cs="Times New Roman"/>
+      <w:rFonts w:ascii="Arial" w:eastAsia="Times New Roman" w:hAnsi="Arial" w:cs="Times New Roman"/>
       <w:szCs w:val="24"/>
       <w:lang w:eastAsia="pl-PL"/>
     </w:rPr>
   </w:style>
-  <w:style w:type="character" w:styleId="StopkaZnak" w:customStyle="1">
+  <w:style w:type="character" w:customStyle="1" w:styleId="StopkaZnak">
     <w:name w:val="Stopka Znak"/>
-    <w:basedOn w:val="DefaultParagraphFont"/>
+    <w:basedOn w:val="Domylnaczcionkaakapitu"/>
     <w:link w:val="Stopka1"/>
     <w:uiPriority w:val="99"/>
     <w:qFormat/>
-    <w:rsid w:val="000a7e6a"/>
+    <w:rsid w:val="000A7E6A"/>
     <w:rPr>
-      <w:rFonts w:ascii="Arial" w:hAnsi="Arial" w:eastAsia="Times New Roman" w:cs="Times New Roman"/>
+      <w:rFonts w:ascii="Arial" w:eastAsia="Times New Roman" w:hAnsi="Arial" w:cs="Times New Roman"/>
       <w:szCs w:val="24"/>
       <w:lang w:eastAsia="pl-PL"/>
     </w:rPr>
   </w:style>
-  <w:style w:type="character" w:styleId="TekstdymkaZnak" w:customStyle="1">
+  <w:style w:type="character" w:customStyle="1" w:styleId="TekstdymkaZnak">
     <w:name w:val="Tekst dymka Znak"/>
-    <w:basedOn w:val="DefaultParagraphFont"/>
-    <w:link w:val="BalloonText"/>
+    <w:basedOn w:val="Domylnaczcionkaakapitu"/>
+    <w:link w:val="Tekstdymka"/>
     <w:uiPriority w:val="99"/>
     <w:semiHidden/>
     <w:qFormat/>
-    <w:rsid w:val="000a7e6a"/>
+    <w:rsid w:val="000A7E6A"/>
     <w:rPr>
-      <w:rFonts w:ascii="Tahoma" w:hAnsi="Tahoma" w:eastAsia="Times New Roman" w:cs="Tahoma"/>
+      <w:rFonts w:ascii="Tahoma" w:eastAsia="Times New Roman" w:hAnsi="Tahoma" w:cs="Tahoma"/>
       <w:sz w:val="16"/>
       <w:szCs w:val="16"/>
       <w:lang w:eastAsia="pl-PL"/>
     </w:rPr>
   </w:style>
-  <w:style w:type="character" w:styleId="SubtleEmphasis">
+  <w:style w:type="character" w:styleId="Wyrnieniedelikatne">
     <w:name w:val="Subtle Emphasis"/>
-    <w:basedOn w:val="DefaultParagraphFont"/>
+    <w:basedOn w:val="Domylnaczcionkaakapitu"/>
     <w:uiPriority w:val="19"/>
     <w:qFormat/>
-    <w:rsid w:val="000a7e6a"/>
+    <w:rsid w:val="000A7E6A"/>
     <w:rPr>
       <w:i/>
       <w:iCs/>
-      <w:color w:themeColor="text1" w:themeTint="7f" w:val="808080"/>
+      <w:color w:val="808080" w:themeColor="text1" w:themeTint="7F"/>
     </w:rPr>
   </w:style>
-  <w:style w:type="character" w:styleId="Wyrnienie" w:customStyle="1">
+  <w:style w:type="character" w:customStyle="1" w:styleId="Wyrnienie">
     <w:name w:val="Wyróżnienie"/>
-    <w:basedOn w:val="DefaultParagraphFont"/>
+    <w:basedOn w:val="Domylnaczcionkaakapitu"/>
     <w:uiPriority w:val="20"/>
     <w:qFormat/>
-    <w:rsid w:val="000a7e6a"/>
+    <w:rsid w:val="000A7E6A"/>
     <w:rPr>
       <w:i/>
       <w:iCs/>
     </w:rPr>
   </w:style>
-  <w:style w:type="character" w:styleId="PodtytuZnak" w:customStyle="1">
+  <w:style w:type="character" w:customStyle="1" w:styleId="PodtytuZnak">
     <w:name w:val="Podtytuł Znak"/>
-    <w:basedOn w:val="DefaultParagraphFont"/>
-    <w:link w:val="Subtitle"/>
+    <w:basedOn w:val="Domylnaczcionkaakapitu"/>
+    <w:link w:val="Podtytu"/>
     <w:uiPriority w:val="11"/>
     <w:qFormat/>
-    <w:rsid w:val="000a7e6a"/>
+    <w:rsid w:val="000A7E6A"/>
     <w:rPr>
-      <w:rFonts w:ascii="Cambria" w:hAnsi="Cambria" w:eastAsia="" w:cs="" w:asciiTheme="majorHAnsi" w:cstheme="majorBidi" w:eastAsiaTheme="majorEastAsia" w:hAnsiTheme="majorHAnsi"/>
+      <w:rFonts w:asciiTheme="majorHAnsi" w:eastAsiaTheme="majorEastAsia" w:hAnsiTheme="majorHAnsi" w:cstheme="majorBidi"/>
       <w:i/>
       <w:iCs/>
-      <w:color w:themeColor="accent1" w:val="4F81BD"/>
+      <w:color w:val="4F81BD" w:themeColor="accent1"/>
       <w:spacing w:val="15"/>
       <w:sz w:val="24"/>
       <w:szCs w:val="24"/>
       <w:lang w:eastAsia="pl-PL"/>
     </w:rPr>
   </w:style>
-  <w:style w:type="character" w:styleId="Nagwek4Znak" w:customStyle="1">
+  <w:style w:type="character" w:customStyle="1" w:styleId="Nagwek4Znak">
     <w:name w:val="Nagłówek 4 Znak"/>
-    <w:basedOn w:val="DefaultParagraphFont"/>
+    <w:basedOn w:val="Domylnaczcionkaakapitu"/>
     <w:link w:val="Nagwek41"/>
     <w:uiPriority w:val="9"/>
     <w:qFormat/>
-    <w:rsid w:val="000a7e6a"/>
+    <w:rsid w:val="000A7E6A"/>
     <w:rPr>
-      <w:rFonts w:ascii="Cambria" w:hAnsi="Cambria" w:eastAsia="" w:cs="" w:asciiTheme="majorHAnsi" w:cstheme="majorBidi" w:eastAsiaTheme="majorEastAsia" w:hAnsiTheme="majorHAnsi"/>
+      <w:rFonts w:asciiTheme="majorHAnsi" w:eastAsiaTheme="majorEastAsia" w:hAnsiTheme="majorHAnsi" w:cstheme="majorBidi"/>
       <w:b/>
       <w:bCs/>
       <w:i/>
       <w:iCs/>
-      <w:color w:themeColor="accent1" w:val="4F81BD"/>
+      <w:color w:val="4F81BD" w:themeColor="accent1"/>
       <w:szCs w:val="24"/>
       <w:lang w:eastAsia="pl-PL"/>
     </w:rPr>
   </w:style>
-  <w:style w:type="character" w:styleId="Nagwek5Znak" w:customStyle="1">
+  <w:style w:type="character" w:customStyle="1" w:styleId="Nagwek5Znak">
     <w:name w:val="Nagłówek 5 Znak"/>
-    <w:basedOn w:val="DefaultParagraphFont"/>
+    <w:basedOn w:val="Domylnaczcionkaakapitu"/>
     <w:link w:val="Nagwek51"/>
     <w:uiPriority w:val="9"/>
     <w:qFormat/>
-    <w:rsid w:val="000a7e6a"/>
+    <w:rsid w:val="000A7E6A"/>
     <w:rPr>
-      <w:rFonts w:ascii="Cambria" w:hAnsi="Cambria" w:eastAsia="" w:cs="" w:asciiTheme="majorHAnsi" w:cstheme="majorBidi" w:eastAsiaTheme="majorEastAsia" w:hAnsiTheme="majorHAnsi"/>
-      <w:color w:themeColor="accent1" w:themeShade="7f" w:val="243F60"/>
+      <w:rFonts w:asciiTheme="majorHAnsi" w:eastAsiaTheme="majorEastAsia" w:hAnsiTheme="majorHAnsi" w:cstheme="majorBidi"/>
+      <w:color w:val="243F60" w:themeColor="accent1" w:themeShade="7F"/>
       <w:szCs w:val="24"/>
       <w:lang w:eastAsia="pl-PL"/>
     </w:rPr>
   </w:style>
-  <w:style w:type="character" w:styleId="BezodstpwZnak" w:customStyle="1">
+  <w:style w:type="character" w:customStyle="1" w:styleId="BezodstpwZnak">
     <w:name w:val="Bez odstępów Znak"/>
-    <w:basedOn w:val="DefaultParagraphFont"/>
-    <w:link w:val="NoSpacing"/>
+    <w:basedOn w:val="Domylnaczcionkaakapitu"/>
+    <w:link w:val="Bezodstpw"/>
     <w:uiPriority w:val="1"/>
     <w:qFormat/>
-    <w:rsid w:val="003e14fc"/>
+    <w:rsid w:val="003E14FC"/>
     <w:rPr>
-      <w:rFonts w:eastAsia="" w:eastAsiaTheme="minorEastAsia"/>
+      <w:rFonts w:eastAsiaTheme="minorEastAsia"/>
     </w:rPr>
   </w:style>
-  <w:style w:type="character" w:styleId="Czeinternetowe" w:customStyle="1">
+  <w:style w:type="character" w:customStyle="1" w:styleId="czeinternetowe">
     <w:name w:val="Łącze internetowe"/>
-    <w:basedOn w:val="DefaultParagraphFont"/>
+    <w:basedOn w:val="Domylnaczcionkaakapitu"/>
     <w:uiPriority w:val="99"/>
     <w:unhideWhenUsed/>
     <w:qFormat/>
-    <w:rsid w:val="00cc5499"/>
+    <w:rsid w:val="00CC5499"/>
     <w:rPr>
-      <w:color w:themeColor="hyperlink" w:val="0000FF"/>
+      <w:color w:val="0000FF" w:themeColor="hyperlink"/>
       <w:u w:val="single"/>
     </w:rPr>
   </w:style>
-  <w:style w:type="character" w:styleId="Czeindeksu" w:customStyle="1">
+  <w:style w:type="character" w:customStyle="1" w:styleId="czeindeksu">
     <w:name w:val="Łącze indeksu"/>
     <w:qFormat/>
-    <w:rsid w:val="008f0746"/>
-    <w:rPr/>
+    <w:rsid w:val="008F0746"/>
   </w:style>
-  <w:style w:type="character" w:styleId="Hyperlink">
+  <w:style w:type="character" w:styleId="Hipercze">
     <w:name w:val="Hyperlink"/>
     <w:rPr>
       <w:color w:val="000080"/>
       <w:u w:val="single"/>
     </w:rPr>
   </w:style>
-  <w:style w:type="character" w:styleId="IndexLink">
+  <w:style w:type="character" w:customStyle="1" w:styleId="IndexLink">
     <w:name w:val="Index Link"/>
     <w:qFormat/>
-    <w:rPr/>
   </w:style>
-  <w:style w:type="paragraph" w:styleId="Heading">
+  <w:style w:type="paragraph" w:customStyle="1" w:styleId="Heading">
     <w:name w:val="Heading"/>
-    <w:basedOn w:val="Normal"/>
-    <w:next w:val="BodyText"/>
+    <w:basedOn w:val="Normalny"/>
+    <w:next w:val="Tekstpodstawowy"/>
     <w:qFormat/>
     <w:pPr>
-      <w:keepNext w:val="true"/>
+      <w:keepNext/>
       <w:spacing w:before="240" w:after="120"/>
     </w:pPr>
     <w:rPr>
-      <w:rFonts w:ascii="Liberation Sans" w:hAnsi="Liberation Sans" w:eastAsia="Microsoft YaHei" w:cs="Arial"/>
+      <w:rFonts w:ascii="Liberation Sans" w:eastAsia="Microsoft YaHei" w:hAnsi="Liberation Sans" w:cs="Arial"/>
       <w:sz w:val="28"/>
       <w:szCs w:val="28"/>
     </w:rPr>
   </w:style>
-  <w:style w:type="paragraph" w:styleId="BodyText">
+  <w:style w:type="paragraph" w:styleId="Tekstpodstawowy">
     <w:name w:val="Body Text"/>
-    <w:basedOn w:val="Normal"/>
+    <w:basedOn w:val="Normalny"/>
     <w:pPr>
-      <w:spacing w:lineRule="auto" w:line="276" w:before="0" w:after="140"/>
+      <w:spacing w:after="140" w:line="276" w:lineRule="auto"/>
     </w:pPr>
-    <w:rPr/>
   </w:style>
-  <w:style w:type="paragraph" w:styleId="List">
+  <w:style w:type="paragraph" w:styleId="Lista">
     <w:name w:val="List"/>
     <w:basedOn w:val="TextBody"/>
-    <w:rsid w:val="008f0746"/>
-    <w:pPr/>
+    <w:rsid w:val="008F0746"/>
     <w:rPr>
       <w:rFonts w:cs="FreeSans"/>
     </w:rPr>
   </w:style>
-  <w:style w:type="paragraph" w:styleId="Caption">
-    <w:name w:val="Caption"/>
-    <w:basedOn w:val="Normal"/>
-    <w:qFormat/>
-    <w:pPr>
-      <w:suppressLineNumbers/>
-      <w:spacing w:before="120" w:after="120"/>
-    </w:pPr>
-    <w:rPr>
-      <w:rFonts w:cs="Arial"/>
-      <w:i/>
-      <w:iCs/>
-      <w:sz w:val="24"/>
-      <w:szCs w:val="24"/>
-    </w:rPr>
-  </w:style>
-  <w:style w:type="paragraph" w:styleId="Index">
-    <w:name w:val="Index"/>
-    <w:basedOn w:val="Normal"/>
-    <w:qFormat/>
-    <w:pPr>
-      <w:suppressLineNumbers/>
-    </w:pPr>
-    <w:rPr>
-      <w:rFonts w:cs="Arial"/>
-    </w:rPr>
-  </w:style>
-  <w:style w:type="paragraph" w:styleId="Nagwek1" w:customStyle="1">
-    <w:name w:val="Nagłówek1"/>
-    <w:basedOn w:val="Normal"/>
-    <w:next w:val="TextBody"/>
-    <w:link w:val="NagwekZnak"/>
-    <w:uiPriority w:val="99"/>
-    <w:semiHidden/>
-    <w:unhideWhenUsed/>
-    <w:qFormat/>
-    <w:rsid w:val="000a7e6a"/>
-    <w:pPr>
-      <w:tabs>
-        <w:tab w:val="clear" w:pos="708"/>
-        <w:tab w:val="center" w:pos="4536" w:leader="none"/>
-        <w:tab w:val="right" w:pos="9072" w:leader="none"/>
-      </w:tabs>
-      <w:spacing w:lineRule="auto" w:line="240"/>
-    </w:pPr>
-    <w:rPr/>
-  </w:style>
-  <w:style w:type="paragraph" w:styleId="Caption1">
-    <w:name w:val="caption1"/>
-    <w:basedOn w:val="Normal"/>
+  <w:style w:type="paragraph" w:styleId="Legenda">
+    <w:name w:val="caption"/>
+    <w:basedOn w:val="Normalny"/>
     <w:qFormat/>
     <w:pPr>
       <w:suppressLineNumbers/>
@@ -7954,11 +5866,55 @@
       <w:sz w:val="24"/>
     </w:rPr>
   </w:style>
-  <w:style w:type="paragraph" w:styleId="Indeks" w:customStyle="1">
+  <w:style w:type="paragraph" w:customStyle="1" w:styleId="Index">
+    <w:name w:val="Index"/>
+    <w:basedOn w:val="Normalny"/>
+    <w:qFormat/>
+    <w:pPr>
+      <w:suppressLineNumbers/>
+    </w:pPr>
+    <w:rPr>
+      <w:rFonts w:cs="Arial"/>
+    </w:rPr>
+  </w:style>
+  <w:style w:type="paragraph" w:customStyle="1" w:styleId="Nagwek1">
+    <w:name w:val="Nagłówek1"/>
+    <w:basedOn w:val="Normalny"/>
+    <w:next w:val="TextBody"/>
+    <w:link w:val="NagwekZnak"/>
+    <w:uiPriority w:val="99"/>
+    <w:semiHidden/>
+    <w:unhideWhenUsed/>
+    <w:qFormat/>
+    <w:rsid w:val="000A7E6A"/>
+    <w:pPr>
+      <w:tabs>
+        <w:tab w:val="center" w:pos="4536"/>
+        <w:tab w:val="right" w:pos="9072"/>
+      </w:tabs>
+      <w:spacing w:line="240" w:lineRule="auto"/>
+    </w:pPr>
+  </w:style>
+  <w:style w:type="paragraph" w:customStyle="1" w:styleId="caption1">
+    <w:name w:val="caption1"/>
+    <w:basedOn w:val="Normalny"/>
+    <w:qFormat/>
+    <w:pPr>
+      <w:suppressLineNumbers/>
+      <w:spacing w:before="120" w:after="120"/>
+    </w:pPr>
+    <w:rPr>
+      <w:rFonts w:cs="Arial"/>
+      <w:i/>
+      <w:iCs/>
+      <w:sz w:val="24"/>
+    </w:rPr>
+  </w:style>
+  <w:style w:type="paragraph" w:customStyle="1" w:styleId="Indeks">
     <w:name w:val="Indeks"/>
-    <w:basedOn w:val="Normal"/>
+    <w:basedOn w:val="Normalny"/>
     <w:qFormat/>
-    <w:rsid w:val="008f0746"/>
+    <w:rsid w:val="008F0746"/>
     <w:pPr>
       <w:suppressLineNumbers/>
     </w:pPr>
@@ -7966,134 +5922,134 @@
       <w:rFonts w:cs="FreeSans"/>
     </w:rPr>
   </w:style>
-  <w:style w:type="paragraph" w:styleId="Nagwek11" w:customStyle="1">
+  <w:style w:type="paragraph" w:customStyle="1" w:styleId="Nagwek11">
     <w:name w:val="Nagłówek 11"/>
-    <w:basedOn w:val="Normal"/>
+    <w:basedOn w:val="Normalny"/>
     <w:link w:val="Nagwek1Znak"/>
     <w:uiPriority w:val="9"/>
     <w:qFormat/>
-    <w:rsid w:val="008b2a43"/>
+    <w:rsid w:val="008B2A43"/>
     <w:pPr>
-      <w:keepNext w:val="true"/>
+      <w:keepNext/>
       <w:keepLines/>
-      <w:spacing w:before="480" w:after="0"/>
+      <w:spacing w:before="480"/>
       <w:outlineLvl w:val="0"/>
     </w:pPr>
     <w:rPr>
-      <w:rFonts w:ascii="Cambria" w:hAnsi="Cambria" w:eastAsia="" w:cs="" w:asciiTheme="majorHAnsi" w:cstheme="majorBidi" w:eastAsiaTheme="majorEastAsia" w:hAnsiTheme="majorHAnsi"/>
+      <w:rFonts w:asciiTheme="majorHAnsi" w:eastAsiaTheme="majorEastAsia" w:hAnsiTheme="majorHAnsi" w:cstheme="majorBidi"/>
       <w:b/>
       <w:bCs/>
-      <w:color w:themeColor="accent1" w:themeShade="bf" w:val="365F91"/>
+      <w:color w:val="365F91" w:themeColor="accent1" w:themeShade="BF"/>
       <w:sz w:val="28"/>
       <w:szCs w:val="28"/>
     </w:rPr>
   </w:style>
-  <w:style w:type="paragraph" w:styleId="Nagwek21" w:customStyle="1">
+  <w:style w:type="paragraph" w:customStyle="1" w:styleId="Nagwek21">
     <w:name w:val="Nagłówek 21"/>
-    <w:basedOn w:val="Normal"/>
+    <w:basedOn w:val="Normalny"/>
     <w:link w:val="Nagwek2Znak"/>
     <w:uiPriority w:val="9"/>
     <w:unhideWhenUsed/>
     <w:qFormat/>
-    <w:rsid w:val="007e1d83"/>
+    <w:rsid w:val="007E1D83"/>
     <w:pPr>
-      <w:keepNext w:val="true"/>
+      <w:keepNext/>
       <w:keepLines/>
-      <w:spacing w:before="200" w:after="0"/>
+      <w:spacing w:before="200"/>
       <w:outlineLvl w:val="1"/>
     </w:pPr>
     <w:rPr>
-      <w:rFonts w:ascii="Cambria" w:hAnsi="Cambria" w:eastAsia="" w:cs="" w:asciiTheme="majorHAnsi" w:cstheme="majorBidi" w:eastAsiaTheme="majorEastAsia" w:hAnsiTheme="majorHAnsi"/>
+      <w:rFonts w:asciiTheme="majorHAnsi" w:eastAsiaTheme="majorEastAsia" w:hAnsiTheme="majorHAnsi" w:cstheme="majorBidi"/>
       <w:b/>
       <w:bCs/>
-      <w:color w:themeColor="accent1" w:val="4F81BD"/>
+      <w:color w:val="4F81BD" w:themeColor="accent1"/>
       <w:sz w:val="26"/>
       <w:szCs w:val="26"/>
     </w:rPr>
   </w:style>
-  <w:style w:type="paragraph" w:styleId="Nagwek31" w:customStyle="1">
+  <w:style w:type="paragraph" w:customStyle="1" w:styleId="Nagwek31">
     <w:name w:val="Nagłówek 31"/>
-    <w:basedOn w:val="Normal"/>
+    <w:basedOn w:val="Normalny"/>
     <w:link w:val="Nagwek3Znak"/>
     <w:uiPriority w:val="9"/>
     <w:unhideWhenUsed/>
     <w:qFormat/>
-    <w:rsid w:val="007e1d83"/>
+    <w:rsid w:val="007E1D83"/>
     <w:pPr>
-      <w:keepNext w:val="true"/>
+      <w:keepNext/>
       <w:keepLines/>
-      <w:spacing w:before="200" w:after="0"/>
+      <w:spacing w:before="200"/>
       <w:outlineLvl w:val="2"/>
     </w:pPr>
     <w:rPr>
-      <w:rFonts w:ascii="Cambria" w:hAnsi="Cambria" w:eastAsia="" w:cs="" w:asciiTheme="majorHAnsi" w:cstheme="majorBidi" w:eastAsiaTheme="majorEastAsia" w:hAnsiTheme="majorHAnsi"/>
+      <w:rFonts w:asciiTheme="majorHAnsi" w:eastAsiaTheme="majorEastAsia" w:hAnsiTheme="majorHAnsi" w:cstheme="majorBidi"/>
       <w:b/>
       <w:bCs/>
-      <w:color w:themeColor="accent1" w:val="4F81BD"/>
+      <w:color w:val="4F81BD" w:themeColor="accent1"/>
     </w:rPr>
   </w:style>
-  <w:style w:type="paragraph" w:styleId="Nagwek41" w:customStyle="1">
+  <w:style w:type="paragraph" w:customStyle="1" w:styleId="Nagwek41">
     <w:name w:val="Nagłówek 41"/>
-    <w:basedOn w:val="Normal"/>
+    <w:basedOn w:val="Normalny"/>
     <w:link w:val="Nagwek4Znak"/>
     <w:uiPriority w:val="9"/>
     <w:unhideWhenUsed/>
     <w:qFormat/>
-    <w:rsid w:val="000a7e6a"/>
+    <w:rsid w:val="000A7E6A"/>
     <w:pPr>
-      <w:keepNext w:val="true"/>
+      <w:keepNext/>
       <w:keepLines/>
-      <w:spacing w:before="200" w:after="0"/>
+      <w:spacing w:before="200"/>
       <w:outlineLvl w:val="3"/>
     </w:pPr>
     <w:rPr>
-      <w:rFonts w:ascii="Cambria" w:hAnsi="Cambria" w:eastAsia="" w:cs="" w:asciiTheme="majorHAnsi" w:cstheme="majorBidi" w:eastAsiaTheme="majorEastAsia" w:hAnsiTheme="majorHAnsi"/>
+      <w:rFonts w:asciiTheme="majorHAnsi" w:eastAsiaTheme="majorEastAsia" w:hAnsiTheme="majorHAnsi" w:cstheme="majorBidi"/>
       <w:b/>
       <w:bCs/>
       <w:i/>
       <w:iCs/>
-      <w:color w:themeColor="accent1" w:val="4F81BD"/>
+      <w:color w:val="4F81BD" w:themeColor="accent1"/>
     </w:rPr>
   </w:style>
-  <w:style w:type="paragraph" w:styleId="Nagwek51" w:customStyle="1">
+  <w:style w:type="paragraph" w:customStyle="1" w:styleId="Nagwek51">
     <w:name w:val="Nagłówek 51"/>
-    <w:basedOn w:val="Normal"/>
+    <w:basedOn w:val="Normalny"/>
     <w:link w:val="Nagwek5Znak"/>
     <w:uiPriority w:val="9"/>
     <w:unhideWhenUsed/>
     <w:qFormat/>
-    <w:rsid w:val="000a7e6a"/>
+    <w:rsid w:val="000A7E6A"/>
     <w:pPr>
-      <w:keepNext w:val="true"/>
+      <w:keepNext/>
       <w:keepLines/>
-      <w:spacing w:before="200" w:after="0"/>
+      <w:spacing w:before="200"/>
       <w:outlineLvl w:val="4"/>
     </w:pPr>
     <w:rPr>
-      <w:rFonts w:ascii="Cambria" w:hAnsi="Cambria" w:eastAsia="" w:cs="" w:asciiTheme="majorHAnsi" w:cstheme="majorBidi" w:eastAsiaTheme="majorEastAsia" w:hAnsiTheme="majorHAnsi"/>
-      <w:color w:themeColor="accent1" w:themeShade="7f" w:val="243F60"/>
+      <w:rFonts w:asciiTheme="majorHAnsi" w:eastAsiaTheme="majorEastAsia" w:hAnsiTheme="majorHAnsi" w:cstheme="majorBidi"/>
+      <w:color w:val="243F60" w:themeColor="accent1" w:themeShade="7F"/>
     </w:rPr>
   </w:style>
-  <w:style w:type="paragraph" w:styleId="TextBody" w:customStyle="1">
+  <w:style w:type="paragraph" w:customStyle="1" w:styleId="TextBody">
     <w:name w:val="Text Body"/>
-    <w:basedOn w:val="Normal"/>
+    <w:basedOn w:val="Normalny"/>
     <w:link w:val="TekstpodstawowyZnak"/>
     <w:qFormat/>
-    <w:rsid w:val="008b2a43"/>
+    <w:rsid w:val="008B2A43"/>
     <w:pPr>
-      <w:widowControl w:val="false"/>
-      <w:spacing w:lineRule="auto" w:line="288" w:before="0" w:after="120"/>
+      <w:widowControl w:val="0"/>
+      <w:spacing w:after="120" w:line="288" w:lineRule="auto"/>
     </w:pPr>
     <w:rPr>
       <w:rFonts w:eastAsia="SimSun" w:cs="Mangal"/>
       <w:lang w:eastAsia="hi-IN" w:bidi="hi-IN"/>
     </w:rPr>
   </w:style>
-  <w:style w:type="paragraph" w:styleId="Legenda1" w:customStyle="1">
+  <w:style w:type="paragraph" w:customStyle="1" w:styleId="Legenda1">
     <w:name w:val="Legenda1"/>
-    <w:basedOn w:val="Normal"/>
+    <w:basedOn w:val="Normalny"/>
     <w:qFormat/>
-    <w:rsid w:val="008f0746"/>
+    <w:rsid w:val="008F0746"/>
     <w:pPr>
       <w:suppressLineNumbers/>
       <w:spacing w:before="120" w:after="120"/>
@@ -8105,13 +6061,13 @@
       <w:sz w:val="24"/>
     </w:rPr>
   </w:style>
-  <w:style w:type="paragraph" w:styleId="Zawartotabeli" w:customStyle="1">
+  <w:style w:type="paragraph" w:customStyle="1" w:styleId="Zawartotabeli">
     <w:name w:val="Zawartość tabeli"/>
-    <w:basedOn w:val="Normal"/>
+    <w:basedOn w:val="Normalny"/>
     <w:qFormat/>
-    <w:rsid w:val="008b2a43"/>
+    <w:rsid w:val="008B2A43"/>
     <w:pPr>
-      <w:widowControl w:val="false"/>
+      <w:widowControl w:val="0"/>
       <w:suppressLineNumbers/>
     </w:pPr>
     <w:rPr>
@@ -8119,14 +6075,14 @@
       <w:lang w:eastAsia="hi-IN" w:bidi="hi-IN"/>
     </w:rPr>
   </w:style>
-  <w:style w:type="paragraph" w:styleId="ListParagraph">
+  <w:style w:type="paragraph" w:styleId="Akapitzlist">
     <w:name w:val="List Paragraph"/>
-    <w:basedOn w:val="Normal"/>
+    <w:basedOn w:val="Normalny"/>
     <w:uiPriority w:val="34"/>
     <w:qFormat/>
-    <w:rsid w:val="004f7f25"/>
+    <w:rsid w:val="004F7F25"/>
     <w:pPr>
-      <w:spacing w:before="0" w:after="200"/>
+      <w:spacing w:after="200"/>
       <w:ind w:left="720"/>
       <w:contextualSpacing/>
     </w:pPr>
@@ -8136,57 +6092,55 @@
       <w:lang w:eastAsia="en-US"/>
     </w:rPr>
   </w:style>
-  <w:style w:type="paragraph" w:styleId="Title">
+  <w:style w:type="paragraph" w:styleId="Tytu">
     <w:name w:val="Title"/>
-    <w:basedOn w:val="Normal"/>
+    <w:basedOn w:val="Normalny"/>
     <w:link w:val="TytuZnak"/>
     <w:uiPriority w:val="10"/>
     <w:qFormat/>
-    <w:rsid w:val="000a7e6a"/>
+    <w:rsid w:val="000A7E6A"/>
     <w:pPr>
       <w:pBdr>
         <w:bottom w:val="single" w:sz="8" w:space="4" w:color="4F81BD"/>
       </w:pBdr>
-      <w:spacing w:lineRule="auto" w:line="240" w:before="0" w:after="300"/>
+      <w:spacing w:after="300" w:line="240" w:lineRule="auto"/>
       <w:contextualSpacing/>
     </w:pPr>
     <w:rPr>
-      <w:rFonts w:ascii="Cambria" w:hAnsi="Cambria" w:eastAsia="" w:cs="" w:asciiTheme="majorHAnsi" w:cstheme="majorBidi" w:eastAsiaTheme="majorEastAsia" w:hAnsiTheme="majorHAnsi"/>
-      <w:color w:themeColor="text2" w:themeShade="bf" w:val="17365D"/>
+      <w:rFonts w:asciiTheme="majorHAnsi" w:eastAsiaTheme="majorEastAsia" w:hAnsiTheme="majorHAnsi" w:cstheme="majorBidi"/>
+      <w:color w:val="17365D" w:themeColor="text2" w:themeShade="BF"/>
       <w:spacing w:val="5"/>
       <w:sz w:val="52"/>
       <w:szCs w:val="52"/>
     </w:rPr>
   </w:style>
-  <w:style w:type="paragraph" w:styleId="Stopka1" w:customStyle="1">
+  <w:style w:type="paragraph" w:customStyle="1" w:styleId="Stopka1">
     <w:name w:val="Stopka1"/>
-    <w:basedOn w:val="Normal"/>
+    <w:basedOn w:val="Normalny"/>
     <w:link w:val="StopkaZnak"/>
     <w:uiPriority w:val="99"/>
     <w:unhideWhenUsed/>
     <w:qFormat/>
-    <w:rsid w:val="000a7e6a"/>
+    <w:rsid w:val="000A7E6A"/>
     <w:pPr>
       <w:tabs>
-        <w:tab w:val="clear" w:pos="708"/>
-        <w:tab w:val="center" w:pos="4536" w:leader="none"/>
-        <w:tab w:val="right" w:pos="9072" w:leader="none"/>
+        <w:tab w:val="center" w:pos="4536"/>
+        <w:tab w:val="right" w:pos="9072"/>
       </w:tabs>
-      <w:spacing w:lineRule="auto" w:line="240"/>
+      <w:spacing w:line="240" w:lineRule="auto"/>
     </w:pPr>
-    <w:rPr/>
   </w:style>
-  <w:style w:type="paragraph" w:styleId="BalloonText">
+  <w:style w:type="paragraph" w:styleId="Tekstdymka">
     <w:name w:val="Balloon Text"/>
-    <w:basedOn w:val="Normal"/>
+    <w:basedOn w:val="Normalny"/>
     <w:link w:val="TekstdymkaZnak"/>
     <w:uiPriority w:val="99"/>
     <w:semiHidden/>
     <w:unhideWhenUsed/>
     <w:qFormat/>
-    <w:rsid w:val="000a7e6a"/>
+    <w:rsid w:val="000A7E6A"/>
     <w:pPr>
-      <w:spacing w:lineRule="auto" w:line="240"/>
+      <w:spacing w:line="240" w:lineRule="auto"/>
     </w:pPr>
     <w:rPr>
       <w:rFonts w:ascii="Tahoma" w:hAnsi="Tahoma" w:cs="Tahoma"/>
@@ -8194,198 +6148,169 @@
       <w:szCs w:val="16"/>
     </w:rPr>
   </w:style>
-  <w:style w:type="paragraph" w:styleId="Subtitle">
+  <w:style w:type="paragraph" w:styleId="Podtytu">
     <w:name w:val="Subtitle"/>
-    <w:basedOn w:val="Normal"/>
+    <w:basedOn w:val="Normalny"/>
     <w:link w:val="PodtytuZnak"/>
     <w:uiPriority w:val="11"/>
     <w:qFormat/>
-    <w:rsid w:val="000a7e6a"/>
-    <w:pPr/>
+    <w:rsid w:val="000A7E6A"/>
     <w:rPr>
-      <w:rFonts w:ascii="Cambria" w:hAnsi="Cambria" w:eastAsia="" w:cs="" w:asciiTheme="majorHAnsi" w:cstheme="majorBidi" w:eastAsiaTheme="majorEastAsia" w:hAnsiTheme="majorHAnsi"/>
+      <w:rFonts w:asciiTheme="majorHAnsi" w:eastAsiaTheme="majorEastAsia" w:hAnsiTheme="majorHAnsi" w:cstheme="majorBidi"/>
       <w:i/>
       <w:iCs/>
-      <w:color w:themeColor="accent1" w:val="4F81BD"/>
+      <w:color w:val="4F81BD" w:themeColor="accent1"/>
       <w:spacing w:val="15"/>
       <w:sz w:val="24"/>
     </w:rPr>
   </w:style>
-  <w:style w:type="paragraph" w:styleId="NoSpacing">
+  <w:style w:type="paragraph" w:styleId="Bezodstpw">
     <w:name w:val="No Spacing"/>
     <w:link w:val="BezodstpwZnak"/>
     <w:uiPriority w:val="1"/>
     <w:qFormat/>
-    <w:rsid w:val="003e14fc"/>
-    <w:pPr>
-      <w:widowControl/>
-      <w:suppressAutoHyphens w:val="true"/>
-      <w:bidi w:val="0"/>
-      <w:spacing w:before="0" w:after="0"/>
-      <w:jc w:val="left"/>
-    </w:pPr>
+    <w:rsid w:val="003E14FC"/>
     <w:rPr>
-      <w:rFonts w:ascii="Calibri" w:hAnsi="Calibri" w:eastAsia="" w:eastAsiaTheme="minorEastAsia" w:cs=""/>
+      <w:rFonts w:ascii="Calibri" w:eastAsiaTheme="minorEastAsia" w:hAnsi="Calibri"/>
       <w:color w:val="00000A"/>
-      <w:kern w:val="0"/>
       <w:sz w:val="22"/>
-      <w:szCs w:val="22"/>
-      <w:lang w:val="pl-PL" w:eastAsia="en-US" w:bidi="ar-SA"/>
     </w:rPr>
   </w:style>
-  <w:style w:type="paragraph" w:styleId="ContentsHeading" w:customStyle="1">
+  <w:style w:type="paragraph" w:customStyle="1" w:styleId="ContentsHeading">
     <w:name w:val="Contents Heading"/>
     <w:basedOn w:val="Nagwek11"/>
     <w:uiPriority w:val="39"/>
     <w:semiHidden/>
     <w:unhideWhenUsed/>
     <w:qFormat/>
-    <w:rsid w:val="003e14fc"/>
+    <w:rsid w:val="003E14FC"/>
     <w:pPr>
-      <w:spacing w:lineRule="auto" w:line="276"/>
+      <w:spacing w:line="276" w:lineRule="auto"/>
       <w:jc w:val="left"/>
     </w:pPr>
     <w:rPr>
       <w:lang w:eastAsia="en-US"/>
     </w:rPr>
   </w:style>
-  <w:style w:type="paragraph" w:styleId="Contents1" w:customStyle="1">
+  <w:style w:type="paragraph" w:customStyle="1" w:styleId="Contents1">
     <w:name w:val="Contents 1"/>
-    <w:basedOn w:val="Normal"/>
+    <w:basedOn w:val="Normalny"/>
     <w:autoRedefine/>
     <w:uiPriority w:val="39"/>
     <w:unhideWhenUsed/>
     <w:qFormat/>
-    <w:rsid w:val="003e14fc"/>
+    <w:rsid w:val="003E14FC"/>
     <w:pPr>
-      <w:spacing w:before="0" w:after="100"/>
+      <w:spacing w:after="100"/>
     </w:pPr>
-    <w:rPr/>
   </w:style>
-  <w:style w:type="paragraph" w:styleId="Contents2" w:customStyle="1">
+  <w:style w:type="paragraph" w:customStyle="1" w:styleId="Contents2">
     <w:name w:val="Contents 2"/>
-    <w:basedOn w:val="Normal"/>
+    <w:basedOn w:val="Normalny"/>
     <w:autoRedefine/>
     <w:uiPriority w:val="39"/>
     <w:unhideWhenUsed/>
     <w:qFormat/>
-    <w:rsid w:val="003e14fc"/>
+    <w:rsid w:val="003E14FC"/>
     <w:pPr>
-      <w:spacing w:before="0" w:after="100"/>
+      <w:spacing w:after="100"/>
       <w:ind w:left="220"/>
     </w:pPr>
-    <w:rPr/>
   </w:style>
-  <w:style w:type="paragraph" w:styleId="Contents3" w:customStyle="1">
+  <w:style w:type="paragraph" w:customStyle="1" w:styleId="Contents3">
     <w:name w:val="Contents 3"/>
-    <w:basedOn w:val="Normal"/>
+    <w:basedOn w:val="Normalny"/>
     <w:autoRedefine/>
     <w:uiPriority w:val="39"/>
     <w:unhideWhenUsed/>
     <w:qFormat/>
-    <w:rsid w:val="003e14fc"/>
+    <w:rsid w:val="003E14FC"/>
     <w:pPr>
-      <w:spacing w:before="0" w:after="100"/>
+      <w:spacing w:after="100"/>
       <w:ind w:left="440"/>
     </w:pPr>
-    <w:rPr/>
   </w:style>
-  <w:style w:type="paragraph" w:styleId="FrameContents" w:customStyle="1">
+  <w:style w:type="paragraph" w:customStyle="1" w:styleId="FrameContents">
     <w:name w:val="Frame Contents"/>
-    <w:basedOn w:val="Normal"/>
+    <w:basedOn w:val="Normalny"/>
     <w:qFormat/>
-    <w:rsid w:val="008f0746"/>
-    <w:pPr/>
-    <w:rPr/>
+    <w:rsid w:val="008F0746"/>
   </w:style>
-  <w:style w:type="paragraph" w:styleId="TOC1">
-    <w:name w:val="TOC 1"/>
-    <w:basedOn w:val="Normal"/>
-    <w:next w:val="Normal"/>
+  <w:style w:type="paragraph" w:styleId="Spistreci1">
+    <w:name w:val="toc 1"/>
+    <w:basedOn w:val="Normalny"/>
+    <w:next w:val="Normalny"/>
     <w:autoRedefine/>
     <w:uiPriority w:val="39"/>
     <w:unhideWhenUsed/>
-    <w:rsid w:val="00cc5499"/>
+    <w:rsid w:val="00CC5499"/>
     <w:pPr>
-      <w:spacing w:before="0" w:after="100"/>
+      <w:spacing w:after="100"/>
     </w:pPr>
-    <w:rPr/>
   </w:style>
-  <w:style w:type="paragraph" w:styleId="TOC2">
-    <w:name w:val="TOC 2"/>
-    <w:basedOn w:val="Normal"/>
-    <w:next w:val="Normal"/>
+  <w:style w:type="paragraph" w:styleId="Spistreci2">
+    <w:name w:val="toc 2"/>
+    <w:basedOn w:val="Normalny"/>
+    <w:next w:val="Normalny"/>
     <w:autoRedefine/>
     <w:uiPriority w:val="39"/>
     <w:unhideWhenUsed/>
-    <w:rsid w:val="00cc5499"/>
+    <w:rsid w:val="00CC5499"/>
     <w:pPr>
-      <w:spacing w:before="0" w:after="100"/>
+      <w:spacing w:after="100"/>
       <w:ind w:left="220"/>
     </w:pPr>
-    <w:rPr/>
   </w:style>
-  <w:style w:type="paragraph" w:styleId="TOC3">
-    <w:name w:val="TOC 3"/>
-    <w:basedOn w:val="Normal"/>
-    <w:next w:val="Normal"/>
+  <w:style w:type="paragraph" w:styleId="Spistreci3">
+    <w:name w:val="toc 3"/>
+    <w:basedOn w:val="Normalny"/>
+    <w:next w:val="Normalny"/>
     <w:autoRedefine/>
     <w:uiPriority w:val="39"/>
     <w:unhideWhenUsed/>
-    <w:rsid w:val="00cc5499"/>
+    <w:rsid w:val="00CC5499"/>
     <w:pPr>
       <w:ind w:left="397"/>
     </w:pPr>
-    <w:rPr/>
   </w:style>
-  <w:style w:type="paragraph" w:styleId="Western" w:customStyle="1">
+  <w:style w:type="paragraph" w:customStyle="1" w:styleId="western">
     <w:name w:val="western"/>
-    <w:basedOn w:val="Normal"/>
+    <w:basedOn w:val="Normalny"/>
     <w:qFormat/>
-    <w:rsid w:val="000d0334"/>
+    <w:rsid w:val="000D0334"/>
     <w:pPr>
-      <w:suppressAutoHyphens w:val="false"/>
-      <w:spacing w:lineRule="auto" w:line="288" w:beforeAutospacing="1" w:after="142"/>
+      <w:suppressAutoHyphens w:val="0"/>
+      <w:spacing w:beforeAutospacing="1" w:after="142" w:line="288" w:lineRule="auto"/>
     </w:pPr>
     <w:rPr>
       <w:rFonts w:cs="Arial"/>
       <w:szCs w:val="22"/>
     </w:rPr>
   </w:style>
-  <w:style w:type="paragraph" w:styleId="Zawartoramki" w:customStyle="1">
+  <w:style w:type="paragraph" w:customStyle="1" w:styleId="Zawartoramki">
     <w:name w:val="Zawartość ramki"/>
-    <w:basedOn w:val="Normal"/>
+    <w:basedOn w:val="Normalny"/>
     <w:qFormat/>
-    <w:pPr/>
-    <w:rPr/>
   </w:style>
-  <w:style w:type="paragraph" w:styleId="Gwkaistopka" w:customStyle="1">
+  <w:style w:type="paragraph" w:customStyle="1" w:styleId="Gwkaistopka">
     <w:name w:val="Główka i stopka"/>
-    <w:basedOn w:val="Normal"/>
+    <w:basedOn w:val="Normalny"/>
     <w:qFormat/>
-    <w:pPr/>
-    <w:rPr/>
   </w:style>
-  <w:style w:type="paragraph" w:styleId="HeaderandFooter">
+  <w:style w:type="paragraph" w:customStyle="1" w:styleId="HeaderandFooter">
     <w:name w:val="Header and Footer"/>
-    <w:basedOn w:val="Normal"/>
+    <w:basedOn w:val="Normalny"/>
     <w:qFormat/>
-    <w:pPr/>
-    <w:rPr/>
   </w:style>
-  <w:style w:type="paragraph" w:styleId="Header">
-    <w:name w:val="Header"/>
+  <w:style w:type="paragraph" w:styleId="Nagwek">
+    <w:name w:val="header"/>
     <w:basedOn w:val="Gwkaistopka"/>
-    <w:pPr/>
-    <w:rPr/>
   </w:style>
-  <w:style w:type="paragraph" w:styleId="Footer">
-    <w:name w:val="Footer"/>
+  <w:style w:type="paragraph" w:styleId="Stopka">
+    <w:name w:val="footer"/>
     <w:basedOn w:val="Gwkaistopka"/>
-    <w:pPr/>
-    <w:rPr/>
   </w:style>
-  <w:style w:type="paragraph" w:styleId="Nagwektabeli" w:customStyle="1">
+  <w:style w:type="paragraph" w:customStyle="1" w:styleId="Nagwektabeli">
     <w:name w:val="Nagłówek tabeli"/>
     <w:basedOn w:val="Zawartotabeli"/>
     <w:qFormat/>
@@ -8397,40 +6322,19 @@
       <w:bCs/>
     </w:rPr>
   </w:style>
-  <w:style w:type="numbering" w:styleId="NoList" w:default="1">
-    <w:name w:val="No List"/>
-    <w:uiPriority w:val="99"/>
-    <w:semiHidden/>
-    <w:unhideWhenUsed/>
-    <w:qFormat/>
-  </w:style>
-  <w:style w:type="table" w:default="1" w:styleId="Standardowy">
-    <w:name w:val="Normal Table"/>
-    <w:uiPriority w:val="99"/>
-    <w:semiHidden/>
-    <w:unhideWhenUsed/>
-    <w:tblPr>
-      <w:tblCellMar>
-        <w:top w:w="0" w:type="dxa"/>
-        <w:left w:w="108" w:type="dxa"/>
-        <w:bottom w:w="0" w:type="dxa"/>
-        <w:right w:w="108" w:type="dxa"/>
-      </w:tblCellMar>
-    </w:tblPr>
-  </w:style>
   <w:style w:type="table" w:styleId="Tabela-Siatka">
     <w:name w:val="Table Grid"/>
     <w:basedOn w:val="Standardowy"/>
     <w:uiPriority w:val="59"/>
-    <w:rsid w:val="009e71ce"/>
+    <w:rsid w:val="009E71CE"/>
     <w:tblPr>
       <w:tblBorders>
-        <w:top w:val="single" w:color="auto" w:sz="4" w:space="0"/>
-        <w:left w:val="single" w:color="auto" w:sz="4" w:space="0"/>
-        <w:bottom w:val="single" w:color="auto" w:sz="4" w:space="0"/>
-        <w:right w:val="single" w:color="auto" w:sz="4" w:space="0"/>
-        <w:insideH w:val="single" w:color="auto" w:sz="4" w:space="0"/>
-        <w:insideV w:val="single" w:color="auto" w:sz="4" w:space="0"/>
+        <w:top w:val="single" w:sz="4" w:space="0" w:color="auto"/>
+        <w:left w:val="single" w:sz="4" w:space="0" w:color="auto"/>
+        <w:bottom w:val="single" w:sz="4" w:space="0" w:color="auto"/>
+        <w:right w:val="single" w:sz="4" w:space="0" w:color="auto"/>
+        <w:insideH w:val="single" w:sz="4" w:space="0" w:color="auto"/>
+        <w:insideV w:val="single" w:sz="4" w:space="0" w:color="auto"/>
       </w:tblBorders>
     </w:tblPr>
   </w:style>
@@ -8438,41 +6342,41 @@
 </file>
 
 <file path=word/theme/theme1.xml><?xml version="1.0" encoding="utf-8"?>
-<a:theme xmlns:a="http://schemas.openxmlformats.org/drawingml/2006/main" xmlns:r="http://schemas.openxmlformats.org/officeDocument/2006/relationships" name="Motyw pakietu Office">
+<a:theme xmlns:a="http://schemas.openxmlformats.org/drawingml/2006/main" name="Motyw pakietu Office">
   <a:themeElements>
     <a:clrScheme name="Pakiet Office">
       <a:dk1>
         <a:srgbClr val="000000"/>
       </a:dk1>
       <a:lt1>
-        <a:srgbClr val="ffffff"/>
+        <a:srgbClr val="FFFFFF"/>
       </a:lt1>
       <a:dk2>
-        <a:srgbClr val="1f497d"/>
+        <a:srgbClr val="1F497D"/>
       </a:dk2>
       <a:lt2>
-        <a:srgbClr val="eeece1"/>
+        <a:srgbClr val="EEECE1"/>
       </a:lt2>
       <a:accent1>
-        <a:srgbClr val="4f81bd"/>
+        <a:srgbClr val="4F81BD"/>
       </a:accent1>
       <a:accent2>
-        <a:srgbClr val="c0504d"/>
+        <a:srgbClr val="C0504D"/>
       </a:accent2>
       <a:accent3>
-        <a:srgbClr val="9bbb59"/>
+        <a:srgbClr val="9BBB59"/>
       </a:accent3>
       <a:accent4>
-        <a:srgbClr val="8064a2"/>
+        <a:srgbClr val="8064A2"/>
       </a:accent4>
       <a:accent5>
-        <a:srgbClr val="4bacc6"/>
+        <a:srgbClr val="4BACC6"/>
       </a:accent5>
       <a:accent6>
-        <a:srgbClr val="f79646"/>
+        <a:srgbClr val="F79646"/>
       </a:accent6>
       <a:hlink>
-        <a:srgbClr val="0000ff"/>
+        <a:srgbClr val="0000FF"/>
       </a:hlink>
       <a:folHlink>
         <a:srgbClr val="800080"/>
@@ -8480,12 +6384,12 @@
     </a:clrScheme>
     <a:fontScheme name="Pakiet Office">
       <a:majorFont>
-        <a:latin typeface="Cambria" pitchFamily="0" charset="1"/>
+        <a:latin typeface="Cambria"/>
         <a:ea typeface=""/>
         <a:cs typeface=""/>
       </a:majorFont>
       <a:minorFont>
-        <a:latin typeface="Calibri" pitchFamily="0" charset="1"/>
+        <a:latin typeface="Calibri"/>
         <a:ea typeface=""/>
         <a:cs typeface=""/>
       </a:minorFont>
@@ -8514,7 +6418,7 @@
             </a:gs>
           </a:gsLst>
           <a:lin ang="16200000" scaled="1"/>
-          <a:tileRect l="0" t="0" r="0" b="0"/>
+          <a:tileRect/>
         </a:gradFill>
         <a:gradFill>
           <a:gsLst>
@@ -8535,7 +6439,7 @@
             </a:gs>
           </a:gsLst>
           <a:lin ang="16200000" scaled="0"/>
-          <a:tileRect l="0" t="0" r="0" b="0"/>
+          <a:tileRect/>
         </a:gradFill>
       </a:fillStyleLst>
       <a:lnStyleLst>
@@ -8586,7 +6490,7 @@
           <a:path path="circle">
             <a:fillToRect l="50000" t="-80000" r="50000" b="180000"/>
           </a:path>
-          <a:tileRect l="0" t="0" r="0" b="0"/>
+          <a:tileRect/>
         </a:gradFill>
         <a:gradFill>
           <a:gsLst>
@@ -8604,11 +6508,13 @@
           <a:path path="circle">
             <a:fillToRect l="50000" t="50000" r="50000" b="50000"/>
           </a:path>
-          <a:tileRect l="0" t="0" r="0" b="0"/>
+          <a:tileRect/>
         </a:gradFill>
       </a:bgFillStyleLst>
     </a:fmtScheme>
   </a:themeElements>
+  <a:objectDefaults/>
+  <a:extraClrSchemeLst/>
 </a:theme>
 </file>
 
@@ -8617,7 +6523,7 @@
 </file>
 
 <file path=customXml/itemProps1.xml><?xml version="1.0" encoding="utf-8"?>
-<ds:datastoreItem xmlns:ds="http://schemas.openxmlformats.org/officeDocument/2006/customXml" ds:itemID="{D0FF4C26-3986-4626-AC65-34418897E518}">
+<ds:datastoreItem xmlns:ds="http://schemas.openxmlformats.org/officeDocument/2006/customXml" ds:itemID="{AD130B80-4B28-4AE2-9FF9-64C6390D6409}">
   <ds:schemaRefs>
     <ds:schemaRef ds:uri="http://schemas.openxmlformats.org/officeDocument/2006/bibliography"/>
   </ds:schemaRefs>

--- a/templates/Raport z testu kamer ANPR Mostki_template.docx
+++ b/templates/Raport z testu kamer ANPR Mostki_template.docx
@@ -17,7 +17,7 @@
         <w:rPr>
           <w:noProof/>
         </w:rPr>
-        <w:pict w14:anchorId="4E0FEE8D">
+        <w:pict w14:anchorId="5B6B6B8D">
           <v:rect id="Rectangle 25" o:spid="_x0000_s1060" style="position:absolute;left:0;text-align:left;margin-left:49.8pt;margin-top:144.25pt;width:404.4pt;height:191.4pt;z-index:251652096;visibility:visible;mso-wrap-style:square;mso-wrap-distance-left:9.35pt;mso-wrap-distance-top:0;mso-wrap-distance-right:10.05pt;mso-wrap-distance-bottom:.75pt;mso-position-horizontal:absolute;mso-position-horizontal-relative:margin;mso-position-vertical:absolute;mso-position-vertical-relative:margin;v-text-anchor:top" o:gfxdata="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" o:allowincell="f" stroked="f" strokeweight="0">
             <v:textbox inset="0,0,0,0">
               <w:txbxContent>
@@ -61,8 +61,17 @@
                             <w:rFonts w:asciiTheme="majorHAnsi" w:eastAsiaTheme="majorEastAsia" w:hAnsiTheme="majorHAnsi" w:cstheme="majorBidi"/>
                             <w:lang w:val="en-GB"/>
                           </w:rPr>
-                          <w:t>Cat Traffic Sp. z o.o.</w:t>
+                          <w:t xml:space="preserve">Cat Traffic Sp. z </w:t>
                         </w:r>
+                        <w:proofErr w:type="spellStart"/>
+                        <w:r>
+                          <w:rPr>
+                            <w:rFonts w:asciiTheme="majorHAnsi" w:eastAsiaTheme="majorEastAsia" w:hAnsiTheme="majorHAnsi" w:cstheme="majorBidi"/>
+                            <w:lang w:val="en-GB"/>
+                          </w:rPr>
+                          <w:t>o.o.</w:t>
+                        </w:r>
+                        <w:proofErr w:type="spellEnd"/>
                       </w:p>
                     </w:tc>
                   </w:tr>
@@ -200,9 +209,11 @@
         <w:pStyle w:val="TextBody"/>
         <w:jc w:val="right"/>
       </w:pPr>
+      <w:proofErr w:type="spellStart"/>
       <w:r>
         <w:t>today</w:t>
       </w:r>
+      <w:proofErr w:type="spellEnd"/>
     </w:p>
     <w:tbl>
       <w:tblPr>
@@ -343,8 +354,18 @@
                 <w:sz w:val="20"/>
                 <w:szCs w:val="20"/>
               </w:rPr>
-              <w:t>Karol Zemanek</w:t>
-            </w:r>
+              <w:t xml:space="preserve">Karol </w:t>
+            </w:r>
+            <w:proofErr w:type="spellStart"/>
+            <w:r>
+              <w:rPr>
+                <w:rFonts w:cs="Arial"/>
+                <w:sz w:val="20"/>
+                <w:szCs w:val="20"/>
+              </w:rPr>
+              <w:t>Zemanek</w:t>
+            </w:r>
+            <w:proofErr w:type="spellEnd"/>
           </w:p>
         </w:tc>
       </w:tr>
@@ -1002,6 +1023,12 @@
               <w:rPr>
                 <w:rStyle w:val="IndexLink"/>
               </w:rPr>
+              <w:t xml:space="preserve"> (55)</w:t>
+            </w:r>
+            <w:r>
+              <w:rPr>
+                <w:rStyle w:val="IndexLink"/>
+              </w:rPr>
               <w:tab/>
               <w:t>35</w:t>
             </w:r>
@@ -1240,7 +1267,7 @@
         </w:rPr>
         <w:lastRenderedPageBreak/>
         <w:drawing>
-          <wp:inline distT="0" distB="0" distL="0" distR="0" wp14:anchorId="120B3BAD">
+          <wp:inline distT="0" distB="0" distL="0" distR="0" wp14:anchorId="4309FA22">
             <wp:extent cx="3571875" cy="2677795"/>
             <wp:effectExtent l="0" t="0" r="0" b="0"/>
             <wp:docPr id="2" name="Obraz 20"/>
@@ -1296,7 +1323,63 @@
         <w:rPr>
           <w:szCs w:val="22"/>
         </w:rPr>
-        <w:t>Strefa wideorejestracji składa się z kamer ANPR typu FreewayHDv3 prod. ARH Hungary strumieniujących sygnał wideo w postaci cyfrowej przez sieć IP do komputera wyposażonego w oprogramowanie do dekodowania obrazu i wyszukiwania numerów tablic rejestracyjnych. Dodatkowo zainstalowano kamery poglądowe typu Axis P1365 wraz z oświetlaczami IR do przedstawiania sylwetek wszystkich pojazdów a zwłaszcza tych, co do których istnieje przypuszczenie przekroczenia zdefiniowanych parametrów wagi czy wysokości.</w:t>
+        <w:t xml:space="preserve">Strefa </w:t>
+      </w:r>
+      <w:proofErr w:type="spellStart"/>
+      <w:r>
+        <w:rPr>
+          <w:szCs w:val="22"/>
+        </w:rPr>
+        <w:t>wideorejestracji</w:t>
+      </w:r>
+      <w:proofErr w:type="spellEnd"/>
+      <w:r>
+        <w:rPr>
+          <w:szCs w:val="22"/>
+        </w:rPr>
+        <w:t xml:space="preserve"> składa się z kamer ANPR typu FreewayHDv3 </w:t>
+      </w:r>
+      <w:proofErr w:type="spellStart"/>
+      <w:r>
+        <w:rPr>
+          <w:szCs w:val="22"/>
+        </w:rPr>
+        <w:t>prod</w:t>
+      </w:r>
+      <w:proofErr w:type="spellEnd"/>
+      <w:r>
+        <w:rPr>
+          <w:szCs w:val="22"/>
+        </w:rPr>
+        <w:t xml:space="preserve">. ARH </w:t>
+      </w:r>
+      <w:proofErr w:type="spellStart"/>
+      <w:r>
+        <w:rPr>
+          <w:szCs w:val="22"/>
+        </w:rPr>
+        <w:t>Hungary</w:t>
+      </w:r>
+      <w:proofErr w:type="spellEnd"/>
+      <w:r>
+        <w:rPr>
+          <w:szCs w:val="22"/>
+        </w:rPr>
+        <w:t xml:space="preserve"> strumieniujących sygnał wideo w postaci cyfrowej przez sieć IP do komputera wyposażonego w oprogramowanie do dekodowania obrazu i wyszukiwania numerów tablic rejestracyjnych. Dodatkowo zainstalowano kamery poglądowe typu </w:t>
+      </w:r>
+      <w:proofErr w:type="spellStart"/>
+      <w:r>
+        <w:rPr>
+          <w:szCs w:val="22"/>
+        </w:rPr>
+        <w:t>Axis</w:t>
+      </w:r>
+      <w:proofErr w:type="spellEnd"/>
+      <w:r>
+        <w:rPr>
+          <w:szCs w:val="22"/>
+        </w:rPr>
+        <w:t xml:space="preserve"> P1365 wraz z oświetlaczami IR do przedstawiania sylwetek wszystkich pojazdów a zwłaszcza tych, co do których istnieje przypuszczenie przekroczenia zdefiniowanych parametrów wagi czy wysokości.</w:t>
       </w:r>
     </w:p>
     <w:p>
@@ -1360,7 +1443,7 @@
         <w:rPr>
           <w:noProof/>
         </w:rPr>
-        <w:pict w14:anchorId="177D0FA4">
+        <w:pict w14:anchorId="70CDB221">
           <v:shapetype id="_x0000_t66" coordsize="21600,21600" o:spt="66" adj="5400,5400" path="m@0,l@0@1,21600@1,21600@2@0@2@0,21600,,10800xe">
             <v:stroke joinstyle="miter"/>
             <v:formulas>
@@ -1387,25 +1470,37 @@
         </w:tabs>
       </w:pPr>
       <w:r>
+        <w:pict w14:anchorId="568114C5">
+          <v:rect id="Prostokąt 10" o:spid="_x0000_s1071" style="width:194pt;height:128.1pt;visibility:visible;mso-wrap-style:square;mso-left-percent:-10001;mso-top-percent:-10001;mso-position-horizontal:absolute;mso-position-horizontal-relative:char;mso-position-vertical:absolute;mso-position-vertical-relative:line;mso-left-percent:-10001;mso-top-percent:-10001;v-text-anchor:top" strokeweight=".26mm">
+            <w10:anchorlock/>
+          </v:rect>
+        </w:pict>
+      </w:r>
+      <w:r>
         <w:rPr>
           <w:noProof/>
         </w:rPr>
-      </w:r>
-      <w:r>
-        <w:pict w14:anchorId="72445889">
-          <v:rect id="Prostokąt 10" o:spid="_x0000_s1058" style="width:194pt;height:128.1pt;visibility:visible;mso-wrap-style:square;mso-left-percent:-10001;mso-top-percent:-10001;mso-position-horizontal:absolute;mso-position-horizontal-relative:char;mso-position-vertical:absolute;mso-position-vertical-relative:line;mso-left-percent:-10001;mso-top-percent:-10001;v-text-anchor:top" o:gfxdata="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" strokeweight=".26mm">
-            <w10:anchorlock/>
-          </v:rect>
+        <w:pict w14:anchorId="3106B790">
+          <v:shape id="shapetype_13" o:spid="_x0000_s1057" style="position:absolute;left:0;text-align:left;margin-left:0;margin-top:.05pt;width:50.15pt;height:50.15pt;z-index:251649024;visibility:hidden;mso-wrap-style:square;mso-wrap-distance-left:.75pt;mso-wrap-distance-top:1.5pt;mso-wrap-distance-right:1pt;mso-wrap-distance-bottom:1.75pt;mso-position-horizontal:absolute;mso-position-horizontal-relative:text;mso-position-vertical:absolute;mso-position-vertical-relative:text;v-text-anchor:top" coordsize="21600,21600" o:spt="100" o:gfxdata="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" adj="0,,0" path="m,5400r10800,l10800,,21600,10800,10800,21600r,-5400l,16200,,5400xe" strokeweight=".26mm">
+            <v:stroke joinstyle="miter"/>
+            <v:formulas/>
+            <v:path arrowok="t" o:connecttype="segments" textboxrect="0,0,21622,21622"/>
+          </v:shape>
         </w:pict>
       </w:r>
       <w:r>
         <w:rPr>
           <w:noProof/>
         </w:rPr>
-        <w:pict w14:anchorId="1DB3F5C0">
-          <v:shape id="shapetype_13" o:spid="_x0000_s1057" style="position:absolute;left:0;text-align:left;margin-left:0;margin-top:.05pt;width:50.15pt;height:50.15pt;z-index:251649024;visibility:hidden;mso-wrap-style:square;mso-wrap-distance-left:.75pt;mso-wrap-distance-top:1.5pt;mso-wrap-distance-right:1pt;mso-wrap-distance-bottom:1.75pt;mso-position-horizontal:absolute;mso-position-horizontal-relative:text;mso-position-vertical:absolute;mso-position-vertical-relative:text;v-text-anchor:top" coordsize="21600,21600" o:gfxdata="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" path="m,5400r10800,l10800,,21600,10800,10800,21600r,-5400l,16200,,5400xe" strokeweight=".26mm">
+        <w:pict w14:anchorId="69BCDBAA">
+          <v:shapetype id="_x0000_t32" coordsize="21600,21600" o:spt="32" o:oned="t" path="m,l21600,21600e" filled="f">
+            <v:path arrowok="t" fillok="f" o:connecttype="none"/>
+            <o:lock v:ext="edit" shapetype="t"/>
+          </v:shapetype>
+          <v:shape id="shapetype_32" o:spid="_x0000_s1056" type="#_x0000_t32" style="position:absolute;left:0;text-align:left;margin-left:0;margin-top:.05pt;width:50.15pt;height:50.15pt;z-index:251650048;visibility:hidden;mso-wrap-style:square;mso-wrap-distance-left:.75pt;mso-wrap-distance-top:.75pt;mso-wrap-distance-right:1pt;mso-wrap-distance-bottom:1pt;mso-position-horizontal:absolute;mso-position-horizontal-relative:text;mso-position-vertical:absolute;mso-position-vertical-relative:text;v-text-anchor:top" o:gfxdata="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" o:oned="f" filled="t" strokeweight=".26mm">
             <v:stroke joinstyle="miter"/>
-            <v:path arrowok="t" textboxrect="0,0,21622,21622"/>
+            <v:path fillok="t" o:connecttype="segments" textboxrect="0,0,21622,21622"/>
+            <o:lock v:ext="edit" shapetype="f"/>
           </v:shape>
         </w:pict>
       </w:r>
@@ -1413,10 +1508,11 @@
         <w:rPr>
           <w:noProof/>
         </w:rPr>
-        <w:pict w14:anchorId="2B28CD74">
-          <v:shape id="shapetype_32" o:spid="_x0000_s1056" style="position:absolute;left:0;text-align:left;margin-left:0;margin-top:.05pt;width:50.15pt;height:50.15pt;z-index:251650048;visibility:hidden;mso-wrap-style:square;mso-wrap-distance-left:.75pt;mso-wrap-distance-top:.75pt;mso-wrap-distance-right:1pt;mso-wrap-distance-bottom:1pt;mso-position-horizontal:absolute;mso-position-horizontal-relative:text;mso-position-vertical:absolute;mso-position-vertical-relative:text;v-text-anchor:top" coordsize="21600,21600" o:gfxdata="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" path="m,l21600,21600e" strokeweight=".26mm">
+        <w:pict w14:anchorId="0D43E61F">
+          <v:shape id="shapetype_69" o:spid="_x0000_s1055" style="position:absolute;left:0;text-align:left;margin-left:0;margin-top:.05pt;width:50.15pt;height:50.15pt;z-index:251651072;visibility:hidden;mso-wrap-style:square;mso-wrap-distance-left:1.5pt;mso-wrap-distance-top:1.5pt;mso-wrap-distance-right:1pt;mso-wrap-distance-bottom:1.75pt;mso-position-horizontal:absolute;mso-position-horizontal-relative:text;mso-position-vertical:absolute;mso-position-vertical-relative:text;v-text-anchor:top" coordsize="21600,21600" o:spt="100" o:gfxdata="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" adj="0,,0" path="m,10800l10800,r,5400l10800,,21600,10800,10800,21600r,-5400l10800,21600,,10800xe" strokeweight=".26mm">
             <v:stroke joinstyle="miter"/>
-            <v:path arrowok="t" textboxrect="0,0,21622,21622"/>
+            <v:formulas/>
+            <v:path arrowok="t" o:connecttype="segments" textboxrect="0,0,21622,21622"/>
           </v:shape>
         </w:pict>
       </w:r>
@@ -1424,18 +1520,7 @@
         <w:rPr>
           <w:noProof/>
         </w:rPr>
-        <w:pict w14:anchorId="10C9DEBD">
-          <v:shape id="shapetype_69" o:spid="_x0000_s1055" style="position:absolute;left:0;text-align:left;margin-left:0;margin-top:.05pt;width:50.15pt;height:50.15pt;z-index:251651072;visibility:hidden;mso-wrap-style:square;mso-wrap-distance-left:1.5pt;mso-wrap-distance-top:1.5pt;mso-wrap-distance-right:1pt;mso-wrap-distance-bottom:1.75pt;mso-position-horizontal:absolute;mso-position-horizontal-relative:text;mso-position-vertical:absolute;mso-position-vertical-relative:text;v-text-anchor:top" coordsize="21600,21600" o:gfxdata="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" path="m,10800l10800,r,5400l10800,,21600,10800,10800,21600r,-5400l10800,21600,,10800xe" strokeweight=".26mm">
-            <v:stroke joinstyle="miter"/>
-            <v:path arrowok="t" textboxrect="0,0,21622,21622"/>
-          </v:shape>
-        </w:pict>
-      </w:r>
-      <w:r>
-        <w:rPr>
-          <w:noProof/>
-        </w:rPr>
-        <w:pict w14:anchorId="7F13EEFC">
+        <w:pict w14:anchorId="00DFF32E">
           <v:group id="Group 93" o:spid="_x0000_s1048" style="position:absolute;left:0;text-align:left;margin-left:59.65pt;margin-top:12.6pt;width:69.9pt;height:105.9pt;z-index:251654144;mso-wrap-distance-left:.85pt;mso-wrap-distance-top:.95pt;mso-wrap-distance-right:.65pt;mso-wrap-distance-bottom:.55pt;mso-position-horizontal-relative:text;mso-position-vertical-relative:text" coordsize="8877,13449" o:gfxdata="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">
             <v:group id="Grupa 1963193084" o:spid="_x0000_s1049" style="position:absolute;width:8877;height:6469" coordsize="0,0" o:gfxdata="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">
               <v:oval id="Owal 11" o:spid="_x0000_s1050" style="position:absolute;width:887760;height:646920;visibility:visible;mso-wrap-style:square;v-text-anchor:top" o:gfxdata="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" strokeweight=".26mm"/>
@@ -1490,9 +1575,10 @@
         <w:rPr>
           <w:noProof/>
         </w:rPr>
-        <w:pict w14:anchorId="68B9D4EF">
-          <v:shape id="AutoShape 53" o:spid="_x0000_s1047" style="position:absolute;left:0;text-align:left;margin-left:0;margin-top:67.35pt;width:194.45pt;height:.2pt;z-index:251655168;visibility:visible;mso-wrap-style:square;mso-wrap-distance-left:.45pt;mso-wrap-distance-top:.95pt;mso-wrap-distance-right:1pt;mso-wrap-distance-bottom:.5pt;mso-position-horizontal:absolute;mso-position-horizontal-relative:text;mso-position-vertical:absolute;mso-position-vertical-relative:text;v-text-anchor:top" coordsize="21600,21600" o:gfxdata="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" path="m,l21600,21600e" filled="f" strokeweight=".26mm">
-            <v:path arrowok="t" textboxrect="0,0,21606,27000"/>
+        <w:pict w14:anchorId="2A80DCDE">
+          <v:shape id="AutoShape 53" o:spid="_x0000_s1047" type="#_x0000_t32" style="position:absolute;left:0;text-align:left;margin-left:0;margin-top:67.35pt;width:194.45pt;height:.2pt;z-index:251655168;visibility:visible;mso-wrap-style:square;mso-wrap-distance-left:.45pt;mso-wrap-distance-top:.95pt;mso-wrap-distance-right:1pt;mso-wrap-distance-bottom:.5pt;mso-position-horizontal:absolute;mso-position-horizontal-relative:text;mso-position-vertical:absolute;mso-position-vertical-relative:text;v-text-anchor:top" o:gfxdata="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" o:oned="f" strokeweight=".26mm">
+            <v:path fillok="t" o:connecttype="segments" textboxrect="0,0,21606,27000"/>
+            <o:lock v:ext="edit" shapetype="f"/>
           </v:shape>
         </w:pict>
       </w:r>
@@ -1502,7 +1588,7 @@
         <w:rPr>
           <w:noProof/>
         </w:rPr>
-        <w:pict w14:anchorId="09B28738">
+        <w:pict w14:anchorId="2CA5EA1F">
           <v:shapetype id="_x0000_t13" coordsize="21600,21600" o:spt="13" adj="16200,5400" path="m@0,l@0@1,0@1,0@2@0@2@0,21600,21600,10800xe">
             <v:stroke joinstyle="miter"/>
             <v:formulas>
@@ -1575,7 +1661,15 @@
         </w:numPr>
       </w:pPr>
       <w:r>
-        <w:t>Włączone nagrywanie strumienia wideo z zapisem na lokalnym komputerze/sterowniku poprzez uruchomienie zapisu na stronie kamery axis (IP:192.168.129.150 oraz 192.168.129.151). Kamery zapisują strumień w katalogu C:\Transfer\axis\</w:t>
+        <w:t xml:space="preserve">Włączone nagrywanie strumienia wideo z zapisem na lokalnym komputerze/sterowniku poprzez uruchomienie zapisu na stronie kamery </w:t>
+      </w:r>
+      <w:proofErr w:type="spellStart"/>
+      <w:r>
+        <w:t>axis</w:t>
+      </w:r>
+      <w:proofErr w:type="spellEnd"/>
+      <w:r>
+        <w:t xml:space="preserve"> (IP:192.168.129.150 oraz 192.168.129.151). Kamery zapisują strumień w katalogu C:\Transfer\axis\</w:t>
       </w:r>
     </w:p>
     <w:p>
@@ -1625,7 +1719,7 @@
               <w:spacing w:line="240" w:lineRule="auto"/>
             </w:pPr>
             <w:r>
-              <w:pict w14:anchorId="168546D2">
+              <w:pict w14:anchorId="74137273">
                 <v:shapetype id="_x0000_t75" coordsize="21600,21600" o:spt="75" o:preferrelative="t" path="m@4@5l@4@11@9@11@9@5xe" filled="f" stroked="f">
                   <v:stroke joinstyle="miter"/>
                   <v:formulas>
@@ -1651,11 +1745,11 @@
               </w:pict>
             </w:r>
             <w:r>
-              <w:object w:dxaOrig="2460" w:dyaOrig="555" w14:anchorId="11FAAA7A">
-                <v:shape id="ole_rId3" o:spid="_x0000_i1025" type="#_x0000_t75" style="width:123.05pt;height:27.65pt;visibility:visible;mso-wrap-distance-right:0" o:ole="" filled="t">
+              <w:object w:dxaOrig="2460" w:dyaOrig="555" w14:anchorId="291A9D67">
+                <v:shape id="ole_rId3" o:spid="_x0000_i1026" type="#_x0000_t75" style="width:123.05pt;height:27.65pt;visibility:visible;mso-wrap-distance-right:0" o:ole="" filled="t">
                   <v:imagedata r:id="rId9" o:title=""/>
                 </v:shape>
-                <o:OLEObject Type="Embed" ProgID="PBrush" ShapeID="ole_rId3" DrawAspect="Content" ObjectID="_1777803714" r:id="rId10"/>
+                <o:OLEObject Type="Embed" ProgID="PBrush" ShapeID="ole_rId3" DrawAspect="Content" ObjectID="_1777983227" r:id="rId10"/>
               </w:object>
             </w:r>
           </w:p>
@@ -1670,18 +1764,18 @@
               <w:spacing w:line="240" w:lineRule="auto"/>
             </w:pPr>
             <w:r>
-              <w:pict w14:anchorId="586AC909">
+              <w:pict w14:anchorId="7D153EC6">
                 <v:shape id="_x0000_tole_rId5" o:spid="_x0000_s1043" type="#_x0000_t75" style="position:absolute;left:0;text-align:left;margin-left:0;margin-top:0;width:50pt;height:50pt;z-index:251658240;visibility:hidden;mso-position-horizontal-relative:text;mso-position-vertical-relative:text">
                   <o:lock v:ext="edit" selection="t"/>
                 </v:shape>
               </w:pict>
             </w:r>
             <w:r>
-              <w:object w:dxaOrig="2880" w:dyaOrig="690" w14:anchorId="13AF3963">
-                <v:shape id="ole_rId5" o:spid="_x0000_i1026" type="#_x0000_t75" style="width:2in;height:34.35pt;visibility:visible;mso-wrap-distance-right:0" o:ole="" filled="t">
+              <w:object w:dxaOrig="2880" w:dyaOrig="690" w14:anchorId="33162146">
+                <v:shape id="ole_rId5" o:spid="_x0000_i1027" type="#_x0000_t75" style="width:2in;height:34.35pt;visibility:visible;mso-wrap-distance-right:0" o:ole="" filled="t">
                   <v:imagedata r:id="rId11" o:title=""/>
                 </v:shape>
-                <o:OLEObject Type="Embed" ProgID="PBrush" ShapeID="ole_rId5" DrawAspect="Content" ObjectID="_1777803715" r:id="rId12"/>
+                <o:OLEObject Type="Embed" ProgID="PBrush" ShapeID="ole_rId5" DrawAspect="Content" ObjectID="_1777983228" r:id="rId12"/>
               </w:object>
             </w:r>
           </w:p>
@@ -1698,18 +1792,18 @@
               <w:spacing w:line="240" w:lineRule="auto"/>
             </w:pPr>
             <w:r>
-              <w:pict w14:anchorId="443939A5">
+              <w:pict w14:anchorId="73075145">
                 <v:shape id="_x0000_tole_rId7" o:spid="_x0000_s1041" type="#_x0000_t75" style="position:absolute;left:0;text-align:left;margin-left:0;margin-top:0;width:50pt;height:50pt;z-index:251659264;visibility:hidden;mso-position-horizontal-relative:text;mso-position-vertical-relative:text">
                   <o:lock v:ext="edit" selection="t"/>
                 </v:shape>
               </w:pict>
             </w:r>
             <w:r>
-              <w:object w:dxaOrig="2505" w:dyaOrig="495" w14:anchorId="62654EFF">
-                <v:shape id="ole_rId7" o:spid="_x0000_i1027" type="#_x0000_t75" style="width:124.75pt;height:25.1pt;visibility:visible;mso-wrap-distance-right:0" o:ole="" filled="t">
+              <w:object w:dxaOrig="2505" w:dyaOrig="495" w14:anchorId="7AC5B1E8">
+                <v:shape id="ole_rId7" o:spid="_x0000_i1028" type="#_x0000_t75" style="width:124.75pt;height:25.1pt;visibility:visible;mso-wrap-distance-right:0" o:ole="" filled="t">
                   <v:imagedata r:id="rId13" o:title=""/>
                 </v:shape>
-                <o:OLEObject Type="Embed" ProgID="PBrush" ShapeID="ole_rId7" DrawAspect="Content" ObjectID="_1777803716" r:id="rId14"/>
+                <o:OLEObject Type="Embed" ProgID="PBrush" ShapeID="ole_rId7" DrawAspect="Content" ObjectID="_1777983229" r:id="rId14"/>
               </w:object>
             </w:r>
           </w:p>
@@ -1724,18 +1818,18 @@
               <w:spacing w:line="240" w:lineRule="auto"/>
             </w:pPr>
             <w:r>
-              <w:pict w14:anchorId="63948798">
+              <w:pict w14:anchorId="0D471C94">
                 <v:shape id="_x0000_tole_rId9" o:spid="_x0000_s1039" type="#_x0000_t75" style="position:absolute;left:0;text-align:left;margin-left:0;margin-top:0;width:50pt;height:50pt;z-index:251660288;visibility:hidden;mso-position-horizontal-relative:text;mso-position-vertical-relative:text">
                   <o:lock v:ext="edit" selection="t"/>
                 </v:shape>
               </w:pict>
             </w:r>
             <w:r>
-              <w:object w:dxaOrig="2445" w:dyaOrig="585" w14:anchorId="5422AED4">
-                <v:shape id="ole_rId9" o:spid="_x0000_i1028" type="#_x0000_t75" style="width:122.25pt;height:29.3pt;visibility:visible;mso-wrap-distance-right:0" o:ole="" filled="t">
+              <w:object w:dxaOrig="2445" w:dyaOrig="585" w14:anchorId="7C2000A6">
+                <v:shape id="ole_rId9" o:spid="_x0000_i1029" type="#_x0000_t75" style="width:122.25pt;height:29.3pt;visibility:visible;mso-wrap-distance-right:0" o:ole="" filled="t">
                   <v:imagedata r:id="rId15" o:title=""/>
                 </v:shape>
-                <o:OLEObject Type="Embed" ProgID="PBrush" ShapeID="ole_rId9" DrawAspect="Content" ObjectID="_1777803717" r:id="rId16"/>
+                <o:OLEObject Type="Embed" ProgID="PBrush" ShapeID="ole_rId9" DrawAspect="Content" ObjectID="_1777983230" r:id="rId16"/>
               </w:object>
             </w:r>
           </w:p>
@@ -1752,18 +1846,18 @@
               <w:spacing w:line="240" w:lineRule="auto"/>
             </w:pPr>
             <w:r>
-              <w:pict w14:anchorId="5199E856">
+              <w:pict w14:anchorId="72C5EAEB">
                 <v:shape id="_x0000_tole_rId11" o:spid="_x0000_s1037" type="#_x0000_t75" style="position:absolute;left:0;text-align:left;margin-left:0;margin-top:0;width:50pt;height:50pt;z-index:251661312;visibility:hidden;mso-position-horizontal-relative:text;mso-position-vertical-relative:text">
                   <o:lock v:ext="edit" selection="t"/>
                 </v:shape>
               </w:pict>
             </w:r>
             <w:r>
-              <w:object w:dxaOrig="2625" w:dyaOrig="465" w14:anchorId="1873059C">
-                <v:shape id="ole_rId11" o:spid="_x0000_i1029" type="#_x0000_t75" style="width:131.45pt;height:23.45pt;visibility:visible;mso-wrap-distance-right:0" o:ole="" filled="t">
+              <w:object w:dxaOrig="2625" w:dyaOrig="465" w14:anchorId="2DD23B13">
+                <v:shape id="ole_rId11" o:spid="_x0000_i1030" type="#_x0000_t75" style="width:131.45pt;height:23.45pt;visibility:visible;mso-wrap-distance-right:0" o:ole="" filled="t">
                   <v:imagedata r:id="rId17" o:title=""/>
                 </v:shape>
-                <o:OLEObject Type="Embed" ProgID="PBrush" ShapeID="ole_rId11" DrawAspect="Content" ObjectID="_1777803718" r:id="rId18"/>
+                <o:OLEObject Type="Embed" ProgID="PBrush" ShapeID="ole_rId11" DrawAspect="Content" ObjectID="_1777983231" r:id="rId18"/>
               </w:object>
             </w:r>
           </w:p>
@@ -1778,18 +1872,18 @@
               <w:spacing w:line="240" w:lineRule="auto"/>
             </w:pPr>
             <w:r>
-              <w:pict w14:anchorId="0FAAE766">
+              <w:pict w14:anchorId="75310B8F">
                 <v:shape id="_x0000_tole_rId13" o:spid="_x0000_s1035" type="#_x0000_t75" style="position:absolute;left:0;text-align:left;margin-left:0;margin-top:0;width:50pt;height:50pt;z-index:251662336;visibility:hidden;mso-position-horizontal-relative:text;mso-position-vertical-relative:text">
                   <o:lock v:ext="edit" selection="t"/>
                 </v:shape>
               </w:pict>
             </w:r>
             <w:r>
-              <w:object w:dxaOrig="2550" w:dyaOrig="585" w14:anchorId="2A7BF099">
-                <v:shape id="ole_rId13" o:spid="_x0000_i1030" type="#_x0000_t75" style="width:128.1pt;height:29.3pt;visibility:visible;mso-wrap-distance-right:0" o:ole="" filled="t">
+              <w:object w:dxaOrig="2550" w:dyaOrig="585" w14:anchorId="75956DF9">
+                <v:shape id="ole_rId13" o:spid="_x0000_i1031" type="#_x0000_t75" style="width:128.1pt;height:29.3pt;visibility:visible;mso-wrap-distance-right:0" o:ole="" filled="t">
                   <v:imagedata r:id="rId19" o:title=""/>
                 </v:shape>
-                <o:OLEObject Type="Embed" ProgID="PBrush" ShapeID="ole_rId13" DrawAspect="Content" ObjectID="_1777803719" r:id="rId20"/>
+                <o:OLEObject Type="Embed" ProgID="PBrush" ShapeID="ole_rId13" DrawAspect="Content" ObjectID="_1777983232" r:id="rId20"/>
               </w:object>
             </w:r>
           </w:p>
@@ -1806,18 +1900,18 @@
               <w:spacing w:line="240" w:lineRule="auto"/>
             </w:pPr>
             <w:r>
-              <w:pict w14:anchorId="6FC9EE6D">
+              <w:pict w14:anchorId="00A8E192">
                 <v:shape id="_x0000_tole_rId15" o:spid="_x0000_s1033" type="#_x0000_t75" style="position:absolute;left:0;text-align:left;margin-left:0;margin-top:0;width:50pt;height:50pt;z-index:251663360;visibility:hidden;mso-position-horizontal-relative:text;mso-position-vertical-relative:text">
                   <o:lock v:ext="edit" selection="t"/>
                 </v:shape>
               </w:pict>
             </w:r>
             <w:r>
-              <w:object w:dxaOrig="2445" w:dyaOrig="540" w14:anchorId="30CCCB6D">
-                <v:shape id="ole_rId15" o:spid="_x0000_i1031" type="#_x0000_t75" style="width:122.25pt;height:26.8pt;visibility:visible;mso-wrap-distance-right:0" o:ole="" filled="t">
+              <w:object w:dxaOrig="2445" w:dyaOrig="540" w14:anchorId="69E2581B">
+                <v:shape id="ole_rId15" o:spid="_x0000_i1032" type="#_x0000_t75" style="width:122.25pt;height:26.8pt;visibility:visible;mso-wrap-distance-right:0" o:ole="" filled="t">
                   <v:imagedata r:id="rId21" o:title=""/>
                 </v:shape>
-                <o:OLEObject Type="Embed" ProgID="PBrush" ShapeID="ole_rId15" DrawAspect="Content" ObjectID="_1777803720" r:id="rId22"/>
+                <o:OLEObject Type="Embed" ProgID="PBrush" ShapeID="ole_rId15" DrawAspect="Content" ObjectID="_1777983233" r:id="rId22"/>
               </w:object>
             </w:r>
           </w:p>
@@ -1832,18 +1926,18 @@
               <w:spacing w:line="240" w:lineRule="auto"/>
             </w:pPr>
             <w:r>
-              <w:pict w14:anchorId="3BA4E9F1">
+              <w:pict w14:anchorId="2B5AFB3F">
                 <v:shape id="_x0000_tole_rId17" o:spid="_x0000_s1031" type="#_x0000_t75" style="position:absolute;left:0;text-align:left;margin-left:0;margin-top:0;width:50pt;height:50pt;z-index:251664384;visibility:hidden;mso-position-horizontal-relative:text;mso-position-vertical-relative:text">
                   <o:lock v:ext="edit" selection="t"/>
                 </v:shape>
               </w:pict>
             </w:r>
             <w:r>
-              <w:object w:dxaOrig="2475" w:dyaOrig="585" w14:anchorId="40AF981F">
-                <v:shape id="ole_rId17" o:spid="_x0000_i1032" type="#_x0000_t75" style="width:123.9pt;height:29.3pt;visibility:visible;mso-wrap-distance-right:0" o:ole="" filled="t">
+              <w:object w:dxaOrig="2475" w:dyaOrig="585" w14:anchorId="5C65735B">
+                <v:shape id="ole_rId17" o:spid="_x0000_i1033" type="#_x0000_t75" style="width:123.9pt;height:29.3pt;visibility:visible;mso-wrap-distance-right:0" o:ole="" filled="t">
                   <v:imagedata r:id="rId23" o:title=""/>
                 </v:shape>
-                <o:OLEObject Type="Embed" ProgID="PBrush" ShapeID="ole_rId17" DrawAspect="Content" ObjectID="_1777803721" r:id="rId24"/>
+                <o:OLEObject Type="Embed" ProgID="PBrush" ShapeID="ole_rId17" DrawAspect="Content" ObjectID="_1777983234" r:id="rId24"/>
               </w:object>
             </w:r>
           </w:p>
@@ -1860,18 +1954,18 @@
               <w:spacing w:line="240" w:lineRule="auto"/>
             </w:pPr>
             <w:r>
-              <w:pict w14:anchorId="2B6BA160">
+              <w:pict w14:anchorId="3B07513C">
                 <v:shape id="_x0000_tole_rId19" o:spid="_x0000_s1029" type="#_x0000_t75" style="position:absolute;left:0;text-align:left;margin-left:0;margin-top:0;width:50pt;height:50pt;z-index:251665408;visibility:hidden;mso-position-horizontal-relative:text;mso-position-vertical-relative:text">
                   <o:lock v:ext="edit" selection="t"/>
                 </v:shape>
               </w:pict>
             </w:r>
             <w:r>
-              <w:object w:dxaOrig="2430" w:dyaOrig="465" w14:anchorId="5B1A979F">
-                <v:shape id="ole_rId19" o:spid="_x0000_i1033" type="#_x0000_t75" style="width:121.4pt;height:23.45pt;visibility:visible;mso-wrap-distance-right:0" o:ole="" filled="t">
+              <w:object w:dxaOrig="2430" w:dyaOrig="465" w14:anchorId="22C44935">
+                <v:shape id="ole_rId19" o:spid="_x0000_i1034" type="#_x0000_t75" style="width:121.4pt;height:23.45pt;visibility:visible;mso-wrap-distance-right:0" o:ole="" filled="t">
                   <v:imagedata r:id="rId25" o:title=""/>
                 </v:shape>
-                <o:OLEObject Type="Embed" ProgID="PBrush" ShapeID="ole_rId19" DrawAspect="Content" ObjectID="_1777803722" r:id="rId26"/>
+                <o:OLEObject Type="Embed" ProgID="PBrush" ShapeID="ole_rId19" DrawAspect="Content" ObjectID="_1777983235" r:id="rId26"/>
               </w:object>
             </w:r>
           </w:p>
@@ -1886,18 +1980,18 @@
               <w:spacing w:line="240" w:lineRule="auto"/>
             </w:pPr>
             <w:r>
-              <w:pict w14:anchorId="26378DFF">
+              <w:pict w14:anchorId="5F394AFF">
                 <v:shape id="_x0000_tole_rId21" o:spid="_x0000_s1027" type="#_x0000_t75" style="position:absolute;left:0;text-align:left;margin-left:0;margin-top:0;width:50pt;height:50pt;z-index:251666432;visibility:hidden;mso-position-horizontal-relative:text;mso-position-vertical-relative:text">
                   <o:lock v:ext="edit" selection="t"/>
                 </v:shape>
               </w:pict>
             </w:r>
             <w:r>
-              <w:object w:dxaOrig="2115" w:dyaOrig="420" w14:anchorId="3C4F444E">
-                <v:shape id="ole_rId21" o:spid="_x0000_i1034" type="#_x0000_t75" style="width:105.5pt;height:20.95pt;visibility:visible;mso-wrap-distance-right:0" o:ole="" filled="t">
+              <w:object w:dxaOrig="2115" w:dyaOrig="420" w14:anchorId="33FF0330">
+                <v:shape id="ole_rId21" o:spid="_x0000_i1035" type="#_x0000_t75" style="width:105.5pt;height:20.95pt;visibility:visible;mso-wrap-distance-right:0" o:ole="" filled="t">
                   <v:imagedata r:id="rId27" o:title=""/>
                 </v:shape>
-                <o:OLEObject Type="Embed" ProgID="PBrush" ShapeID="ole_rId21" DrawAspect="Content" ObjectID="_1777803723" r:id="rId28"/>
+                <o:OLEObject Type="Embed" ProgID="PBrush" ShapeID="ole_rId21" DrawAspect="Content" ObjectID="_1777983236" r:id="rId28"/>
               </w:object>
             </w:r>
           </w:p>
@@ -1985,59 +2079,190 @@
         <w:t>description1</w:t>
       </w:r>
     </w:p>
+    <w:tbl>
+      <w:tblPr>
+        <w:tblStyle w:val="Tabela-Siatka"/>
+        <w:tblW w:w="9060" w:type="dxa"/>
+        <w:jc w:val="center"/>
+        <w:tblLayout w:type="fixed"/>
+        <w:tblLook w:val="04A0" w:firstRow="1" w:lastRow="0" w:firstColumn="1" w:lastColumn="0" w:noHBand="0" w:noVBand="1"/>
+      </w:tblPr>
+      <w:tblGrid>
+        <w:gridCol w:w="1294"/>
+        <w:gridCol w:w="1295"/>
+        <w:gridCol w:w="1294"/>
+        <w:gridCol w:w="1294"/>
+        <w:gridCol w:w="1294"/>
+        <w:gridCol w:w="1295"/>
+        <w:gridCol w:w="1294"/>
+      </w:tblGrid>
+      <w:tr>
+        <w:trPr>
+          <w:cantSplit/>
+          <w:trHeight w:hRule="exact" w:val="284"/>
+          <w:jc w:val="center"/>
+        </w:trPr>
+        <w:tc>
+          <w:tcPr>
+            <w:tcW w:w="1293" w:type="dxa"/>
+            <w:tcBorders>
+              <w:right w:val="nil"/>
+            </w:tcBorders>
+            <w:vAlign w:val="center"/>
+          </w:tcPr>
+          <w:p>
+            <w:pPr>
+              <w:jc w:val="center"/>
+            </w:pPr>
+            <w:r>
+              <w:rPr>
+                <w:rFonts w:eastAsia="Calibri"/>
+                <w:kern w:val="2"/>
+                <w:szCs w:val="22"/>
+                <w:lang w:eastAsia="en-US"/>
+              </w:rPr>
+              <w:t>Od</w:t>
+            </w:r>
+          </w:p>
+        </w:tc>
+        <w:tc>
+          <w:tcPr>
+            <w:tcW w:w="1295" w:type="dxa"/>
+            <w:tcBorders>
+              <w:right w:val="nil"/>
+            </w:tcBorders>
+            <w:vAlign w:val="center"/>
+          </w:tcPr>
+          <w:p>
+            <w:pPr>
+              <w:jc w:val="center"/>
+            </w:pPr>
+            <w:r>
+              <w:rPr>
+                <w:rFonts w:eastAsia="Calibri"/>
+                <w:kern w:val="2"/>
+                <w:szCs w:val="22"/>
+                <w:lang w:eastAsia="en-US"/>
+              </w:rPr>
+              <w:t>Do</w:t>
+            </w:r>
+          </w:p>
+        </w:tc>
+        <w:tc>
+          <w:tcPr>
+            <w:tcW w:w="1294" w:type="dxa"/>
+            <w:tcBorders>
+              <w:right w:val="nil"/>
+            </w:tcBorders>
+            <w:vAlign w:val="center"/>
+          </w:tcPr>
+          <w:p>
+            <w:pPr>
+              <w:jc w:val="center"/>
+            </w:pPr>
+            <w:r>
+              <w:rPr>
+                <w:rFonts w:eastAsia="Calibri"/>
+                <w:kern w:val="2"/>
+                <w:szCs w:val="22"/>
+                <w:lang w:eastAsia="en-US"/>
+              </w:rPr>
+              <w:t>Nid</w:t>
+            </w:r>
+          </w:p>
+        </w:tc>
+        <w:tc>
+          <w:tcPr>
+            <w:tcW w:w="1294" w:type="dxa"/>
+            <w:tcBorders>
+              <w:right w:val="nil"/>
+            </w:tcBorders>
+            <w:vAlign w:val="center"/>
+          </w:tcPr>
+          <w:p>
+            <w:pPr>
+              <w:jc w:val="center"/>
+            </w:pPr>
+            <w:r>
+              <w:rPr>
+                <w:rFonts w:eastAsia="Calibri"/>
+                <w:kern w:val="2"/>
+                <w:szCs w:val="22"/>
+                <w:lang w:eastAsia="en-US"/>
+              </w:rPr>
+              <w:t>Kok</w:t>
+            </w:r>
+          </w:p>
+        </w:tc>
+        <w:tc>
+          <w:tcPr>
+            <w:tcW w:w="1294" w:type="dxa"/>
+            <w:tcBorders>
+              <w:right w:val="nil"/>
+            </w:tcBorders>
+            <w:vAlign w:val="center"/>
+          </w:tcPr>
+          <w:p>
+            <w:pPr>
+              <w:jc w:val="center"/>
+            </w:pPr>
+            <w:r>
+              <w:rPr>
+                <w:rFonts w:eastAsia="Calibri"/>
+                <w:kern w:val="2"/>
+                <w:szCs w:val="22"/>
+                <w:lang w:eastAsia="en-US"/>
+              </w:rPr>
+              <w:t>Nok</w:t>
+            </w:r>
+          </w:p>
+        </w:tc>
+        <w:tc>
+          <w:tcPr>
+            <w:tcW w:w="1295" w:type="dxa"/>
+            <w:tcBorders>
+              <w:right w:val="nil"/>
+            </w:tcBorders>
+            <w:vAlign w:val="center"/>
+          </w:tcPr>
+          <w:p>
+            <w:pPr>
+              <w:jc w:val="center"/>
+            </w:pPr>
+            <w:r>
+              <w:rPr>
+                <w:rFonts w:eastAsia="Calibri"/>
+                <w:kern w:val="2"/>
+                <w:szCs w:val="22"/>
+                <w:lang w:eastAsia="en-US"/>
+              </w:rPr>
+              <w:t>Odrzucone</w:t>
+            </w:r>
+          </w:p>
+        </w:tc>
+        <w:tc>
+          <w:tcPr>
+            <w:tcW w:w="1294" w:type="dxa"/>
+            <w:vAlign w:val="center"/>
+          </w:tcPr>
+          <w:p>
+            <w:pPr>
+              <w:jc w:val="center"/>
+            </w:pPr>
+            <w:r>
+              <w:rPr>
+                <w:rFonts w:eastAsia="Calibri"/>
+                <w:kern w:val="2"/>
+                <w:szCs w:val="22"/>
+                <w:lang w:eastAsia="en-US"/>
+              </w:rPr>
+              <w:t>r</w:t>
+            </w:r>
+          </w:p>
+        </w:tc>
+      </w:tr>
+    </w:tbl>
     <w:p/>
-    <w:p>
-      <w:pPr>
-        <w:jc w:val="center"/>
-      </w:pPr>
-      <w:r>
-        <w:rPr>
-          <w:noProof/>
-        </w:rPr>
-        <w:drawing>
-          <wp:inline distT="0" distB="0" distL="0" distR="0" wp14:anchorId="47FC47EA">
-            <wp:extent cx="5612130" cy="3630930"/>
-            <wp:effectExtent l="0" t="0" r="0" b="0"/>
-            <wp:docPr id="15" name="Obraz 165"/>
-            <wp:cNvGraphicFramePr>
-              <a:graphicFrameLocks xmlns:a="http://schemas.openxmlformats.org/drawingml/2006/main" noChangeAspect="1"/>
-            </wp:cNvGraphicFramePr>
-            <a:graphic xmlns:a="http://schemas.openxmlformats.org/drawingml/2006/main">
-              <a:graphicData uri="http://schemas.openxmlformats.org/drawingml/2006/picture">
-                <pic:pic xmlns:pic="http://schemas.openxmlformats.org/drawingml/2006/picture">
-                  <pic:nvPicPr>
-                    <pic:cNvPr id="15" name="Obraz 165"/>
-                    <pic:cNvPicPr>
-                      <a:picLocks noChangeAspect="1" noChangeArrowheads="1"/>
-                    </pic:cNvPicPr>
-                  </pic:nvPicPr>
-                  <pic:blipFill>
-                    <a:blip r:embed="rId29"/>
-                    <a:stretch>
-                      <a:fillRect/>
-                    </a:stretch>
-                  </pic:blipFill>
-                  <pic:spPr bwMode="auto">
-                    <a:xfrm>
-                      <a:off x="0" y="0"/>
-                      <a:ext cx="5612130" cy="3630930"/>
-                    </a:xfrm>
-                    <a:prstGeom prst="rect">
-                      <a:avLst/>
-                    </a:prstGeom>
-                  </pic:spPr>
-                </pic:pic>
-              </a:graphicData>
-            </a:graphic>
-          </wp:inline>
-        </w:drawing>
-      </w:r>
-    </w:p>
-    <w:p>
-      <w:pPr>
-        <w:jc w:val="center"/>
-      </w:pPr>
-    </w:p>
     <w:p>
       <w:pPr>
         <w:pStyle w:val="Nagwek31"/>
@@ -2049,67 +2274,198 @@
       <w:bookmarkStart w:id="17" w:name="__RefHeading___Toc2744_619277199"/>
       <w:bookmarkEnd w:id="17"/>
       <w:r>
-        <w:lastRenderedPageBreak/>
         <w:t>order2</w:t>
       </w:r>
     </w:p>
     <w:p/>
     <w:p>
       <w:r>
-        <w:t>description2</w:t>
-      </w:r>
-      <w:r>
-        <w:t>.</w:t>
-      </w:r>
-    </w:p>
-    <w:p/>
-    <w:p>
-      <w:pPr>
+        <w:t>description2.</w:t>
+      </w:r>
+    </w:p>
+    <w:tbl>
+      <w:tblPr>
+        <w:tblStyle w:val="Tabela-Siatka"/>
+        <w:tblW w:w="9060" w:type="dxa"/>
         <w:jc w:val="center"/>
-      </w:pPr>
-      <w:r>
-        <w:rPr>
-          <w:noProof/>
-        </w:rPr>
-        <w:drawing>
-          <wp:inline distT="0" distB="0" distL="0" distR="0" wp14:anchorId="345FC535">
-            <wp:extent cx="5612130" cy="1918335"/>
-            <wp:effectExtent l="0" t="0" r="0" b="0"/>
-            <wp:docPr id="16" name="Obraz 164"/>
-            <wp:cNvGraphicFramePr>
-              <a:graphicFrameLocks xmlns:a="http://schemas.openxmlformats.org/drawingml/2006/main" noChangeAspect="1"/>
-            </wp:cNvGraphicFramePr>
-            <a:graphic xmlns:a="http://schemas.openxmlformats.org/drawingml/2006/main">
-              <a:graphicData uri="http://schemas.openxmlformats.org/drawingml/2006/picture">
-                <pic:pic xmlns:pic="http://schemas.openxmlformats.org/drawingml/2006/picture">
-                  <pic:nvPicPr>
-                    <pic:cNvPr id="16" name="Obraz 164"/>
-                    <pic:cNvPicPr>
-                      <a:picLocks noChangeAspect="1" noChangeArrowheads="1"/>
-                    </pic:cNvPicPr>
-                  </pic:nvPicPr>
-                  <pic:blipFill>
-                    <a:blip r:embed="rId30"/>
-                    <a:stretch>
-                      <a:fillRect/>
-                    </a:stretch>
-                  </pic:blipFill>
-                  <pic:spPr bwMode="auto">
-                    <a:xfrm>
-                      <a:off x="0" y="0"/>
-                      <a:ext cx="5612130" cy="1918335"/>
-                    </a:xfrm>
-                    <a:prstGeom prst="rect">
-                      <a:avLst/>
-                    </a:prstGeom>
-                  </pic:spPr>
-                </pic:pic>
-              </a:graphicData>
-            </a:graphic>
-          </wp:inline>
-        </w:drawing>
-      </w:r>
-    </w:p>
+        <w:tblLayout w:type="fixed"/>
+        <w:tblLook w:val="04A0" w:firstRow="1" w:lastRow="0" w:firstColumn="1" w:lastColumn="0" w:noHBand="0" w:noVBand="1"/>
+      </w:tblPr>
+      <w:tblGrid>
+        <w:gridCol w:w="1294"/>
+        <w:gridCol w:w="1295"/>
+        <w:gridCol w:w="1294"/>
+        <w:gridCol w:w="1294"/>
+        <w:gridCol w:w="1294"/>
+        <w:gridCol w:w="1295"/>
+        <w:gridCol w:w="1294"/>
+      </w:tblGrid>
+      <w:tr>
+        <w:trPr>
+          <w:cantSplit/>
+          <w:trHeight w:hRule="exact" w:val="284"/>
+          <w:jc w:val="center"/>
+        </w:trPr>
+        <w:tc>
+          <w:tcPr>
+            <w:tcW w:w="1293" w:type="dxa"/>
+            <w:tcBorders>
+              <w:right w:val="nil"/>
+            </w:tcBorders>
+            <w:vAlign w:val="center"/>
+          </w:tcPr>
+          <w:p>
+            <w:pPr>
+              <w:jc w:val="center"/>
+            </w:pPr>
+            <w:r>
+              <w:rPr>
+                <w:rFonts w:eastAsia="Calibri"/>
+                <w:kern w:val="2"/>
+                <w:szCs w:val="22"/>
+                <w:lang w:eastAsia="en-US"/>
+              </w:rPr>
+              <w:t>Od</w:t>
+            </w:r>
+          </w:p>
+        </w:tc>
+        <w:tc>
+          <w:tcPr>
+            <w:tcW w:w="1295" w:type="dxa"/>
+            <w:tcBorders>
+              <w:right w:val="nil"/>
+            </w:tcBorders>
+            <w:vAlign w:val="center"/>
+          </w:tcPr>
+          <w:p>
+            <w:pPr>
+              <w:jc w:val="center"/>
+            </w:pPr>
+            <w:r>
+              <w:rPr>
+                <w:rFonts w:eastAsia="Calibri"/>
+                <w:kern w:val="2"/>
+                <w:szCs w:val="22"/>
+                <w:lang w:eastAsia="en-US"/>
+              </w:rPr>
+              <w:t>Do</w:t>
+            </w:r>
+          </w:p>
+        </w:tc>
+        <w:tc>
+          <w:tcPr>
+            <w:tcW w:w="1294" w:type="dxa"/>
+            <w:tcBorders>
+              <w:right w:val="nil"/>
+            </w:tcBorders>
+            <w:vAlign w:val="center"/>
+          </w:tcPr>
+          <w:p>
+            <w:pPr>
+              <w:jc w:val="center"/>
+            </w:pPr>
+            <w:r>
+              <w:rPr>
+                <w:rFonts w:eastAsia="Calibri"/>
+                <w:kern w:val="2"/>
+                <w:szCs w:val="22"/>
+                <w:lang w:eastAsia="en-US"/>
+              </w:rPr>
+              <w:t>Nid</w:t>
+            </w:r>
+          </w:p>
+        </w:tc>
+        <w:tc>
+          <w:tcPr>
+            <w:tcW w:w="1294" w:type="dxa"/>
+            <w:tcBorders>
+              <w:right w:val="nil"/>
+            </w:tcBorders>
+            <w:vAlign w:val="center"/>
+          </w:tcPr>
+          <w:p>
+            <w:pPr>
+              <w:jc w:val="center"/>
+            </w:pPr>
+            <w:r>
+              <w:rPr>
+                <w:rFonts w:eastAsia="Calibri"/>
+                <w:kern w:val="2"/>
+                <w:szCs w:val="22"/>
+                <w:lang w:eastAsia="en-US"/>
+              </w:rPr>
+              <w:t>Kok</w:t>
+            </w:r>
+          </w:p>
+        </w:tc>
+        <w:tc>
+          <w:tcPr>
+            <w:tcW w:w="1294" w:type="dxa"/>
+            <w:tcBorders>
+              <w:right w:val="nil"/>
+            </w:tcBorders>
+            <w:vAlign w:val="center"/>
+          </w:tcPr>
+          <w:p>
+            <w:pPr>
+              <w:jc w:val="center"/>
+            </w:pPr>
+            <w:r>
+              <w:rPr>
+                <w:rFonts w:eastAsia="Calibri"/>
+                <w:kern w:val="2"/>
+                <w:szCs w:val="22"/>
+                <w:lang w:eastAsia="en-US"/>
+              </w:rPr>
+              <w:t>Nok</w:t>
+            </w:r>
+          </w:p>
+        </w:tc>
+        <w:tc>
+          <w:tcPr>
+            <w:tcW w:w="1295" w:type="dxa"/>
+            <w:tcBorders>
+              <w:right w:val="nil"/>
+            </w:tcBorders>
+            <w:vAlign w:val="center"/>
+          </w:tcPr>
+          <w:p>
+            <w:pPr>
+              <w:jc w:val="center"/>
+            </w:pPr>
+            <w:r>
+              <w:rPr>
+                <w:rFonts w:eastAsia="Calibri"/>
+                <w:kern w:val="2"/>
+                <w:szCs w:val="22"/>
+                <w:lang w:eastAsia="en-US"/>
+              </w:rPr>
+              <w:t>Odrzucone</w:t>
+            </w:r>
+          </w:p>
+        </w:tc>
+        <w:tc>
+          <w:tcPr>
+            <w:tcW w:w="1294" w:type="dxa"/>
+            <w:vAlign w:val="center"/>
+          </w:tcPr>
+          <w:p>
+            <w:pPr>
+              <w:jc w:val="center"/>
+            </w:pPr>
+            <w:r>
+              <w:rPr>
+                <w:rFonts w:eastAsia="Calibri"/>
+                <w:kern w:val="2"/>
+                <w:szCs w:val="22"/>
+                <w:lang w:eastAsia="en-US"/>
+              </w:rPr>
+              <w:t>r</w:t>
+            </w:r>
+          </w:p>
+        </w:tc>
+      </w:tr>
+    </w:tbl>
     <w:p/>
     <w:p>
       <w:pPr>
@@ -2140,68 +2496,190 @@
         <w:t>description3</w:t>
       </w:r>
     </w:p>
-    <w:p>
-      <w:pPr>
-        <w:jc w:val="left"/>
-      </w:pPr>
-    </w:p>
-    <w:p>
-      <w:pPr>
+    <w:tbl>
+      <w:tblPr>
+        <w:tblStyle w:val="Tabela-Siatka"/>
+        <w:tblW w:w="9060" w:type="dxa"/>
         <w:jc w:val="center"/>
-      </w:pPr>
-      <w:r>
-        <w:rPr>
-          <w:noProof/>
-        </w:rPr>
-        <w:drawing>
-          <wp:inline distT="0" distB="0" distL="0" distR="0" wp14:anchorId="591D5CFE">
-            <wp:extent cx="5612130" cy="1532890"/>
-            <wp:effectExtent l="0" t="0" r="0" b="0"/>
-            <wp:docPr id="17" name="Obraz 166"/>
-            <wp:cNvGraphicFramePr>
-              <a:graphicFrameLocks xmlns:a="http://schemas.openxmlformats.org/drawingml/2006/main" noChangeAspect="1"/>
-            </wp:cNvGraphicFramePr>
-            <a:graphic xmlns:a="http://schemas.openxmlformats.org/drawingml/2006/main">
-              <a:graphicData uri="http://schemas.openxmlformats.org/drawingml/2006/picture">
-                <pic:pic xmlns:pic="http://schemas.openxmlformats.org/drawingml/2006/picture">
-                  <pic:nvPicPr>
-                    <pic:cNvPr id="17" name="Obraz 166"/>
-                    <pic:cNvPicPr>
-                      <a:picLocks noChangeAspect="1" noChangeArrowheads="1"/>
-                    </pic:cNvPicPr>
-                  </pic:nvPicPr>
-                  <pic:blipFill>
-                    <a:blip r:embed="rId31"/>
-                    <a:stretch>
-                      <a:fillRect/>
-                    </a:stretch>
-                  </pic:blipFill>
-                  <pic:spPr bwMode="auto">
-                    <a:xfrm>
-                      <a:off x="0" y="0"/>
-                      <a:ext cx="5612130" cy="1532890"/>
-                    </a:xfrm>
-                    <a:prstGeom prst="rect">
-                      <a:avLst/>
-                    </a:prstGeom>
-                  </pic:spPr>
-                </pic:pic>
-              </a:graphicData>
-            </a:graphic>
-          </wp:inline>
-        </w:drawing>
-      </w:r>
-    </w:p>
-    <w:p>
-      <w:pPr>
-        <w:jc w:val="center"/>
-      </w:pPr>
-    </w:p>
-    <w:p>
-      <w:pPr>
-        <w:jc w:val="center"/>
-      </w:pPr>
-    </w:p>
+        <w:tblLayout w:type="fixed"/>
+        <w:tblLook w:val="04A0" w:firstRow="1" w:lastRow="0" w:firstColumn="1" w:lastColumn="0" w:noHBand="0" w:noVBand="1"/>
+      </w:tblPr>
+      <w:tblGrid>
+        <w:gridCol w:w="1294"/>
+        <w:gridCol w:w="1295"/>
+        <w:gridCol w:w="1294"/>
+        <w:gridCol w:w="1294"/>
+        <w:gridCol w:w="1294"/>
+        <w:gridCol w:w="1295"/>
+        <w:gridCol w:w="1294"/>
+      </w:tblGrid>
+      <w:tr>
+        <w:trPr>
+          <w:cantSplit/>
+          <w:trHeight w:hRule="exact" w:val="284"/>
+          <w:jc w:val="center"/>
+        </w:trPr>
+        <w:tc>
+          <w:tcPr>
+            <w:tcW w:w="1293" w:type="dxa"/>
+            <w:tcBorders>
+              <w:right w:val="nil"/>
+            </w:tcBorders>
+            <w:vAlign w:val="center"/>
+          </w:tcPr>
+          <w:p>
+            <w:pPr>
+              <w:jc w:val="center"/>
+            </w:pPr>
+            <w:r>
+              <w:rPr>
+                <w:rFonts w:eastAsia="Calibri"/>
+                <w:kern w:val="2"/>
+                <w:szCs w:val="22"/>
+                <w:lang w:eastAsia="en-US"/>
+              </w:rPr>
+              <w:t>Od</w:t>
+            </w:r>
+          </w:p>
+        </w:tc>
+        <w:tc>
+          <w:tcPr>
+            <w:tcW w:w="1295" w:type="dxa"/>
+            <w:tcBorders>
+              <w:right w:val="nil"/>
+            </w:tcBorders>
+            <w:vAlign w:val="center"/>
+          </w:tcPr>
+          <w:p>
+            <w:pPr>
+              <w:jc w:val="center"/>
+            </w:pPr>
+            <w:r>
+              <w:rPr>
+                <w:rFonts w:eastAsia="Calibri"/>
+                <w:kern w:val="2"/>
+                <w:szCs w:val="22"/>
+                <w:lang w:eastAsia="en-US"/>
+              </w:rPr>
+              <w:t>Do</w:t>
+            </w:r>
+          </w:p>
+        </w:tc>
+        <w:tc>
+          <w:tcPr>
+            <w:tcW w:w="1294" w:type="dxa"/>
+            <w:tcBorders>
+              <w:right w:val="nil"/>
+            </w:tcBorders>
+            <w:vAlign w:val="center"/>
+          </w:tcPr>
+          <w:p>
+            <w:pPr>
+              <w:jc w:val="center"/>
+            </w:pPr>
+            <w:r>
+              <w:rPr>
+                <w:rFonts w:eastAsia="Calibri"/>
+                <w:kern w:val="2"/>
+                <w:szCs w:val="22"/>
+                <w:lang w:eastAsia="en-US"/>
+              </w:rPr>
+              <w:t>Nid</w:t>
+            </w:r>
+          </w:p>
+        </w:tc>
+        <w:tc>
+          <w:tcPr>
+            <w:tcW w:w="1294" w:type="dxa"/>
+            <w:tcBorders>
+              <w:right w:val="nil"/>
+            </w:tcBorders>
+            <w:vAlign w:val="center"/>
+          </w:tcPr>
+          <w:p>
+            <w:pPr>
+              <w:jc w:val="center"/>
+            </w:pPr>
+            <w:r>
+              <w:rPr>
+                <w:rFonts w:eastAsia="Calibri"/>
+                <w:kern w:val="2"/>
+                <w:szCs w:val="22"/>
+                <w:lang w:eastAsia="en-US"/>
+              </w:rPr>
+              <w:t>Kok</w:t>
+            </w:r>
+          </w:p>
+        </w:tc>
+        <w:tc>
+          <w:tcPr>
+            <w:tcW w:w="1294" w:type="dxa"/>
+            <w:tcBorders>
+              <w:right w:val="nil"/>
+            </w:tcBorders>
+            <w:vAlign w:val="center"/>
+          </w:tcPr>
+          <w:p>
+            <w:pPr>
+              <w:jc w:val="center"/>
+            </w:pPr>
+            <w:r>
+              <w:rPr>
+                <w:rFonts w:eastAsia="Calibri"/>
+                <w:kern w:val="2"/>
+                <w:szCs w:val="22"/>
+                <w:lang w:eastAsia="en-US"/>
+              </w:rPr>
+              <w:t>Nok</w:t>
+            </w:r>
+          </w:p>
+        </w:tc>
+        <w:tc>
+          <w:tcPr>
+            <w:tcW w:w="1295" w:type="dxa"/>
+            <w:tcBorders>
+              <w:right w:val="nil"/>
+            </w:tcBorders>
+            <w:vAlign w:val="center"/>
+          </w:tcPr>
+          <w:p>
+            <w:pPr>
+              <w:jc w:val="center"/>
+            </w:pPr>
+            <w:r>
+              <w:rPr>
+                <w:rFonts w:eastAsia="Calibri"/>
+                <w:kern w:val="2"/>
+                <w:szCs w:val="22"/>
+                <w:lang w:eastAsia="en-US"/>
+              </w:rPr>
+              <w:t>Odrzucone</w:t>
+            </w:r>
+          </w:p>
+        </w:tc>
+        <w:tc>
+          <w:tcPr>
+            <w:tcW w:w="1294" w:type="dxa"/>
+            <w:vAlign w:val="center"/>
+          </w:tcPr>
+          <w:p>
+            <w:pPr>
+              <w:jc w:val="center"/>
+            </w:pPr>
+            <w:r>
+              <w:rPr>
+                <w:rFonts w:eastAsia="Calibri"/>
+                <w:kern w:val="2"/>
+                <w:szCs w:val="22"/>
+                <w:lang w:eastAsia="en-US"/>
+              </w:rPr>
+              <w:t>r</w:t>
+            </w:r>
+          </w:p>
+        </w:tc>
+      </w:tr>
+    </w:tbl>
+    <w:p/>
     <w:p>
       <w:pPr>
         <w:jc w:val="left"/>
@@ -2232,46 +2710,46 @@
         <w:t>Po opracowaniu wszystkich przeprowadzonych 15 minutowych obliczeń można obliczyć sumaryczny poziom identyfikacji systemu:</w:t>
       </w:r>
     </w:p>
+    <w:p/>
     <w:tbl>
       <w:tblPr>
-        <w:tblW w:w="7111" w:type="dxa"/>
-        <w:tblInd w:w="50" w:type="dxa"/>
+        <w:tblW w:w="7110" w:type="dxa"/>
+        <w:jc w:val="center"/>
         <w:tblLayout w:type="fixed"/>
         <w:tblCellMar>
-          <w:left w:w="25" w:type="dxa"/>
-          <w:right w:w="70" w:type="dxa"/>
+          <w:top w:w="55" w:type="dxa"/>
+          <w:left w:w="55" w:type="dxa"/>
+          <w:bottom w:w="55" w:type="dxa"/>
+          <w:right w:w="55" w:type="dxa"/>
         </w:tblCellMar>
         <w:tblLook w:val="04A0" w:firstRow="1" w:lastRow="0" w:firstColumn="1" w:lastColumn="0" w:noHBand="0" w:noVBand="1"/>
       </w:tblPr>
       <w:tblGrid>
-        <w:gridCol w:w="1992"/>
-        <w:gridCol w:w="1703"/>
-        <w:gridCol w:w="1708"/>
-        <w:gridCol w:w="1708"/>
+        <w:gridCol w:w="1987"/>
+        <w:gridCol w:w="1686"/>
+        <w:gridCol w:w="1684"/>
+        <w:gridCol w:w="1753"/>
       </w:tblGrid>
       <w:tr>
         <w:trPr>
-          <w:trHeight w:val="300"/>
+          <w:trHeight w:val="450"/>
+          <w:jc w:val="center"/>
         </w:trPr>
         <w:tc>
           <w:tcPr>
-            <w:tcW w:w="1991" w:type="dxa"/>
+            <w:tcW w:w="1986" w:type="dxa"/>
             <w:tcBorders>
-              <w:top w:val="single" w:sz="8" w:space="0" w:color="00000A"/>
-              <w:left w:val="single" w:sz="4" w:space="0" w:color="00000A"/>
-              <w:bottom w:val="single" w:sz="4" w:space="0" w:color="00000A"/>
-              <w:right w:val="single" w:sz="4" w:space="0" w:color="00000A"/>
+              <w:top w:val="single" w:sz="2" w:space="0" w:color="000000"/>
+              <w:left w:val="single" w:sz="2" w:space="0" w:color="000000"/>
+              <w:bottom w:val="single" w:sz="2" w:space="0" w:color="000000"/>
             </w:tcBorders>
-            <w:shd w:val="clear" w:color="auto" w:fill="auto"/>
-            <w:vAlign w:val="bottom"/>
-          </w:tcPr>
-          <w:p>
-            <w:pPr>
-              <w:jc w:val="center"/>
-            </w:pPr>
-            <w:r>
-              <w:rPr>
-                <w:b/>
+          </w:tcPr>
+          <w:p>
+            <w:pPr>
+              <w:pStyle w:val="Table2"/>
+            </w:pPr>
+            <w:r>
+              <w:rPr>
                 <w:color w:val="000000"/>
               </w:rPr>
               <w:lastRenderedPageBreak/>
@@ -2279,7 +2757,6 @@
             </w:r>
             <w:r>
               <w:rPr>
-                <w:b/>
                 <w:color w:val="000000"/>
                 <w:vertAlign w:val="subscript"/>
               </w:rPr>
@@ -2289,30 +2766,25 @@
         </w:tc>
         <w:tc>
           <w:tcPr>
-            <w:tcW w:w="1703" w:type="dxa"/>
+            <w:tcW w:w="1686" w:type="dxa"/>
             <w:tcBorders>
-              <w:top w:val="single" w:sz="8" w:space="0" w:color="00000A"/>
-              <w:left w:val="single" w:sz="4" w:space="0" w:color="00000A"/>
-              <w:bottom w:val="single" w:sz="4" w:space="0" w:color="00000A"/>
-              <w:right w:val="single" w:sz="4" w:space="0" w:color="00000A"/>
+              <w:top w:val="single" w:sz="2" w:space="0" w:color="000000"/>
+              <w:left w:val="single" w:sz="2" w:space="0" w:color="000000"/>
+              <w:bottom w:val="single" w:sz="2" w:space="0" w:color="000000"/>
             </w:tcBorders>
-            <w:shd w:val="clear" w:color="auto" w:fill="auto"/>
-            <w:vAlign w:val="bottom"/>
-          </w:tcPr>
-          <w:p>
-            <w:pPr>
-              <w:jc w:val="center"/>
-            </w:pPr>
-            <w:r>
-              <w:rPr>
-                <w:b/>
+          </w:tcPr>
+          <w:p>
+            <w:pPr>
+              <w:pStyle w:val="Table2"/>
+            </w:pPr>
+            <w:r>
+              <w:rPr>
                 <w:color w:val="000000"/>
               </w:rPr>
               <w:t>K</w:t>
             </w:r>
             <w:r>
               <w:rPr>
-                <w:b/>
                 <w:color w:val="000000"/>
                 <w:vertAlign w:val="subscript"/>
               </w:rPr>
@@ -2322,55 +2794,37 @@
         </w:tc>
         <w:tc>
           <w:tcPr>
-            <w:tcW w:w="1708" w:type="dxa"/>
+            <w:tcW w:w="1684" w:type="dxa"/>
             <w:tcBorders>
-              <w:top w:val="single" w:sz="8" w:space="0" w:color="00000A"/>
-              <w:left w:val="single" w:sz="8" w:space="0" w:color="00000A"/>
-              <w:bottom w:val="single" w:sz="4" w:space="0" w:color="00000A"/>
-              <w:right w:val="single" w:sz="8" w:space="0" w:color="00000A"/>
+              <w:top w:val="single" w:sz="2" w:space="0" w:color="000000"/>
+              <w:left w:val="single" w:sz="2" w:space="0" w:color="000000"/>
+              <w:bottom w:val="single" w:sz="2" w:space="0" w:color="000000"/>
             </w:tcBorders>
-            <w:shd w:val="clear" w:color="auto" w:fill="auto"/>
-            <w:tcMar>
-              <w:left w:w="0" w:type="dxa"/>
-            </w:tcMar>
-            <w:vAlign w:val="bottom"/>
-          </w:tcPr>
-          <w:p>
-            <w:pPr>
-              <w:jc w:val="center"/>
-            </w:pPr>
-            <w:r>
-              <w:rPr>
-                <w:b/>
-                <w:color w:val="000000"/>
-              </w:rPr>
+          </w:tcPr>
+          <w:p>
+            <w:pPr>
+              <w:pStyle w:val="Table2"/>
+            </w:pPr>
+            <w:r>
               <w:t>r*100%</w:t>
             </w:r>
           </w:p>
         </w:tc>
         <w:tc>
           <w:tcPr>
-            <w:tcW w:w="1708" w:type="dxa"/>
+            <w:tcW w:w="1753" w:type="dxa"/>
             <w:tcBorders>
-              <w:top w:val="single" w:sz="8" w:space="0" w:color="00000A"/>
-              <w:left w:val="single" w:sz="8" w:space="0" w:color="00000A"/>
-              <w:bottom w:val="single" w:sz="4" w:space="0" w:color="00000A"/>
-              <w:right w:val="single" w:sz="8" w:space="0" w:color="00000A"/>
+              <w:top w:val="single" w:sz="2" w:space="0" w:color="000000"/>
+              <w:left w:val="single" w:sz="2" w:space="0" w:color="000000"/>
+              <w:bottom w:val="single" w:sz="2" w:space="0" w:color="000000"/>
+              <w:right w:val="single" w:sz="2" w:space="0" w:color="000000"/>
             </w:tcBorders>
-            <w:shd w:val="clear" w:color="auto" w:fill="auto"/>
-            <w:tcMar>
-              <w:left w:w="70" w:type="dxa"/>
-            </w:tcMar>
-          </w:tcPr>
-          <w:p>
-            <w:pPr>
-              <w:jc w:val="center"/>
-            </w:pPr>
-            <w:r>
-              <w:rPr>
-                <w:b/>
-                <w:color w:val="000000"/>
-              </w:rPr>
+          </w:tcPr>
+          <w:p>
+            <w:pPr>
+              <w:pStyle w:val="Table2"/>
+            </w:pPr>
+            <w:r>
               <w:t>Odrzucono</w:t>
             </w:r>
           </w:p>
@@ -2378,95 +2832,64 @@
       </w:tr>
       <w:tr>
         <w:trPr>
-          <w:trHeight w:val="315"/>
+          <w:trHeight w:val="450"/>
+          <w:jc w:val="center"/>
         </w:trPr>
         <w:tc>
           <w:tcPr>
-            <w:tcW w:w="1991" w:type="dxa"/>
+            <w:tcW w:w="1986" w:type="dxa"/>
             <w:tcBorders>
-              <w:top w:val="single" w:sz="8" w:space="0" w:color="00000A"/>
-              <w:left w:val="single" w:sz="4" w:space="0" w:color="00000A"/>
-              <w:bottom w:val="single" w:sz="8" w:space="0" w:color="00000A"/>
-              <w:right w:val="single" w:sz="4" w:space="0" w:color="00000A"/>
+              <w:left w:val="single" w:sz="2" w:space="0" w:color="000000"/>
+              <w:bottom w:val="single" w:sz="2" w:space="0" w:color="000000"/>
             </w:tcBorders>
-            <w:shd w:val="clear" w:color="auto" w:fill="auto"/>
-            <w:vAlign w:val="bottom"/>
-          </w:tcPr>
-          <w:p>
-            <w:pPr>
-              <w:jc w:val="center"/>
-            </w:pPr>
-            <w:r>
-              <w:t>1193</w:t>
-            </w:r>
-          </w:p>
-        </w:tc>
-        <w:tc>
-          <w:tcPr>
-            <w:tcW w:w="1703" w:type="dxa"/>
+          </w:tcPr>
+          <w:p>
+            <w:pPr>
+              <w:pStyle w:val="Table2"/>
+            </w:pPr>
+          </w:p>
+        </w:tc>
+        <w:tc>
+          <w:tcPr>
+            <w:tcW w:w="1686" w:type="dxa"/>
             <w:tcBorders>
-              <w:top w:val="single" w:sz="8" w:space="0" w:color="00000A"/>
-              <w:left w:val="single" w:sz="4" w:space="0" w:color="00000A"/>
-              <w:bottom w:val="single" w:sz="8" w:space="0" w:color="00000A"/>
-              <w:right w:val="single" w:sz="4" w:space="0" w:color="00000A"/>
+              <w:left w:val="single" w:sz="2" w:space="0" w:color="000000"/>
+              <w:bottom w:val="single" w:sz="2" w:space="0" w:color="000000"/>
             </w:tcBorders>
-            <w:shd w:val="clear" w:color="auto" w:fill="auto"/>
-            <w:vAlign w:val="bottom"/>
-          </w:tcPr>
-          <w:p>
-            <w:pPr>
-              <w:jc w:val="center"/>
-            </w:pPr>
-            <w:r>
-              <w:t>1184</w:t>
-            </w:r>
-          </w:p>
-        </w:tc>
-        <w:tc>
-          <w:tcPr>
-            <w:tcW w:w="1708" w:type="dxa"/>
+          </w:tcPr>
+          <w:p>
+            <w:pPr>
+              <w:pStyle w:val="Table2"/>
+            </w:pPr>
+          </w:p>
+        </w:tc>
+        <w:tc>
+          <w:tcPr>
+            <w:tcW w:w="1684" w:type="dxa"/>
             <w:tcBorders>
-              <w:top w:val="single" w:sz="8" w:space="0" w:color="00000A"/>
-              <w:left w:val="single" w:sz="8" w:space="0" w:color="00000A"/>
-              <w:bottom w:val="single" w:sz="8" w:space="0" w:color="00000A"/>
-              <w:right w:val="single" w:sz="8" w:space="0" w:color="00000A"/>
+              <w:left w:val="single" w:sz="2" w:space="0" w:color="000000"/>
+              <w:bottom w:val="single" w:sz="2" w:space="0" w:color="000000"/>
             </w:tcBorders>
-            <w:shd w:val="clear" w:color="auto" w:fill="auto"/>
-            <w:tcMar>
-              <w:left w:w="0" w:type="dxa"/>
-            </w:tcMar>
-            <w:vAlign w:val="bottom"/>
-          </w:tcPr>
-          <w:p>
-            <w:pPr>
-              <w:jc w:val="center"/>
-            </w:pPr>
-            <w:r>
-              <w:t>99,25%</w:t>
-            </w:r>
-          </w:p>
-        </w:tc>
-        <w:tc>
-          <w:tcPr>
-            <w:tcW w:w="1708" w:type="dxa"/>
+          </w:tcPr>
+          <w:p>
+            <w:pPr>
+              <w:pStyle w:val="Table2"/>
+            </w:pPr>
+          </w:p>
+        </w:tc>
+        <w:tc>
+          <w:tcPr>
+            <w:tcW w:w="1753" w:type="dxa"/>
             <w:tcBorders>
-              <w:top w:val="single" w:sz="8" w:space="0" w:color="00000A"/>
-              <w:left w:val="single" w:sz="8" w:space="0" w:color="00000A"/>
-              <w:bottom w:val="single" w:sz="8" w:space="0" w:color="00000A"/>
-              <w:right w:val="single" w:sz="8" w:space="0" w:color="00000A"/>
+              <w:left w:val="single" w:sz="2" w:space="0" w:color="000000"/>
+              <w:bottom w:val="single" w:sz="2" w:space="0" w:color="000000"/>
+              <w:right w:val="single" w:sz="2" w:space="0" w:color="000000"/>
             </w:tcBorders>
-            <w:shd w:val="clear" w:color="auto" w:fill="auto"/>
-            <w:tcMar>
-              <w:left w:w="70" w:type="dxa"/>
-            </w:tcMar>
-          </w:tcPr>
-          <w:p>
-            <w:pPr>
-              <w:jc w:val="center"/>
-            </w:pPr>
-            <w:r>
-              <w:t>7</w:t>
-            </w:r>
+          </w:tcPr>
+          <w:p>
+            <w:pPr>
+              <w:pStyle w:val="Table2"/>
+            </w:pPr>
           </w:p>
         </w:tc>
       </w:tr>
@@ -2534,59 +2957,190 @@
         <w:t>description1</w:t>
       </w:r>
     </w:p>
+    <w:tbl>
+      <w:tblPr>
+        <w:tblStyle w:val="Tabela-Siatka"/>
+        <w:tblW w:w="9060" w:type="dxa"/>
+        <w:jc w:val="center"/>
+        <w:tblLayout w:type="fixed"/>
+        <w:tblLook w:val="04A0" w:firstRow="1" w:lastRow="0" w:firstColumn="1" w:lastColumn="0" w:noHBand="0" w:noVBand="1"/>
+      </w:tblPr>
+      <w:tblGrid>
+        <w:gridCol w:w="1294"/>
+        <w:gridCol w:w="1295"/>
+        <w:gridCol w:w="1294"/>
+        <w:gridCol w:w="1294"/>
+        <w:gridCol w:w="1294"/>
+        <w:gridCol w:w="1295"/>
+        <w:gridCol w:w="1294"/>
+      </w:tblGrid>
+      <w:tr>
+        <w:trPr>
+          <w:cantSplit/>
+          <w:trHeight w:hRule="exact" w:val="284"/>
+          <w:jc w:val="center"/>
+        </w:trPr>
+        <w:tc>
+          <w:tcPr>
+            <w:tcW w:w="1293" w:type="dxa"/>
+            <w:tcBorders>
+              <w:right w:val="nil"/>
+            </w:tcBorders>
+            <w:vAlign w:val="center"/>
+          </w:tcPr>
+          <w:p>
+            <w:pPr>
+              <w:jc w:val="center"/>
+            </w:pPr>
+            <w:r>
+              <w:rPr>
+                <w:rFonts w:eastAsia="Calibri"/>
+                <w:kern w:val="2"/>
+                <w:szCs w:val="22"/>
+                <w:lang w:eastAsia="en-US"/>
+              </w:rPr>
+              <w:t>Od</w:t>
+            </w:r>
+          </w:p>
+        </w:tc>
+        <w:tc>
+          <w:tcPr>
+            <w:tcW w:w="1295" w:type="dxa"/>
+            <w:tcBorders>
+              <w:right w:val="nil"/>
+            </w:tcBorders>
+            <w:vAlign w:val="center"/>
+          </w:tcPr>
+          <w:p>
+            <w:pPr>
+              <w:jc w:val="center"/>
+            </w:pPr>
+            <w:r>
+              <w:rPr>
+                <w:rFonts w:eastAsia="Calibri"/>
+                <w:kern w:val="2"/>
+                <w:szCs w:val="22"/>
+                <w:lang w:eastAsia="en-US"/>
+              </w:rPr>
+              <w:t>Do</w:t>
+            </w:r>
+          </w:p>
+        </w:tc>
+        <w:tc>
+          <w:tcPr>
+            <w:tcW w:w="1294" w:type="dxa"/>
+            <w:tcBorders>
+              <w:right w:val="nil"/>
+            </w:tcBorders>
+            <w:vAlign w:val="center"/>
+          </w:tcPr>
+          <w:p>
+            <w:pPr>
+              <w:jc w:val="center"/>
+            </w:pPr>
+            <w:r>
+              <w:rPr>
+                <w:rFonts w:eastAsia="Calibri"/>
+                <w:kern w:val="2"/>
+                <w:szCs w:val="22"/>
+                <w:lang w:eastAsia="en-US"/>
+              </w:rPr>
+              <w:t>Nid</w:t>
+            </w:r>
+          </w:p>
+        </w:tc>
+        <w:tc>
+          <w:tcPr>
+            <w:tcW w:w="1294" w:type="dxa"/>
+            <w:tcBorders>
+              <w:right w:val="nil"/>
+            </w:tcBorders>
+            <w:vAlign w:val="center"/>
+          </w:tcPr>
+          <w:p>
+            <w:pPr>
+              <w:jc w:val="center"/>
+            </w:pPr>
+            <w:r>
+              <w:rPr>
+                <w:rFonts w:eastAsia="Calibri"/>
+                <w:kern w:val="2"/>
+                <w:szCs w:val="22"/>
+                <w:lang w:eastAsia="en-US"/>
+              </w:rPr>
+              <w:t>Kok</w:t>
+            </w:r>
+          </w:p>
+        </w:tc>
+        <w:tc>
+          <w:tcPr>
+            <w:tcW w:w="1294" w:type="dxa"/>
+            <w:tcBorders>
+              <w:right w:val="nil"/>
+            </w:tcBorders>
+            <w:vAlign w:val="center"/>
+          </w:tcPr>
+          <w:p>
+            <w:pPr>
+              <w:jc w:val="center"/>
+            </w:pPr>
+            <w:r>
+              <w:rPr>
+                <w:rFonts w:eastAsia="Calibri"/>
+                <w:kern w:val="2"/>
+                <w:szCs w:val="22"/>
+                <w:lang w:eastAsia="en-US"/>
+              </w:rPr>
+              <w:t>Nok</w:t>
+            </w:r>
+          </w:p>
+        </w:tc>
+        <w:tc>
+          <w:tcPr>
+            <w:tcW w:w="1295" w:type="dxa"/>
+            <w:tcBorders>
+              <w:right w:val="nil"/>
+            </w:tcBorders>
+            <w:vAlign w:val="center"/>
+          </w:tcPr>
+          <w:p>
+            <w:pPr>
+              <w:jc w:val="center"/>
+            </w:pPr>
+            <w:r>
+              <w:rPr>
+                <w:rFonts w:eastAsia="Calibri"/>
+                <w:kern w:val="2"/>
+                <w:szCs w:val="22"/>
+                <w:lang w:eastAsia="en-US"/>
+              </w:rPr>
+              <w:t>Odrzucone</w:t>
+            </w:r>
+          </w:p>
+        </w:tc>
+        <w:tc>
+          <w:tcPr>
+            <w:tcW w:w="1294" w:type="dxa"/>
+            <w:vAlign w:val="center"/>
+          </w:tcPr>
+          <w:p>
+            <w:pPr>
+              <w:jc w:val="center"/>
+            </w:pPr>
+            <w:r>
+              <w:rPr>
+                <w:rFonts w:eastAsia="Calibri"/>
+                <w:kern w:val="2"/>
+                <w:szCs w:val="22"/>
+                <w:lang w:eastAsia="en-US"/>
+              </w:rPr>
+              <w:t>r</w:t>
+            </w:r>
+          </w:p>
+        </w:tc>
+      </w:tr>
+    </w:tbl>
     <w:p/>
-    <w:p>
-      <w:pPr>
-        <w:jc w:val="center"/>
-      </w:pPr>
-      <w:r>
-        <w:rPr>
-          <w:noProof/>
-        </w:rPr>
-        <w:drawing>
-          <wp:inline distT="0" distB="0" distL="0" distR="0" wp14:anchorId="568554D6">
-            <wp:extent cx="5612130" cy="4007485"/>
-            <wp:effectExtent l="0" t="0" r="0" b="0"/>
-            <wp:docPr id="18" name="Obraz 167"/>
-            <wp:cNvGraphicFramePr>
-              <a:graphicFrameLocks xmlns:a="http://schemas.openxmlformats.org/drawingml/2006/main" noChangeAspect="1"/>
-            </wp:cNvGraphicFramePr>
-            <a:graphic xmlns:a="http://schemas.openxmlformats.org/drawingml/2006/main">
-              <a:graphicData uri="http://schemas.openxmlformats.org/drawingml/2006/picture">
-                <pic:pic xmlns:pic="http://schemas.openxmlformats.org/drawingml/2006/picture">
-                  <pic:nvPicPr>
-                    <pic:cNvPr id="18" name="Obraz 167"/>
-                    <pic:cNvPicPr>
-                      <a:picLocks noChangeAspect="1" noChangeArrowheads="1"/>
-                    </pic:cNvPicPr>
-                  </pic:nvPicPr>
-                  <pic:blipFill>
-                    <a:blip r:embed="rId32"/>
-                    <a:stretch>
-                      <a:fillRect/>
-                    </a:stretch>
-                  </pic:blipFill>
-                  <pic:spPr bwMode="auto">
-                    <a:xfrm>
-                      <a:off x="0" y="0"/>
-                      <a:ext cx="5612130" cy="4007485"/>
-                    </a:xfrm>
-                    <a:prstGeom prst="rect">
-                      <a:avLst/>
-                    </a:prstGeom>
-                  </pic:spPr>
-                </pic:pic>
-              </a:graphicData>
-            </a:graphic>
-          </wp:inline>
-        </w:drawing>
-      </w:r>
-    </w:p>
-    <w:p>
-      <w:pPr>
-        <w:jc w:val="center"/>
-      </w:pPr>
-    </w:p>
     <w:p>
       <w:pPr>
         <w:pStyle w:val="Nagwek31"/>
@@ -2604,61 +3158,192 @@
     <w:p/>
     <w:p>
       <w:r>
-        <w:t>description</w:t>
-      </w:r>
-      <w:r>
-        <w:t>2</w:t>
-      </w:r>
-    </w:p>
-    <w:p/>
-    <w:p>
-      <w:pPr>
+        <w:t>description2</w:t>
+      </w:r>
+    </w:p>
+    <w:tbl>
+      <w:tblPr>
+        <w:tblStyle w:val="Tabela-Siatka"/>
+        <w:tblW w:w="9060" w:type="dxa"/>
         <w:jc w:val="center"/>
-      </w:pPr>
-      <w:r>
-        <w:rPr>
-          <w:noProof/>
-        </w:rPr>
-        <w:lastRenderedPageBreak/>
-        <w:drawing>
-          <wp:inline distT="0" distB="0" distL="0" distR="0" wp14:anchorId="54148A68">
-            <wp:extent cx="5612130" cy="1721485"/>
-            <wp:effectExtent l="0" t="0" r="0" b="0"/>
-            <wp:docPr id="19" name="Obraz 168"/>
-            <wp:cNvGraphicFramePr>
-              <a:graphicFrameLocks xmlns:a="http://schemas.openxmlformats.org/drawingml/2006/main" noChangeAspect="1"/>
-            </wp:cNvGraphicFramePr>
-            <a:graphic xmlns:a="http://schemas.openxmlformats.org/drawingml/2006/main">
-              <a:graphicData uri="http://schemas.openxmlformats.org/drawingml/2006/picture">
-                <pic:pic xmlns:pic="http://schemas.openxmlformats.org/drawingml/2006/picture">
-                  <pic:nvPicPr>
-                    <pic:cNvPr id="19" name="Obraz 168"/>
-                    <pic:cNvPicPr>
-                      <a:picLocks noChangeAspect="1" noChangeArrowheads="1"/>
-                    </pic:cNvPicPr>
-                  </pic:nvPicPr>
-                  <pic:blipFill>
-                    <a:blip r:embed="rId33"/>
-                    <a:stretch>
-                      <a:fillRect/>
-                    </a:stretch>
-                  </pic:blipFill>
-                  <pic:spPr bwMode="auto">
-                    <a:xfrm>
-                      <a:off x="0" y="0"/>
-                      <a:ext cx="5612130" cy="1721485"/>
-                    </a:xfrm>
-                    <a:prstGeom prst="rect">
-                      <a:avLst/>
-                    </a:prstGeom>
-                  </pic:spPr>
-                </pic:pic>
-              </a:graphicData>
-            </a:graphic>
-          </wp:inline>
-        </w:drawing>
-      </w:r>
-    </w:p>
+        <w:tblLayout w:type="fixed"/>
+        <w:tblLook w:val="04A0" w:firstRow="1" w:lastRow="0" w:firstColumn="1" w:lastColumn="0" w:noHBand="0" w:noVBand="1"/>
+      </w:tblPr>
+      <w:tblGrid>
+        <w:gridCol w:w="1294"/>
+        <w:gridCol w:w="1295"/>
+        <w:gridCol w:w="1294"/>
+        <w:gridCol w:w="1294"/>
+        <w:gridCol w:w="1294"/>
+        <w:gridCol w:w="1295"/>
+        <w:gridCol w:w="1294"/>
+      </w:tblGrid>
+      <w:tr>
+        <w:trPr>
+          <w:cantSplit/>
+          <w:trHeight w:hRule="exact" w:val="284"/>
+          <w:jc w:val="center"/>
+        </w:trPr>
+        <w:tc>
+          <w:tcPr>
+            <w:tcW w:w="1293" w:type="dxa"/>
+            <w:tcBorders>
+              <w:right w:val="nil"/>
+            </w:tcBorders>
+            <w:vAlign w:val="center"/>
+          </w:tcPr>
+          <w:p>
+            <w:pPr>
+              <w:jc w:val="center"/>
+            </w:pPr>
+            <w:r>
+              <w:rPr>
+                <w:rFonts w:eastAsia="Calibri"/>
+                <w:kern w:val="2"/>
+                <w:szCs w:val="22"/>
+                <w:lang w:eastAsia="en-US"/>
+              </w:rPr>
+              <w:t>Od</w:t>
+            </w:r>
+          </w:p>
+        </w:tc>
+        <w:tc>
+          <w:tcPr>
+            <w:tcW w:w="1295" w:type="dxa"/>
+            <w:tcBorders>
+              <w:right w:val="nil"/>
+            </w:tcBorders>
+            <w:vAlign w:val="center"/>
+          </w:tcPr>
+          <w:p>
+            <w:pPr>
+              <w:jc w:val="center"/>
+            </w:pPr>
+            <w:r>
+              <w:rPr>
+                <w:rFonts w:eastAsia="Calibri"/>
+                <w:kern w:val="2"/>
+                <w:szCs w:val="22"/>
+                <w:lang w:eastAsia="en-US"/>
+              </w:rPr>
+              <w:t>Do</w:t>
+            </w:r>
+          </w:p>
+        </w:tc>
+        <w:tc>
+          <w:tcPr>
+            <w:tcW w:w="1294" w:type="dxa"/>
+            <w:tcBorders>
+              <w:right w:val="nil"/>
+            </w:tcBorders>
+            <w:vAlign w:val="center"/>
+          </w:tcPr>
+          <w:p>
+            <w:pPr>
+              <w:jc w:val="center"/>
+            </w:pPr>
+            <w:r>
+              <w:rPr>
+                <w:rFonts w:eastAsia="Calibri"/>
+                <w:kern w:val="2"/>
+                <w:szCs w:val="22"/>
+                <w:lang w:eastAsia="en-US"/>
+              </w:rPr>
+              <w:t>Nid</w:t>
+            </w:r>
+          </w:p>
+        </w:tc>
+        <w:tc>
+          <w:tcPr>
+            <w:tcW w:w="1294" w:type="dxa"/>
+            <w:tcBorders>
+              <w:right w:val="nil"/>
+            </w:tcBorders>
+            <w:vAlign w:val="center"/>
+          </w:tcPr>
+          <w:p>
+            <w:pPr>
+              <w:jc w:val="center"/>
+            </w:pPr>
+            <w:r>
+              <w:rPr>
+                <w:rFonts w:eastAsia="Calibri"/>
+                <w:kern w:val="2"/>
+                <w:szCs w:val="22"/>
+                <w:lang w:eastAsia="en-US"/>
+              </w:rPr>
+              <w:t>Kok</w:t>
+            </w:r>
+          </w:p>
+        </w:tc>
+        <w:tc>
+          <w:tcPr>
+            <w:tcW w:w="1294" w:type="dxa"/>
+            <w:tcBorders>
+              <w:right w:val="nil"/>
+            </w:tcBorders>
+            <w:vAlign w:val="center"/>
+          </w:tcPr>
+          <w:p>
+            <w:pPr>
+              <w:jc w:val="center"/>
+            </w:pPr>
+            <w:r>
+              <w:rPr>
+                <w:rFonts w:eastAsia="Calibri"/>
+                <w:kern w:val="2"/>
+                <w:szCs w:val="22"/>
+                <w:lang w:eastAsia="en-US"/>
+              </w:rPr>
+              <w:t>Nok</w:t>
+            </w:r>
+          </w:p>
+        </w:tc>
+        <w:tc>
+          <w:tcPr>
+            <w:tcW w:w="1295" w:type="dxa"/>
+            <w:tcBorders>
+              <w:right w:val="nil"/>
+            </w:tcBorders>
+            <w:vAlign w:val="center"/>
+          </w:tcPr>
+          <w:p>
+            <w:pPr>
+              <w:jc w:val="center"/>
+            </w:pPr>
+            <w:r>
+              <w:rPr>
+                <w:rFonts w:eastAsia="Calibri"/>
+                <w:kern w:val="2"/>
+                <w:szCs w:val="22"/>
+                <w:lang w:eastAsia="en-US"/>
+              </w:rPr>
+              <w:t>Odrzucone</w:t>
+            </w:r>
+          </w:p>
+        </w:tc>
+        <w:tc>
+          <w:tcPr>
+            <w:tcW w:w="1294" w:type="dxa"/>
+            <w:vAlign w:val="center"/>
+          </w:tcPr>
+          <w:p>
+            <w:pPr>
+              <w:jc w:val="center"/>
+            </w:pPr>
+            <w:r>
+              <w:rPr>
+                <w:rFonts w:eastAsia="Calibri"/>
+                <w:kern w:val="2"/>
+                <w:szCs w:val="22"/>
+                <w:lang w:eastAsia="en-US"/>
+              </w:rPr>
+              <w:t>r</w:t>
+            </w:r>
+          </w:p>
+        </w:tc>
+      </w:tr>
+    </w:tbl>
     <w:p/>
     <w:p>
       <w:pPr>
@@ -2683,69 +3368,192 @@
     </w:p>
     <w:p>
       <w:r>
-        <w:t>description</w:t>
-      </w:r>
-      <w:r>
-        <w:t>3</w:t>
-      </w:r>
-    </w:p>
-    <w:p>
-      <w:pPr>
-        <w:jc w:val="left"/>
-      </w:pPr>
-    </w:p>
-    <w:p>
-      <w:pPr>
+        <w:t>description3</w:t>
+      </w:r>
+    </w:p>
+    <w:tbl>
+      <w:tblPr>
+        <w:tblStyle w:val="Tabela-Siatka"/>
+        <w:tblW w:w="9060" w:type="dxa"/>
         <w:jc w:val="center"/>
-      </w:pPr>
-      <w:r>
-        <w:rPr>
-          <w:noProof/>
-        </w:rPr>
-        <w:drawing>
-          <wp:inline distT="0" distB="0" distL="0" distR="0" wp14:anchorId="330E8A81">
-            <wp:extent cx="5612130" cy="1721485"/>
-            <wp:effectExtent l="0" t="0" r="0" b="0"/>
-            <wp:docPr id="20" name="Obraz 169"/>
-            <wp:cNvGraphicFramePr>
-              <a:graphicFrameLocks xmlns:a="http://schemas.openxmlformats.org/drawingml/2006/main" noChangeAspect="1"/>
-            </wp:cNvGraphicFramePr>
-            <a:graphic xmlns:a="http://schemas.openxmlformats.org/drawingml/2006/main">
-              <a:graphicData uri="http://schemas.openxmlformats.org/drawingml/2006/picture">
-                <pic:pic xmlns:pic="http://schemas.openxmlformats.org/drawingml/2006/picture">
-                  <pic:nvPicPr>
-                    <pic:cNvPr id="20" name="Obraz 169"/>
-                    <pic:cNvPicPr>
-                      <a:picLocks noChangeAspect="1" noChangeArrowheads="1"/>
-                    </pic:cNvPicPr>
-                  </pic:nvPicPr>
-                  <pic:blipFill>
-                    <a:blip r:embed="rId34"/>
-                    <a:stretch>
-                      <a:fillRect/>
-                    </a:stretch>
-                  </pic:blipFill>
-                  <pic:spPr bwMode="auto">
-                    <a:xfrm>
-                      <a:off x="0" y="0"/>
-                      <a:ext cx="5612130" cy="1721485"/>
-                    </a:xfrm>
-                    <a:prstGeom prst="rect">
-                      <a:avLst/>
-                    </a:prstGeom>
-                  </pic:spPr>
-                </pic:pic>
-              </a:graphicData>
-            </a:graphic>
-          </wp:inline>
-        </w:drawing>
-      </w:r>
-    </w:p>
-    <w:p>
-      <w:pPr>
-        <w:jc w:val="left"/>
-      </w:pPr>
-    </w:p>
+        <w:tblLayout w:type="fixed"/>
+        <w:tblLook w:val="04A0" w:firstRow="1" w:lastRow="0" w:firstColumn="1" w:lastColumn="0" w:noHBand="0" w:noVBand="1"/>
+      </w:tblPr>
+      <w:tblGrid>
+        <w:gridCol w:w="1294"/>
+        <w:gridCol w:w="1295"/>
+        <w:gridCol w:w="1294"/>
+        <w:gridCol w:w="1294"/>
+        <w:gridCol w:w="1294"/>
+        <w:gridCol w:w="1295"/>
+        <w:gridCol w:w="1294"/>
+      </w:tblGrid>
+      <w:tr>
+        <w:trPr>
+          <w:cantSplit/>
+          <w:trHeight w:hRule="exact" w:val="284"/>
+          <w:jc w:val="center"/>
+        </w:trPr>
+        <w:tc>
+          <w:tcPr>
+            <w:tcW w:w="1293" w:type="dxa"/>
+            <w:tcBorders>
+              <w:right w:val="nil"/>
+            </w:tcBorders>
+            <w:vAlign w:val="center"/>
+          </w:tcPr>
+          <w:p>
+            <w:pPr>
+              <w:jc w:val="center"/>
+            </w:pPr>
+            <w:r>
+              <w:rPr>
+                <w:rFonts w:eastAsia="Calibri"/>
+                <w:kern w:val="2"/>
+                <w:szCs w:val="22"/>
+                <w:lang w:eastAsia="en-US"/>
+              </w:rPr>
+              <w:t>Od</w:t>
+            </w:r>
+          </w:p>
+        </w:tc>
+        <w:tc>
+          <w:tcPr>
+            <w:tcW w:w="1295" w:type="dxa"/>
+            <w:tcBorders>
+              <w:right w:val="nil"/>
+            </w:tcBorders>
+            <w:vAlign w:val="center"/>
+          </w:tcPr>
+          <w:p>
+            <w:pPr>
+              <w:jc w:val="center"/>
+            </w:pPr>
+            <w:r>
+              <w:rPr>
+                <w:rFonts w:eastAsia="Calibri"/>
+                <w:kern w:val="2"/>
+                <w:szCs w:val="22"/>
+                <w:lang w:eastAsia="en-US"/>
+              </w:rPr>
+              <w:t>Do</w:t>
+            </w:r>
+          </w:p>
+        </w:tc>
+        <w:tc>
+          <w:tcPr>
+            <w:tcW w:w="1294" w:type="dxa"/>
+            <w:tcBorders>
+              <w:right w:val="nil"/>
+            </w:tcBorders>
+            <w:vAlign w:val="center"/>
+          </w:tcPr>
+          <w:p>
+            <w:pPr>
+              <w:jc w:val="center"/>
+            </w:pPr>
+            <w:r>
+              <w:rPr>
+                <w:rFonts w:eastAsia="Calibri"/>
+                <w:kern w:val="2"/>
+                <w:szCs w:val="22"/>
+                <w:lang w:eastAsia="en-US"/>
+              </w:rPr>
+              <w:t>Nid</w:t>
+            </w:r>
+          </w:p>
+        </w:tc>
+        <w:tc>
+          <w:tcPr>
+            <w:tcW w:w="1294" w:type="dxa"/>
+            <w:tcBorders>
+              <w:right w:val="nil"/>
+            </w:tcBorders>
+            <w:vAlign w:val="center"/>
+          </w:tcPr>
+          <w:p>
+            <w:pPr>
+              <w:jc w:val="center"/>
+            </w:pPr>
+            <w:r>
+              <w:rPr>
+                <w:rFonts w:eastAsia="Calibri"/>
+                <w:kern w:val="2"/>
+                <w:szCs w:val="22"/>
+                <w:lang w:eastAsia="en-US"/>
+              </w:rPr>
+              <w:t>Kok</w:t>
+            </w:r>
+          </w:p>
+        </w:tc>
+        <w:tc>
+          <w:tcPr>
+            <w:tcW w:w="1294" w:type="dxa"/>
+            <w:tcBorders>
+              <w:right w:val="nil"/>
+            </w:tcBorders>
+            <w:vAlign w:val="center"/>
+          </w:tcPr>
+          <w:p>
+            <w:pPr>
+              <w:jc w:val="center"/>
+            </w:pPr>
+            <w:r>
+              <w:rPr>
+                <w:rFonts w:eastAsia="Calibri"/>
+                <w:kern w:val="2"/>
+                <w:szCs w:val="22"/>
+                <w:lang w:eastAsia="en-US"/>
+              </w:rPr>
+              <w:t>Nok</w:t>
+            </w:r>
+          </w:p>
+        </w:tc>
+        <w:tc>
+          <w:tcPr>
+            <w:tcW w:w="1295" w:type="dxa"/>
+            <w:tcBorders>
+              <w:right w:val="nil"/>
+            </w:tcBorders>
+            <w:vAlign w:val="center"/>
+          </w:tcPr>
+          <w:p>
+            <w:pPr>
+              <w:jc w:val="center"/>
+            </w:pPr>
+            <w:r>
+              <w:rPr>
+                <w:rFonts w:eastAsia="Calibri"/>
+                <w:kern w:val="2"/>
+                <w:szCs w:val="22"/>
+                <w:lang w:eastAsia="en-US"/>
+              </w:rPr>
+              <w:t>Odrzucone</w:t>
+            </w:r>
+          </w:p>
+        </w:tc>
+        <w:tc>
+          <w:tcPr>
+            <w:tcW w:w="1294" w:type="dxa"/>
+            <w:vAlign w:val="center"/>
+          </w:tcPr>
+          <w:p>
+            <w:pPr>
+              <w:jc w:val="center"/>
+            </w:pPr>
+            <w:r>
+              <w:rPr>
+                <w:rFonts w:eastAsia="Calibri"/>
+                <w:kern w:val="2"/>
+                <w:szCs w:val="22"/>
+                <w:lang w:eastAsia="en-US"/>
+              </w:rPr>
+              <w:t>r</w:t>
+            </w:r>
+          </w:p>
+        </w:tc>
+      </w:tr>
+    </w:tbl>
     <w:p/>
     <w:p>
       <w:pPr>
@@ -2770,54 +3578,55 @@
         <w:t>Po opracowaniu wszystkich przeprowadzonych 15 minutowych obliczeń można obliczyć sumaryczny poziom identyfikacji systemu:</w:t>
       </w:r>
     </w:p>
-    <w:p/>
     <w:tbl>
       <w:tblPr>
-        <w:tblW w:w="7145" w:type="dxa"/>
-        <w:tblInd w:w="50" w:type="dxa"/>
+        <w:tblW w:w="7110" w:type="dxa"/>
+        <w:jc w:val="center"/>
         <w:tblLayout w:type="fixed"/>
         <w:tblCellMar>
-          <w:left w:w="25" w:type="dxa"/>
-          <w:right w:w="70" w:type="dxa"/>
+          <w:top w:w="55" w:type="dxa"/>
+          <w:left w:w="55" w:type="dxa"/>
+          <w:bottom w:w="55" w:type="dxa"/>
+          <w:right w:w="55" w:type="dxa"/>
         </w:tblCellMar>
         <w:tblLook w:val="04A0" w:firstRow="1" w:lastRow="0" w:firstColumn="1" w:lastColumn="0" w:noHBand="0" w:noVBand="1"/>
       </w:tblPr>
       <w:tblGrid>
-        <w:gridCol w:w="2155"/>
-        <w:gridCol w:w="1539"/>
-        <w:gridCol w:w="1710"/>
-        <w:gridCol w:w="1741"/>
+        <w:gridCol w:w="1987"/>
+        <w:gridCol w:w="1686"/>
+        <w:gridCol w:w="1684"/>
+        <w:gridCol w:w="1753"/>
       </w:tblGrid>
       <w:tr>
         <w:trPr>
-          <w:trHeight w:val="300"/>
+          <w:trHeight w:val="450"/>
+          <w:jc w:val="center"/>
         </w:trPr>
         <w:tc>
           <w:tcPr>
-            <w:tcW w:w="2154" w:type="dxa"/>
+            <w:tcW w:w="1986" w:type="dxa"/>
             <w:tcBorders>
-              <w:top w:val="single" w:sz="8" w:space="0" w:color="00000A"/>
-              <w:left w:val="single" w:sz="4" w:space="0" w:color="00000A"/>
-              <w:bottom w:val="single" w:sz="4" w:space="0" w:color="00000A"/>
-              <w:right w:val="single" w:sz="4" w:space="0" w:color="00000A"/>
+              <w:top w:val="single" w:sz="2" w:space="0" w:color="000000"/>
+              <w:left w:val="single" w:sz="2" w:space="0" w:color="000000"/>
+              <w:bottom w:val="single" w:sz="2" w:space="0" w:color="000000"/>
             </w:tcBorders>
-            <w:shd w:val="clear" w:color="auto" w:fill="auto"/>
-            <w:vAlign w:val="bottom"/>
-          </w:tcPr>
-          <w:p>
-            <w:pPr>
-              <w:jc w:val="center"/>
-            </w:pPr>
-            <w:r>
-              <w:rPr>
-                <w:b/>
+          </w:tcPr>
+          <w:p>
+            <w:pPr>
+              <w:pStyle w:val="Table2"/>
+            </w:pPr>
+            <w:bookmarkStart w:id="34" w:name="__RefHeading___Toc2760_619277199"/>
+            <w:bookmarkStart w:id="35" w:name="_Toc14694731"/>
+            <w:bookmarkStart w:id="36" w:name="_Toc43131671"/>
+            <w:bookmarkEnd w:id="34"/>
+            <w:r>
+              <w:rPr>
                 <w:color w:val="000000"/>
               </w:rPr>
               <w:t>N</w:t>
             </w:r>
             <w:r>
               <w:rPr>
-                <w:b/>
                 <w:color w:val="000000"/>
                 <w:vertAlign w:val="subscript"/>
               </w:rPr>
@@ -2827,30 +3636,25 @@
         </w:tc>
         <w:tc>
           <w:tcPr>
-            <w:tcW w:w="1539" w:type="dxa"/>
+            <w:tcW w:w="1686" w:type="dxa"/>
             <w:tcBorders>
-              <w:top w:val="single" w:sz="8" w:space="0" w:color="00000A"/>
-              <w:left w:val="single" w:sz="4" w:space="0" w:color="00000A"/>
-              <w:bottom w:val="single" w:sz="4" w:space="0" w:color="00000A"/>
-              <w:right w:val="single" w:sz="4" w:space="0" w:color="00000A"/>
+              <w:top w:val="single" w:sz="2" w:space="0" w:color="000000"/>
+              <w:left w:val="single" w:sz="2" w:space="0" w:color="000000"/>
+              <w:bottom w:val="single" w:sz="2" w:space="0" w:color="000000"/>
             </w:tcBorders>
-            <w:shd w:val="clear" w:color="auto" w:fill="auto"/>
-            <w:vAlign w:val="bottom"/>
-          </w:tcPr>
-          <w:p>
-            <w:pPr>
-              <w:jc w:val="center"/>
-            </w:pPr>
-            <w:r>
-              <w:rPr>
-                <w:b/>
+          </w:tcPr>
+          <w:p>
+            <w:pPr>
+              <w:pStyle w:val="Table2"/>
+            </w:pPr>
+            <w:r>
+              <w:rPr>
                 <w:color w:val="000000"/>
               </w:rPr>
               <w:t>K</w:t>
             </w:r>
             <w:r>
               <w:rPr>
-                <w:b/>
                 <w:color w:val="000000"/>
                 <w:vertAlign w:val="subscript"/>
               </w:rPr>
@@ -2860,63 +3664,37 @@
         </w:tc>
         <w:tc>
           <w:tcPr>
-            <w:tcW w:w="1710" w:type="dxa"/>
+            <w:tcW w:w="1684" w:type="dxa"/>
             <w:tcBorders>
-              <w:top w:val="single" w:sz="8" w:space="0" w:color="00000A"/>
-              <w:left w:val="single" w:sz="8" w:space="0" w:color="00000A"/>
-              <w:bottom w:val="single" w:sz="4" w:space="0" w:color="00000A"/>
-              <w:right w:val="single" w:sz="8" w:space="0" w:color="00000A"/>
+              <w:top w:val="single" w:sz="2" w:space="0" w:color="000000"/>
+              <w:left w:val="single" w:sz="2" w:space="0" w:color="000000"/>
+              <w:bottom w:val="single" w:sz="2" w:space="0" w:color="000000"/>
             </w:tcBorders>
-            <w:shd w:val="clear" w:color="auto" w:fill="auto"/>
-            <w:tcMar>
-              <w:left w:w="0" w:type="dxa"/>
-            </w:tcMar>
-            <w:vAlign w:val="bottom"/>
-          </w:tcPr>
-          <w:p>
-            <w:pPr>
-              <w:jc w:val="center"/>
-            </w:pPr>
-            <w:r>
-              <w:rPr>
-                <w:b/>
-                <w:color w:val="000000"/>
-              </w:rPr>
-              <w:t xml:space="preserve">R </w:t>
-            </w:r>
-            <w:r>
-              <w:rPr>
-                <w:rFonts w:cs="Arial"/>
-                <w:b/>
-                <w:color w:val="000000"/>
-              </w:rPr>
-              <w:t>* 100%</w:t>
-            </w:r>
-          </w:p>
-        </w:tc>
-        <w:tc>
-          <w:tcPr>
-            <w:tcW w:w="1741" w:type="dxa"/>
+          </w:tcPr>
+          <w:p>
+            <w:pPr>
+              <w:pStyle w:val="Table2"/>
+            </w:pPr>
+            <w:r>
+              <w:t>r*100%</w:t>
+            </w:r>
+          </w:p>
+        </w:tc>
+        <w:tc>
+          <w:tcPr>
+            <w:tcW w:w="1753" w:type="dxa"/>
             <w:tcBorders>
-              <w:top w:val="single" w:sz="8" w:space="0" w:color="00000A"/>
-              <w:left w:val="single" w:sz="8" w:space="0" w:color="00000A"/>
-              <w:bottom w:val="single" w:sz="4" w:space="0" w:color="00000A"/>
-              <w:right w:val="single" w:sz="8" w:space="0" w:color="00000A"/>
+              <w:top w:val="single" w:sz="2" w:space="0" w:color="000000"/>
+              <w:left w:val="single" w:sz="2" w:space="0" w:color="000000"/>
+              <w:bottom w:val="single" w:sz="2" w:space="0" w:color="000000"/>
+              <w:right w:val="single" w:sz="2" w:space="0" w:color="000000"/>
             </w:tcBorders>
-            <w:shd w:val="clear" w:color="auto" w:fill="auto"/>
-            <w:tcMar>
-              <w:left w:w="70" w:type="dxa"/>
-            </w:tcMar>
-          </w:tcPr>
-          <w:p>
-            <w:pPr>
-              <w:jc w:val="center"/>
-            </w:pPr>
-            <w:r>
-              <w:rPr>
-                <w:b/>
-                <w:color w:val="000000"/>
-              </w:rPr>
+          </w:tcPr>
+          <w:p>
+            <w:pPr>
+              <w:pStyle w:val="Table2"/>
+            </w:pPr>
+            <w:r>
               <w:t>Odrzucono</w:t>
             </w:r>
           </w:p>
@@ -2924,95 +3702,64 @@
       </w:tr>
       <w:tr>
         <w:trPr>
-          <w:trHeight w:val="315"/>
+          <w:trHeight w:val="450"/>
+          <w:jc w:val="center"/>
         </w:trPr>
         <w:tc>
           <w:tcPr>
-            <w:tcW w:w="2154" w:type="dxa"/>
+            <w:tcW w:w="1986" w:type="dxa"/>
             <w:tcBorders>
-              <w:top w:val="single" w:sz="8" w:space="0" w:color="00000A"/>
-              <w:left w:val="single" w:sz="4" w:space="0" w:color="00000A"/>
-              <w:bottom w:val="single" w:sz="8" w:space="0" w:color="00000A"/>
-              <w:right w:val="single" w:sz="4" w:space="0" w:color="00000A"/>
+              <w:left w:val="single" w:sz="2" w:space="0" w:color="000000"/>
+              <w:bottom w:val="single" w:sz="2" w:space="0" w:color="000000"/>
             </w:tcBorders>
-            <w:shd w:val="clear" w:color="auto" w:fill="auto"/>
-            <w:vAlign w:val="bottom"/>
-          </w:tcPr>
-          <w:p>
-            <w:pPr>
-              <w:jc w:val="center"/>
-            </w:pPr>
-            <w:r>
-              <w:t>1183</w:t>
-            </w:r>
-          </w:p>
-        </w:tc>
-        <w:tc>
-          <w:tcPr>
-            <w:tcW w:w="1539" w:type="dxa"/>
+          </w:tcPr>
+          <w:p>
+            <w:pPr>
+              <w:pStyle w:val="Table2"/>
+            </w:pPr>
+          </w:p>
+        </w:tc>
+        <w:tc>
+          <w:tcPr>
+            <w:tcW w:w="1686" w:type="dxa"/>
             <w:tcBorders>
-              <w:top w:val="single" w:sz="8" w:space="0" w:color="00000A"/>
-              <w:left w:val="single" w:sz="4" w:space="0" w:color="00000A"/>
-              <w:bottom w:val="single" w:sz="8" w:space="0" w:color="00000A"/>
-              <w:right w:val="single" w:sz="4" w:space="0" w:color="00000A"/>
+              <w:left w:val="single" w:sz="2" w:space="0" w:color="000000"/>
+              <w:bottom w:val="single" w:sz="2" w:space="0" w:color="000000"/>
             </w:tcBorders>
-            <w:shd w:val="clear" w:color="auto" w:fill="auto"/>
-            <w:vAlign w:val="bottom"/>
-          </w:tcPr>
-          <w:p>
-            <w:pPr>
-              <w:jc w:val="center"/>
-            </w:pPr>
-            <w:r>
-              <w:t>1173</w:t>
-            </w:r>
-          </w:p>
-        </w:tc>
-        <w:tc>
-          <w:tcPr>
-            <w:tcW w:w="1710" w:type="dxa"/>
+          </w:tcPr>
+          <w:p>
+            <w:pPr>
+              <w:pStyle w:val="Table2"/>
+            </w:pPr>
+          </w:p>
+        </w:tc>
+        <w:tc>
+          <w:tcPr>
+            <w:tcW w:w="1684" w:type="dxa"/>
             <w:tcBorders>
-              <w:top w:val="single" w:sz="8" w:space="0" w:color="00000A"/>
-              <w:left w:val="single" w:sz="8" w:space="0" w:color="00000A"/>
-              <w:bottom w:val="single" w:sz="8" w:space="0" w:color="00000A"/>
-              <w:right w:val="single" w:sz="8" w:space="0" w:color="00000A"/>
+              <w:left w:val="single" w:sz="2" w:space="0" w:color="000000"/>
+              <w:bottom w:val="single" w:sz="2" w:space="0" w:color="000000"/>
             </w:tcBorders>
-            <w:shd w:val="clear" w:color="auto" w:fill="auto"/>
-            <w:tcMar>
-              <w:left w:w="0" w:type="dxa"/>
-            </w:tcMar>
-            <w:vAlign w:val="bottom"/>
-          </w:tcPr>
-          <w:p>
-            <w:pPr>
-              <w:jc w:val="center"/>
-            </w:pPr>
-            <w:r>
-              <w:t>99,15%</w:t>
-            </w:r>
-          </w:p>
-        </w:tc>
-        <w:tc>
-          <w:tcPr>
-            <w:tcW w:w="1741" w:type="dxa"/>
+          </w:tcPr>
+          <w:p>
+            <w:pPr>
+              <w:pStyle w:val="Table2"/>
+            </w:pPr>
+          </w:p>
+        </w:tc>
+        <w:tc>
+          <w:tcPr>
+            <w:tcW w:w="1753" w:type="dxa"/>
             <w:tcBorders>
-              <w:top w:val="single" w:sz="8" w:space="0" w:color="00000A"/>
-              <w:left w:val="single" w:sz="8" w:space="0" w:color="00000A"/>
-              <w:bottom w:val="single" w:sz="8" w:space="0" w:color="00000A"/>
-              <w:right w:val="single" w:sz="8" w:space="0" w:color="00000A"/>
+              <w:left w:val="single" w:sz="2" w:space="0" w:color="000000"/>
+              <w:bottom w:val="single" w:sz="2" w:space="0" w:color="000000"/>
+              <w:right w:val="single" w:sz="2" w:space="0" w:color="000000"/>
             </w:tcBorders>
-            <w:shd w:val="clear" w:color="auto" w:fill="auto"/>
-            <w:tcMar>
-              <w:left w:w="70" w:type="dxa"/>
-            </w:tcMar>
-          </w:tcPr>
-          <w:p>
-            <w:pPr>
-              <w:jc w:val="center"/>
-            </w:pPr>
-            <w:r>
-              <w:t>17</w:t>
-            </w:r>
+          </w:tcPr>
+          <w:p>
+            <w:pPr>
+              <w:pStyle w:val="Table2"/>
+            </w:pPr>
           </w:p>
         </w:tc>
       </w:tr>
@@ -3020,11 +3767,8 @@
     <w:p>
       <w:pPr>
         <w:pStyle w:val="Nagwek11"/>
-        <w:ind w:left="360"/>
-      </w:pPr>
-      <w:r>
-        <w:br w:type="page"/>
-      </w:r>
+        <w:spacing w:before="0"/>
+      </w:pPr>
     </w:p>
     <w:p>
       <w:pPr>
@@ -3035,12 +3779,7 @@
         </w:numPr>
         <w:spacing w:before="0"/>
       </w:pPr>
-      <w:bookmarkStart w:id="34" w:name="__RefHeading___Toc2760_619277199"/>
-      <w:bookmarkStart w:id="35" w:name="_Toc14694731"/>
-      <w:bookmarkStart w:id="36" w:name="_Toc43131671"/>
-      <w:bookmarkEnd w:id="34"/>
-      <w:r>
-        <w:lastRenderedPageBreak/>
+      <w:r>
         <w:t>Wyniki badania poziomu detekcji oraz klasyfikacji</w:t>
       </w:r>
       <w:bookmarkEnd w:id="35"/>
@@ -3090,10 +3829,7 @@
     </w:p>
     <w:p>
       <w:r>
-        <w:t>description</w:t>
-      </w:r>
-      <w:r>
-        <w:t>1</w:t>
+        <w:t>description1</w:t>
       </w:r>
     </w:p>
     <w:p/>
@@ -3124,74 +3860,160 @@
         <w:t>Detekcja:</w:t>
       </w:r>
     </w:p>
+    <w:tbl>
+      <w:tblPr>
+        <w:tblStyle w:val="Tabela-Siatka"/>
+        <w:tblW w:w="9062" w:type="dxa"/>
+        <w:jc w:val="center"/>
+        <w:tblLayout w:type="fixed"/>
+        <w:tblLook w:val="04A0" w:firstRow="1" w:lastRow="0" w:firstColumn="1" w:lastColumn="0" w:noHBand="0" w:noVBand="1"/>
+      </w:tblPr>
+      <w:tblGrid>
+        <w:gridCol w:w="1511"/>
+        <w:gridCol w:w="1510"/>
+        <w:gridCol w:w="1510"/>
+        <w:gridCol w:w="1509"/>
+        <w:gridCol w:w="1515"/>
+        <w:gridCol w:w="1507"/>
+      </w:tblGrid>
+      <w:tr>
+        <w:trPr>
+          <w:cantSplit/>
+          <w:trHeight w:hRule="exact" w:val="284"/>
+          <w:jc w:val="center"/>
+        </w:trPr>
+        <w:tc>
+          <w:tcPr>
+            <w:tcW w:w="1510" w:type="dxa"/>
+            <w:vAlign w:val="center"/>
+          </w:tcPr>
+          <w:p>
+            <w:pPr>
+              <w:jc w:val="center"/>
+            </w:pPr>
+            <w:r>
+              <w:rPr>
+                <w:rFonts w:eastAsia="Calibri"/>
+                <w:kern w:val="2"/>
+                <w:szCs w:val="22"/>
+                <w:lang w:eastAsia="en-US"/>
+              </w:rPr>
+              <w:t>Od</w:t>
+            </w:r>
+          </w:p>
+        </w:tc>
+        <w:tc>
+          <w:tcPr>
+            <w:tcW w:w="1510" w:type="dxa"/>
+            <w:vAlign w:val="center"/>
+          </w:tcPr>
+          <w:p>
+            <w:pPr>
+              <w:jc w:val="center"/>
+            </w:pPr>
+            <w:r>
+              <w:rPr>
+                <w:rFonts w:eastAsia="Calibri"/>
+                <w:kern w:val="2"/>
+                <w:szCs w:val="22"/>
+                <w:lang w:eastAsia="en-US"/>
+              </w:rPr>
+              <w:t>Do</w:t>
+            </w:r>
+          </w:p>
+        </w:tc>
+        <w:tc>
+          <w:tcPr>
+            <w:tcW w:w="1510" w:type="dxa"/>
+            <w:vAlign w:val="center"/>
+          </w:tcPr>
+          <w:p>
+            <w:pPr>
+              <w:jc w:val="center"/>
+            </w:pPr>
+            <w:r>
+              <w:rPr>
+                <w:rFonts w:eastAsia="Calibri"/>
+                <w:kern w:val="2"/>
+                <w:szCs w:val="22"/>
+                <w:lang w:eastAsia="en-US"/>
+              </w:rPr>
+              <w:t>N</w:t>
+            </w:r>
+          </w:p>
+        </w:tc>
+        <w:tc>
+          <w:tcPr>
+            <w:tcW w:w="1509" w:type="dxa"/>
+            <w:vAlign w:val="center"/>
+          </w:tcPr>
+          <w:p>
+            <w:pPr>
+              <w:jc w:val="center"/>
+            </w:pPr>
+            <w:proofErr w:type="spellStart"/>
+            <w:r>
+              <w:rPr>
+                <w:rFonts w:eastAsia="Calibri"/>
+                <w:bCs/>
+                <w:kern w:val="2"/>
+                <w:szCs w:val="22"/>
+                <w:lang w:eastAsia="en-US"/>
+              </w:rPr>
+              <w:t>εm</w:t>
+            </w:r>
+            <w:proofErr w:type="spellEnd"/>
+          </w:p>
+        </w:tc>
+        <w:tc>
+          <w:tcPr>
+            <w:tcW w:w="1515" w:type="dxa"/>
+            <w:vAlign w:val="center"/>
+          </w:tcPr>
+          <w:p>
+            <w:pPr>
+              <w:jc w:val="center"/>
+            </w:pPr>
+            <w:proofErr w:type="spellStart"/>
+            <w:r>
+              <w:rPr>
+                <w:rFonts w:eastAsia="Calibri"/>
+                <w:bCs/>
+                <w:kern w:val="2"/>
+                <w:szCs w:val="22"/>
+                <w:lang w:eastAsia="en-US"/>
+              </w:rPr>
+              <w:t>εf</w:t>
+            </w:r>
+            <w:proofErr w:type="spellEnd"/>
+          </w:p>
+        </w:tc>
+        <w:tc>
+          <w:tcPr>
+            <w:tcW w:w="1507" w:type="dxa"/>
+            <w:vAlign w:val="center"/>
+          </w:tcPr>
+          <w:p>
+            <w:pPr>
+              <w:jc w:val="center"/>
+            </w:pPr>
+            <w:r>
+              <w:rPr>
+                <w:rFonts w:eastAsia="Calibri"/>
+                <w:kern w:val="2"/>
+                <w:szCs w:val="22"/>
+                <w:lang w:eastAsia="en-US"/>
+              </w:rPr>
+              <w:t>d</w:t>
+            </w:r>
+          </w:p>
+        </w:tc>
+      </w:tr>
+    </w:tbl>
     <w:p>
       <w:pPr>
         <w:pStyle w:val="Akapitzlist"/>
         <w:ind w:left="0"/>
-        <w:jc w:val="center"/>
-      </w:pPr>
-      <w:r>
-        <w:rPr>
-          <w:noProof/>
-        </w:rPr>
-        <w:drawing>
-          <wp:inline distT="0" distB="0" distL="0" distR="0" wp14:anchorId="4FE43EB8">
-            <wp:extent cx="5208270" cy="3630930"/>
-            <wp:effectExtent l="0" t="0" r="0" b="0"/>
-            <wp:docPr id="21" name="Obraz 173"/>
-            <wp:cNvGraphicFramePr>
-              <a:graphicFrameLocks xmlns:a="http://schemas.openxmlformats.org/drawingml/2006/main" noChangeAspect="1"/>
-            </wp:cNvGraphicFramePr>
-            <a:graphic xmlns:a="http://schemas.openxmlformats.org/drawingml/2006/main">
-              <a:graphicData uri="http://schemas.openxmlformats.org/drawingml/2006/picture">
-                <pic:pic xmlns:pic="http://schemas.openxmlformats.org/drawingml/2006/picture">
-                  <pic:nvPicPr>
-                    <pic:cNvPr id="21" name="Obraz 173"/>
-                    <pic:cNvPicPr>
-                      <a:picLocks noChangeAspect="1" noChangeArrowheads="1"/>
-                    </pic:cNvPicPr>
-                  </pic:nvPicPr>
-                  <pic:blipFill>
-                    <a:blip r:embed="rId35"/>
-                    <a:stretch>
-                      <a:fillRect/>
-                    </a:stretch>
-                  </pic:blipFill>
-                  <pic:spPr bwMode="auto">
-                    <a:xfrm>
-                      <a:off x="0" y="0"/>
-                      <a:ext cx="5208270" cy="3630930"/>
-                    </a:xfrm>
-                    <a:prstGeom prst="rect">
-                      <a:avLst/>
-                    </a:prstGeom>
-                  </pic:spPr>
-                </pic:pic>
-              </a:graphicData>
-            </a:graphic>
-          </wp:inline>
-        </w:drawing>
-      </w:r>
-    </w:p>
-    <w:p>
-      <w:pPr>
-        <w:pStyle w:val="Akapitzlist"/>
-        <w:ind w:left="0"/>
-        <w:jc w:val="center"/>
-      </w:pPr>
-    </w:p>
-    <w:p>
-      <w:pPr>
-        <w:pStyle w:val="Akapitzlist"/>
-        <w:ind w:left="0"/>
-        <w:jc w:val="center"/>
-      </w:pPr>
-    </w:p>
-    <w:p>
-      <w:pPr>
-        <w:pStyle w:val="Akapitzlist"/>
-        <w:ind w:left="0"/>
-        <w:jc w:val="center"/>
       </w:pPr>
     </w:p>
     <w:p>
@@ -3226,67 +4048,157 @@
         <w:t>Detekcja:</w:t>
       </w:r>
     </w:p>
-    <w:p>
-      <w:pPr>
-        <w:pStyle w:val="Akapitzlist"/>
-        <w:ind w:left="360"/>
-      </w:pPr>
-    </w:p>
-    <w:p>
-      <w:pPr>
-        <w:pStyle w:val="Akapitzlist"/>
-        <w:ind w:left="360"/>
+    <w:tbl>
+      <w:tblPr>
+        <w:tblStyle w:val="Tabela-Siatka"/>
+        <w:tblW w:w="9062" w:type="dxa"/>
         <w:jc w:val="center"/>
-      </w:pPr>
-      <w:r>
-        <w:rPr>
-          <w:noProof/>
-        </w:rPr>
-        <w:drawing>
-          <wp:inline distT="0" distB="0" distL="0" distR="0" wp14:anchorId="0246FA1B">
-            <wp:extent cx="5208270" cy="1918335"/>
-            <wp:effectExtent l="0" t="0" r="0" b="0"/>
-            <wp:docPr id="22" name="Obraz 174"/>
-            <wp:cNvGraphicFramePr>
-              <a:graphicFrameLocks xmlns:a="http://schemas.openxmlformats.org/drawingml/2006/main" noChangeAspect="1"/>
-            </wp:cNvGraphicFramePr>
-            <a:graphic xmlns:a="http://schemas.openxmlformats.org/drawingml/2006/main">
-              <a:graphicData uri="http://schemas.openxmlformats.org/drawingml/2006/picture">
-                <pic:pic xmlns:pic="http://schemas.openxmlformats.org/drawingml/2006/picture">
-                  <pic:nvPicPr>
-                    <pic:cNvPr id="22" name="Obraz 174"/>
-                    <pic:cNvPicPr>
-                      <a:picLocks noChangeAspect="1" noChangeArrowheads="1"/>
-                    </pic:cNvPicPr>
-                  </pic:nvPicPr>
-                  <pic:blipFill>
-                    <a:blip r:embed="rId36"/>
-                    <a:stretch>
-                      <a:fillRect/>
-                    </a:stretch>
-                  </pic:blipFill>
-                  <pic:spPr bwMode="auto">
-                    <a:xfrm>
-                      <a:off x="0" y="0"/>
-                      <a:ext cx="5208270" cy="1918335"/>
-                    </a:xfrm>
-                    <a:prstGeom prst="rect">
-                      <a:avLst/>
-                    </a:prstGeom>
-                  </pic:spPr>
-                </pic:pic>
-              </a:graphicData>
-            </a:graphic>
-          </wp:inline>
-        </w:drawing>
-      </w:r>
-    </w:p>
-    <w:p>
-      <w:pPr>
-        <w:pStyle w:val="Akapitzlist"/>
-        <w:ind w:left="360"/>
-      </w:pPr>
-    </w:p>
+        <w:tblLayout w:type="fixed"/>
+        <w:tblLook w:val="04A0" w:firstRow="1" w:lastRow="0" w:firstColumn="1" w:lastColumn="0" w:noHBand="0" w:noVBand="1"/>
+      </w:tblPr>
+      <w:tblGrid>
+        <w:gridCol w:w="1511"/>
+        <w:gridCol w:w="1510"/>
+        <w:gridCol w:w="1510"/>
+        <w:gridCol w:w="1509"/>
+        <w:gridCol w:w="1515"/>
+        <w:gridCol w:w="1507"/>
+      </w:tblGrid>
+      <w:tr>
+        <w:trPr>
+          <w:cantSplit/>
+          <w:trHeight w:hRule="exact" w:val="284"/>
+          <w:jc w:val="center"/>
+        </w:trPr>
+        <w:tc>
+          <w:tcPr>
+            <w:tcW w:w="1510" w:type="dxa"/>
+            <w:vAlign w:val="center"/>
+          </w:tcPr>
+          <w:p>
+            <w:pPr>
+              <w:jc w:val="center"/>
+            </w:pPr>
+            <w:r>
+              <w:rPr>
+                <w:rFonts w:eastAsia="Calibri"/>
+                <w:kern w:val="2"/>
+                <w:szCs w:val="22"/>
+                <w:lang w:eastAsia="en-US"/>
+              </w:rPr>
+              <w:t>Od</w:t>
+            </w:r>
+          </w:p>
+        </w:tc>
+        <w:tc>
+          <w:tcPr>
+            <w:tcW w:w="1510" w:type="dxa"/>
+            <w:vAlign w:val="center"/>
+          </w:tcPr>
+          <w:p>
+            <w:pPr>
+              <w:jc w:val="center"/>
+            </w:pPr>
+            <w:r>
+              <w:rPr>
+                <w:rFonts w:eastAsia="Calibri"/>
+                <w:kern w:val="2"/>
+                <w:szCs w:val="22"/>
+                <w:lang w:eastAsia="en-US"/>
+              </w:rPr>
+              <w:t>Do</w:t>
+            </w:r>
+          </w:p>
+        </w:tc>
+        <w:tc>
+          <w:tcPr>
+            <w:tcW w:w="1510" w:type="dxa"/>
+            <w:vAlign w:val="center"/>
+          </w:tcPr>
+          <w:p>
+            <w:pPr>
+              <w:jc w:val="center"/>
+            </w:pPr>
+            <w:r>
+              <w:rPr>
+                <w:rFonts w:eastAsia="Calibri"/>
+                <w:kern w:val="2"/>
+                <w:szCs w:val="22"/>
+                <w:lang w:eastAsia="en-US"/>
+              </w:rPr>
+              <w:t>N</w:t>
+            </w:r>
+          </w:p>
+        </w:tc>
+        <w:tc>
+          <w:tcPr>
+            <w:tcW w:w="1509" w:type="dxa"/>
+            <w:vAlign w:val="center"/>
+          </w:tcPr>
+          <w:p>
+            <w:pPr>
+              <w:jc w:val="center"/>
+            </w:pPr>
+            <w:proofErr w:type="spellStart"/>
+            <w:r>
+              <w:rPr>
+                <w:rFonts w:eastAsia="Calibri"/>
+                <w:bCs/>
+                <w:kern w:val="2"/>
+                <w:szCs w:val="22"/>
+                <w:lang w:eastAsia="en-US"/>
+              </w:rPr>
+              <w:t>εm</w:t>
+            </w:r>
+            <w:proofErr w:type="spellEnd"/>
+          </w:p>
+        </w:tc>
+        <w:tc>
+          <w:tcPr>
+            <w:tcW w:w="1515" w:type="dxa"/>
+            <w:vAlign w:val="center"/>
+          </w:tcPr>
+          <w:p>
+            <w:pPr>
+              <w:jc w:val="center"/>
+            </w:pPr>
+            <w:proofErr w:type="spellStart"/>
+            <w:r>
+              <w:rPr>
+                <w:rFonts w:eastAsia="Calibri"/>
+                <w:bCs/>
+                <w:kern w:val="2"/>
+                <w:szCs w:val="22"/>
+                <w:lang w:eastAsia="en-US"/>
+              </w:rPr>
+              <w:t>εf</w:t>
+            </w:r>
+            <w:proofErr w:type="spellEnd"/>
+          </w:p>
+        </w:tc>
+        <w:tc>
+          <w:tcPr>
+            <w:tcW w:w="1507" w:type="dxa"/>
+            <w:vAlign w:val="center"/>
+          </w:tcPr>
+          <w:p>
+            <w:pPr>
+              <w:jc w:val="center"/>
+            </w:pPr>
+            <w:r>
+              <w:rPr>
+                <w:rFonts w:eastAsia="Calibri"/>
+                <w:kern w:val="2"/>
+                <w:szCs w:val="22"/>
+                <w:lang w:eastAsia="en-US"/>
+              </w:rPr>
+              <w:t>d</w:t>
+            </w:r>
+          </w:p>
+        </w:tc>
+      </w:tr>
+    </w:tbl>
+    <w:p/>
     <w:p>
       <w:pPr>
         <w:pStyle w:val="Nagwek31"/>
@@ -3337,62 +4249,162 @@
         <w:t>Detekcja:</w:t>
       </w:r>
     </w:p>
+    <w:tbl>
+      <w:tblPr>
+        <w:tblStyle w:val="Tabela-Siatka"/>
+        <w:tblW w:w="9062" w:type="dxa"/>
+        <w:jc w:val="center"/>
+        <w:tblLayout w:type="fixed"/>
+        <w:tblLook w:val="04A0" w:firstRow="1" w:lastRow="0" w:firstColumn="1" w:lastColumn="0" w:noHBand="0" w:noVBand="1"/>
+      </w:tblPr>
+      <w:tblGrid>
+        <w:gridCol w:w="1511"/>
+        <w:gridCol w:w="1510"/>
+        <w:gridCol w:w="1510"/>
+        <w:gridCol w:w="1509"/>
+        <w:gridCol w:w="1515"/>
+        <w:gridCol w:w="1507"/>
+      </w:tblGrid>
+      <w:tr>
+        <w:trPr>
+          <w:cantSplit/>
+          <w:trHeight w:hRule="exact" w:val="284"/>
+          <w:jc w:val="center"/>
+        </w:trPr>
+        <w:tc>
+          <w:tcPr>
+            <w:tcW w:w="1510" w:type="dxa"/>
+            <w:vAlign w:val="center"/>
+          </w:tcPr>
+          <w:p>
+            <w:pPr>
+              <w:jc w:val="center"/>
+            </w:pPr>
+            <w:r>
+              <w:rPr>
+                <w:rFonts w:eastAsia="Calibri"/>
+                <w:kern w:val="2"/>
+                <w:szCs w:val="22"/>
+                <w:lang w:eastAsia="en-US"/>
+              </w:rPr>
+              <w:t>Od</w:t>
+            </w:r>
+          </w:p>
+        </w:tc>
+        <w:tc>
+          <w:tcPr>
+            <w:tcW w:w="1510" w:type="dxa"/>
+            <w:vAlign w:val="center"/>
+          </w:tcPr>
+          <w:p>
+            <w:pPr>
+              <w:jc w:val="center"/>
+            </w:pPr>
+            <w:r>
+              <w:rPr>
+                <w:rFonts w:eastAsia="Calibri"/>
+                <w:kern w:val="2"/>
+                <w:szCs w:val="22"/>
+                <w:lang w:eastAsia="en-US"/>
+              </w:rPr>
+              <w:t>Do</w:t>
+            </w:r>
+          </w:p>
+        </w:tc>
+        <w:tc>
+          <w:tcPr>
+            <w:tcW w:w="1510" w:type="dxa"/>
+            <w:vAlign w:val="center"/>
+          </w:tcPr>
+          <w:p>
+            <w:pPr>
+              <w:jc w:val="center"/>
+            </w:pPr>
+            <w:r>
+              <w:rPr>
+                <w:rFonts w:eastAsia="Calibri"/>
+                <w:kern w:val="2"/>
+                <w:szCs w:val="22"/>
+                <w:lang w:eastAsia="en-US"/>
+              </w:rPr>
+              <w:t>N</w:t>
+            </w:r>
+          </w:p>
+        </w:tc>
+        <w:tc>
+          <w:tcPr>
+            <w:tcW w:w="1509" w:type="dxa"/>
+            <w:vAlign w:val="center"/>
+          </w:tcPr>
+          <w:p>
+            <w:pPr>
+              <w:jc w:val="center"/>
+            </w:pPr>
+            <w:proofErr w:type="spellStart"/>
+            <w:r>
+              <w:rPr>
+                <w:rFonts w:eastAsia="Calibri"/>
+                <w:bCs/>
+                <w:kern w:val="2"/>
+                <w:szCs w:val="22"/>
+                <w:lang w:eastAsia="en-US"/>
+              </w:rPr>
+              <w:t>εm</w:t>
+            </w:r>
+            <w:proofErr w:type="spellEnd"/>
+          </w:p>
+        </w:tc>
+        <w:tc>
+          <w:tcPr>
+            <w:tcW w:w="1515" w:type="dxa"/>
+            <w:vAlign w:val="center"/>
+          </w:tcPr>
+          <w:p>
+            <w:pPr>
+              <w:jc w:val="center"/>
+            </w:pPr>
+            <w:proofErr w:type="spellStart"/>
+            <w:r>
+              <w:rPr>
+                <w:rFonts w:eastAsia="Calibri"/>
+                <w:bCs/>
+                <w:kern w:val="2"/>
+                <w:szCs w:val="22"/>
+                <w:lang w:eastAsia="en-US"/>
+              </w:rPr>
+              <w:t>εf</w:t>
+            </w:r>
+            <w:proofErr w:type="spellEnd"/>
+          </w:p>
+        </w:tc>
+        <w:tc>
+          <w:tcPr>
+            <w:tcW w:w="1507" w:type="dxa"/>
+            <w:vAlign w:val="center"/>
+          </w:tcPr>
+          <w:p>
+            <w:pPr>
+              <w:jc w:val="center"/>
+            </w:pPr>
+            <w:r>
+              <w:rPr>
+                <w:rFonts w:eastAsia="Calibri"/>
+                <w:kern w:val="2"/>
+                <w:szCs w:val="22"/>
+                <w:lang w:eastAsia="en-US"/>
+              </w:rPr>
+              <w:t>d</w:t>
+            </w:r>
+          </w:p>
+        </w:tc>
+      </w:tr>
+    </w:tbl>
     <w:p>
       <w:pPr>
         <w:pStyle w:val="Akapitzlist"/>
         <w:spacing w:after="29"/>
         <w:ind w:left="0"/>
       </w:pPr>
-    </w:p>
-    <w:p>
-      <w:pPr>
-        <w:pStyle w:val="Akapitzlist"/>
-        <w:spacing w:after="29"/>
-        <w:ind w:left="0"/>
-        <w:jc w:val="center"/>
-      </w:pPr>
-      <w:r>
-        <w:rPr>
-          <w:noProof/>
-        </w:rPr>
-        <w:drawing>
-          <wp:inline distT="0" distB="0" distL="0" distR="0" wp14:anchorId="77F58871">
-            <wp:extent cx="5208270" cy="1532890"/>
-            <wp:effectExtent l="0" t="0" r="0" b="0"/>
-            <wp:docPr id="23" name="Obraz 175"/>
-            <wp:cNvGraphicFramePr>
-              <a:graphicFrameLocks xmlns:a="http://schemas.openxmlformats.org/drawingml/2006/main" noChangeAspect="1"/>
-            </wp:cNvGraphicFramePr>
-            <a:graphic xmlns:a="http://schemas.openxmlformats.org/drawingml/2006/main">
-              <a:graphicData uri="http://schemas.openxmlformats.org/drawingml/2006/picture">
-                <pic:pic xmlns:pic="http://schemas.openxmlformats.org/drawingml/2006/picture">
-                  <pic:nvPicPr>
-                    <pic:cNvPr id="23" name="Obraz 175"/>
-                    <pic:cNvPicPr>
-                      <a:picLocks noChangeAspect="1" noChangeArrowheads="1"/>
-                    </pic:cNvPicPr>
-                  </pic:nvPicPr>
-                  <pic:blipFill>
-                    <a:blip r:embed="rId37"/>
-                    <a:stretch>
-                      <a:fillRect/>
-                    </a:stretch>
-                  </pic:blipFill>
-                  <pic:spPr bwMode="auto">
-                    <a:xfrm>
-                      <a:off x="0" y="0"/>
-                      <a:ext cx="5208270" cy="1532890"/>
-                    </a:xfrm>
-                    <a:prstGeom prst="rect">
-                      <a:avLst/>
-                    </a:prstGeom>
-                  </pic:spPr>
-                </pic:pic>
-              </a:graphicData>
-            </a:graphic>
-          </wp:inline>
-        </w:drawing>
-      </w:r>
     </w:p>
     <w:p>
       <w:pPr>
@@ -3407,7 +4419,6 @@
       <w:bookmarkStart w:id="45" w:name="_Toc43131676"/>
       <w:bookmarkEnd w:id="43"/>
       <w:r>
-        <w:lastRenderedPageBreak/>
         <w:t>Podsumowanie</w:t>
       </w:r>
       <w:bookmarkEnd w:id="44"/>
@@ -3516,6 +4527,7 @@
                 <w:color w:val="000000"/>
               </w:rPr>
             </w:pPr>
+            <w:proofErr w:type="spellStart"/>
             <w:r>
               <w:rPr>
                 <w:b/>
@@ -3524,6 +4536,7 @@
               </w:rPr>
               <w:t>εm</w:t>
             </w:r>
+            <w:proofErr w:type="spellEnd"/>
           </w:p>
         </w:tc>
         <w:tc>
@@ -3551,6 +4564,7 @@
                 <w:color w:val="000000"/>
               </w:rPr>
             </w:pPr>
+            <w:proofErr w:type="spellStart"/>
             <w:r>
               <w:rPr>
                 <w:b/>
@@ -3559,6 +4573,7 @@
               </w:rPr>
               <w:t>εf</w:t>
             </w:r>
+            <w:proofErr w:type="spellEnd"/>
           </w:p>
         </w:tc>
         <w:tc>
@@ -3616,9 +4631,6 @@
             <w:pPr>
               <w:jc w:val="center"/>
             </w:pPr>
-            <w:r>
-              <w:t>1200</w:t>
-            </w:r>
           </w:p>
         </w:tc>
         <w:tc>
@@ -3637,9 +4649,6 @@
             <w:pPr>
               <w:jc w:val="center"/>
             </w:pPr>
-            <w:r>
-              <w:t>2</w:t>
-            </w:r>
           </w:p>
         </w:tc>
         <w:tc>
@@ -3661,9 +4670,6 @@
             <w:pPr>
               <w:jc w:val="center"/>
             </w:pPr>
-            <w:r>
-              <w:t>1</w:t>
-            </w:r>
           </w:p>
         </w:tc>
         <w:tc>
@@ -3684,9 +4690,6 @@
             <w:pPr>
               <w:jc w:val="center"/>
             </w:pPr>
-            <w:r>
-              <w:t>99,75%</w:t>
-            </w:r>
           </w:p>
         </w:tc>
       </w:tr>
@@ -3783,53 +4786,156 @@
         <w:t>Detekcja:</w:t>
       </w:r>
     </w:p>
-    <w:p>
-      <w:pPr>
+    <w:tbl>
+      <w:tblPr>
+        <w:tblStyle w:val="Tabela-Siatka"/>
+        <w:tblW w:w="9062" w:type="dxa"/>
         <w:jc w:val="center"/>
-      </w:pPr>
-      <w:r>
-        <w:rPr>
-          <w:noProof/>
-        </w:rPr>
-        <w:drawing>
-          <wp:inline distT="0" distB="0" distL="0" distR="0" wp14:anchorId="21803E75">
-            <wp:extent cx="5208270" cy="4007485"/>
-            <wp:effectExtent l="0" t="0" r="0" b="0"/>
-            <wp:docPr id="24" name="Obraz 170"/>
-            <wp:cNvGraphicFramePr>
-              <a:graphicFrameLocks xmlns:a="http://schemas.openxmlformats.org/drawingml/2006/main" noChangeAspect="1"/>
-            </wp:cNvGraphicFramePr>
-            <a:graphic xmlns:a="http://schemas.openxmlformats.org/drawingml/2006/main">
-              <a:graphicData uri="http://schemas.openxmlformats.org/drawingml/2006/picture">
-                <pic:pic xmlns:pic="http://schemas.openxmlformats.org/drawingml/2006/picture">
-                  <pic:nvPicPr>
-                    <pic:cNvPr id="24" name="Obraz 170"/>
-                    <pic:cNvPicPr>
-                      <a:picLocks noChangeAspect="1" noChangeArrowheads="1"/>
-                    </pic:cNvPicPr>
-                  </pic:nvPicPr>
-                  <pic:blipFill>
-                    <a:blip r:embed="rId38"/>
-                    <a:stretch>
-                      <a:fillRect/>
-                    </a:stretch>
-                  </pic:blipFill>
-                  <pic:spPr bwMode="auto">
-                    <a:xfrm>
-                      <a:off x="0" y="0"/>
-                      <a:ext cx="5208270" cy="4007485"/>
-                    </a:xfrm>
-                    <a:prstGeom prst="rect">
-                      <a:avLst/>
-                    </a:prstGeom>
-                  </pic:spPr>
-                </pic:pic>
-              </a:graphicData>
-            </a:graphic>
-          </wp:inline>
-        </w:drawing>
-      </w:r>
-    </w:p>
+        <w:tblLayout w:type="fixed"/>
+        <w:tblLook w:val="04A0" w:firstRow="1" w:lastRow="0" w:firstColumn="1" w:lastColumn="0" w:noHBand="0" w:noVBand="1"/>
+      </w:tblPr>
+      <w:tblGrid>
+        <w:gridCol w:w="1511"/>
+        <w:gridCol w:w="1510"/>
+        <w:gridCol w:w="1510"/>
+        <w:gridCol w:w="1509"/>
+        <w:gridCol w:w="1515"/>
+        <w:gridCol w:w="1507"/>
+      </w:tblGrid>
+      <w:tr>
+        <w:trPr>
+          <w:cantSplit/>
+          <w:trHeight w:hRule="exact" w:val="284"/>
+          <w:jc w:val="center"/>
+        </w:trPr>
+        <w:tc>
+          <w:tcPr>
+            <w:tcW w:w="1510" w:type="dxa"/>
+            <w:vAlign w:val="center"/>
+          </w:tcPr>
+          <w:p>
+            <w:pPr>
+              <w:jc w:val="center"/>
+            </w:pPr>
+            <w:r>
+              <w:rPr>
+                <w:rFonts w:eastAsia="Calibri"/>
+                <w:kern w:val="2"/>
+                <w:szCs w:val="22"/>
+                <w:lang w:eastAsia="en-US"/>
+              </w:rPr>
+              <w:t>Od</w:t>
+            </w:r>
+          </w:p>
+        </w:tc>
+        <w:tc>
+          <w:tcPr>
+            <w:tcW w:w="1510" w:type="dxa"/>
+            <w:vAlign w:val="center"/>
+          </w:tcPr>
+          <w:p>
+            <w:pPr>
+              <w:jc w:val="center"/>
+            </w:pPr>
+            <w:r>
+              <w:rPr>
+                <w:rFonts w:eastAsia="Calibri"/>
+                <w:kern w:val="2"/>
+                <w:szCs w:val="22"/>
+                <w:lang w:eastAsia="en-US"/>
+              </w:rPr>
+              <w:t>Do</w:t>
+            </w:r>
+          </w:p>
+        </w:tc>
+        <w:tc>
+          <w:tcPr>
+            <w:tcW w:w="1510" w:type="dxa"/>
+            <w:vAlign w:val="center"/>
+          </w:tcPr>
+          <w:p>
+            <w:pPr>
+              <w:jc w:val="center"/>
+            </w:pPr>
+            <w:r>
+              <w:rPr>
+                <w:rFonts w:eastAsia="Calibri"/>
+                <w:kern w:val="2"/>
+                <w:szCs w:val="22"/>
+                <w:lang w:eastAsia="en-US"/>
+              </w:rPr>
+              <w:t>N</w:t>
+            </w:r>
+          </w:p>
+        </w:tc>
+        <w:tc>
+          <w:tcPr>
+            <w:tcW w:w="1509" w:type="dxa"/>
+            <w:vAlign w:val="center"/>
+          </w:tcPr>
+          <w:p>
+            <w:pPr>
+              <w:jc w:val="center"/>
+            </w:pPr>
+            <w:proofErr w:type="spellStart"/>
+            <w:r>
+              <w:rPr>
+                <w:rFonts w:eastAsia="Calibri"/>
+                <w:bCs/>
+                <w:kern w:val="2"/>
+                <w:szCs w:val="22"/>
+                <w:lang w:eastAsia="en-US"/>
+              </w:rPr>
+              <w:t>εm</w:t>
+            </w:r>
+            <w:proofErr w:type="spellEnd"/>
+          </w:p>
+        </w:tc>
+        <w:tc>
+          <w:tcPr>
+            <w:tcW w:w="1515" w:type="dxa"/>
+            <w:vAlign w:val="center"/>
+          </w:tcPr>
+          <w:p>
+            <w:pPr>
+              <w:jc w:val="center"/>
+            </w:pPr>
+            <w:proofErr w:type="spellStart"/>
+            <w:r>
+              <w:rPr>
+                <w:rFonts w:eastAsia="Calibri"/>
+                <w:bCs/>
+                <w:kern w:val="2"/>
+                <w:szCs w:val="22"/>
+                <w:lang w:eastAsia="en-US"/>
+              </w:rPr>
+              <w:t>εf</w:t>
+            </w:r>
+            <w:proofErr w:type="spellEnd"/>
+          </w:p>
+        </w:tc>
+        <w:tc>
+          <w:tcPr>
+            <w:tcW w:w="1507" w:type="dxa"/>
+            <w:vAlign w:val="center"/>
+          </w:tcPr>
+          <w:p>
+            <w:pPr>
+              <w:jc w:val="center"/>
+            </w:pPr>
+            <w:r>
+              <w:rPr>
+                <w:rFonts w:eastAsia="Calibri"/>
+                <w:kern w:val="2"/>
+                <w:szCs w:val="22"/>
+                <w:lang w:eastAsia="en-US"/>
+              </w:rPr>
+              <w:t>d</w:t>
+            </w:r>
+          </w:p>
+        </w:tc>
+      </w:tr>
+    </w:tbl>
     <w:p/>
     <w:p>
       <w:pPr>
@@ -3867,59 +4973,157 @@
         <w:t>Detekcja:</w:t>
       </w:r>
     </w:p>
+    <w:tbl>
+      <w:tblPr>
+        <w:tblStyle w:val="Tabela-Siatka"/>
+        <w:tblW w:w="9062" w:type="dxa"/>
+        <w:jc w:val="center"/>
+        <w:tblLayout w:type="fixed"/>
+        <w:tblLook w:val="04A0" w:firstRow="1" w:lastRow="0" w:firstColumn="1" w:lastColumn="0" w:noHBand="0" w:noVBand="1"/>
+      </w:tblPr>
+      <w:tblGrid>
+        <w:gridCol w:w="1511"/>
+        <w:gridCol w:w="1510"/>
+        <w:gridCol w:w="1510"/>
+        <w:gridCol w:w="1509"/>
+        <w:gridCol w:w="1515"/>
+        <w:gridCol w:w="1507"/>
+      </w:tblGrid>
+      <w:tr>
+        <w:trPr>
+          <w:cantSplit/>
+          <w:trHeight w:hRule="exact" w:val="284"/>
+          <w:jc w:val="center"/>
+        </w:trPr>
+        <w:tc>
+          <w:tcPr>
+            <w:tcW w:w="1510" w:type="dxa"/>
+            <w:vAlign w:val="center"/>
+          </w:tcPr>
+          <w:p>
+            <w:pPr>
+              <w:jc w:val="center"/>
+            </w:pPr>
+            <w:r>
+              <w:rPr>
+                <w:rFonts w:eastAsia="Calibri"/>
+                <w:kern w:val="2"/>
+                <w:szCs w:val="22"/>
+                <w:lang w:eastAsia="en-US"/>
+              </w:rPr>
+              <w:t>Od</w:t>
+            </w:r>
+          </w:p>
+        </w:tc>
+        <w:tc>
+          <w:tcPr>
+            <w:tcW w:w="1510" w:type="dxa"/>
+            <w:vAlign w:val="center"/>
+          </w:tcPr>
+          <w:p>
+            <w:pPr>
+              <w:jc w:val="center"/>
+            </w:pPr>
+            <w:r>
+              <w:rPr>
+                <w:rFonts w:eastAsia="Calibri"/>
+                <w:kern w:val="2"/>
+                <w:szCs w:val="22"/>
+                <w:lang w:eastAsia="en-US"/>
+              </w:rPr>
+              <w:t>Do</w:t>
+            </w:r>
+          </w:p>
+        </w:tc>
+        <w:tc>
+          <w:tcPr>
+            <w:tcW w:w="1510" w:type="dxa"/>
+            <w:vAlign w:val="center"/>
+          </w:tcPr>
+          <w:p>
+            <w:pPr>
+              <w:jc w:val="center"/>
+            </w:pPr>
+            <w:r>
+              <w:rPr>
+                <w:rFonts w:eastAsia="Calibri"/>
+                <w:kern w:val="2"/>
+                <w:szCs w:val="22"/>
+                <w:lang w:eastAsia="en-US"/>
+              </w:rPr>
+              <w:t>N</w:t>
+            </w:r>
+          </w:p>
+        </w:tc>
+        <w:tc>
+          <w:tcPr>
+            <w:tcW w:w="1509" w:type="dxa"/>
+            <w:vAlign w:val="center"/>
+          </w:tcPr>
+          <w:p>
+            <w:pPr>
+              <w:jc w:val="center"/>
+            </w:pPr>
+            <w:proofErr w:type="spellStart"/>
+            <w:r>
+              <w:rPr>
+                <w:rFonts w:eastAsia="Calibri"/>
+                <w:bCs/>
+                <w:kern w:val="2"/>
+                <w:szCs w:val="22"/>
+                <w:lang w:eastAsia="en-US"/>
+              </w:rPr>
+              <w:t>εm</w:t>
+            </w:r>
+            <w:proofErr w:type="spellEnd"/>
+          </w:p>
+        </w:tc>
+        <w:tc>
+          <w:tcPr>
+            <w:tcW w:w="1515" w:type="dxa"/>
+            <w:vAlign w:val="center"/>
+          </w:tcPr>
+          <w:p>
+            <w:pPr>
+              <w:jc w:val="center"/>
+            </w:pPr>
+            <w:proofErr w:type="spellStart"/>
+            <w:r>
+              <w:rPr>
+                <w:rFonts w:eastAsia="Calibri"/>
+                <w:bCs/>
+                <w:kern w:val="2"/>
+                <w:szCs w:val="22"/>
+                <w:lang w:eastAsia="en-US"/>
+              </w:rPr>
+              <w:t>εf</w:t>
+            </w:r>
+            <w:proofErr w:type="spellEnd"/>
+          </w:p>
+        </w:tc>
+        <w:tc>
+          <w:tcPr>
+            <w:tcW w:w="1507" w:type="dxa"/>
+            <w:vAlign w:val="center"/>
+          </w:tcPr>
+          <w:p>
+            <w:pPr>
+              <w:jc w:val="center"/>
+            </w:pPr>
+            <w:r>
+              <w:rPr>
+                <w:rFonts w:eastAsia="Calibri"/>
+                <w:kern w:val="2"/>
+                <w:szCs w:val="22"/>
+                <w:lang w:eastAsia="en-US"/>
+              </w:rPr>
+              <w:t>d</w:t>
+            </w:r>
+          </w:p>
+        </w:tc>
+      </w:tr>
+    </w:tbl>
     <w:p/>
-    <w:p>
-      <w:pPr>
-        <w:jc w:val="center"/>
-      </w:pPr>
-      <w:r>
-        <w:rPr>
-          <w:noProof/>
-        </w:rPr>
-        <w:drawing>
-          <wp:inline distT="0" distB="0" distL="0" distR="0" wp14:anchorId="4FE8CC2B">
-            <wp:extent cx="5208270" cy="1721485"/>
-            <wp:effectExtent l="0" t="0" r="0" b="0"/>
-            <wp:docPr id="25" name="Obraz 171"/>
-            <wp:cNvGraphicFramePr>
-              <a:graphicFrameLocks xmlns:a="http://schemas.openxmlformats.org/drawingml/2006/main" noChangeAspect="1"/>
-            </wp:cNvGraphicFramePr>
-            <a:graphic xmlns:a="http://schemas.openxmlformats.org/drawingml/2006/main">
-              <a:graphicData uri="http://schemas.openxmlformats.org/drawingml/2006/picture">
-                <pic:pic xmlns:pic="http://schemas.openxmlformats.org/drawingml/2006/picture">
-                  <pic:nvPicPr>
-                    <pic:cNvPr id="25" name="Obraz 171"/>
-                    <pic:cNvPicPr>
-                      <a:picLocks noChangeAspect="1" noChangeArrowheads="1"/>
-                    </pic:cNvPicPr>
-                  </pic:nvPicPr>
-                  <pic:blipFill>
-                    <a:blip r:embed="rId39"/>
-                    <a:stretch>
-                      <a:fillRect/>
-                    </a:stretch>
-                  </pic:blipFill>
-                  <pic:spPr bwMode="auto">
-                    <a:xfrm>
-                      <a:off x="0" y="0"/>
-                      <a:ext cx="5208270" cy="1721485"/>
-                    </a:xfrm>
-                    <a:prstGeom prst="rect">
-                      <a:avLst/>
-                    </a:prstGeom>
-                  </pic:spPr>
-                </pic:pic>
-              </a:graphicData>
-            </a:graphic>
-          </wp:inline>
-        </w:drawing>
-      </w:r>
-    </w:p>
-    <w:p>
-      <w:pPr>
-        <w:pStyle w:val="Nagwek31"/>
-      </w:pPr>
-    </w:p>
     <w:p>
       <w:pPr>
         <w:pStyle w:val="Nagwek31"/>
@@ -3973,60 +5177,160 @@
         <w:t>Detekcja:</w:t>
       </w:r>
     </w:p>
-    <w:p>
-      <w:pPr>
-        <w:suppressAutoHyphens w:val="0"/>
-        <w:spacing w:line="276" w:lineRule="auto"/>
+    <w:tbl>
+      <w:tblPr>
+        <w:tblStyle w:val="Tabela-Siatka"/>
+        <w:tblW w:w="9062" w:type="dxa"/>
         <w:jc w:val="center"/>
-        <w:rPr>
-          <w:rFonts w:asciiTheme="majorHAnsi" w:eastAsiaTheme="majorEastAsia" w:hAnsiTheme="majorHAnsi" w:cstheme="majorBidi"/>
-          <w:b/>
-          <w:bCs/>
-          <w:color w:val="4F81BD" w:themeColor="accent1"/>
-        </w:rPr>
-      </w:pPr>
-      <w:r>
-        <w:rPr>
-          <w:noProof/>
-        </w:rPr>
-        <w:drawing>
-          <wp:inline distT="0" distB="0" distL="0" distR="0" wp14:anchorId="30ED7A45">
-            <wp:extent cx="5208270" cy="1721485"/>
-            <wp:effectExtent l="0" t="0" r="0" b="0"/>
-            <wp:docPr id="26" name="Obraz 172"/>
-            <wp:cNvGraphicFramePr>
-              <a:graphicFrameLocks xmlns:a="http://schemas.openxmlformats.org/drawingml/2006/main" noChangeAspect="1"/>
-            </wp:cNvGraphicFramePr>
-            <a:graphic xmlns:a="http://schemas.openxmlformats.org/drawingml/2006/main">
-              <a:graphicData uri="http://schemas.openxmlformats.org/drawingml/2006/picture">
-                <pic:pic xmlns:pic="http://schemas.openxmlformats.org/drawingml/2006/picture">
-                  <pic:nvPicPr>
-                    <pic:cNvPr id="26" name="Obraz 172"/>
-                    <pic:cNvPicPr>
-                      <a:picLocks noChangeAspect="1" noChangeArrowheads="1"/>
-                    </pic:cNvPicPr>
-                  </pic:nvPicPr>
-                  <pic:blipFill>
-                    <a:blip r:embed="rId40"/>
-                    <a:stretch>
-                      <a:fillRect/>
-                    </a:stretch>
-                  </pic:blipFill>
-                  <pic:spPr bwMode="auto">
-                    <a:xfrm>
-                      <a:off x="0" y="0"/>
-                      <a:ext cx="5208270" cy="1721485"/>
-                    </a:xfrm>
-                    <a:prstGeom prst="rect">
-                      <a:avLst/>
-                    </a:prstGeom>
-                  </pic:spPr>
-                </pic:pic>
-              </a:graphicData>
-            </a:graphic>
-          </wp:inline>
-        </w:drawing>
-      </w:r>
+        <w:tblLayout w:type="fixed"/>
+        <w:tblLook w:val="04A0" w:firstRow="1" w:lastRow="0" w:firstColumn="1" w:lastColumn="0" w:noHBand="0" w:noVBand="1"/>
+      </w:tblPr>
+      <w:tblGrid>
+        <w:gridCol w:w="1511"/>
+        <w:gridCol w:w="1510"/>
+        <w:gridCol w:w="1510"/>
+        <w:gridCol w:w="1509"/>
+        <w:gridCol w:w="1515"/>
+        <w:gridCol w:w="1507"/>
+      </w:tblGrid>
+      <w:tr>
+        <w:trPr>
+          <w:cantSplit/>
+          <w:trHeight w:hRule="exact" w:val="284"/>
+          <w:jc w:val="center"/>
+        </w:trPr>
+        <w:tc>
+          <w:tcPr>
+            <w:tcW w:w="1510" w:type="dxa"/>
+            <w:vAlign w:val="center"/>
+          </w:tcPr>
+          <w:p>
+            <w:pPr>
+              <w:jc w:val="center"/>
+            </w:pPr>
+            <w:r>
+              <w:rPr>
+                <w:rFonts w:eastAsia="Calibri"/>
+                <w:kern w:val="2"/>
+                <w:szCs w:val="22"/>
+                <w:lang w:eastAsia="en-US"/>
+              </w:rPr>
+              <w:t>Od</w:t>
+            </w:r>
+          </w:p>
+        </w:tc>
+        <w:tc>
+          <w:tcPr>
+            <w:tcW w:w="1510" w:type="dxa"/>
+            <w:vAlign w:val="center"/>
+          </w:tcPr>
+          <w:p>
+            <w:pPr>
+              <w:jc w:val="center"/>
+            </w:pPr>
+            <w:r>
+              <w:rPr>
+                <w:rFonts w:eastAsia="Calibri"/>
+                <w:kern w:val="2"/>
+                <w:szCs w:val="22"/>
+                <w:lang w:eastAsia="en-US"/>
+              </w:rPr>
+              <w:t>Do</w:t>
+            </w:r>
+          </w:p>
+        </w:tc>
+        <w:tc>
+          <w:tcPr>
+            <w:tcW w:w="1510" w:type="dxa"/>
+            <w:vAlign w:val="center"/>
+          </w:tcPr>
+          <w:p>
+            <w:pPr>
+              <w:jc w:val="center"/>
+            </w:pPr>
+            <w:r>
+              <w:rPr>
+                <w:rFonts w:eastAsia="Calibri"/>
+                <w:kern w:val="2"/>
+                <w:szCs w:val="22"/>
+                <w:lang w:eastAsia="en-US"/>
+              </w:rPr>
+              <w:t>N</w:t>
+            </w:r>
+          </w:p>
+        </w:tc>
+        <w:tc>
+          <w:tcPr>
+            <w:tcW w:w="1509" w:type="dxa"/>
+            <w:vAlign w:val="center"/>
+          </w:tcPr>
+          <w:p>
+            <w:pPr>
+              <w:jc w:val="center"/>
+            </w:pPr>
+            <w:proofErr w:type="spellStart"/>
+            <w:r>
+              <w:rPr>
+                <w:rFonts w:eastAsia="Calibri"/>
+                <w:bCs/>
+                <w:kern w:val="2"/>
+                <w:szCs w:val="22"/>
+                <w:lang w:eastAsia="en-US"/>
+              </w:rPr>
+              <w:t>εm</w:t>
+            </w:r>
+            <w:proofErr w:type="spellEnd"/>
+          </w:p>
+        </w:tc>
+        <w:tc>
+          <w:tcPr>
+            <w:tcW w:w="1515" w:type="dxa"/>
+            <w:vAlign w:val="center"/>
+          </w:tcPr>
+          <w:p>
+            <w:pPr>
+              <w:jc w:val="center"/>
+            </w:pPr>
+            <w:proofErr w:type="spellStart"/>
+            <w:r>
+              <w:rPr>
+                <w:rFonts w:eastAsia="Calibri"/>
+                <w:bCs/>
+                <w:kern w:val="2"/>
+                <w:szCs w:val="22"/>
+                <w:lang w:eastAsia="en-US"/>
+              </w:rPr>
+              <w:t>εf</w:t>
+            </w:r>
+            <w:proofErr w:type="spellEnd"/>
+          </w:p>
+        </w:tc>
+        <w:tc>
+          <w:tcPr>
+            <w:tcW w:w="1507" w:type="dxa"/>
+            <w:vAlign w:val="center"/>
+          </w:tcPr>
+          <w:p>
+            <w:pPr>
+              <w:jc w:val="center"/>
+            </w:pPr>
+            <w:r>
+              <w:rPr>
+                <w:rFonts w:eastAsia="Calibri"/>
+                <w:kern w:val="2"/>
+                <w:szCs w:val="22"/>
+                <w:lang w:eastAsia="en-US"/>
+              </w:rPr>
+              <w:t>d</w:t>
+            </w:r>
+          </w:p>
+        </w:tc>
+      </w:tr>
+    </w:tbl>
+    <w:p>
+      <w:pPr>
+        <w:jc w:val="left"/>
+      </w:pPr>
     </w:p>
     <w:p>
       <w:pPr>
@@ -4154,6 +5458,7 @@
                 <w:color w:val="000000"/>
               </w:rPr>
             </w:pPr>
+            <w:proofErr w:type="spellStart"/>
             <w:r>
               <w:rPr>
                 <w:b/>
@@ -4162,6 +5467,7 @@
               </w:rPr>
               <w:t>εm</w:t>
             </w:r>
+            <w:proofErr w:type="spellEnd"/>
           </w:p>
         </w:tc>
         <w:tc>
@@ -4189,6 +5495,7 @@
                 <w:color w:val="000000"/>
               </w:rPr>
             </w:pPr>
+            <w:proofErr w:type="spellStart"/>
             <w:r>
               <w:rPr>
                 <w:b/>
@@ -4197,6 +5504,7 @@
               </w:rPr>
               <w:t>εf</w:t>
             </w:r>
+            <w:proofErr w:type="spellEnd"/>
           </w:p>
         </w:tc>
         <w:tc>
@@ -4254,9 +5562,6 @@
             <w:pPr>
               <w:jc w:val="center"/>
             </w:pPr>
-            <w:r>
-              <w:t>1200</w:t>
-            </w:r>
           </w:p>
         </w:tc>
         <w:tc>
@@ -4275,9 +5580,6 @@
             <w:pPr>
               <w:jc w:val="center"/>
             </w:pPr>
-            <w:r>
-              <w:t>3</w:t>
-            </w:r>
           </w:p>
         </w:tc>
         <w:tc>
@@ -4299,9 +5601,6 @@
             <w:pPr>
               <w:jc w:val="center"/>
             </w:pPr>
-            <w:r>
-              <w:t>0</w:t>
-            </w:r>
           </w:p>
         </w:tc>
         <w:tc>
@@ -4322,9 +5621,6 @@
             <w:pPr>
               <w:jc w:val="center"/>
             </w:pPr>
-            <w:r>
-              <w:t>99,75%</w:t>
-            </w:r>
           </w:p>
         </w:tc>
       </w:tr>
@@ -4343,12 +5639,12 @@
       </w:r>
     </w:p>
     <w:sectPr>
-      <w:headerReference w:type="even" r:id="rId41"/>
-      <w:headerReference w:type="default" r:id="rId42"/>
-      <w:footerReference w:type="even" r:id="rId43"/>
-      <w:footerReference w:type="default" r:id="rId44"/>
-      <w:headerReference w:type="first" r:id="rId45"/>
-      <w:footerReference w:type="first" r:id="rId46"/>
+      <w:headerReference w:type="even" r:id="rId29"/>
+      <w:headerReference w:type="default" r:id="rId30"/>
+      <w:footerReference w:type="even" r:id="rId31"/>
+      <w:footerReference w:type="default" r:id="rId32"/>
+      <w:headerReference w:type="first" r:id="rId33"/>
+      <w:footerReference w:type="first" r:id="rId34"/>
       <w:pgSz w:w="12240" w:h="15840"/>
       <w:pgMar w:top="2304" w:right="1134" w:bottom="1640" w:left="1134" w:header="1134" w:footer="1134" w:gutter="0"/>
       <w:cols w:space="708"/>
@@ -4525,7 +5821,7 @@
         <w:noProof/>
       </w:rPr>
       <w:drawing>
-        <wp:inline distT="0" distB="0" distL="0" distR="0" wp14:anchorId="0133B30C">
+        <wp:inline distT="0" distB="0" distL="0" distR="0" wp14:anchorId="7C1D49CA">
           <wp:extent cx="1085850" cy="742950"/>
           <wp:effectExtent l="0" t="0" r="0" b="0"/>
           <wp:docPr id="27" name="Picture" descr="Logo (50 mm)"/>
@@ -4578,7 +5874,7 @@
         <w:noProof/>
       </w:rPr>
       <w:drawing>
-        <wp:inline distT="0" distB="0" distL="0" distR="0" wp14:anchorId="37689466">
+        <wp:inline distT="0" distB="0" distL="0" distR="0" wp14:anchorId="0AA4B742">
           <wp:extent cx="1085850" cy="742950"/>
           <wp:effectExtent l="0" t="0" r="0" b="0"/>
           <wp:docPr id="28" name="Picture" descr="Logo (50 mm)"/>
@@ -5322,7 +6618,7 @@
     <w:lsdException w:name="Table Web 2" w:semiHidden="1" w:unhideWhenUsed="1"/>
     <w:lsdException w:name="Table Web 3" w:semiHidden="1" w:unhideWhenUsed="1"/>
     <w:lsdException w:name="Balloon Text" w:semiHidden="1" w:unhideWhenUsed="1"/>
-    <w:lsdException w:name="Table Grid" w:uiPriority="59"/>
+    <w:lsdException w:name="Table Grid" w:uiPriority="39"/>
     <w:lsdException w:name="Table Theme" w:semiHidden="1" w:unhideWhenUsed="1"/>
     <w:lsdException w:name="Placeholder Text" w:semiHidden="1"/>
     <w:lsdException w:name="No Spacing" w:uiPriority="1" w:qFormat="1"/>
@@ -6325,7 +7621,7 @@
   <w:style w:type="table" w:styleId="Tabela-Siatka">
     <w:name w:val="Table Grid"/>
     <w:basedOn w:val="Standardowy"/>
-    <w:uiPriority w:val="59"/>
+    <w:uiPriority w:val="39"/>
     <w:rsid w:val="009E71CE"/>
     <w:tblPr>
       <w:tblBorders>
@@ -6337,6 +7633,28 @@
         <w:insideV w:val="single" w:sz="4" w:space="0" w:color="auto"/>
       </w:tblBorders>
     </w:tblPr>
+  </w:style>
+  <w:style w:type="paragraph" w:customStyle="1" w:styleId="Table2">
+    <w:name w:val="Table2"/>
+    <w:basedOn w:val="Normalny"/>
+    <w:qFormat/>
+    <w:rsid w:val="00557C28"/>
+    <w:pPr>
+      <w:widowControl w:val="0"/>
+      <w:suppressLineNumbers/>
+      <w:spacing w:before="120" w:after="120" w:line="240" w:lineRule="auto"/>
+      <w:jc w:val="center"/>
+    </w:pPr>
+    <w:rPr>
+      <w:rFonts w:asciiTheme="minorHAnsi" w:eastAsiaTheme="minorHAnsi" w:hAnsiTheme="minorHAnsi" w:cstheme="minorBidi"/>
+      <w:b/>
+      <w:bCs/>
+      <w:color w:val="auto"/>
+      <w:kern w:val="2"/>
+      <w:szCs w:val="22"/>
+      <w:lang w:eastAsia="en-US"/>
+      <w14:ligatures w14:val="standardContextual"/>
+    </w:rPr>
   </w:style>
 </w:styles>
 </file>

--- a/templates/Raport z testu kamer ANPR Mostki_template.docx
+++ b/templates/Raport z testu kamer ANPR Mostki_template.docx
@@ -17,7 +17,7 @@
         <w:rPr>
           <w:noProof/>
         </w:rPr>
-        <w:pict w14:anchorId="5B6B6B8D">
+        <w:pict w14:anchorId="0A478AD5">
           <v:rect id="Rectangle 25" o:spid="_x0000_s1060" style="position:absolute;left:0;text-align:left;margin-left:49.8pt;margin-top:144.25pt;width:404.4pt;height:191.4pt;z-index:251652096;visibility:visible;mso-wrap-style:square;mso-wrap-distance-left:9.35pt;mso-wrap-distance-top:0;mso-wrap-distance-right:10.05pt;mso-wrap-distance-bottom:.75pt;mso-position-horizontal:absolute;mso-position-horizontal-relative:margin;mso-position-vertical:absolute;mso-position-vertical-relative:margin;v-text-anchor:top" o:gfxdata="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" o:allowincell="f" stroked="f" strokeweight="0">
             <v:textbox inset="0,0,0,0">
               <w:txbxContent>
@@ -1267,7 +1267,7 @@
         </w:rPr>
         <w:lastRenderedPageBreak/>
         <w:drawing>
-          <wp:inline distT="0" distB="0" distL="0" distR="0" wp14:anchorId="4309FA22">
+          <wp:inline distT="0" distB="0" distL="0" distR="0" wp14:anchorId="75A5D588">
             <wp:extent cx="3571875" cy="2677795"/>
             <wp:effectExtent l="0" t="0" r="0" b="0"/>
             <wp:docPr id="2" name="Obraz 20"/>
@@ -1443,7 +1443,7 @@
         <w:rPr>
           <w:noProof/>
         </w:rPr>
-        <w:pict w14:anchorId="70CDB221">
+        <w:pict w14:anchorId="75FDBF89">
           <v:shapetype id="_x0000_t66" coordsize="21600,21600" o:spt="66" adj="5400,5400" path="m@0,l@0@1,21600@1,21600@2@0@2@0,21600,,10800xe">
             <v:stroke joinstyle="miter"/>
             <v:formulas>
@@ -1470,7 +1470,7 @@
         </w:tabs>
       </w:pPr>
       <w:r>
-        <w:pict w14:anchorId="568114C5">
+        <w:pict w14:anchorId="67E24FA8">
           <v:rect id="Prostokąt 10" o:spid="_x0000_s1071" style="width:194pt;height:128.1pt;visibility:visible;mso-wrap-style:square;mso-left-percent:-10001;mso-top-percent:-10001;mso-position-horizontal:absolute;mso-position-horizontal-relative:char;mso-position-vertical:absolute;mso-position-vertical-relative:line;mso-left-percent:-10001;mso-top-percent:-10001;v-text-anchor:top" strokeweight=".26mm">
             <w10:anchorlock/>
           </v:rect>
@@ -1480,7 +1480,7 @@
         <w:rPr>
           <w:noProof/>
         </w:rPr>
-        <w:pict w14:anchorId="3106B790">
+        <w:pict w14:anchorId="7016C3FC">
           <v:shape id="shapetype_13" o:spid="_x0000_s1057" style="position:absolute;left:0;text-align:left;margin-left:0;margin-top:.05pt;width:50.15pt;height:50.15pt;z-index:251649024;visibility:hidden;mso-wrap-style:square;mso-wrap-distance-left:.75pt;mso-wrap-distance-top:1.5pt;mso-wrap-distance-right:1pt;mso-wrap-distance-bottom:1.75pt;mso-position-horizontal:absolute;mso-position-horizontal-relative:text;mso-position-vertical:absolute;mso-position-vertical-relative:text;v-text-anchor:top" coordsize="21600,21600" o:spt="100" o:gfxdata="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" adj="0,,0" path="m,5400r10800,l10800,,21600,10800,10800,21600r,-5400l,16200,,5400xe" strokeweight=".26mm">
             <v:stroke joinstyle="miter"/>
             <v:formulas/>
@@ -1492,7 +1492,7 @@
         <w:rPr>
           <w:noProof/>
         </w:rPr>
-        <w:pict w14:anchorId="69BCDBAA">
+        <w:pict w14:anchorId="3469803A">
           <v:shapetype id="_x0000_t32" coordsize="21600,21600" o:spt="32" o:oned="t" path="m,l21600,21600e" filled="f">
             <v:path arrowok="t" fillok="f" o:connecttype="none"/>
             <o:lock v:ext="edit" shapetype="t"/>
@@ -1508,7 +1508,7 @@
         <w:rPr>
           <w:noProof/>
         </w:rPr>
-        <w:pict w14:anchorId="0D43E61F">
+        <w:pict w14:anchorId="4E68F747">
           <v:shape id="shapetype_69" o:spid="_x0000_s1055" style="position:absolute;left:0;text-align:left;margin-left:0;margin-top:.05pt;width:50.15pt;height:50.15pt;z-index:251651072;visibility:hidden;mso-wrap-style:square;mso-wrap-distance-left:1.5pt;mso-wrap-distance-top:1.5pt;mso-wrap-distance-right:1pt;mso-wrap-distance-bottom:1.75pt;mso-position-horizontal:absolute;mso-position-horizontal-relative:text;mso-position-vertical:absolute;mso-position-vertical-relative:text;v-text-anchor:top" coordsize="21600,21600" o:spt="100" o:gfxdata="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" adj="0,,0" path="m,10800l10800,r,5400l10800,,21600,10800,10800,21600r,-5400l10800,21600,,10800xe" strokeweight=".26mm">
             <v:stroke joinstyle="miter"/>
             <v:formulas/>
@@ -1520,7 +1520,7 @@
         <w:rPr>
           <w:noProof/>
         </w:rPr>
-        <w:pict w14:anchorId="00DFF32E">
+        <w:pict w14:anchorId="2BE34034">
           <v:group id="Group 93" o:spid="_x0000_s1048" style="position:absolute;left:0;text-align:left;margin-left:59.65pt;margin-top:12.6pt;width:69.9pt;height:105.9pt;z-index:251654144;mso-wrap-distance-left:.85pt;mso-wrap-distance-top:.95pt;mso-wrap-distance-right:.65pt;mso-wrap-distance-bottom:.55pt;mso-position-horizontal-relative:text;mso-position-vertical-relative:text" coordsize="8877,13449" o:gfxdata="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">
             <v:group id="Grupa 1963193084" o:spid="_x0000_s1049" style="position:absolute;width:8877;height:6469" coordsize="0,0" o:gfxdata="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">
               <v:oval id="Owal 11" o:spid="_x0000_s1050" style="position:absolute;width:887760;height:646920;visibility:visible;mso-wrap-style:square;v-text-anchor:top" o:gfxdata="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" strokeweight=".26mm"/>
@@ -1575,7 +1575,7 @@
         <w:rPr>
           <w:noProof/>
         </w:rPr>
-        <w:pict w14:anchorId="2A80DCDE">
+        <w:pict w14:anchorId="4822C376">
           <v:shape id="AutoShape 53" o:spid="_x0000_s1047" type="#_x0000_t32" style="position:absolute;left:0;text-align:left;margin-left:0;margin-top:67.35pt;width:194.45pt;height:.2pt;z-index:251655168;visibility:visible;mso-wrap-style:square;mso-wrap-distance-left:.45pt;mso-wrap-distance-top:.95pt;mso-wrap-distance-right:1pt;mso-wrap-distance-bottom:.5pt;mso-position-horizontal:absolute;mso-position-horizontal-relative:text;mso-position-vertical:absolute;mso-position-vertical-relative:text;v-text-anchor:top" o:gfxdata="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" o:oned="f" strokeweight=".26mm">
             <v:path fillok="t" o:connecttype="segments" textboxrect="0,0,21606,27000"/>
             <o:lock v:ext="edit" shapetype="f"/>
@@ -1588,7 +1588,7 @@
         <w:rPr>
           <w:noProof/>
         </w:rPr>
-        <w:pict w14:anchorId="2CA5EA1F">
+        <w:pict w14:anchorId="78B16506">
           <v:shapetype id="_x0000_t13" coordsize="21600,21600" o:spt="13" adj="16200,5400" path="m@0,l@0@1,0@1,0@2@0@2@0,21600,21600,10800xe">
             <v:stroke joinstyle="miter"/>
             <v:formulas>
@@ -1719,7 +1719,7 @@
               <w:spacing w:line="240" w:lineRule="auto"/>
             </w:pPr>
             <w:r>
-              <w:pict w14:anchorId="74137273">
+              <w:pict w14:anchorId="487D8B3E">
                 <v:shapetype id="_x0000_t75" coordsize="21600,21600" o:spt="75" o:preferrelative="t" path="m@4@5l@4@11@9@11@9@5xe" filled="f" stroked="f">
                   <v:stroke joinstyle="miter"/>
                   <v:formulas>
@@ -1745,11 +1745,11 @@
               </w:pict>
             </w:r>
             <w:r>
-              <w:object w:dxaOrig="2460" w:dyaOrig="555" w14:anchorId="291A9D67">
-                <v:shape id="ole_rId3" o:spid="_x0000_i1026" type="#_x0000_t75" style="width:123.05pt;height:27.65pt;visibility:visible;mso-wrap-distance-right:0" o:ole="" filled="t">
+              <w:object w:dxaOrig="2460" w:dyaOrig="555" w14:anchorId="1353B14D">
+                <v:shape id="ole_rId3" o:spid="_x0000_i1026" type="#_x0000_t75" style="width:122.5pt;height:27.95pt;visibility:visible;mso-wrap-distance-right:0" o:ole="" filled="t">
                   <v:imagedata r:id="rId9" o:title=""/>
                 </v:shape>
-                <o:OLEObject Type="Embed" ProgID="PBrush" ShapeID="ole_rId3" DrawAspect="Content" ObjectID="_1777983227" r:id="rId10"/>
+                <o:OLEObject Type="Embed" ProgID="PBrush" ShapeID="ole_rId3" DrawAspect="Content" ObjectID="_1778067786" r:id="rId10"/>
               </w:object>
             </w:r>
           </w:p>
@@ -1764,18 +1764,18 @@
               <w:spacing w:line="240" w:lineRule="auto"/>
             </w:pPr>
             <w:r>
-              <w:pict w14:anchorId="7D153EC6">
+              <w:pict w14:anchorId="0CC5A068">
                 <v:shape id="_x0000_tole_rId5" o:spid="_x0000_s1043" type="#_x0000_t75" style="position:absolute;left:0;text-align:left;margin-left:0;margin-top:0;width:50pt;height:50pt;z-index:251658240;visibility:hidden;mso-position-horizontal-relative:text;mso-position-vertical-relative:text">
                   <o:lock v:ext="edit" selection="t"/>
                 </v:shape>
               </w:pict>
             </w:r>
             <w:r>
-              <w:object w:dxaOrig="2880" w:dyaOrig="690" w14:anchorId="33162146">
-                <v:shape id="ole_rId5" o:spid="_x0000_i1027" type="#_x0000_t75" style="width:2in;height:34.35pt;visibility:visible;mso-wrap-distance-right:0" o:ole="" filled="t">
+              <w:object w:dxaOrig="2880" w:dyaOrig="690" w14:anchorId="14A7698F">
+                <v:shape id="ole_rId5" o:spid="_x0000_i1027" type="#_x0000_t75" style="width:2in;height:34.4pt;visibility:visible;mso-wrap-distance-right:0" o:ole="" filled="t">
                   <v:imagedata r:id="rId11" o:title=""/>
                 </v:shape>
-                <o:OLEObject Type="Embed" ProgID="PBrush" ShapeID="ole_rId5" DrawAspect="Content" ObjectID="_1777983228" r:id="rId12"/>
+                <o:OLEObject Type="Embed" ProgID="PBrush" ShapeID="ole_rId5" DrawAspect="Content" ObjectID="_1778067787" r:id="rId12"/>
               </w:object>
             </w:r>
           </w:p>
@@ -1792,18 +1792,18 @@
               <w:spacing w:line="240" w:lineRule="auto"/>
             </w:pPr>
             <w:r>
-              <w:pict w14:anchorId="73075145">
+              <w:pict w14:anchorId="75895A21">
                 <v:shape id="_x0000_tole_rId7" o:spid="_x0000_s1041" type="#_x0000_t75" style="position:absolute;left:0;text-align:left;margin-left:0;margin-top:0;width:50pt;height:50pt;z-index:251659264;visibility:hidden;mso-position-horizontal-relative:text;mso-position-vertical-relative:text">
                   <o:lock v:ext="edit" selection="t"/>
                 </v:shape>
               </w:pict>
             </w:r>
             <w:r>
-              <w:object w:dxaOrig="2505" w:dyaOrig="495" w14:anchorId="7AC5B1E8">
-                <v:shape id="ole_rId7" o:spid="_x0000_i1028" type="#_x0000_t75" style="width:124.75pt;height:25.1pt;visibility:visible;mso-wrap-distance-right:0" o:ole="" filled="t">
+              <w:object w:dxaOrig="2505" w:dyaOrig="495" w14:anchorId="31539342">
+                <v:shape id="ole_rId7" o:spid="_x0000_i1028" type="#_x0000_t75" style="width:124.65pt;height:24.7pt;visibility:visible;mso-wrap-distance-right:0" o:ole="" filled="t">
                   <v:imagedata r:id="rId13" o:title=""/>
                 </v:shape>
-                <o:OLEObject Type="Embed" ProgID="PBrush" ShapeID="ole_rId7" DrawAspect="Content" ObjectID="_1777983229" r:id="rId14"/>
+                <o:OLEObject Type="Embed" ProgID="PBrush" ShapeID="ole_rId7" DrawAspect="Content" ObjectID="_1778067788" r:id="rId14"/>
               </w:object>
             </w:r>
           </w:p>
@@ -1818,18 +1818,18 @@
               <w:spacing w:line="240" w:lineRule="auto"/>
             </w:pPr>
             <w:r>
-              <w:pict w14:anchorId="0D471C94">
+              <w:pict w14:anchorId="6E451AC6">
                 <v:shape id="_x0000_tole_rId9" o:spid="_x0000_s1039" type="#_x0000_t75" style="position:absolute;left:0;text-align:left;margin-left:0;margin-top:0;width:50pt;height:50pt;z-index:251660288;visibility:hidden;mso-position-horizontal-relative:text;mso-position-vertical-relative:text">
                   <o:lock v:ext="edit" selection="t"/>
                 </v:shape>
               </w:pict>
             </w:r>
             <w:r>
-              <w:object w:dxaOrig="2445" w:dyaOrig="585" w14:anchorId="7C2000A6">
-                <v:shape id="ole_rId9" o:spid="_x0000_i1029" type="#_x0000_t75" style="width:122.25pt;height:29.3pt;visibility:visible;mso-wrap-distance-right:0" o:ole="" filled="t">
+              <w:object w:dxaOrig="2445" w:dyaOrig="585" w14:anchorId="6C2108ED">
+                <v:shape id="ole_rId9" o:spid="_x0000_i1029" type="#_x0000_t75" style="width:122.5pt;height:29pt;visibility:visible;mso-wrap-distance-right:0" o:ole="" filled="t">
                   <v:imagedata r:id="rId15" o:title=""/>
                 </v:shape>
-                <o:OLEObject Type="Embed" ProgID="PBrush" ShapeID="ole_rId9" DrawAspect="Content" ObjectID="_1777983230" r:id="rId16"/>
+                <o:OLEObject Type="Embed" ProgID="PBrush" ShapeID="ole_rId9" DrawAspect="Content" ObjectID="_1778067789" r:id="rId16"/>
               </w:object>
             </w:r>
           </w:p>
@@ -1846,18 +1846,18 @@
               <w:spacing w:line="240" w:lineRule="auto"/>
             </w:pPr>
             <w:r>
-              <w:pict w14:anchorId="72C5EAEB">
+              <w:pict w14:anchorId="4A60549F">
                 <v:shape id="_x0000_tole_rId11" o:spid="_x0000_s1037" type="#_x0000_t75" style="position:absolute;left:0;text-align:left;margin-left:0;margin-top:0;width:50pt;height:50pt;z-index:251661312;visibility:hidden;mso-position-horizontal-relative:text;mso-position-vertical-relative:text">
                   <o:lock v:ext="edit" selection="t"/>
                 </v:shape>
               </w:pict>
             </w:r>
             <w:r>
-              <w:object w:dxaOrig="2625" w:dyaOrig="465" w14:anchorId="2DD23B13">
-                <v:shape id="ole_rId11" o:spid="_x0000_i1030" type="#_x0000_t75" style="width:131.45pt;height:23.45pt;visibility:visible;mso-wrap-distance-right:0" o:ole="" filled="t">
+              <w:object w:dxaOrig="2625" w:dyaOrig="465" w14:anchorId="6C9B4096">
+                <v:shape id="ole_rId11" o:spid="_x0000_i1030" type="#_x0000_t75" style="width:131.1pt;height:23.65pt;visibility:visible;mso-wrap-distance-right:0" o:ole="" filled="t">
                   <v:imagedata r:id="rId17" o:title=""/>
                 </v:shape>
-                <o:OLEObject Type="Embed" ProgID="PBrush" ShapeID="ole_rId11" DrawAspect="Content" ObjectID="_1777983231" r:id="rId18"/>
+                <o:OLEObject Type="Embed" ProgID="PBrush" ShapeID="ole_rId11" DrawAspect="Content" ObjectID="_1778067790" r:id="rId18"/>
               </w:object>
             </w:r>
           </w:p>
@@ -1872,18 +1872,18 @@
               <w:spacing w:line="240" w:lineRule="auto"/>
             </w:pPr>
             <w:r>
-              <w:pict w14:anchorId="75310B8F">
+              <w:pict w14:anchorId="1B0998C1">
                 <v:shape id="_x0000_tole_rId13" o:spid="_x0000_s1035" type="#_x0000_t75" style="position:absolute;left:0;text-align:left;margin-left:0;margin-top:0;width:50pt;height:50pt;z-index:251662336;visibility:hidden;mso-position-horizontal-relative:text;mso-position-vertical-relative:text">
                   <o:lock v:ext="edit" selection="t"/>
                 </v:shape>
               </w:pict>
             </w:r>
             <w:r>
-              <w:object w:dxaOrig="2550" w:dyaOrig="585" w14:anchorId="75956DF9">
-                <v:shape id="ole_rId13" o:spid="_x0000_i1031" type="#_x0000_t75" style="width:128.1pt;height:29.3pt;visibility:visible;mso-wrap-distance-right:0" o:ole="" filled="t">
+              <w:object w:dxaOrig="2550" w:dyaOrig="585" w14:anchorId="5A35EB12">
+                <v:shape id="ole_rId13" o:spid="_x0000_i1031" type="#_x0000_t75" style="width:127.9pt;height:29pt;visibility:visible;mso-wrap-distance-right:0" o:ole="" filled="t">
                   <v:imagedata r:id="rId19" o:title=""/>
                 </v:shape>
-                <o:OLEObject Type="Embed" ProgID="PBrush" ShapeID="ole_rId13" DrawAspect="Content" ObjectID="_1777983232" r:id="rId20"/>
+                <o:OLEObject Type="Embed" ProgID="PBrush" ShapeID="ole_rId13" DrawAspect="Content" ObjectID="_1778067791" r:id="rId20"/>
               </w:object>
             </w:r>
           </w:p>
@@ -1900,18 +1900,18 @@
               <w:spacing w:line="240" w:lineRule="auto"/>
             </w:pPr>
             <w:r>
-              <w:pict w14:anchorId="00A8E192">
+              <w:pict w14:anchorId="6187EBE7">
                 <v:shape id="_x0000_tole_rId15" o:spid="_x0000_s1033" type="#_x0000_t75" style="position:absolute;left:0;text-align:left;margin-left:0;margin-top:0;width:50pt;height:50pt;z-index:251663360;visibility:hidden;mso-position-horizontal-relative:text;mso-position-vertical-relative:text">
                   <o:lock v:ext="edit" selection="t"/>
                 </v:shape>
               </w:pict>
             </w:r>
             <w:r>
-              <w:object w:dxaOrig="2445" w:dyaOrig="540" w14:anchorId="69E2581B">
-                <v:shape id="ole_rId15" o:spid="_x0000_i1032" type="#_x0000_t75" style="width:122.25pt;height:26.8pt;visibility:visible;mso-wrap-distance-right:0" o:ole="" filled="t">
+              <w:object w:dxaOrig="2445" w:dyaOrig="540" w14:anchorId="3671D901">
+                <v:shape id="ole_rId15" o:spid="_x0000_i1032" type="#_x0000_t75" style="width:122.5pt;height:26.85pt;visibility:visible;mso-wrap-distance-right:0" o:ole="" filled="t">
                   <v:imagedata r:id="rId21" o:title=""/>
                 </v:shape>
-                <o:OLEObject Type="Embed" ProgID="PBrush" ShapeID="ole_rId15" DrawAspect="Content" ObjectID="_1777983233" r:id="rId22"/>
+                <o:OLEObject Type="Embed" ProgID="PBrush" ShapeID="ole_rId15" DrawAspect="Content" ObjectID="_1778067792" r:id="rId22"/>
               </w:object>
             </w:r>
           </w:p>
@@ -1926,18 +1926,18 @@
               <w:spacing w:line="240" w:lineRule="auto"/>
             </w:pPr>
             <w:r>
-              <w:pict w14:anchorId="2B5AFB3F">
+              <w:pict w14:anchorId="489EDE45">
                 <v:shape id="_x0000_tole_rId17" o:spid="_x0000_s1031" type="#_x0000_t75" style="position:absolute;left:0;text-align:left;margin-left:0;margin-top:0;width:50pt;height:50pt;z-index:251664384;visibility:hidden;mso-position-horizontal-relative:text;mso-position-vertical-relative:text">
                   <o:lock v:ext="edit" selection="t"/>
                 </v:shape>
               </w:pict>
             </w:r>
             <w:r>
-              <w:object w:dxaOrig="2475" w:dyaOrig="585" w14:anchorId="5C65735B">
-                <v:shape id="ole_rId17" o:spid="_x0000_i1033" type="#_x0000_t75" style="width:123.9pt;height:29.3pt;visibility:visible;mso-wrap-distance-right:0" o:ole="" filled="t">
+              <w:object w:dxaOrig="2475" w:dyaOrig="585" w14:anchorId="11C1CDEB">
+                <v:shape id="ole_rId17" o:spid="_x0000_i1033" type="#_x0000_t75" style="width:123.6pt;height:29pt;visibility:visible;mso-wrap-distance-right:0" o:ole="" filled="t">
                   <v:imagedata r:id="rId23" o:title=""/>
                 </v:shape>
-                <o:OLEObject Type="Embed" ProgID="PBrush" ShapeID="ole_rId17" DrawAspect="Content" ObjectID="_1777983234" r:id="rId24"/>
+                <o:OLEObject Type="Embed" ProgID="PBrush" ShapeID="ole_rId17" DrawAspect="Content" ObjectID="_1778067793" r:id="rId24"/>
               </w:object>
             </w:r>
           </w:p>
@@ -1954,18 +1954,18 @@
               <w:spacing w:line="240" w:lineRule="auto"/>
             </w:pPr>
             <w:r>
-              <w:pict w14:anchorId="3B07513C">
+              <w:pict w14:anchorId="53056379">
                 <v:shape id="_x0000_tole_rId19" o:spid="_x0000_s1029" type="#_x0000_t75" style="position:absolute;left:0;text-align:left;margin-left:0;margin-top:0;width:50pt;height:50pt;z-index:251665408;visibility:hidden;mso-position-horizontal-relative:text;mso-position-vertical-relative:text">
                   <o:lock v:ext="edit" selection="t"/>
                 </v:shape>
               </w:pict>
             </w:r>
             <w:r>
-              <w:object w:dxaOrig="2430" w:dyaOrig="465" w14:anchorId="22C44935">
-                <v:shape id="ole_rId19" o:spid="_x0000_i1034" type="#_x0000_t75" style="width:121.4pt;height:23.45pt;visibility:visible;mso-wrap-distance-right:0" o:ole="" filled="t">
+              <w:object w:dxaOrig="2430" w:dyaOrig="465" w14:anchorId="10C5EE27">
+                <v:shape id="ole_rId19" o:spid="_x0000_i1034" type="#_x0000_t75" style="width:121.45pt;height:23.65pt;visibility:visible;mso-wrap-distance-right:0" o:ole="" filled="t">
                   <v:imagedata r:id="rId25" o:title=""/>
                 </v:shape>
-                <o:OLEObject Type="Embed" ProgID="PBrush" ShapeID="ole_rId19" DrawAspect="Content" ObjectID="_1777983235" r:id="rId26"/>
+                <o:OLEObject Type="Embed" ProgID="PBrush" ShapeID="ole_rId19" DrawAspect="Content" ObjectID="_1778067794" r:id="rId26"/>
               </w:object>
             </w:r>
           </w:p>
@@ -1980,18 +1980,18 @@
               <w:spacing w:line="240" w:lineRule="auto"/>
             </w:pPr>
             <w:r>
-              <w:pict w14:anchorId="5F394AFF">
+              <w:pict w14:anchorId="144E15CD">
                 <v:shape id="_x0000_tole_rId21" o:spid="_x0000_s1027" type="#_x0000_t75" style="position:absolute;left:0;text-align:left;margin-left:0;margin-top:0;width:50pt;height:50pt;z-index:251666432;visibility:hidden;mso-position-horizontal-relative:text;mso-position-vertical-relative:text">
                   <o:lock v:ext="edit" selection="t"/>
                 </v:shape>
               </w:pict>
             </w:r>
             <w:r>
-              <w:object w:dxaOrig="2115" w:dyaOrig="420" w14:anchorId="33FF0330">
-                <v:shape id="ole_rId21" o:spid="_x0000_i1035" type="#_x0000_t75" style="width:105.5pt;height:20.95pt;visibility:visible;mso-wrap-distance-right:0" o:ole="" filled="t">
+              <w:object w:dxaOrig="2115" w:dyaOrig="420" w14:anchorId="12A725D4">
+                <v:shape id="ole_rId21" o:spid="_x0000_i1035" type="#_x0000_t75" style="width:105.3pt;height:21.5pt;visibility:visible;mso-wrap-distance-right:0" o:ole="" filled="t">
                   <v:imagedata r:id="rId27" o:title=""/>
                 </v:shape>
-                <o:OLEObject Type="Embed" ProgID="PBrush" ShapeID="ole_rId21" DrawAspect="Content" ObjectID="_1777983236" r:id="rId28"/>
+                <o:OLEObject Type="Embed" ProgID="PBrush" ShapeID="ole_rId21" DrawAspect="Content" ObjectID="_1778067795" r:id="rId28"/>
               </w:object>
             </w:r>
           </w:p>
@@ -2905,9 +2905,18 @@
         <w:spacing w:line="276" w:lineRule="auto"/>
         <w:jc w:val="left"/>
       </w:pPr>
-      <w:r>
-        <w:br w:type="page"/>
-      </w:r>
+      <w:proofErr w:type="spellStart"/>
+      <w:r>
+        <w:t>summary_r</w:t>
+      </w:r>
+      <w:proofErr w:type="spellEnd"/>
+    </w:p>
+    <w:p>
+      <w:pPr>
+        <w:suppressAutoHyphens w:val="0"/>
+        <w:spacing w:line="276" w:lineRule="auto"/>
+        <w:jc w:val="left"/>
+      </w:pPr>
     </w:p>
     <w:p>
       <w:pPr>
@@ -2924,7 +2933,6 @@
       <w:bookmarkEnd w:id="24"/>
       <w:bookmarkEnd w:id="25"/>
       <w:r>
-        <w:lastRenderedPageBreak/>
         <w:t>System ANPR Mostki k. Wschód</w:t>
       </w:r>
       <w:bookmarkEnd w:id="26"/>
@@ -3604,7 +3612,7 @@
         </w:trPr>
         <w:tc>
           <w:tcPr>
-            <w:tcW w:w="1986" w:type="dxa"/>
+            <w:tcW w:w="1987" w:type="dxa"/>
             <w:tcBorders>
               <w:top w:val="single" w:sz="2" w:space="0" w:color="000000"/>
               <w:left w:val="single" w:sz="2" w:space="0" w:color="000000"/>
@@ -3707,7 +3715,7 @@
         </w:trPr>
         <w:tc>
           <w:tcPr>
-            <w:tcW w:w="1986" w:type="dxa"/>
+            <w:tcW w:w="1987" w:type="dxa"/>
             <w:tcBorders>
               <w:left w:val="single" w:sz="2" w:space="0" w:color="000000"/>
               <w:bottom w:val="single" w:sz="2" w:space="0" w:color="000000"/>
@@ -3766,9 +3774,33 @@
     </w:tbl>
     <w:p>
       <w:pPr>
-        <w:pStyle w:val="Nagwek11"/>
-        <w:spacing w:before="0"/>
-      </w:pPr>
+        <w:jc w:val="left"/>
+        <w:rPr>
+          <w:rFonts w:eastAsia="SimSun"/>
+          <w:lang w:eastAsia="hi-IN" w:bidi="hi-IN"/>
+        </w:rPr>
+      </w:pPr>
+      <w:r>
+        <w:rPr>
+          <w:rFonts w:eastAsia="SimSun"/>
+          <w:lang w:eastAsia="hi-IN" w:bidi="hi-IN"/>
+        </w:rPr>
+        <w:t>summary_</w:t>
+      </w:r>
+      <w:r>
+        <w:rPr>
+          <w:rFonts w:eastAsia="SimSun"/>
+          <w:lang w:eastAsia="hi-IN" w:bidi="hi-IN"/>
+        </w:rPr>
+        <w:t>r</w:t>
+      </w:r>
+      <w:r>
+        <w:rPr>
+          <w:rFonts w:eastAsia="SimSun"/>
+          <w:lang w:eastAsia="hi-IN" w:bidi="hi-IN"/>
+        </w:rPr>
+        <w:t>2</w:t>
+      </w:r>
     </w:p>
     <w:p>
       <w:pPr>
@@ -3780,6 +3812,7 @@
         <w:spacing w:before="0"/>
       </w:pPr>
       <w:r>
+        <w:lastRenderedPageBreak/>
         <w:t>Wyniki badania poziomu detekcji oraz klasyfikacji</w:t>
       </w:r>
       <w:bookmarkEnd w:id="35"/>
@@ -4419,6 +4452,7 @@
       <w:bookmarkStart w:id="45" w:name="_Toc43131676"/>
       <w:bookmarkEnd w:id="43"/>
       <w:r>
+        <w:lastRenderedPageBreak/>
         <w:t>Podsumowanie</w:t>
       </w:r>
       <w:bookmarkEnd w:id="44"/>
@@ -4703,9 +4737,14 @@
       <w:pPr>
         <w:jc w:val="left"/>
       </w:pPr>
-      <w:r>
-        <w:t>System spełnia wymagania OPZ w zakresie poziomu detekcji.</w:t>
-      </w:r>
+      <w:proofErr w:type="spellStart"/>
+      <w:r>
+        <w:t>s</w:t>
+      </w:r>
+      <w:r>
+        <w:t>ummary_d</w:t>
+      </w:r>
+      <w:proofErr w:type="spellEnd"/>
     </w:p>
     <w:p>
       <w:pPr>
@@ -5635,7 +5674,10 @@
         <w:jc w:val="left"/>
       </w:pPr>
       <w:r>
-        <w:t xml:space="preserve">System spełnia wymagania OPZ w zakresie poziomów detekcji. </w:t>
+        <w:t>summary_d</w:t>
+      </w:r>
+      <w:r>
+        <w:t>2</w:t>
       </w:r>
     </w:p>
     <w:sectPr>
@@ -5821,7 +5863,7 @@
         <w:noProof/>
       </w:rPr>
       <w:drawing>
-        <wp:inline distT="0" distB="0" distL="0" distR="0" wp14:anchorId="7C1D49CA">
+        <wp:inline distT="0" distB="0" distL="0" distR="0" wp14:anchorId="3E6E87D9">
           <wp:extent cx="1085850" cy="742950"/>
           <wp:effectExtent l="0" t="0" r="0" b="0"/>
           <wp:docPr id="27" name="Picture" descr="Logo (50 mm)"/>
@@ -5874,7 +5916,7 @@
         <w:noProof/>
       </w:rPr>
       <w:drawing>
-        <wp:inline distT="0" distB="0" distL="0" distR="0" wp14:anchorId="0AA4B742">
+        <wp:inline distT="0" distB="0" distL="0" distR="0" wp14:anchorId="315E5DE9">
           <wp:extent cx="1085850" cy="742950"/>
           <wp:effectExtent l="0" t="0" r="0" b="0"/>
           <wp:docPr id="28" name="Picture" descr="Logo (50 mm)"/>
